--- a/Wall Stress/Unit17/17.1.docx
+++ b/Wall Stress/Unit17/17.1.docx
@@ -1127,19 +1127,7 @@
         <w:rPr>
           <w:rFonts w:ascii="Times New Roman" w:hAnsi="Times New Roman" w:cs="Times New Roman"/>
         </w:rPr>
-        <w:t>Shen, look at this, it’</w:t>
-      </w:r>
-      <w:r>
-        <w:rPr>
-          <w:rFonts w:ascii="Times New Roman" w:hAnsi="Times New Roman" w:cs="Times New Roman"/>
-        </w:rPr>
-        <w:t xml:space="preserve">s about </w:t>
-      </w:r>
-      <w:r>
-        <w:rPr>
-          <w:rFonts w:ascii="Times New Roman" w:hAnsi="Times New Roman" w:cs="Times New Roman"/>
-        </w:rPr>
-        <w:t>acting classes</w:t>
+        <w:t>Shen, look at this, it’s about acting classes</w:t>
       </w:r>
     </w:p>
     <w:p>
@@ -1166,13 +1154,7 @@
         <w:rPr>
           <w:rFonts w:ascii="Times New Roman" w:hAnsi="Times New Roman" w:cs="Times New Roman"/>
         </w:rPr>
-        <w:t xml:space="preserve">You can </w:t>
-      </w:r>
-      <w:r>
-        <w:rPr>
-          <w:rFonts w:ascii="Times New Roman" w:hAnsi="Times New Roman" w:cs="Times New Roman"/>
-        </w:rPr>
-        <w:t>take an acting class at the university</w:t>
+        <w:t>You can take an acting class at the university</w:t>
       </w:r>
     </w:p>
     <w:p>
@@ -1211,19 +1193,7 @@
         <w:rPr>
           <w:rFonts w:ascii="Times New Roman" w:hAnsi="Times New Roman" w:cs="Times New Roman"/>
         </w:rPr>
-        <w:t xml:space="preserve">Every </w:t>
-      </w:r>
-      <w:r>
-        <w:rPr>
-          <w:rFonts w:ascii="Times New Roman" w:hAnsi="Times New Roman" w:cs="Times New Roman"/>
-        </w:rPr>
-        <w:t>Mondays, Fridays and Sundays</w:t>
-      </w:r>
-      <w:r>
-        <w:rPr>
-          <w:rFonts w:ascii="Times New Roman" w:hAnsi="Times New Roman" w:cs="Times New Roman"/>
-        </w:rPr>
-        <w:t>?</w:t>
+        <w:t>Every Mondays, Fridays and Sundays?</w:t>
       </w:r>
     </w:p>
     <w:p>
@@ -1262,19 +1232,7 @@
         <w:rPr>
           <w:rFonts w:ascii="Times New Roman" w:hAnsi="Times New Roman" w:cs="Times New Roman"/>
         </w:rPr>
-        <w:t xml:space="preserve">Classes start at 7 o’clock in the everning on </w:t>
-      </w:r>
-      <w:r>
-        <w:rPr>
-          <w:rFonts w:ascii="Times New Roman" w:hAnsi="Times New Roman" w:cs="Times New Roman"/>
-        </w:rPr>
-        <w:t>Mondays</w:t>
-      </w:r>
-      <w:r>
-        <w:rPr>
-          <w:rFonts w:ascii="Times New Roman" w:hAnsi="Times New Roman" w:cs="Times New Roman"/>
-        </w:rPr>
-        <w:t xml:space="preserve"> and Fridays, Sundays classes start at 4 o’clock in the afternoon</w:t>
+        <w:t>Classes start at 7 o’clock in the everning on Mondays and Fridays, Sundays classes start at 4 o’clock in the afternoon</w:t>
       </w:r>
     </w:p>
     <w:p>
@@ -1313,13 +1271,7 @@
         <w:rPr>
           <w:rFonts w:ascii="Times New Roman" w:hAnsi="Times New Roman" w:cs="Times New Roman"/>
         </w:rPr>
-        <w:t>$50 per class</w:t>
-      </w:r>
-      <w:r>
-        <w:rPr>
-          <w:rFonts w:ascii="Times New Roman" w:hAnsi="Times New Roman" w:cs="Times New Roman"/>
-        </w:rPr>
-        <w:t>? That’s expensive! I don’t want to take this class</w:t>
+        <w:t>$50 per class? That’s expensive! I don’t want to take this class</w:t>
       </w:r>
     </w:p>
     <w:p>
@@ -1565,8 +1517,728 @@
           <w:rFonts w:ascii="Times New Roman" w:hAnsi="Times New Roman" w:cs="Times New Roman"/>
         </w:rPr>
       </w:pPr>
+    </w:p>
+    <w:p>
+      <w:pPr>
+        <w:rPr>
+          <w:rFonts w:ascii="Times New Roman" w:hAnsi="Times New Roman" w:cs="Times New Roman"/>
+        </w:rPr>
+      </w:pPr>
+    </w:p>
+    <w:p>
+      <w:pPr>
+        <w:rPr>
+          <w:rFonts w:ascii="Times New Roman" w:hAnsi="Times New Roman" w:cs="Times New Roman"/>
+          <w:b/>
+        </w:rPr>
+      </w:pPr>
+      <w:r>
+        <w:rPr>
+          <w:rFonts w:ascii="Times New Roman" w:hAnsi="Times New Roman" w:cs="Times New Roman"/>
+          <w:b/>
+        </w:rPr>
+        <w:lastRenderedPageBreak/>
+        <w:t>17.1.2</w:t>
+      </w:r>
+    </w:p>
+    <w:p>
+      <w:pPr>
+        <w:rPr>
+          <w:rFonts w:ascii="Times New Roman" w:hAnsi="Times New Roman" w:cs="Times New Roman"/>
+        </w:rPr>
+      </w:pPr>
+      <w:r>
+        <w:rPr>
+          <w:rFonts w:ascii="Times New Roman" w:hAnsi="Times New Roman" w:cs="Times New Roman"/>
+        </w:rPr>
+        <w:t>I'm in acting class now!</w:t>
+      </w:r>
+    </w:p>
+    <w:p>
+      <w:pPr>
+        <w:rPr>
+          <w:rFonts w:ascii="Times New Roman" w:hAnsi="Times New Roman" w:cs="Times New Roman"/>
+        </w:rPr>
+      </w:pPr>
+      <w:r>
+        <w:rPr>
+          <w:rFonts w:ascii="Times New Roman" w:hAnsi="Times New Roman" w:cs="Times New Roman"/>
+        </w:rPr>
+        <w:t>Today is a special day. I’ll make dinner for you, because it's a special day</w:t>
+      </w:r>
+    </w:p>
+    <w:p>
+      <w:pPr>
+        <w:rPr>
+          <w:rFonts w:ascii="Times New Roman" w:hAnsi="Times New Roman" w:cs="Times New Roman"/>
+          <w:b/>
+        </w:rPr>
+      </w:pPr>
+      <w:r>
+        <w:rPr>
+          <w:rFonts w:ascii="Times New Roman" w:hAnsi="Times New Roman" w:cs="Times New Roman"/>
+          <w:b/>
+        </w:rPr>
+        <w:t>Do we have any food?</w:t>
+      </w:r>
+    </w:p>
+    <w:p>
+      <w:pPr>
+        <w:rPr>
+          <w:rFonts w:ascii="Times New Roman" w:hAnsi="Times New Roman" w:cs="Times New Roman"/>
+        </w:rPr>
+      </w:pPr>
+      <w:r>
+        <w:rPr>
+          <w:rFonts w:ascii="Times New Roman" w:hAnsi="Times New Roman" w:cs="Times New Roman"/>
+          <w:b/>
+        </w:rPr>
+        <w:t>I think there's some food in the kitchen.</w:t>
+      </w:r>
+      <w:r>
+        <w:rPr>
+          <w:rFonts w:ascii="Times New Roman" w:hAnsi="Times New Roman" w:cs="Times New Roman"/>
+        </w:rPr>
+        <w:t xml:space="preserve"> We can look</w:t>
+      </w:r>
+    </w:p>
+    <w:p>
+      <w:pPr>
+        <w:rPr>
+          <w:rFonts w:ascii="Times New Roman" w:hAnsi="Times New Roman" w:cs="Times New Roman"/>
+          <w:b/>
+        </w:rPr>
+      </w:pPr>
+      <w:r>
+        <w:rPr>
+          <w:rFonts w:ascii="Times New Roman" w:hAnsi="Times New Roman" w:cs="Times New Roman"/>
+          <w:b/>
+        </w:rPr>
+        <w:t>Is there any soup?</w:t>
+      </w:r>
+    </w:p>
+    <w:p>
+      <w:pPr>
+        <w:rPr>
+          <w:rFonts w:ascii="Times New Roman" w:hAnsi="Times New Roman" w:cs="Times New Roman"/>
+        </w:rPr>
+      </w:pPr>
+      <w:r>
+        <w:rPr>
+          <w:rFonts w:ascii="Times New Roman" w:hAnsi="Times New Roman" w:cs="Times New Roman"/>
+          <w:b/>
+        </w:rPr>
+        <w:t>No, we don't have any soup</w:t>
+      </w:r>
+      <w:r>
+        <w:rPr>
+          <w:rFonts w:ascii="Times New Roman" w:hAnsi="Times New Roman" w:cs="Times New Roman"/>
+        </w:rPr>
+        <w:t>. We have some beans</w:t>
+      </w:r>
+    </w:p>
+    <w:p>
+      <w:pPr>
+        <w:rPr>
+          <w:rFonts w:ascii="Times New Roman" w:hAnsi="Times New Roman" w:cs="Times New Roman"/>
+          <w:b/>
+        </w:rPr>
+      </w:pPr>
+      <w:r>
+        <w:rPr>
+          <w:rFonts w:ascii="Times New Roman" w:hAnsi="Times New Roman" w:cs="Times New Roman"/>
+          <w:b/>
+        </w:rPr>
+        <w:t>I don't want any beans</w:t>
+      </w:r>
+    </w:p>
+    <w:p>
+      <w:pPr>
+        <w:rPr>
+          <w:rFonts w:ascii="Times New Roman" w:hAnsi="Times New Roman" w:cs="Times New Roman"/>
+        </w:rPr>
+      </w:pPr>
+      <w:r>
+        <w:rPr>
+          <w:rFonts w:ascii="Times New Roman" w:hAnsi="Times New Roman" w:cs="Times New Roman"/>
+        </w:rPr>
+        <w:t xml:space="preserve">OK. </w:t>
+      </w:r>
+      <w:r>
+        <w:rPr>
+          <w:rFonts w:ascii="Times New Roman" w:hAnsi="Times New Roman" w:cs="Times New Roman"/>
+          <w:b/>
+        </w:rPr>
+        <w:t>I think we have some vegestables in the fridge</w:t>
+      </w:r>
+    </w:p>
+    <w:p>
+      <w:pPr>
+        <w:rPr>
+          <w:rFonts w:ascii="Times New Roman" w:hAnsi="Times New Roman" w:cs="Times New Roman"/>
+          <w:b/>
+        </w:rPr>
+      </w:pPr>
+      <w:r>
+        <w:rPr>
+          <w:rFonts w:ascii="Times New Roman" w:hAnsi="Times New Roman" w:cs="Times New Roman"/>
+          <w:b/>
+        </w:rPr>
+        <w:t>No, we don't have any vegestables</w:t>
+      </w:r>
+    </w:p>
+    <w:p>
+      <w:pPr>
+        <w:rPr>
+          <w:rFonts w:ascii="Times New Roman" w:hAnsi="Times New Roman" w:cs="Times New Roman"/>
+          <w:b/>
+        </w:rPr>
+      </w:pPr>
+      <w:r>
+        <w:rPr>
+          <w:rFonts w:ascii="Times New Roman" w:hAnsi="Times New Roman" w:cs="Times New Roman"/>
+          <w:b/>
+        </w:rPr>
+        <w:t>Do we have any chicken?</w:t>
+      </w:r>
+    </w:p>
+    <w:p>
+      <w:pPr>
+        <w:rPr>
+          <w:rFonts w:ascii="Times New Roman" w:hAnsi="Times New Roman" w:cs="Times New Roman"/>
+          <w:b/>
+        </w:rPr>
+      </w:pPr>
+      <w:r>
+        <w:rPr>
+          <w:rFonts w:ascii="Times New Roman" w:hAnsi="Times New Roman" w:cs="Times New Roman"/>
+          <w:b/>
+        </w:rPr>
+        <w:t>Yes, we have some chicken</w:t>
+      </w:r>
+    </w:p>
+    <w:p>
+      <w:pPr>
+        <w:rPr>
+          <w:rFonts w:ascii="Times New Roman" w:hAnsi="Times New Roman" w:cs="Times New Roman"/>
+          <w:b/>
+        </w:rPr>
+      </w:pPr>
+      <w:r>
+        <w:rPr>
+          <w:rFonts w:ascii="Times New Roman" w:hAnsi="Times New Roman" w:cs="Times New Roman"/>
+          <w:b/>
+        </w:rPr>
+        <w:t>No, we don't have any chicken</w:t>
+      </w:r>
+    </w:p>
+    <w:p>
+      <w:pPr>
+        <w:rPr>
+          <w:rFonts w:ascii="Times New Roman" w:hAnsi="Times New Roman" w:cs="Times New Roman"/>
+        </w:rPr>
+      </w:pPr>
+      <w:r>
+        <w:rPr>
+          <w:rFonts w:ascii="Times New Roman" w:hAnsi="Times New Roman" w:cs="Times New Roman"/>
+        </w:rPr>
+        <w:t>Can we go out for dinner?</w:t>
+      </w:r>
+    </w:p>
+    <w:p>
+      <w:pPr>
+        <w:rPr>
+          <w:rFonts w:ascii="Times New Roman" w:hAnsi="Times New Roman" w:cs="Times New Roman"/>
+        </w:rPr>
+      </w:pPr>
+      <w:r>
+        <w:rPr>
+          <w:rFonts w:ascii="Times New Roman" w:hAnsi="Times New Roman" w:cs="Times New Roman"/>
+        </w:rPr>
+        <w:t>You don't like my cooking</w:t>
+      </w:r>
+    </w:p>
+    <w:p>
+      <w:pPr>
+        <w:rPr>
+          <w:rFonts w:ascii="Times New Roman" w:hAnsi="Times New Roman" w:cs="Times New Roman"/>
+        </w:rPr>
+      </w:pPr>
+    </w:p>
+    <w:p>
+      <w:pPr>
+        <w:rPr>
+          <w:rFonts w:ascii="Times New Roman" w:hAnsi="Times New Roman" w:cs="Times New Roman"/>
+        </w:rPr>
+      </w:pPr>
+      <w:r>
+        <w:rPr>
+          <w:rFonts w:ascii="Times New Roman" w:hAnsi="Times New Roman" w:cs="Times New Roman"/>
+        </w:rPr>
+        <w:t>What do Shen and benny talk about?</w:t>
+      </w:r>
+    </w:p>
+    <w:p>
+      <w:pPr>
+        <w:pStyle w:val="ListParagraph"/>
+        <w:numPr>
+          <w:ilvl w:val="0"/>
+          <w:numId w:val="14"/>
+        </w:numPr>
+        <w:rPr>
+          <w:rFonts w:ascii="Times New Roman" w:hAnsi="Times New Roman" w:cs="Times New Roman"/>
+        </w:rPr>
+      </w:pPr>
+      <w:r>
+        <w:rPr>
+          <w:rFonts w:ascii="Times New Roman" w:hAnsi="Times New Roman" w:cs="Times New Roman"/>
+        </w:rPr>
+        <w:t xml:space="preserve"> Food</w:t>
+      </w:r>
+    </w:p>
+    <w:p>
+      <w:pPr>
+        <w:rPr>
+          <w:rFonts w:ascii="Times New Roman" w:hAnsi="Times New Roman" w:cs="Times New Roman"/>
+        </w:rPr>
+      </w:pPr>
+      <w:r>
+        <w:rPr>
+          <w:rFonts w:ascii="Times New Roman" w:hAnsi="Times New Roman" w:cs="Times New Roman"/>
+        </w:rPr>
+        <w:t>Why is Shen happy?</w:t>
+      </w:r>
+    </w:p>
+    <w:p>
+      <w:pPr>
+        <w:pStyle w:val="ListParagraph"/>
+        <w:numPr>
+          <w:ilvl w:val="0"/>
+          <w:numId w:val="14"/>
+        </w:numPr>
+        <w:rPr>
+          <w:rFonts w:ascii="Times New Roman" w:hAnsi="Times New Roman" w:cs="Times New Roman"/>
+        </w:rPr>
+      </w:pPr>
+      <w:r>
+        <w:rPr>
+          <w:rFonts w:ascii="Times New Roman" w:hAnsi="Times New Roman" w:cs="Times New Roman"/>
+        </w:rPr>
+        <w:t xml:space="preserve"> He's in an acting class</w:t>
+      </w:r>
+    </w:p>
+    <w:p>
+      <w:pPr>
+        <w:rPr>
+          <w:rFonts w:ascii="Times New Roman" w:hAnsi="Times New Roman" w:cs="Times New Roman"/>
+        </w:rPr>
+      </w:pPr>
+      <w:r>
+        <w:rPr>
+          <w:rFonts w:ascii="Times New Roman" w:hAnsi="Times New Roman" w:cs="Times New Roman"/>
+        </w:rPr>
+        <w:t>Shen doesn't want to eat beans</w:t>
+      </w:r>
+    </w:p>
+    <w:p>
+      <w:pPr>
+        <w:rPr>
+          <w:rFonts w:ascii="Times New Roman" w:hAnsi="Times New Roman" w:cs="Times New Roman"/>
+        </w:rPr>
+      </w:pPr>
+      <w:r>
+        <w:rPr>
+          <w:rFonts w:ascii="Times New Roman" w:hAnsi="Times New Roman" w:cs="Times New Roman"/>
+        </w:rPr>
+        <w:t>There is chicken in the fridge, but it's bad</w:t>
+      </w:r>
+    </w:p>
+    <w:p>
+      <w:pPr>
+        <w:rPr>
+          <w:rFonts w:ascii="Times New Roman" w:hAnsi="Times New Roman" w:cs="Times New Roman"/>
+        </w:rPr>
+      </w:pPr>
+      <w:r>
+        <w:rPr>
+          <w:rFonts w:ascii="Times New Roman" w:hAnsi="Times New Roman" w:cs="Times New Roman"/>
+        </w:rPr>
+        <w:t>Shen wants to go out to eat</w:t>
+      </w:r>
+    </w:p>
+    <w:p>
+      <w:pPr>
+        <w:rPr>
+          <w:rFonts w:ascii="Times New Roman" w:hAnsi="Times New Roman" w:cs="Times New Roman"/>
+        </w:rPr>
+      </w:pPr>
+    </w:p>
+    <w:p>
+      <w:pPr>
+        <w:rPr>
+          <w:rFonts w:ascii="Times New Roman" w:hAnsi="Times New Roman" w:cs="Times New Roman"/>
+        </w:rPr>
+      </w:pPr>
+      <w:r>
+        <w:rPr>
+          <w:rFonts w:ascii="Times New Roman" w:hAnsi="Times New Roman" w:cs="Times New Roman"/>
+        </w:rPr>
+        <w:t xml:space="preserve">There are </w:t>
+      </w:r>
+      <w:r>
+        <w:rPr>
+          <w:rFonts w:ascii="Times New Roman" w:hAnsi="Times New Roman" w:cs="Times New Roman"/>
+          <w:b/>
+        </w:rPr>
+        <w:t>some</w:t>
+      </w:r>
+      <w:r>
+        <w:rPr>
+          <w:rFonts w:ascii="Times New Roman" w:hAnsi="Times New Roman" w:cs="Times New Roman"/>
+        </w:rPr>
+        <w:t xml:space="preserve"> vegetables in the kitchen</w:t>
+      </w:r>
+    </w:p>
+    <w:p>
+      <w:pPr>
+        <w:rPr>
+          <w:rFonts w:ascii="Times New Roman" w:hAnsi="Times New Roman" w:cs="Times New Roman"/>
+        </w:rPr>
+      </w:pPr>
+      <w:r>
+        <w:rPr>
+          <w:rFonts w:ascii="Times New Roman" w:hAnsi="Times New Roman" w:cs="Times New Roman"/>
+        </w:rPr>
+        <w:t xml:space="preserve">There isn’t </w:t>
+      </w:r>
+      <w:r>
+        <w:rPr>
+          <w:rFonts w:ascii="Times New Roman" w:hAnsi="Times New Roman" w:cs="Times New Roman"/>
+          <w:b/>
+        </w:rPr>
+        <w:t>any</w:t>
+      </w:r>
+      <w:r>
+        <w:rPr>
+          <w:rFonts w:ascii="Times New Roman" w:hAnsi="Times New Roman" w:cs="Times New Roman"/>
+        </w:rPr>
+        <w:t xml:space="preserve"> coffee</w:t>
+      </w:r>
+    </w:p>
+    <w:p>
+      <w:pPr>
+        <w:rPr>
+          <w:rFonts w:ascii="Times New Roman" w:hAnsi="Times New Roman" w:cs="Times New Roman"/>
+        </w:rPr>
+      </w:pPr>
+      <w:r>
+        <w:rPr>
+          <w:rFonts w:ascii="Times New Roman" w:hAnsi="Times New Roman" w:cs="Times New Roman"/>
+        </w:rPr>
+        <w:t xml:space="preserve">Are there </w:t>
+      </w:r>
+      <w:r>
+        <w:rPr>
+          <w:rFonts w:ascii="Times New Roman" w:hAnsi="Times New Roman" w:cs="Times New Roman"/>
+          <w:b/>
+        </w:rPr>
+        <w:t>any</w:t>
+      </w:r>
+      <w:r>
+        <w:rPr>
+          <w:rFonts w:ascii="Times New Roman" w:hAnsi="Times New Roman" w:cs="Times New Roman"/>
+        </w:rPr>
+        <w:t xml:space="preserve"> apples in the fridge?</w:t>
+      </w:r>
+    </w:p>
+    <w:p>
+      <w:pPr>
+        <w:rPr>
+          <w:rFonts w:ascii="Times New Roman" w:hAnsi="Times New Roman" w:cs="Times New Roman"/>
+        </w:rPr>
+      </w:pPr>
+      <w:r>
+        <w:rPr>
+          <w:rFonts w:ascii="Times New Roman" w:hAnsi="Times New Roman" w:cs="Times New Roman"/>
+        </w:rPr>
+        <w:t xml:space="preserve">Here, have </w:t>
+      </w:r>
+      <w:r>
+        <w:rPr>
+          <w:rFonts w:ascii="Times New Roman" w:hAnsi="Times New Roman" w:cs="Times New Roman"/>
+          <w:b/>
+        </w:rPr>
+        <w:t>some</w:t>
+      </w:r>
+      <w:r>
+        <w:rPr>
+          <w:rFonts w:ascii="Times New Roman" w:hAnsi="Times New Roman" w:cs="Times New Roman"/>
+        </w:rPr>
+        <w:t xml:space="preserve"> pizza</w:t>
+      </w:r>
+    </w:p>
+    <w:p>
+      <w:pPr>
+        <w:rPr>
+          <w:rFonts w:ascii="Times New Roman" w:hAnsi="Times New Roman" w:cs="Times New Roman"/>
+        </w:rPr>
+      </w:pPr>
+      <w:r>
+        <w:rPr>
+          <w:rFonts w:ascii="Times New Roman" w:hAnsi="Times New Roman" w:cs="Times New Roman"/>
+        </w:rPr>
+        <w:t xml:space="preserve">Would you like </w:t>
+      </w:r>
+      <w:r>
+        <w:rPr>
+          <w:rFonts w:ascii="Times New Roman" w:hAnsi="Times New Roman" w:cs="Times New Roman"/>
+          <w:b/>
+        </w:rPr>
+        <w:t>a</w:t>
+      </w:r>
+      <w:r>
+        <w:rPr>
+          <w:rFonts w:ascii="Times New Roman" w:hAnsi="Times New Roman" w:cs="Times New Roman"/>
+        </w:rPr>
+        <w:t xml:space="preserve"> cup of coffee?</w:t>
+      </w:r>
+    </w:p>
+    <w:p>
+      <w:pPr>
+        <w:rPr>
+          <w:rFonts w:ascii="Times New Roman" w:hAnsi="Times New Roman" w:cs="Times New Roman"/>
+        </w:rPr>
+      </w:pPr>
+      <w:r>
+        <w:rPr>
+          <w:rFonts w:ascii="Times New Roman" w:hAnsi="Times New Roman" w:cs="Times New Roman"/>
+        </w:rPr>
+        <w:t xml:space="preserve">There’s </w:t>
+      </w:r>
+      <w:r>
+        <w:rPr>
+          <w:rFonts w:ascii="Times New Roman" w:hAnsi="Times New Roman" w:cs="Times New Roman"/>
+          <w:b/>
+        </w:rPr>
+        <w:t>some</w:t>
+      </w:r>
+      <w:r>
+        <w:rPr>
+          <w:rFonts w:ascii="Times New Roman" w:hAnsi="Times New Roman" w:cs="Times New Roman"/>
+        </w:rPr>
+        <w:t xml:space="preserve"> bread on the table</w:t>
+      </w:r>
+    </w:p>
+    <w:p>
+      <w:pPr>
+        <w:rPr>
+          <w:rFonts w:ascii="Times New Roman" w:hAnsi="Times New Roman" w:cs="Times New Roman"/>
+        </w:rPr>
+      </w:pPr>
+      <w:r>
+        <w:rPr>
+          <w:rFonts w:ascii="Times New Roman" w:hAnsi="Times New Roman" w:cs="Times New Roman"/>
+        </w:rPr>
+        <w:lastRenderedPageBreak/>
+        <w:t xml:space="preserve">We don’t have </w:t>
+      </w:r>
+      <w:r>
+        <w:rPr>
+          <w:rFonts w:ascii="Times New Roman" w:hAnsi="Times New Roman" w:cs="Times New Roman"/>
+          <w:b/>
+        </w:rPr>
+        <w:t>any</w:t>
+      </w:r>
+      <w:r>
+        <w:rPr>
+          <w:rFonts w:ascii="Times New Roman" w:hAnsi="Times New Roman" w:cs="Times New Roman"/>
+        </w:rPr>
+        <w:t xml:space="preserve"> beans at home</w:t>
+      </w:r>
+    </w:p>
+    <w:p>
+      <w:pPr>
+        <w:rPr>
+          <w:rFonts w:ascii="Times New Roman" w:hAnsi="Times New Roman" w:cs="Times New Roman"/>
+        </w:rPr>
+      </w:pPr>
+      <w:r>
+        <w:rPr>
+          <w:rFonts w:ascii="Times New Roman" w:hAnsi="Times New Roman" w:cs="Times New Roman"/>
+          <w:b/>
+        </w:rPr>
+        <w:t>There is some</w:t>
+      </w:r>
+      <w:r>
+        <w:rPr>
+          <w:rFonts w:ascii="Times New Roman" w:hAnsi="Times New Roman" w:cs="Times New Roman"/>
+        </w:rPr>
+        <w:t xml:space="preserve"> cheese in the fridge</w:t>
+      </w:r>
+    </w:p>
+    <w:p>
+      <w:pPr>
+        <w:rPr>
+          <w:rFonts w:ascii="Times New Roman" w:hAnsi="Times New Roman" w:cs="Times New Roman"/>
+        </w:rPr>
+      </w:pPr>
+      <w:r>
+        <w:rPr>
+          <w:rFonts w:ascii="Times New Roman" w:hAnsi="Times New Roman" w:cs="Times New Roman"/>
+          <w:b/>
+        </w:rPr>
+        <w:t>There isn’t any</w:t>
+      </w:r>
+      <w:r>
+        <w:rPr>
+          <w:rFonts w:ascii="Times New Roman" w:hAnsi="Times New Roman" w:cs="Times New Roman"/>
+        </w:rPr>
+        <w:t xml:space="preserve"> coffee in the fridge</w:t>
+      </w:r>
+    </w:p>
+    <w:p>
+      <w:pPr>
+        <w:rPr>
+          <w:rFonts w:ascii="Times New Roman" w:hAnsi="Times New Roman" w:cs="Times New Roman"/>
+        </w:rPr>
+      </w:pPr>
+      <w:r>
+        <w:rPr>
+          <w:rFonts w:ascii="Times New Roman" w:hAnsi="Times New Roman" w:cs="Times New Roman"/>
+          <w:b/>
+        </w:rPr>
+        <w:t xml:space="preserve">There’s </w:t>
+      </w:r>
+      <w:r>
+        <w:rPr>
+          <w:rFonts w:ascii="Times New Roman" w:hAnsi="Times New Roman" w:cs="Times New Roman"/>
+          <w:b/>
+        </w:rPr>
+        <w:t>a</w:t>
+      </w:r>
+      <w:r>
+        <w:rPr>
+          <w:rFonts w:ascii="Times New Roman" w:hAnsi="Times New Roman" w:cs="Times New Roman"/>
+          <w:b/>
+        </w:rPr>
+        <w:t>n</w:t>
+      </w:r>
+      <w:r>
+        <w:rPr>
+          <w:rFonts w:ascii="Times New Roman" w:hAnsi="Times New Roman" w:cs="Times New Roman"/>
+        </w:rPr>
+        <w:t xml:space="preserve"> egg in the refrigerator</w:t>
+      </w:r>
+    </w:p>
+    <w:p>
+      <w:pPr>
+        <w:rPr>
+          <w:rFonts w:ascii="Times New Roman" w:hAnsi="Times New Roman" w:cs="Times New Roman"/>
+        </w:rPr>
+      </w:pPr>
+      <w:r>
+        <w:rPr>
+          <w:rFonts w:ascii="Times New Roman" w:hAnsi="Times New Roman" w:cs="Times New Roman"/>
+          <w:b/>
+        </w:rPr>
+        <w:t xml:space="preserve">There aren </w:t>
+      </w:r>
+      <w:r>
+        <w:rPr>
+          <w:rFonts w:ascii="Times New Roman" w:hAnsi="Times New Roman" w:cs="Times New Roman"/>
+          <w:b/>
+        </w:rPr>
+        <w:t>some</w:t>
+      </w:r>
+      <w:r>
+        <w:rPr>
+          <w:rFonts w:ascii="Times New Roman" w:hAnsi="Times New Roman" w:cs="Times New Roman"/>
+          <w:b/>
+        </w:rPr>
+        <w:t xml:space="preserve"> </w:t>
+      </w:r>
+      <w:r>
+        <w:rPr>
+          <w:rFonts w:ascii="Times New Roman" w:hAnsi="Times New Roman" w:cs="Times New Roman"/>
+        </w:rPr>
+        <w:t>biscuits</w:t>
+      </w:r>
       <w:bookmarkStart w:id="0" w:name="_GoBack"/>
       <w:bookmarkEnd w:id="0"/>
+    </w:p>
+    <w:p>
+      <w:pPr>
+        <w:rPr>
+          <w:rFonts w:ascii="Times New Roman" w:hAnsi="Times New Roman" w:cs="Times New Roman"/>
+        </w:rPr>
+      </w:pPr>
+      <w:r>
+        <w:rPr>
+          <w:rFonts w:ascii="Times New Roman" w:hAnsi="Times New Roman" w:cs="Times New Roman"/>
+          <w:b/>
+        </w:rPr>
+        <w:t>There aren’t any</w:t>
+      </w:r>
+      <w:r>
+        <w:rPr>
+          <w:rFonts w:ascii="Times New Roman" w:hAnsi="Times New Roman" w:cs="Times New Roman"/>
+        </w:rPr>
+        <w:t xml:space="preserve"> oranges</w:t>
+      </w:r>
+    </w:p>
+    <w:p>
+      <w:pPr>
+        <w:rPr>
+          <w:rFonts w:ascii="Times New Roman" w:hAnsi="Times New Roman" w:cs="Times New Roman"/>
+        </w:rPr>
+      </w:pPr>
+      <w:r>
+        <w:rPr>
+          <w:rFonts w:ascii="Times New Roman" w:hAnsi="Times New Roman" w:cs="Times New Roman"/>
+          <w:b/>
+        </w:rPr>
+        <w:t>There is a</w:t>
+      </w:r>
+      <w:r>
+        <w:rPr>
+          <w:rFonts w:ascii="Times New Roman" w:hAnsi="Times New Roman" w:cs="Times New Roman"/>
+        </w:rPr>
+        <w:t xml:space="preserve"> bananas in the fridge</w:t>
+      </w:r>
+    </w:p>
+    <w:p>
+      <w:pPr>
+        <w:rPr>
+          <w:rFonts w:ascii="Times New Roman" w:hAnsi="Times New Roman" w:cs="Times New Roman"/>
+        </w:rPr>
+      </w:pPr>
+      <w:r>
+        <w:rPr>
+          <w:rFonts w:ascii="Times New Roman" w:hAnsi="Times New Roman" w:cs="Times New Roman"/>
+          <w:b/>
+        </w:rPr>
+        <w:t>There isn’t a</w:t>
+      </w:r>
+      <w:r>
+        <w:rPr>
+          <w:rFonts w:ascii="Times New Roman" w:hAnsi="Times New Roman" w:cs="Times New Roman"/>
+        </w:rPr>
+        <w:t xml:space="preserve"> lot of food</w:t>
+      </w:r>
+    </w:p>
+    <w:p>
+      <w:pPr>
+        <w:rPr>
+          <w:rFonts w:ascii="Times New Roman" w:hAnsi="Times New Roman" w:cs="Times New Roman"/>
+        </w:rPr>
+      </w:pPr>
+    </w:p>
+    <w:p>
+      <w:pPr>
+        <w:rPr>
+          <w:rFonts w:ascii="Times New Roman" w:hAnsi="Times New Roman" w:cs="Times New Roman"/>
+        </w:rPr>
+      </w:pPr>
     </w:p>
     <w:sectPr>
       <w:headerReference w:type="default" r:id="rId7"/>
@@ -1658,7 +2330,7 @@
         <w:sz w:val="24"/>
         <w:szCs w:val="24"/>
       </w:rPr>
-      <w:t>2</w:t>
+      <w:t>5</w:t>
     </w:r>
     <w:r>
       <w:rPr>

--- a/Wall Stress/Unit17/17.1.docx
+++ b/Wall Stress/Unit17/17.1.docx
@@ -2163,82 +2163,566 @@
         </w:rPr>
         <w:t>biscuits</w:t>
       </w:r>
+    </w:p>
+    <w:p>
+      <w:pPr>
+        <w:rPr>
+          <w:rFonts w:ascii="Times New Roman" w:hAnsi="Times New Roman" w:cs="Times New Roman"/>
+        </w:rPr>
+      </w:pPr>
+      <w:r>
+        <w:rPr>
+          <w:rFonts w:ascii="Times New Roman" w:hAnsi="Times New Roman" w:cs="Times New Roman"/>
+          <w:b/>
+        </w:rPr>
+        <w:t>There aren’t any</w:t>
+      </w:r>
+      <w:r>
+        <w:rPr>
+          <w:rFonts w:ascii="Times New Roman" w:hAnsi="Times New Roman" w:cs="Times New Roman"/>
+        </w:rPr>
+        <w:t xml:space="preserve"> oranges</w:t>
+      </w:r>
+    </w:p>
+    <w:p>
+      <w:pPr>
+        <w:rPr>
+          <w:rFonts w:ascii="Times New Roman" w:hAnsi="Times New Roman" w:cs="Times New Roman"/>
+        </w:rPr>
+      </w:pPr>
+      <w:r>
+        <w:rPr>
+          <w:rFonts w:ascii="Times New Roman" w:hAnsi="Times New Roman" w:cs="Times New Roman"/>
+          <w:b/>
+        </w:rPr>
+        <w:t>There is a</w:t>
+      </w:r>
+      <w:r>
+        <w:rPr>
+          <w:rFonts w:ascii="Times New Roman" w:hAnsi="Times New Roman" w:cs="Times New Roman"/>
+        </w:rPr>
+        <w:t xml:space="preserve"> bananas in the fridge</w:t>
+      </w:r>
+    </w:p>
+    <w:p>
+      <w:pPr>
+        <w:rPr>
+          <w:rFonts w:ascii="Times New Roman" w:hAnsi="Times New Roman" w:cs="Times New Roman"/>
+        </w:rPr>
+      </w:pPr>
+      <w:r>
+        <w:rPr>
+          <w:rFonts w:ascii="Times New Roman" w:hAnsi="Times New Roman" w:cs="Times New Roman"/>
+          <w:b/>
+        </w:rPr>
+        <w:t>There isn’t a</w:t>
+      </w:r>
+      <w:r>
+        <w:rPr>
+          <w:rFonts w:ascii="Times New Roman" w:hAnsi="Times New Roman" w:cs="Times New Roman"/>
+        </w:rPr>
+        <w:t xml:space="preserve"> lot of food</w:t>
+      </w:r>
+    </w:p>
+    <w:p>
+      <w:pPr>
+        <w:rPr>
+          <w:rFonts w:ascii="Times New Roman" w:hAnsi="Times New Roman" w:cs="Times New Roman"/>
+        </w:rPr>
+      </w:pPr>
+    </w:p>
+    <w:p>
+      <w:pPr>
+        <w:rPr>
+          <w:rFonts w:ascii="Times New Roman" w:hAnsi="Times New Roman" w:cs="Times New Roman"/>
+        </w:rPr>
+      </w:pPr>
+      <w:r>
+        <w:rPr>
+          <w:rFonts w:ascii="Times New Roman" w:hAnsi="Times New Roman" w:cs="Times New Roman"/>
+        </w:rPr>
+        <w:t>We need to buy some furniture in your apartment</w:t>
+      </w:r>
+    </w:p>
+    <w:p>
+      <w:pPr>
+        <w:rPr>
+          <w:rFonts w:ascii="Times New Roman" w:hAnsi="Times New Roman" w:cs="Times New Roman"/>
+        </w:rPr>
+      </w:pPr>
+      <w:r>
+        <w:rPr>
+          <w:rFonts w:ascii="Times New Roman" w:hAnsi="Times New Roman" w:cs="Times New Roman"/>
+        </w:rPr>
+        <w:t>Let's go to the furniture store down the street</w:t>
+      </w:r>
+    </w:p>
+    <w:p>
+      <w:pPr>
+        <w:rPr>
+          <w:rFonts w:ascii="Times New Roman" w:hAnsi="Times New Roman" w:cs="Times New Roman"/>
+        </w:rPr>
+      </w:pPr>
+      <w:r>
+        <w:rPr>
+          <w:rFonts w:ascii="Times New Roman" w:hAnsi="Times New Roman" w:cs="Times New Roman"/>
+        </w:rPr>
+        <w:t>Okay, what do they sell?</w:t>
+      </w:r>
+    </w:p>
+    <w:p>
+      <w:pPr>
+        <w:rPr>
+          <w:rFonts w:ascii="Times New Roman" w:hAnsi="Times New Roman" w:cs="Times New Roman"/>
+        </w:rPr>
+      </w:pPr>
+      <w:r>
+        <w:rPr>
+          <w:rFonts w:ascii="Times New Roman" w:hAnsi="Times New Roman" w:cs="Times New Roman"/>
+        </w:rPr>
+        <w:t>They sell some sofas</w:t>
+      </w:r>
+    </w:p>
+    <w:p>
+      <w:pPr>
+        <w:rPr>
+          <w:rFonts w:ascii="Times New Roman" w:hAnsi="Times New Roman" w:cs="Times New Roman"/>
+        </w:rPr>
+      </w:pPr>
+      <w:r>
+        <w:rPr>
+          <w:rFonts w:ascii="Times New Roman" w:hAnsi="Times New Roman" w:cs="Times New Roman"/>
+        </w:rPr>
+        <w:t>What color sell it are there? I want to blue one</w:t>
+      </w:r>
+    </w:p>
+    <w:p>
+      <w:pPr>
+        <w:rPr>
+          <w:rFonts w:ascii="Times New Roman" w:hAnsi="Times New Roman" w:cs="Times New Roman"/>
+        </w:rPr>
+      </w:pPr>
+      <w:r>
+        <w:rPr>
+          <w:rFonts w:ascii="Times New Roman" w:hAnsi="Times New Roman" w:cs="Times New Roman"/>
+        </w:rPr>
+        <w:t>I think they have some blue sofas</w:t>
+      </w:r>
+    </w:p>
+    <w:p>
+      <w:pPr>
+        <w:rPr>
+          <w:rFonts w:ascii="Times New Roman" w:hAnsi="Times New Roman" w:cs="Times New Roman"/>
+        </w:rPr>
+      </w:pPr>
+      <w:r>
+        <w:rPr>
+          <w:rFonts w:ascii="Times New Roman" w:hAnsi="Times New Roman" w:cs="Times New Roman"/>
+        </w:rPr>
+        <w:t>What about electronics? I want to buy TV</w:t>
+      </w:r>
+    </w:p>
+    <w:p>
+      <w:pPr>
+        <w:rPr>
+          <w:rFonts w:ascii="Times New Roman" w:hAnsi="Times New Roman" w:cs="Times New Roman"/>
+        </w:rPr>
+      </w:pPr>
+      <w:r>
+        <w:rPr>
+          <w:rFonts w:ascii="Times New Roman" w:hAnsi="Times New Roman" w:cs="Times New Roman"/>
+        </w:rPr>
+        <w:t>No, they don't sell any electronics, we can't buy a Tv there</w:t>
+      </w:r>
+    </w:p>
+    <w:p>
+      <w:pPr>
+        <w:rPr>
+          <w:rFonts w:ascii="Times New Roman" w:hAnsi="Times New Roman" w:cs="Times New Roman"/>
+        </w:rPr>
+      </w:pPr>
+      <w:r>
+        <w:rPr>
+          <w:rFonts w:ascii="Times New Roman" w:hAnsi="Times New Roman" w:cs="Times New Roman"/>
+        </w:rPr>
+        <w:t>Is the furniture store sell any</w:t>
+      </w:r>
+      <w:r>
+        <w:rPr>
+          <w:rFonts w:ascii="Times New Roman" w:hAnsi="Times New Roman" w:cs="Times New Roman"/>
+        </w:rPr>
+        <w:t>thing for the kitchen?</w:t>
+      </w:r>
+    </w:p>
+    <w:p>
+      <w:pPr>
+        <w:rPr>
+          <w:rFonts w:ascii="Times New Roman" w:hAnsi="Times New Roman" w:cs="Times New Roman"/>
+        </w:rPr>
+      </w:pPr>
+      <w:r>
+        <w:rPr>
+          <w:rFonts w:ascii="Times New Roman" w:hAnsi="Times New Roman" w:cs="Times New Roman"/>
+        </w:rPr>
+        <w:t>Let me see. Yes, they have some items for the kitchen</w:t>
+      </w:r>
+    </w:p>
+    <w:p>
+      <w:pPr>
+        <w:rPr>
+          <w:rFonts w:ascii="Times New Roman" w:hAnsi="Times New Roman" w:cs="Times New Roman"/>
+        </w:rPr>
+      </w:pPr>
+      <w:r>
+        <w:rPr>
+          <w:rFonts w:ascii="Times New Roman" w:hAnsi="Times New Roman" w:cs="Times New Roman"/>
+        </w:rPr>
+        <w:t>What do they have?</w:t>
+      </w:r>
+    </w:p>
+    <w:p>
+      <w:pPr>
+        <w:rPr>
+          <w:rFonts w:ascii="Times New Roman" w:hAnsi="Times New Roman" w:cs="Times New Roman"/>
+        </w:rPr>
+      </w:pPr>
+      <w:r>
+        <w:rPr>
+          <w:rFonts w:ascii="Times New Roman" w:hAnsi="Times New Roman" w:cs="Times New Roman"/>
+        </w:rPr>
+        <w:t>They sell some plates and cups</w:t>
+      </w:r>
+    </w:p>
+    <w:p>
+      <w:pPr>
+        <w:rPr>
+          <w:rFonts w:ascii="Times New Roman" w:hAnsi="Times New Roman" w:cs="Times New Roman"/>
+        </w:rPr>
+      </w:pPr>
+      <w:r>
+        <w:rPr>
+          <w:rFonts w:ascii="Times New Roman" w:hAnsi="Times New Roman" w:cs="Times New Roman"/>
+        </w:rPr>
+        <w:t>Do they sell knifes also?</w:t>
+      </w:r>
+    </w:p>
+    <w:p>
+      <w:pPr>
+        <w:rPr>
+          <w:rFonts w:ascii="Times New Roman" w:hAnsi="Times New Roman" w:cs="Times New Roman"/>
+        </w:rPr>
+      </w:pPr>
+      <w:r>
+        <w:rPr>
+          <w:rFonts w:ascii="Times New Roman" w:hAnsi="Times New Roman" w:cs="Times New Roman"/>
+        </w:rPr>
+        <w:t>I don't think they sell any knifes</w:t>
+      </w:r>
+    </w:p>
+    <w:p>
+      <w:pPr>
+        <w:rPr>
+          <w:rFonts w:ascii="Times New Roman" w:hAnsi="Times New Roman" w:cs="Times New Roman"/>
+        </w:rPr>
+      </w:pPr>
+    </w:p>
+    <w:p>
+      <w:pPr>
+        <w:rPr>
+          <w:rFonts w:ascii="Times New Roman" w:hAnsi="Times New Roman" w:cs="Times New Roman"/>
+        </w:rPr>
+      </w:pPr>
+      <w:r>
+        <w:rPr>
+          <w:rFonts w:ascii="Times New Roman" w:hAnsi="Times New Roman" w:cs="Times New Roman"/>
+        </w:rPr>
+        <w:t xml:space="preserve">There </w:t>
+      </w:r>
+      <w:r>
+        <w:rPr>
+          <w:rFonts w:ascii="Times New Roman" w:hAnsi="Times New Roman" w:cs="Times New Roman"/>
+          <w:b/>
+        </w:rPr>
+        <w:t>is some</w:t>
+      </w:r>
+      <w:r>
+        <w:rPr>
+          <w:rFonts w:ascii="Times New Roman" w:hAnsi="Times New Roman" w:cs="Times New Roman"/>
+        </w:rPr>
+        <w:t xml:space="preserve"> pasta on teh table</w:t>
+      </w:r>
+    </w:p>
+    <w:p>
+      <w:pPr>
+        <w:rPr>
+          <w:rFonts w:ascii="Times New Roman" w:hAnsi="Times New Roman" w:cs="Times New Roman"/>
+        </w:rPr>
+      </w:pPr>
+      <w:r>
+        <w:rPr>
+          <w:rFonts w:ascii="Times New Roman" w:hAnsi="Times New Roman" w:cs="Times New Roman"/>
+        </w:rPr>
+        <w:t xml:space="preserve">There </w:t>
+      </w:r>
+      <w:r>
+        <w:rPr>
+          <w:rFonts w:ascii="Times New Roman" w:hAnsi="Times New Roman" w:cs="Times New Roman"/>
+          <w:b/>
+        </w:rPr>
+        <w:t>are some</w:t>
+      </w:r>
+      <w:r>
+        <w:rPr>
+          <w:rFonts w:ascii="Times New Roman" w:hAnsi="Times New Roman" w:cs="Times New Roman"/>
+        </w:rPr>
+        <w:t xml:space="preserve"> eggs in the fridge</w:t>
+      </w:r>
+    </w:p>
+    <w:p>
+      <w:pPr>
+        <w:rPr>
+          <w:rFonts w:ascii="Times New Roman" w:hAnsi="Times New Roman" w:cs="Times New Roman"/>
+        </w:rPr>
+      </w:pPr>
+      <w:r>
+        <w:rPr>
+          <w:rFonts w:ascii="Times New Roman" w:hAnsi="Times New Roman" w:cs="Times New Roman"/>
+        </w:rPr>
+        <w:t>There</w:t>
+      </w:r>
+      <w:r>
+        <w:rPr>
+          <w:rFonts w:ascii="Times New Roman" w:hAnsi="Times New Roman" w:cs="Times New Roman"/>
+          <w:b/>
+        </w:rPr>
+        <w:t xml:space="preserve"> aren’t</w:t>
+      </w:r>
+      <w:r>
+        <w:rPr>
+          <w:rFonts w:ascii="Times New Roman" w:hAnsi="Times New Roman" w:cs="Times New Roman"/>
+        </w:rPr>
+        <w:t xml:space="preserve"> </w:t>
+      </w:r>
+      <w:r>
+        <w:rPr>
+          <w:rFonts w:ascii="Times New Roman" w:hAnsi="Times New Roman" w:cs="Times New Roman"/>
+          <w:b/>
+        </w:rPr>
+        <w:t>any</w:t>
+      </w:r>
+      <w:r>
+        <w:rPr>
+          <w:rFonts w:ascii="Times New Roman" w:hAnsi="Times New Roman" w:cs="Times New Roman"/>
+        </w:rPr>
+        <w:t xml:space="preserve"> vegetables in the fridge</w:t>
+      </w:r>
+    </w:p>
+    <w:p>
+      <w:pPr>
+        <w:rPr>
+          <w:rFonts w:ascii="Times New Roman" w:hAnsi="Times New Roman" w:cs="Times New Roman"/>
+        </w:rPr>
+      </w:pPr>
+      <w:r>
+        <w:rPr>
+          <w:rFonts w:ascii="Times New Roman" w:hAnsi="Times New Roman" w:cs="Times New Roman"/>
+        </w:rPr>
+        <w:t xml:space="preserve">There is </w:t>
+      </w:r>
+      <w:r>
+        <w:rPr>
+          <w:rFonts w:ascii="Times New Roman" w:hAnsi="Times New Roman" w:cs="Times New Roman"/>
+          <w:b/>
+        </w:rPr>
+        <w:t>a cup</w:t>
+      </w:r>
+      <w:r>
+        <w:rPr>
+          <w:rFonts w:ascii="Times New Roman" w:hAnsi="Times New Roman" w:cs="Times New Roman"/>
+        </w:rPr>
+        <w:t xml:space="preserve"> on the table</w:t>
+      </w:r>
+    </w:p>
+    <w:p>
+      <w:pPr>
+        <w:rPr>
+          <w:rFonts w:ascii="Times New Roman" w:hAnsi="Times New Roman" w:cs="Times New Roman"/>
+        </w:rPr>
+      </w:pPr>
+      <w:r>
+        <w:rPr>
+          <w:rFonts w:ascii="Times New Roman" w:hAnsi="Times New Roman" w:cs="Times New Roman"/>
+        </w:rPr>
+        <w:t xml:space="preserve">There are some </w:t>
+      </w:r>
+      <w:r>
+        <w:rPr>
+          <w:rFonts w:ascii="Times New Roman" w:hAnsi="Times New Roman" w:cs="Times New Roman"/>
+          <w:b/>
+        </w:rPr>
+        <w:t>tables</w:t>
+      </w:r>
+      <w:r>
+        <w:rPr>
+          <w:rFonts w:ascii="Times New Roman" w:hAnsi="Times New Roman" w:cs="Times New Roman"/>
+        </w:rPr>
+        <w:t xml:space="preserve"> in the living room</w:t>
+      </w:r>
+    </w:p>
+    <w:p>
+      <w:pPr>
+        <w:rPr>
+          <w:rFonts w:ascii="Times New Roman" w:hAnsi="Times New Roman" w:cs="Times New Roman"/>
+        </w:rPr>
+      </w:pPr>
+      <w:r>
+        <w:rPr>
+          <w:rFonts w:ascii="Times New Roman" w:hAnsi="Times New Roman" w:cs="Times New Roman"/>
+        </w:rPr>
+        <w:t xml:space="preserve">There </w:t>
+      </w:r>
+      <w:r>
+        <w:rPr>
+          <w:rFonts w:ascii="Times New Roman" w:hAnsi="Times New Roman" w:cs="Times New Roman"/>
+          <w:b/>
+        </w:rPr>
+        <w:t>aren’t any</w:t>
+      </w:r>
+      <w:r>
+        <w:rPr>
+          <w:rFonts w:ascii="Times New Roman" w:hAnsi="Times New Roman" w:cs="Times New Roman"/>
+        </w:rPr>
+        <w:t xml:space="preserve"> sofas</w:t>
+      </w:r>
+    </w:p>
+    <w:p>
+      <w:pPr>
+        <w:rPr>
+          <w:rFonts w:ascii="Times New Roman" w:hAnsi="Times New Roman" w:cs="Times New Roman"/>
+        </w:rPr>
+      </w:pPr>
+      <w:r>
+        <w:rPr>
+          <w:rFonts w:ascii="Times New Roman" w:hAnsi="Times New Roman" w:cs="Times New Roman"/>
+        </w:rPr>
+        <w:lastRenderedPageBreak/>
+        <w:t xml:space="preserve">Can you give me </w:t>
+      </w:r>
+      <w:r>
+        <w:rPr>
+          <w:rFonts w:ascii="Times New Roman" w:hAnsi="Times New Roman" w:cs="Times New Roman"/>
+          <w:b/>
+        </w:rPr>
+        <w:t>a</w:t>
+      </w:r>
+      <w:r>
+        <w:rPr>
+          <w:rFonts w:ascii="Times New Roman" w:hAnsi="Times New Roman" w:cs="Times New Roman"/>
+        </w:rPr>
+        <w:t xml:space="preserve"> pen please?</w:t>
+      </w:r>
+    </w:p>
+    <w:p>
+      <w:pPr>
+        <w:rPr>
+          <w:rFonts w:ascii="Times New Roman" w:hAnsi="Times New Roman" w:cs="Times New Roman"/>
+        </w:rPr>
+      </w:pPr>
+      <w:r>
+        <w:rPr>
+          <w:rFonts w:ascii="Times New Roman" w:hAnsi="Times New Roman" w:cs="Times New Roman"/>
+        </w:rPr>
+        <w:t>Are there any children in the class?</w:t>
+      </w:r>
+    </w:p>
+    <w:p>
+      <w:pPr>
+        <w:pStyle w:val="ListParagraph"/>
+        <w:numPr>
+          <w:ilvl w:val="0"/>
+          <w:numId w:val="14"/>
+        </w:numPr>
+        <w:rPr>
+          <w:rFonts w:ascii="Times New Roman" w:hAnsi="Times New Roman" w:cs="Times New Roman"/>
+        </w:rPr>
+      </w:pPr>
+      <w:r>
+        <w:rPr>
+          <w:rFonts w:ascii="Times New Roman" w:hAnsi="Times New Roman" w:cs="Times New Roman"/>
+        </w:rPr>
+        <w:t>Yes, there are some. The are studying</w:t>
+      </w:r>
+    </w:p>
+    <w:p>
+      <w:pPr>
+        <w:rPr>
+          <w:rFonts w:ascii="Times New Roman" w:hAnsi="Times New Roman" w:cs="Times New Roman"/>
+        </w:rPr>
+      </w:pPr>
+      <w:r>
+        <w:rPr>
+          <w:rFonts w:ascii="Times New Roman" w:hAnsi="Times New Roman" w:cs="Times New Roman"/>
+        </w:rPr>
+        <w:t>Do you have any clean cups?</w:t>
+      </w:r>
+    </w:p>
+    <w:p>
+      <w:pPr>
+        <w:pStyle w:val="ListParagraph"/>
+        <w:numPr>
+          <w:ilvl w:val="0"/>
+          <w:numId w:val="14"/>
+        </w:numPr>
+        <w:rPr>
+          <w:rFonts w:ascii="Times New Roman" w:hAnsi="Times New Roman" w:cs="Times New Roman"/>
+        </w:rPr>
+      </w:pPr>
+      <w:r>
+        <w:rPr>
+          <w:rFonts w:ascii="Times New Roman" w:hAnsi="Times New Roman" w:cs="Times New Roman"/>
+        </w:rPr>
+        <w:t>Yes. They are next to the sink</w:t>
+      </w:r>
+    </w:p>
+    <w:p>
+      <w:pPr>
+        <w:rPr>
+          <w:rFonts w:ascii="Times New Roman" w:hAnsi="Times New Roman" w:cs="Times New Roman"/>
+        </w:rPr>
+      </w:pPr>
+      <w:r>
+        <w:rPr>
+          <w:rFonts w:ascii="Times New Roman" w:hAnsi="Times New Roman" w:cs="Times New Roman"/>
+        </w:rPr>
+        <w:t>Is there any chicken in the fridge?</w:t>
+      </w:r>
+    </w:p>
+    <w:p>
+      <w:pPr>
+        <w:pStyle w:val="ListParagraph"/>
+        <w:numPr>
+          <w:ilvl w:val="0"/>
+          <w:numId w:val="14"/>
+        </w:numPr>
+        <w:rPr>
+          <w:rFonts w:ascii="Times New Roman" w:hAnsi="Times New Roman" w:cs="Times New Roman"/>
+        </w:rPr>
+      </w:pPr>
+      <w:r>
+        <w:rPr>
+          <w:rFonts w:ascii="Times New Roman" w:hAnsi="Times New Roman" w:cs="Times New Roman"/>
+        </w:rPr>
+        <w:t>No. I think we need to go to the store</w:t>
+      </w:r>
+    </w:p>
+    <w:p>
+      <w:pPr>
+        <w:rPr>
+          <w:rFonts w:ascii="Times New Roman" w:hAnsi="Times New Roman" w:cs="Times New Roman"/>
+        </w:rPr>
+      </w:pPr>
       <w:bookmarkStart w:id="0" w:name="_GoBack"/>
       <w:bookmarkEnd w:id="0"/>
-    </w:p>
-    <w:p>
-      <w:pPr>
-        <w:rPr>
-          <w:rFonts w:ascii="Times New Roman" w:hAnsi="Times New Roman" w:cs="Times New Roman"/>
-        </w:rPr>
-      </w:pPr>
-      <w:r>
-        <w:rPr>
-          <w:rFonts w:ascii="Times New Roman" w:hAnsi="Times New Roman" w:cs="Times New Roman"/>
-          <w:b/>
-        </w:rPr>
-        <w:t>There aren’t any</w:t>
-      </w:r>
-      <w:r>
-        <w:rPr>
-          <w:rFonts w:ascii="Times New Roman" w:hAnsi="Times New Roman" w:cs="Times New Roman"/>
-        </w:rPr>
-        <w:t xml:space="preserve"> oranges</w:t>
-      </w:r>
-    </w:p>
-    <w:p>
-      <w:pPr>
-        <w:rPr>
-          <w:rFonts w:ascii="Times New Roman" w:hAnsi="Times New Roman" w:cs="Times New Roman"/>
-        </w:rPr>
-      </w:pPr>
-      <w:r>
-        <w:rPr>
-          <w:rFonts w:ascii="Times New Roman" w:hAnsi="Times New Roman" w:cs="Times New Roman"/>
-          <w:b/>
-        </w:rPr>
-        <w:t>There is a</w:t>
-      </w:r>
-      <w:r>
-        <w:rPr>
-          <w:rFonts w:ascii="Times New Roman" w:hAnsi="Times New Roman" w:cs="Times New Roman"/>
-        </w:rPr>
-        <w:t xml:space="preserve"> bananas in the fridge</w:t>
-      </w:r>
-    </w:p>
-    <w:p>
-      <w:pPr>
-        <w:rPr>
-          <w:rFonts w:ascii="Times New Roman" w:hAnsi="Times New Roman" w:cs="Times New Roman"/>
-        </w:rPr>
-      </w:pPr>
-      <w:r>
-        <w:rPr>
-          <w:rFonts w:ascii="Times New Roman" w:hAnsi="Times New Roman" w:cs="Times New Roman"/>
-          <w:b/>
-        </w:rPr>
-        <w:t>There isn’t a</w:t>
-      </w:r>
-      <w:r>
-        <w:rPr>
-          <w:rFonts w:ascii="Times New Roman" w:hAnsi="Times New Roman" w:cs="Times New Roman"/>
-        </w:rPr>
-        <w:t xml:space="preserve"> lot of food</w:t>
-      </w:r>
-    </w:p>
-    <w:p>
-      <w:pPr>
-        <w:rPr>
-          <w:rFonts w:ascii="Times New Roman" w:hAnsi="Times New Roman" w:cs="Times New Roman"/>
-        </w:rPr>
-      </w:pPr>
-    </w:p>
-    <w:p>
-      <w:pPr>
-        <w:rPr>
-          <w:rFonts w:ascii="Times New Roman" w:hAnsi="Times New Roman" w:cs="Times New Roman"/>
-        </w:rPr>
-      </w:pPr>
     </w:p>
     <w:sectPr>
       <w:headerReference w:type="default" r:id="rId7"/>
@@ -2330,7 +2814,7 @@
         <w:sz w:val="24"/>
         <w:szCs w:val="24"/>
       </w:rPr>
-      <w:t>5</w:t>
+      <w:t>6</w:t>
     </w:r>
     <w:r>
       <w:rPr>

--- a/Wall Stress/Unit17/17.1.docx
+++ b/Wall Stress/Unit17/17.1.docx
@@ -2719,8 +2719,310 @@
       <w:pPr>
         <w:rPr>
           <w:rFonts w:ascii="Times New Roman" w:hAnsi="Times New Roman" w:cs="Times New Roman"/>
-        </w:rPr>
-      </w:pPr>
+          <w:b/>
+        </w:rPr>
+      </w:pPr>
+      <w:r>
+        <w:rPr>
+          <w:rFonts w:ascii="Times New Roman" w:hAnsi="Times New Roman" w:cs="Times New Roman"/>
+          <w:b/>
+        </w:rPr>
+        <w:t>17.1.3</w:t>
+      </w:r>
+    </w:p>
+    <w:p>
+      <w:pPr>
+        <w:rPr>
+          <w:rFonts w:ascii="Times New Roman" w:hAnsi="Times New Roman" w:cs="Times New Roman"/>
+        </w:rPr>
+      </w:pPr>
+      <w:r>
+        <w:rPr>
+          <w:rFonts w:ascii="Times New Roman" w:hAnsi="Times New Roman" w:cs="Times New Roman"/>
+        </w:rPr>
+        <w:t>OK, we can go out for dinner, we need to the restaurant. What kind of restaurant do you want to go to?</w:t>
+      </w:r>
+    </w:p>
+    <w:p>
+      <w:pPr>
+        <w:rPr>
+          <w:rFonts w:ascii="Times New Roman" w:hAnsi="Times New Roman" w:cs="Times New Roman"/>
+        </w:rPr>
+      </w:pPr>
+      <w:r>
+        <w:rPr>
+          <w:rFonts w:ascii="Times New Roman" w:hAnsi="Times New Roman" w:cs="Times New Roman"/>
+        </w:rPr>
+        <w:t>How many kind of restaurant are there?</w:t>
+      </w:r>
+    </w:p>
+    <w:p>
+      <w:pPr>
+        <w:rPr>
+          <w:rFonts w:ascii="Times New Roman" w:hAnsi="Times New Roman" w:cs="Times New Roman"/>
+        </w:rPr>
+      </w:pPr>
+      <w:r>
+        <w:rPr>
+          <w:rFonts w:ascii="Times New Roman" w:hAnsi="Times New Roman" w:cs="Times New Roman"/>
+        </w:rPr>
+        <w:t>A lot. We can find what meal you like. Do you want to go to a Cafe?</w:t>
+      </w:r>
+    </w:p>
+    <w:p>
+      <w:pPr>
+        <w:rPr>
+          <w:rFonts w:ascii="Times New Roman" w:hAnsi="Times New Roman" w:cs="Times New Roman"/>
+        </w:rPr>
+      </w:pPr>
+      <w:r>
+        <w:rPr>
+          <w:rFonts w:ascii="Times New Roman" w:hAnsi="Times New Roman" w:cs="Times New Roman"/>
+        </w:rPr>
+        <w:t>Cafes are for getting coffee</w:t>
+      </w:r>
+    </w:p>
+    <w:p>
+      <w:pPr>
+        <w:rPr>
+          <w:rFonts w:ascii="Times New Roman" w:hAnsi="Times New Roman" w:cs="Times New Roman"/>
+        </w:rPr>
+      </w:pPr>
+      <w:r>
+        <w:rPr>
+          <w:rFonts w:ascii="Times New Roman" w:hAnsi="Times New Roman" w:cs="Times New Roman"/>
+        </w:rPr>
+        <w:t>Okay. There's a Diner down the street</w:t>
+      </w:r>
+    </w:p>
+    <w:p>
+      <w:pPr>
+        <w:rPr>
+          <w:rFonts w:ascii="Times New Roman" w:hAnsi="Times New Roman" w:cs="Times New Roman"/>
+        </w:rPr>
+      </w:pPr>
+      <w:r>
+        <w:rPr>
+          <w:rFonts w:ascii="Times New Roman" w:hAnsi="Times New Roman" w:cs="Times New Roman"/>
+        </w:rPr>
+        <w:t>I don't like the food that Diner. It's bad</w:t>
+      </w:r>
+    </w:p>
+    <w:p>
+      <w:pPr>
+        <w:rPr>
+          <w:rFonts w:ascii="Times New Roman" w:hAnsi="Times New Roman" w:cs="Times New Roman"/>
+        </w:rPr>
+      </w:pPr>
+      <w:r>
+        <w:rPr>
+          <w:rFonts w:ascii="Times New Roman" w:hAnsi="Times New Roman" w:cs="Times New Roman"/>
+        </w:rPr>
+        <w:t>Yeah. it's creepy. Ooch, do you want fast food?</w:t>
+      </w:r>
+    </w:p>
+    <w:p>
+      <w:pPr>
+        <w:rPr>
+          <w:rFonts w:ascii="Times New Roman" w:hAnsi="Times New Roman" w:cs="Times New Roman"/>
+        </w:rPr>
+      </w:pPr>
+      <w:r>
+        <w:rPr>
+          <w:rFonts w:ascii="Times New Roman" w:hAnsi="Times New Roman" w:cs="Times New Roman"/>
+        </w:rPr>
+        <w:t>No, I don't want fast food. And your stomach doesn't want fast food</w:t>
+      </w:r>
+    </w:p>
+    <w:p>
+      <w:pPr>
+        <w:rPr>
+          <w:rFonts w:ascii="Times New Roman" w:hAnsi="Times New Roman" w:cs="Times New Roman"/>
+        </w:rPr>
+      </w:pPr>
+      <w:r>
+        <w:rPr>
+          <w:rFonts w:ascii="Times New Roman" w:hAnsi="Times New Roman" w:cs="Times New Roman"/>
+        </w:rPr>
+        <w:t>You're right. On the way to go</w:t>
+      </w:r>
+    </w:p>
+    <w:p>
+      <w:pPr>
+        <w:rPr>
+          <w:rFonts w:ascii="Times New Roman" w:hAnsi="Times New Roman" w:cs="Times New Roman"/>
+        </w:rPr>
+      </w:pPr>
+      <w:r>
+        <w:rPr>
+          <w:rFonts w:ascii="Times New Roman" w:hAnsi="Times New Roman" w:cs="Times New Roman"/>
+        </w:rPr>
+        <w:t>Where?</w:t>
+      </w:r>
+    </w:p>
+    <w:p>
+      <w:pPr>
+        <w:rPr>
+          <w:rFonts w:ascii="Times New Roman" w:hAnsi="Times New Roman" w:cs="Times New Roman"/>
+        </w:rPr>
+      </w:pPr>
+      <w:r>
+        <w:rPr>
+          <w:rFonts w:ascii="Times New Roman" w:hAnsi="Times New Roman" w:cs="Times New Roman"/>
+        </w:rPr>
+        <w:t>To a Pub</w:t>
+      </w:r>
+    </w:p>
+    <w:p>
+      <w:pPr>
+        <w:rPr>
+          <w:rFonts w:ascii="Times New Roman" w:hAnsi="Times New Roman" w:cs="Times New Roman"/>
+        </w:rPr>
+      </w:pPr>
+      <w:r>
+        <w:rPr>
+          <w:rFonts w:ascii="Times New Roman" w:hAnsi="Times New Roman" w:cs="Times New Roman"/>
+        </w:rPr>
+        <w:t>A Pub? Is there food at a Pub?</w:t>
+      </w:r>
+    </w:p>
+    <w:p>
+      <w:pPr>
+        <w:rPr>
+          <w:rFonts w:ascii="Times New Roman" w:hAnsi="Times New Roman" w:cs="Times New Roman"/>
+        </w:rPr>
+      </w:pPr>
+      <w:r>
+        <w:rPr>
+          <w:rFonts w:ascii="Times New Roman" w:hAnsi="Times New Roman" w:cs="Times New Roman"/>
+        </w:rPr>
+        <w:t>Not a lot, but the foodball on TV and there are rich people. You like rich people</w:t>
+      </w:r>
+    </w:p>
+    <w:p>
+      <w:pPr>
+        <w:rPr>
+          <w:rFonts w:ascii="Times New Roman" w:hAnsi="Times New Roman" w:cs="Times New Roman"/>
+        </w:rPr>
+      </w:pPr>
+      <w:r>
+        <w:rPr>
+          <w:rFonts w:ascii="Times New Roman" w:hAnsi="Times New Roman" w:cs="Times New Roman"/>
+        </w:rPr>
+        <w:t>I like rich  people, but I don't want to go to a Pub. Can we go to this Bistro, it's look good and people like it</w:t>
+      </w:r>
+    </w:p>
+    <w:p>
+      <w:pPr>
+        <w:rPr>
+          <w:rFonts w:ascii="Times New Roman" w:hAnsi="Times New Roman" w:cs="Times New Roman"/>
+        </w:rPr>
+      </w:pPr>
+      <w:r>
+        <w:rPr>
+          <w:rFonts w:ascii="Times New Roman" w:hAnsi="Times New Roman" w:cs="Times New Roman"/>
+        </w:rPr>
+        <w:t>That Bistro does look good. In _</w:t>
+      </w:r>
+    </w:p>
+    <w:p>
+      <w:pPr>
+        <w:rPr>
+          <w:rFonts w:ascii="Times New Roman" w:hAnsi="Times New Roman" w:cs="Times New Roman"/>
+        </w:rPr>
+      </w:pPr>
+    </w:p>
+    <w:p>
+      <w:pPr>
+        <w:rPr>
+          <w:rFonts w:ascii="Times New Roman" w:hAnsi="Times New Roman" w:cs="Times New Roman"/>
+        </w:rPr>
+      </w:pPr>
+      <w:r>
+        <w:rPr>
+          <w:rFonts w:ascii="Times New Roman" w:hAnsi="Times New Roman" w:cs="Times New Roman"/>
+        </w:rPr>
+        <w:t>What so Shen and Benny talk about?</w:t>
+      </w:r>
+    </w:p>
+    <w:p>
+      <w:pPr>
+        <w:rPr>
+          <w:rFonts w:ascii="Times New Roman" w:hAnsi="Times New Roman" w:cs="Times New Roman"/>
+        </w:rPr>
+      </w:pPr>
+      <w:r>
+        <w:rPr>
+          <w:rFonts w:ascii="Times New Roman" w:hAnsi="Times New Roman" w:cs="Times New Roman"/>
+        </w:rPr>
+        <w:t>--&gt; Places to eat</w:t>
+      </w:r>
+    </w:p>
+    <w:p>
+      <w:pPr>
+        <w:rPr>
+          <w:rFonts w:ascii="Times New Roman" w:hAnsi="Times New Roman" w:cs="Times New Roman"/>
+        </w:rPr>
+      </w:pPr>
+      <w:r>
+        <w:rPr>
+          <w:rFonts w:ascii="Times New Roman" w:hAnsi="Times New Roman" w:cs="Times New Roman"/>
+        </w:rPr>
+        <w:t>Shen thinks that a cafe is only for drink coffee</w:t>
+      </w:r>
+    </w:p>
+    <w:p>
+      <w:pPr>
+        <w:rPr>
+          <w:rFonts w:ascii="Times New Roman" w:hAnsi="Times New Roman" w:cs="Times New Roman"/>
+        </w:rPr>
+      </w:pPr>
+      <w:r>
+        <w:rPr>
+          <w:rFonts w:ascii="Times New Roman" w:hAnsi="Times New Roman" w:cs="Times New Roman"/>
+        </w:rPr>
+        <w:t>Shen doesn't want to go to the diner because the food is not good</w:t>
+      </w:r>
+    </w:p>
+    <w:p>
+      <w:pPr>
+        <w:rPr>
+          <w:rFonts w:ascii="Times New Roman" w:hAnsi="Times New Roman" w:cs="Times New Roman"/>
+        </w:rPr>
+      </w:pPr>
+      <w:r>
+        <w:rPr>
+          <w:rFonts w:ascii="Times New Roman" w:hAnsi="Times New Roman" w:cs="Times New Roman"/>
+        </w:rPr>
+        <w:t>Shen doesn't want to eat fast food</w:t>
+      </w:r>
+    </w:p>
+    <w:p>
+      <w:pPr>
+        <w:rPr>
+          <w:rFonts w:ascii="Times New Roman" w:hAnsi="Times New Roman" w:cs="Times New Roman"/>
+        </w:rPr>
+      </w:pPr>
+      <w:r>
+        <w:rPr>
+          <w:rFonts w:ascii="Times New Roman" w:hAnsi="Times New Roman" w:cs="Times New Roman"/>
+        </w:rPr>
+        <w:lastRenderedPageBreak/>
+        <w:t>Why do Shen and Benny go to the bistro?</w:t>
+      </w:r>
+    </w:p>
+    <w:p>
+      <w:pPr>
+        <w:rPr>
+          <w:rFonts w:ascii="Times New Roman" w:hAnsi="Times New Roman" w:cs="Times New Roman"/>
+        </w:rPr>
+      </w:pPr>
+      <w:r>
+        <w:rPr>
+          <w:rFonts w:ascii="Times New Roman" w:hAnsi="Times New Roman" w:cs="Times New Roman"/>
+        </w:rPr>
+        <w:t>-&gt; Other people like it</w:t>
+      </w:r>
       <w:bookmarkStart w:id="0" w:name="_GoBack"/>
       <w:bookmarkEnd w:id="0"/>
     </w:p>
@@ -2814,7 +3116,7 @@
         <w:sz w:val="24"/>
         <w:szCs w:val="24"/>
       </w:rPr>
-      <w:t>6</w:t>
+      <w:t>7</w:t>
     </w:r>
     <w:r>
       <w:rPr>
@@ -3787,6 +4089,119 @@
     </w:lvl>
   </w:abstractNum>
   <w:abstractNum w:abstractNumId="8">
+    <w:nsid w:val="40995DA6"/>
+    <w:multiLevelType w:val="hybridMultilevel"/>
+    <w:tmpl w:val="6DCC97DA"/>
+    <w:lvl w:ilvl="0" w:tplc="E974C42C">
+      <w:start w:val="17"/>
+      <w:numFmt w:val="bullet"/>
+      <w:lvlText w:val="&gt;"/>
+      <w:lvlJc w:val="left"/>
+      <w:pPr>
+        <w:ind w:left="720" w:hanging="360"/>
+      </w:pPr>
+      <w:rPr>
+        <w:rFonts w:ascii="Times New Roman" w:eastAsiaTheme="minorHAnsi" w:hAnsi="Times New Roman" w:cs="Times New Roman" w:hint="default"/>
+      </w:rPr>
+    </w:lvl>
+    <w:lvl w:ilvl="1" w:tplc="04090003" w:tentative="1">
+      <w:start w:val="1"/>
+      <w:numFmt w:val="bullet"/>
+      <w:lvlText w:val="o"/>
+      <w:lvlJc w:val="left"/>
+      <w:pPr>
+        <w:ind w:left="1440" w:hanging="360"/>
+      </w:pPr>
+      <w:rPr>
+        <w:rFonts w:ascii="Courier New" w:hAnsi="Courier New" w:cs="Courier New" w:hint="default"/>
+      </w:rPr>
+    </w:lvl>
+    <w:lvl w:ilvl="2" w:tplc="04090005" w:tentative="1">
+      <w:start w:val="1"/>
+      <w:numFmt w:val="bullet"/>
+      <w:lvlText w:val=""/>
+      <w:lvlJc w:val="left"/>
+      <w:pPr>
+        <w:ind w:left="2160" w:hanging="360"/>
+      </w:pPr>
+      <w:rPr>
+        <w:rFonts w:ascii="Wingdings" w:hAnsi="Wingdings" w:hint="default"/>
+      </w:rPr>
+    </w:lvl>
+    <w:lvl w:ilvl="3" w:tplc="04090001" w:tentative="1">
+      <w:start w:val="1"/>
+      <w:numFmt w:val="bullet"/>
+      <w:lvlText w:val=""/>
+      <w:lvlJc w:val="left"/>
+      <w:pPr>
+        <w:ind w:left="2880" w:hanging="360"/>
+      </w:pPr>
+      <w:rPr>
+        <w:rFonts w:ascii="Symbol" w:hAnsi="Symbol" w:hint="default"/>
+      </w:rPr>
+    </w:lvl>
+    <w:lvl w:ilvl="4" w:tplc="04090003" w:tentative="1">
+      <w:start w:val="1"/>
+      <w:numFmt w:val="bullet"/>
+      <w:lvlText w:val="o"/>
+      <w:lvlJc w:val="left"/>
+      <w:pPr>
+        <w:ind w:left="3600" w:hanging="360"/>
+      </w:pPr>
+      <w:rPr>
+        <w:rFonts w:ascii="Courier New" w:hAnsi="Courier New" w:cs="Courier New" w:hint="default"/>
+      </w:rPr>
+    </w:lvl>
+    <w:lvl w:ilvl="5" w:tplc="04090005" w:tentative="1">
+      <w:start w:val="1"/>
+      <w:numFmt w:val="bullet"/>
+      <w:lvlText w:val=""/>
+      <w:lvlJc w:val="left"/>
+      <w:pPr>
+        <w:ind w:left="4320" w:hanging="360"/>
+      </w:pPr>
+      <w:rPr>
+        <w:rFonts w:ascii="Wingdings" w:hAnsi="Wingdings" w:hint="default"/>
+      </w:rPr>
+    </w:lvl>
+    <w:lvl w:ilvl="6" w:tplc="04090001" w:tentative="1">
+      <w:start w:val="1"/>
+      <w:numFmt w:val="bullet"/>
+      <w:lvlText w:val=""/>
+      <w:lvlJc w:val="left"/>
+      <w:pPr>
+        <w:ind w:left="5040" w:hanging="360"/>
+      </w:pPr>
+      <w:rPr>
+        <w:rFonts w:ascii="Symbol" w:hAnsi="Symbol" w:hint="default"/>
+      </w:rPr>
+    </w:lvl>
+    <w:lvl w:ilvl="7" w:tplc="04090003" w:tentative="1">
+      <w:start w:val="1"/>
+      <w:numFmt w:val="bullet"/>
+      <w:lvlText w:val="o"/>
+      <w:lvlJc w:val="left"/>
+      <w:pPr>
+        <w:ind w:left="5760" w:hanging="360"/>
+      </w:pPr>
+      <w:rPr>
+        <w:rFonts w:ascii="Courier New" w:hAnsi="Courier New" w:cs="Courier New" w:hint="default"/>
+      </w:rPr>
+    </w:lvl>
+    <w:lvl w:ilvl="8" w:tplc="04090005" w:tentative="1">
+      <w:start w:val="1"/>
+      <w:numFmt w:val="bullet"/>
+      <w:lvlText w:val=""/>
+      <w:lvlJc w:val="left"/>
+      <w:pPr>
+        <w:ind w:left="6480" w:hanging="360"/>
+      </w:pPr>
+      <w:rPr>
+        <w:rFonts w:ascii="Wingdings" w:hAnsi="Wingdings" w:hint="default"/>
+      </w:rPr>
+    </w:lvl>
+  </w:abstractNum>
+  <w:abstractNum w:abstractNumId="9">
     <w:nsid w:val="40AE2696"/>
     <w:multiLevelType w:val="hybridMultilevel"/>
     <w:tmpl w:val="6F326406"/>
@@ -3899,7 +4314,7 @@
       </w:rPr>
     </w:lvl>
   </w:abstractNum>
-  <w:abstractNum w:abstractNumId="9">
+  <w:abstractNum w:abstractNumId="10">
     <w:nsid w:val="57883247"/>
     <w:multiLevelType w:val="hybridMultilevel"/>
     <w:tmpl w:val="E97006DC"/>
@@ -3987,7 +4402,7 @@
       </w:pPr>
     </w:lvl>
   </w:abstractNum>
-  <w:abstractNum w:abstractNumId="10">
+  <w:abstractNum w:abstractNumId="11">
     <w:nsid w:val="5CB54E68"/>
     <w:multiLevelType w:val="hybridMultilevel"/>
     <w:tmpl w:val="72E893E6"/>
@@ -4100,7 +4515,7 @@
       </w:rPr>
     </w:lvl>
   </w:abstractNum>
-  <w:abstractNum w:abstractNumId="11">
+  <w:abstractNum w:abstractNumId="12">
     <w:nsid w:val="665F1FC0"/>
     <w:multiLevelType w:val="hybridMultilevel"/>
     <w:tmpl w:val="DB3C198E"/>
@@ -4213,7 +4628,7 @@
       </w:rPr>
     </w:lvl>
   </w:abstractNum>
-  <w:abstractNum w:abstractNumId="12">
+  <w:abstractNum w:abstractNumId="13">
     <w:nsid w:val="68357746"/>
     <w:multiLevelType w:val="hybridMultilevel"/>
     <w:tmpl w:val="B33C81DE"/>
@@ -4326,7 +4741,7 @@
       </w:rPr>
     </w:lvl>
   </w:abstractNum>
-  <w:abstractNum w:abstractNumId="13">
+  <w:abstractNum w:abstractNumId="14">
     <w:nsid w:val="6D4705DF"/>
     <w:multiLevelType w:val="hybridMultilevel"/>
     <w:tmpl w:val="B4603C4A"/>
@@ -4439,7 +4854,120 @@
       </w:rPr>
     </w:lvl>
   </w:abstractNum>
-  <w:abstractNum w:abstractNumId="14">
+  <w:abstractNum w:abstractNumId="15">
+    <w:nsid w:val="7A0322D5"/>
+    <w:multiLevelType w:val="hybridMultilevel"/>
+    <w:tmpl w:val="96E8D7B2"/>
+    <w:lvl w:ilvl="0" w:tplc="FF088E4C">
+      <w:start w:val="17"/>
+      <w:numFmt w:val="bullet"/>
+      <w:lvlText w:val="-"/>
+      <w:lvlJc w:val="left"/>
+      <w:pPr>
+        <w:ind w:left="720" w:hanging="360"/>
+      </w:pPr>
+      <w:rPr>
+        <w:rFonts w:ascii="Times New Roman" w:eastAsiaTheme="minorHAnsi" w:hAnsi="Times New Roman" w:cs="Times New Roman" w:hint="default"/>
+      </w:rPr>
+    </w:lvl>
+    <w:lvl w:ilvl="1" w:tplc="04090003" w:tentative="1">
+      <w:start w:val="1"/>
+      <w:numFmt w:val="bullet"/>
+      <w:lvlText w:val="o"/>
+      <w:lvlJc w:val="left"/>
+      <w:pPr>
+        <w:ind w:left="1440" w:hanging="360"/>
+      </w:pPr>
+      <w:rPr>
+        <w:rFonts w:ascii="Courier New" w:hAnsi="Courier New" w:cs="Courier New" w:hint="default"/>
+      </w:rPr>
+    </w:lvl>
+    <w:lvl w:ilvl="2" w:tplc="04090005" w:tentative="1">
+      <w:start w:val="1"/>
+      <w:numFmt w:val="bullet"/>
+      <w:lvlText w:val=""/>
+      <w:lvlJc w:val="left"/>
+      <w:pPr>
+        <w:ind w:left="2160" w:hanging="360"/>
+      </w:pPr>
+      <w:rPr>
+        <w:rFonts w:ascii="Wingdings" w:hAnsi="Wingdings" w:hint="default"/>
+      </w:rPr>
+    </w:lvl>
+    <w:lvl w:ilvl="3" w:tplc="04090001" w:tentative="1">
+      <w:start w:val="1"/>
+      <w:numFmt w:val="bullet"/>
+      <w:lvlText w:val=""/>
+      <w:lvlJc w:val="left"/>
+      <w:pPr>
+        <w:ind w:left="2880" w:hanging="360"/>
+      </w:pPr>
+      <w:rPr>
+        <w:rFonts w:ascii="Symbol" w:hAnsi="Symbol" w:hint="default"/>
+      </w:rPr>
+    </w:lvl>
+    <w:lvl w:ilvl="4" w:tplc="04090003" w:tentative="1">
+      <w:start w:val="1"/>
+      <w:numFmt w:val="bullet"/>
+      <w:lvlText w:val="o"/>
+      <w:lvlJc w:val="left"/>
+      <w:pPr>
+        <w:ind w:left="3600" w:hanging="360"/>
+      </w:pPr>
+      <w:rPr>
+        <w:rFonts w:ascii="Courier New" w:hAnsi="Courier New" w:cs="Courier New" w:hint="default"/>
+      </w:rPr>
+    </w:lvl>
+    <w:lvl w:ilvl="5" w:tplc="04090005" w:tentative="1">
+      <w:start w:val="1"/>
+      <w:numFmt w:val="bullet"/>
+      <w:lvlText w:val=""/>
+      <w:lvlJc w:val="left"/>
+      <w:pPr>
+        <w:ind w:left="4320" w:hanging="360"/>
+      </w:pPr>
+      <w:rPr>
+        <w:rFonts w:ascii="Wingdings" w:hAnsi="Wingdings" w:hint="default"/>
+      </w:rPr>
+    </w:lvl>
+    <w:lvl w:ilvl="6" w:tplc="04090001" w:tentative="1">
+      <w:start w:val="1"/>
+      <w:numFmt w:val="bullet"/>
+      <w:lvlText w:val=""/>
+      <w:lvlJc w:val="left"/>
+      <w:pPr>
+        <w:ind w:left="5040" w:hanging="360"/>
+      </w:pPr>
+      <w:rPr>
+        <w:rFonts w:ascii="Symbol" w:hAnsi="Symbol" w:hint="default"/>
+      </w:rPr>
+    </w:lvl>
+    <w:lvl w:ilvl="7" w:tplc="04090003" w:tentative="1">
+      <w:start w:val="1"/>
+      <w:numFmt w:val="bullet"/>
+      <w:lvlText w:val="o"/>
+      <w:lvlJc w:val="left"/>
+      <w:pPr>
+        <w:ind w:left="5760" w:hanging="360"/>
+      </w:pPr>
+      <w:rPr>
+        <w:rFonts w:ascii="Courier New" w:hAnsi="Courier New" w:cs="Courier New" w:hint="default"/>
+      </w:rPr>
+    </w:lvl>
+    <w:lvl w:ilvl="8" w:tplc="04090005" w:tentative="1">
+      <w:start w:val="1"/>
+      <w:numFmt w:val="bullet"/>
+      <w:lvlText w:val=""/>
+      <w:lvlJc w:val="left"/>
+      <w:pPr>
+        <w:ind w:left="6480" w:hanging="360"/>
+      </w:pPr>
+      <w:rPr>
+        <w:rFonts w:ascii="Wingdings" w:hAnsi="Wingdings" w:hint="default"/>
+      </w:rPr>
+    </w:lvl>
+  </w:abstractNum>
+  <w:abstractNum w:abstractNumId="16">
     <w:nsid w:val="7D5F718B"/>
     <w:multiLevelType w:val="hybridMultilevel"/>
     <w:tmpl w:val="A600E248"/>
@@ -4558,7 +5086,7 @@
     <w:abstractNumId w:val="1"/>
   </w:num>
   <w:num w:numId="3">
-    <w:abstractNumId w:val="8"/>
+    <w:abstractNumId w:val="9"/>
   </w:num>
   <w:num w:numId="4">
     <w:abstractNumId w:val="7"/>
@@ -4570,16 +5098,16 @@
     <w:abstractNumId w:val="0"/>
   </w:num>
   <w:num w:numId="7">
-    <w:abstractNumId w:val="13"/>
+    <w:abstractNumId w:val="14"/>
   </w:num>
   <w:num w:numId="8">
-    <w:abstractNumId w:val="9"/>
+    <w:abstractNumId w:val="10"/>
   </w:num>
   <w:num w:numId="9">
     <w:abstractNumId w:val="4"/>
   </w:num>
   <w:num w:numId="10">
-    <w:abstractNumId w:val="10"/>
+    <w:abstractNumId w:val="11"/>
   </w:num>
   <w:num w:numId="11">
     <w:abstractNumId w:val="3"/>
@@ -4588,13 +5116,19 @@
     <w:abstractNumId w:val="2"/>
   </w:num>
   <w:num w:numId="13">
-    <w:abstractNumId w:val="14"/>
+    <w:abstractNumId w:val="16"/>
   </w:num>
   <w:num w:numId="14">
+    <w:abstractNumId w:val="13"/>
+  </w:num>
+  <w:num w:numId="15">
     <w:abstractNumId w:val="12"/>
   </w:num>
-  <w:num w:numId="15">
-    <w:abstractNumId w:val="11"/>
+  <w:num w:numId="16">
+    <w:abstractNumId w:val="8"/>
+  </w:num>
+  <w:num w:numId="17">
+    <w:abstractNumId w:val="15"/>
   </w:num>
 </w:numbering>
 </file>

--- a/Wall Stress/Unit17/17.1.docx
+++ b/Wall Stress/Unit17/17.1.docx
@@ -2717,6 +2717,14 @@
     </w:p>
     <w:p>
       <w:pPr>
+        <w:pStyle w:val="ListParagraph"/>
+        <w:rPr>
+          <w:rFonts w:ascii="Times New Roman" w:hAnsi="Times New Roman" w:cs="Times New Roman"/>
+        </w:rPr>
+      </w:pPr>
+    </w:p>
+    <w:p>
+      <w:pPr>
         <w:rPr>
           <w:rFonts w:ascii="Times New Roman" w:hAnsi="Times New Roman" w:cs="Times New Roman"/>
           <w:b/>
@@ -2740,7 +2748,27 @@
         <w:rPr>
           <w:rFonts w:ascii="Times New Roman" w:hAnsi="Times New Roman" w:cs="Times New Roman"/>
         </w:rPr>
-        <w:t>OK, we can go out for dinner, we need to the restaurant. What kind of restaurant do you want to go to?</w:t>
+        <w:t xml:space="preserve">OK, </w:t>
+      </w:r>
+      <w:r>
+        <w:rPr>
+          <w:rFonts w:ascii="Times New Roman" w:hAnsi="Times New Roman" w:cs="Times New Roman"/>
+          <w:b/>
+        </w:rPr>
+        <w:t>we can go out for dinner</w:t>
+      </w:r>
+      <w:r>
+        <w:rPr>
+          <w:rFonts w:ascii="Times New Roman" w:hAnsi="Times New Roman" w:cs="Times New Roman"/>
+        </w:rPr>
+        <w:t xml:space="preserve">, we need to the restaurant. </w:t>
+      </w:r>
+      <w:r>
+        <w:rPr>
+          <w:rFonts w:ascii="Times New Roman" w:hAnsi="Times New Roman" w:cs="Times New Roman"/>
+          <w:b/>
+        </w:rPr>
+        <w:t>What kind of restaurant do you want to go to?</w:t>
       </w:r>
     </w:p>
     <w:p>
@@ -2766,18 +2794,27 @@
         <w:rPr>
           <w:rFonts w:ascii="Times New Roman" w:hAnsi="Times New Roman" w:cs="Times New Roman"/>
         </w:rPr>
-        <w:t>A lot. We can find what meal you like. Do you want to go to a Cafe?</w:t>
-      </w:r>
-    </w:p>
-    <w:p>
-      <w:pPr>
-        <w:rPr>
-          <w:rFonts w:ascii="Times New Roman" w:hAnsi="Times New Roman" w:cs="Times New Roman"/>
-        </w:rPr>
-      </w:pPr>
-      <w:r>
-        <w:rPr>
-          <w:rFonts w:ascii="Times New Roman" w:hAnsi="Times New Roman" w:cs="Times New Roman"/>
+        <w:t xml:space="preserve">A lot. We can find what meal you like. </w:t>
+      </w:r>
+      <w:r>
+        <w:rPr>
+          <w:rFonts w:ascii="Times New Roman" w:hAnsi="Times New Roman" w:cs="Times New Roman"/>
+          <w:b/>
+        </w:rPr>
+        <w:t>Do you want to go to a Cafe?</w:t>
+      </w:r>
+    </w:p>
+    <w:p>
+      <w:pPr>
+        <w:rPr>
+          <w:rFonts w:ascii="Times New Roman" w:hAnsi="Times New Roman" w:cs="Times New Roman"/>
+          <w:b/>
+        </w:rPr>
+      </w:pPr>
+      <w:r>
+        <w:rPr>
+          <w:rFonts w:ascii="Times New Roman" w:hAnsi="Times New Roman" w:cs="Times New Roman"/>
+          <w:b/>
         </w:rPr>
         <w:t>Cafes are for getting coffee</w:t>
       </w:r>
@@ -2792,7 +2829,14 @@
         <w:rPr>
           <w:rFonts w:ascii="Times New Roman" w:hAnsi="Times New Roman" w:cs="Times New Roman"/>
         </w:rPr>
-        <w:t>Okay. There's a Diner down the street</w:t>
+        <w:t xml:space="preserve">Okay. </w:t>
+      </w:r>
+      <w:r>
+        <w:rPr>
+          <w:rFonts w:ascii="Times New Roman" w:hAnsi="Times New Roman" w:cs="Times New Roman"/>
+          <w:b/>
+        </w:rPr>
+        <w:t>There's a Diner down the street</w:t>
       </w:r>
     </w:p>
     <w:p>
@@ -2818,7 +2862,26 @@
         <w:rPr>
           <w:rFonts w:ascii="Times New Roman" w:hAnsi="Times New Roman" w:cs="Times New Roman"/>
         </w:rPr>
-        <w:t>Yeah. it's creepy. Ooch, do you want fast food?</w:t>
+        <w:t xml:space="preserve">Yeah. it's </w:t>
+      </w:r>
+      <w:r>
+        <w:rPr>
+          <w:rFonts w:ascii="Times New Roman" w:hAnsi="Times New Roman" w:cs="Times New Roman"/>
+        </w:rPr>
+        <w:t>greasy</w:t>
+      </w:r>
+      <w:r>
+        <w:rPr>
+          <w:rFonts w:ascii="Times New Roman" w:hAnsi="Times New Roman" w:cs="Times New Roman"/>
+        </w:rPr>
+        <w:t xml:space="preserve">. Ooch, </w:t>
+      </w:r>
+      <w:r>
+        <w:rPr>
+          <w:rFonts w:ascii="Times New Roman" w:hAnsi="Times New Roman" w:cs="Times New Roman"/>
+          <w:b/>
+        </w:rPr>
+        <w:t>do you want fast food?</w:t>
       </w:r>
     </w:p>
     <w:p>
@@ -2883,7 +2946,14 @@
         <w:rPr>
           <w:rFonts w:ascii="Times New Roman" w:hAnsi="Times New Roman" w:cs="Times New Roman"/>
         </w:rPr>
-        <w:t>A Pub? Is there food at a Pub?</w:t>
+        <w:t xml:space="preserve">A Pub? </w:t>
+      </w:r>
+      <w:r>
+        <w:rPr>
+          <w:rFonts w:ascii="Times New Roman" w:hAnsi="Times New Roman" w:cs="Times New Roman"/>
+          <w:b/>
+        </w:rPr>
+        <w:t>Is there food at a Pub?</w:t>
       </w:r>
     </w:p>
     <w:p>
@@ -2909,20 +2979,35 @@
         <w:rPr>
           <w:rFonts w:ascii="Times New Roman" w:hAnsi="Times New Roman" w:cs="Times New Roman"/>
         </w:rPr>
-        <w:t>I like rich  people, but I don't want to go to a Pub. Can we go to this Bistro, it's look good and people like it</w:t>
-      </w:r>
-    </w:p>
-    <w:p>
-      <w:pPr>
-        <w:rPr>
-          <w:rFonts w:ascii="Times New Roman" w:hAnsi="Times New Roman" w:cs="Times New Roman"/>
-        </w:rPr>
-      </w:pPr>
-      <w:r>
-        <w:rPr>
-          <w:rFonts w:ascii="Times New Roman" w:hAnsi="Times New Roman" w:cs="Times New Roman"/>
-        </w:rPr>
-        <w:t>That Bistro does look good. In _</w:t>
+        <w:t xml:space="preserve">I like rich  people, but I don't want to go to a Pub. </w:t>
+      </w:r>
+      <w:r>
+        <w:rPr>
+          <w:rFonts w:ascii="Times New Roman" w:hAnsi="Times New Roman" w:cs="Times New Roman"/>
+          <w:b/>
+        </w:rPr>
+        <w:t>Can we go to this Bistro</w:t>
+      </w:r>
+      <w:r>
+        <w:rPr>
+          <w:rFonts w:ascii="Times New Roman" w:hAnsi="Times New Roman" w:cs="Times New Roman"/>
+        </w:rPr>
+        <w:t>, it's look good and people like it</w:t>
+      </w:r>
+    </w:p>
+    <w:p>
+      <w:pPr>
+        <w:rPr>
+          <w:rFonts w:ascii="Times New Roman" w:hAnsi="Times New Roman" w:cs="Times New Roman"/>
+          <w:b/>
+        </w:rPr>
+      </w:pPr>
+      <w:r>
+        <w:rPr>
+          <w:rFonts w:ascii="Times New Roman" w:hAnsi="Times New Roman" w:cs="Times New Roman"/>
+          <w:b/>
+        </w:rPr>
+        <w:t xml:space="preserve">That Bistro does look good. </w:t>
       </w:r>
     </w:p>
     <w:p>
@@ -2994,6 +3079,7 @@
         <w:rPr>
           <w:rFonts w:ascii="Times New Roman" w:hAnsi="Times New Roman" w:cs="Times New Roman"/>
         </w:rPr>
+        <w:lastRenderedPageBreak/>
         <w:t>Shen doesn't want to eat fast food</w:t>
       </w:r>
     </w:p>
@@ -3007,7 +3093,6 @@
         <w:rPr>
           <w:rFonts w:ascii="Times New Roman" w:hAnsi="Times New Roman" w:cs="Times New Roman"/>
         </w:rPr>
-        <w:lastRenderedPageBreak/>
         <w:t>Why do Shen and Benny go to the bistro?</w:t>
       </w:r>
     </w:p>
@@ -3022,9 +3107,397 @@
           <w:rFonts w:ascii="Times New Roman" w:hAnsi="Times New Roman" w:cs="Times New Roman"/>
         </w:rPr>
         <w:t>-&gt; Other people like it</w:t>
+      </w:r>
+    </w:p>
+    <w:p>
+      <w:pPr>
+        <w:rPr>
+          <w:rFonts w:ascii="Times New Roman" w:hAnsi="Times New Roman" w:cs="Times New Roman"/>
+        </w:rPr>
+      </w:pPr>
+    </w:p>
+    <w:p>
+      <w:pPr>
+        <w:rPr>
+          <w:rFonts w:ascii="Times New Roman" w:hAnsi="Times New Roman" w:cs="Times New Roman"/>
+        </w:rPr>
+      </w:pPr>
+      <w:r>
+        <w:rPr>
+          <w:rFonts w:ascii="Times New Roman" w:hAnsi="Times New Roman" w:cs="Times New Roman"/>
+        </w:rPr>
+        <w:t>They are eating in a restaurant</w:t>
+      </w:r>
+    </w:p>
+    <w:p>
+      <w:pPr>
+        <w:rPr>
+          <w:rFonts w:ascii="Times New Roman" w:hAnsi="Times New Roman" w:cs="Times New Roman"/>
+        </w:rPr>
+      </w:pPr>
+      <w:r>
+        <w:rPr>
+          <w:rFonts w:ascii="Times New Roman" w:hAnsi="Times New Roman" w:cs="Times New Roman"/>
+        </w:rPr>
+        <w:t>She works at a cafe</w:t>
+      </w:r>
+    </w:p>
+    <w:p>
+      <w:pPr>
+        <w:rPr>
+          <w:rFonts w:ascii="Times New Roman" w:hAnsi="Times New Roman" w:cs="Times New Roman"/>
+        </w:rPr>
+      </w:pPr>
+      <w:r>
+        <w:rPr>
+          <w:rFonts w:ascii="Times New Roman" w:hAnsi="Times New Roman" w:cs="Times New Roman"/>
+        </w:rPr>
+        <w:t>The food at this dinner is greasy</w:t>
+      </w:r>
+    </w:p>
+    <w:p>
+      <w:pPr>
+        <w:rPr>
+          <w:rFonts w:ascii="Times New Roman" w:hAnsi="Times New Roman" w:cs="Times New Roman"/>
+        </w:rPr>
+      </w:pPr>
+      <w:r>
+        <w:rPr>
+          <w:rFonts w:ascii="Times New Roman" w:hAnsi="Times New Roman" w:cs="Times New Roman"/>
+        </w:rPr>
+        <w:t>I want to eat fast food</w:t>
+      </w:r>
+    </w:p>
+    <w:p>
+      <w:pPr>
+        <w:rPr>
+          <w:rFonts w:ascii="Times New Roman" w:hAnsi="Times New Roman" w:cs="Times New Roman"/>
+        </w:rPr>
+      </w:pPr>
+      <w:r>
+        <w:rPr>
+          <w:rFonts w:ascii="Times New Roman" w:hAnsi="Times New Roman" w:cs="Times New Roman"/>
+        </w:rPr>
+        <w:t>You can watch football at this pub</w:t>
+      </w:r>
+    </w:p>
+    <w:p>
+      <w:pPr>
+        <w:rPr>
+          <w:rFonts w:ascii="Times New Roman" w:hAnsi="Times New Roman" w:cs="Times New Roman"/>
+        </w:rPr>
+      </w:pPr>
+      <w:r>
+        <w:rPr>
+          <w:rFonts w:ascii="Times New Roman" w:hAnsi="Times New Roman" w:cs="Times New Roman"/>
+        </w:rPr>
+        <w:t>The food at this bistro is amazing</w:t>
+      </w:r>
+    </w:p>
+    <w:p>
+      <w:pPr>
+        <w:rPr>
+          <w:rFonts w:ascii="Times New Roman" w:hAnsi="Times New Roman" w:cs="Times New Roman"/>
+        </w:rPr>
+      </w:pPr>
+    </w:p>
+    <w:p>
+      <w:pPr>
+        <w:rPr>
+          <w:rFonts w:ascii="Times New Roman" w:hAnsi="Times New Roman" w:cs="Times New Roman"/>
+          <w:b/>
+        </w:rPr>
+      </w:pPr>
+      <w:r>
+        <w:rPr>
+          <w:rFonts w:ascii="Times New Roman" w:hAnsi="Times New Roman" w:cs="Times New Roman"/>
+          <w:b/>
+        </w:rPr>
+        <w:t>Conversion</w:t>
+      </w:r>
+    </w:p>
+    <w:p>
+      <w:pPr>
+        <w:rPr>
+          <w:rFonts w:ascii="Times New Roman" w:hAnsi="Times New Roman" w:cs="Times New Roman"/>
+        </w:rPr>
+      </w:pPr>
+      <w:r>
+        <w:rPr>
+          <w:rFonts w:ascii="Times New Roman" w:hAnsi="Times New Roman" w:cs="Times New Roman"/>
+        </w:rPr>
+        <w:t>What do you want to do for dinner?</w:t>
+      </w:r>
+    </w:p>
+    <w:p>
+      <w:pPr>
+        <w:rPr>
+          <w:rFonts w:ascii="Times New Roman" w:hAnsi="Times New Roman" w:cs="Times New Roman"/>
+        </w:rPr>
+      </w:pPr>
+      <w:r>
+        <w:rPr>
+          <w:rFonts w:ascii="Times New Roman" w:hAnsi="Times New Roman" w:cs="Times New Roman"/>
+        </w:rPr>
+        <w:t>I want to go out to a restaurant</w:t>
+      </w:r>
+    </w:p>
+    <w:p>
+      <w:pPr>
+        <w:rPr>
+          <w:rFonts w:ascii="Times New Roman" w:hAnsi="Times New Roman" w:cs="Times New Roman"/>
+        </w:rPr>
+      </w:pPr>
+      <w:r>
+        <w:rPr>
+          <w:rFonts w:ascii="Times New Roman" w:hAnsi="Times New Roman" w:cs="Times New Roman"/>
+        </w:rPr>
+        <w:t xml:space="preserve">Do you want to go to </w:t>
+      </w:r>
+      <w:r>
+        <w:rPr>
+          <w:rFonts w:ascii="Times New Roman" w:hAnsi="Times New Roman" w:cs="Times New Roman"/>
+        </w:rPr>
+        <w:t xml:space="preserve">an </w:t>
+      </w:r>
+      <w:r>
+        <w:rPr>
+          <w:rFonts w:ascii="Times New Roman" w:hAnsi="Times New Roman" w:cs="Times New Roman"/>
+        </w:rPr>
+        <w:t>expensive restaurant?</w:t>
+      </w:r>
+    </w:p>
+    <w:p>
+      <w:pPr>
+        <w:rPr>
+          <w:rFonts w:ascii="Times New Roman" w:hAnsi="Times New Roman" w:cs="Times New Roman"/>
+        </w:rPr>
+      </w:pPr>
+      <w:r>
+        <w:rPr>
+          <w:rFonts w:ascii="Times New Roman" w:hAnsi="Times New Roman" w:cs="Times New Roman"/>
+        </w:rPr>
+        <w:t>No, I don’t have a lot of money</w:t>
+      </w:r>
+    </w:p>
+    <w:p>
+      <w:pPr>
+        <w:rPr>
+          <w:rFonts w:ascii="Times New Roman" w:hAnsi="Times New Roman" w:cs="Times New Roman"/>
+        </w:rPr>
+      </w:pPr>
+      <w:r>
+        <w:rPr>
+          <w:rFonts w:ascii="Times New Roman" w:hAnsi="Times New Roman" w:cs="Times New Roman"/>
+        </w:rPr>
+        <w:t>Do you know any cheap restaurant?</w:t>
+      </w:r>
+    </w:p>
+    <w:p>
+      <w:pPr>
+        <w:rPr>
+          <w:rFonts w:ascii="Times New Roman" w:hAnsi="Times New Roman" w:cs="Times New Roman"/>
+        </w:rPr>
+      </w:pPr>
+      <w:r>
+        <w:rPr>
+          <w:rFonts w:ascii="Times New Roman" w:hAnsi="Times New Roman" w:cs="Times New Roman"/>
+        </w:rPr>
+        <w:t>There’s a diner near here. The food is cheap there</w:t>
+      </w:r>
+    </w:p>
+    <w:p>
+      <w:pPr>
+        <w:rPr>
+          <w:rFonts w:ascii="Times New Roman" w:hAnsi="Times New Roman" w:cs="Times New Roman"/>
+        </w:rPr>
+      </w:pPr>
+      <w:r>
+        <w:rPr>
+          <w:rFonts w:ascii="Times New Roman" w:hAnsi="Times New Roman" w:cs="Times New Roman"/>
+        </w:rPr>
+        <w:t>I don’t like the food at that diner. How about the cafe?</w:t>
+      </w:r>
+    </w:p>
+    <w:p>
+      <w:pPr>
+        <w:rPr>
+          <w:rFonts w:ascii="Times New Roman" w:hAnsi="Times New Roman" w:cs="Times New Roman"/>
+        </w:rPr>
+      </w:pPr>
+      <w:r>
+        <w:rPr>
+          <w:rFonts w:ascii="Times New Roman" w:hAnsi="Times New Roman" w:cs="Times New Roman"/>
+        </w:rPr>
+        <w:t>Cafe</w:t>
+      </w:r>
+      <w:r>
+        <w:rPr>
+          <w:rFonts w:ascii="Times New Roman" w:hAnsi="Times New Roman" w:cs="Times New Roman"/>
+        </w:rPr>
+        <w:t>s</w:t>
+      </w:r>
+      <w:r>
+        <w:rPr>
+          <w:rFonts w:ascii="Times New Roman" w:hAnsi="Times New Roman" w:cs="Times New Roman"/>
+        </w:rPr>
+        <w:t xml:space="preserve"> don’t serve a lot of food. They </w:t>
+      </w:r>
+      <w:r>
+        <w:rPr>
+          <w:rFonts w:ascii="Times New Roman" w:hAnsi="Times New Roman" w:cs="Times New Roman"/>
+        </w:rPr>
+        <w:t>sell</w:t>
+      </w:r>
+      <w:r>
+        <w:rPr>
+          <w:rFonts w:ascii="Times New Roman" w:hAnsi="Times New Roman" w:cs="Times New Roman"/>
+        </w:rPr>
+        <w:t xml:space="preserve"> coffee</w:t>
+      </w:r>
+    </w:p>
+    <w:p>
+      <w:pPr>
+        <w:rPr>
+          <w:rFonts w:ascii="Times New Roman" w:hAnsi="Times New Roman" w:cs="Times New Roman"/>
+        </w:rPr>
+      </w:pPr>
+      <w:r>
+        <w:rPr>
+          <w:rFonts w:ascii="Times New Roman" w:hAnsi="Times New Roman" w:cs="Times New Roman"/>
+        </w:rPr>
+        <w:t xml:space="preserve">There’s a new bistro near my </w:t>
+      </w:r>
+      <w:r>
+        <w:rPr>
+          <w:rFonts w:ascii="Times New Roman" w:hAnsi="Times New Roman" w:cs="Times New Roman"/>
+        </w:rPr>
+        <w:t>apartment</w:t>
+      </w:r>
+    </w:p>
+    <w:p>
+      <w:pPr>
+        <w:rPr>
+          <w:rFonts w:ascii="Times New Roman" w:hAnsi="Times New Roman" w:cs="Times New Roman"/>
+        </w:rPr>
+      </w:pPr>
+      <w:r>
+        <w:rPr>
+          <w:rFonts w:ascii="Times New Roman" w:hAnsi="Times New Roman" w:cs="Times New Roman"/>
+        </w:rPr>
+        <w:t>Does a bistro serve fast food?</w:t>
+      </w:r>
+    </w:p>
+    <w:p>
+      <w:pPr>
+        <w:rPr>
+          <w:rFonts w:ascii="Times New Roman" w:hAnsi="Times New Roman" w:cs="Times New Roman"/>
+        </w:rPr>
+      </w:pPr>
+      <w:r>
+        <w:rPr>
+          <w:rFonts w:ascii="Times New Roman" w:hAnsi="Times New Roman" w:cs="Times New Roman"/>
+        </w:rPr>
+        <w:t xml:space="preserve">No, bistro </w:t>
+      </w:r>
+      <w:r>
+        <w:rPr>
+          <w:rFonts w:ascii="Times New Roman" w:hAnsi="Times New Roman" w:cs="Times New Roman"/>
+        </w:rPr>
+        <w:t>sell</w:t>
+      </w:r>
+      <w:r>
+        <w:rPr>
+          <w:rFonts w:ascii="Times New Roman" w:hAnsi="Times New Roman" w:cs="Times New Roman"/>
+        </w:rPr>
+        <w:t xml:space="preserve"> food like soup. Do you want to go there?</w:t>
+      </w:r>
+    </w:p>
+    <w:p>
+      <w:pPr>
+        <w:rPr>
+          <w:rFonts w:ascii="Times New Roman" w:hAnsi="Times New Roman" w:cs="Times New Roman"/>
+        </w:rPr>
+      </w:pPr>
+      <w:r>
+        <w:rPr>
+          <w:rFonts w:ascii="Times New Roman" w:hAnsi="Times New Roman" w:cs="Times New Roman"/>
+        </w:rPr>
+        <w:t>No, I don’t want soup today</w:t>
+      </w:r>
+    </w:p>
+    <w:p>
+      <w:pPr>
+        <w:rPr>
+          <w:rFonts w:ascii="Times New Roman" w:hAnsi="Times New Roman" w:cs="Times New Roman"/>
+        </w:rPr>
+      </w:pPr>
+      <w:r>
+        <w:rPr>
+          <w:rFonts w:ascii="Times New Roman" w:hAnsi="Times New Roman" w:cs="Times New Roman"/>
+        </w:rPr>
+        <w:t>We can stay at home to eat</w:t>
+      </w:r>
+    </w:p>
+    <w:p>
+      <w:pPr>
+        <w:rPr>
+          <w:rFonts w:ascii="Times New Roman" w:hAnsi="Times New Roman" w:cs="Times New Roman"/>
+        </w:rPr>
+      </w:pPr>
+      <w:r>
+        <w:rPr>
+          <w:rFonts w:ascii="Times New Roman" w:hAnsi="Times New Roman" w:cs="Times New Roman"/>
+        </w:rPr>
+        <w:t>Can you cook for me?</w:t>
+      </w:r>
+    </w:p>
+    <w:p>
+      <w:pPr>
+        <w:rPr>
+          <w:rFonts w:ascii="Times New Roman" w:hAnsi="Times New Roman" w:cs="Times New Roman"/>
+        </w:rPr>
+      </w:pPr>
+      <w:r>
+        <w:rPr>
+          <w:rFonts w:ascii="Times New Roman" w:hAnsi="Times New Roman" w:cs="Times New Roman"/>
+        </w:rPr>
+        <w:t xml:space="preserve">OK. Do you like </w:t>
+      </w:r>
+      <w:r>
+        <w:rPr>
+          <w:rFonts w:ascii="Times New Roman" w:hAnsi="Times New Roman" w:cs="Times New Roman"/>
+        </w:rPr>
+        <w:t>vegetable</w:t>
+      </w:r>
+      <w:r>
+        <w:rPr>
+          <w:rFonts w:ascii="Times New Roman" w:hAnsi="Times New Roman" w:cs="Times New Roman"/>
+        </w:rPr>
+        <w:t>s?</w:t>
       </w:r>
       <w:bookmarkStart w:id="0" w:name="_GoBack"/>
       <w:bookmarkEnd w:id="0"/>
+    </w:p>
+    <w:p>
+      <w:pPr>
+        <w:rPr>
+          <w:rFonts w:ascii="Times New Roman" w:hAnsi="Times New Roman" w:cs="Times New Roman"/>
+        </w:rPr>
+      </w:pPr>
+      <w:r>
+        <w:rPr>
+          <w:rFonts w:ascii="Times New Roman" w:hAnsi="Times New Roman" w:cs="Times New Roman"/>
+        </w:rPr>
+        <w:t>Yes, I love vegetables</w:t>
+      </w:r>
+    </w:p>
+    <w:p>
+      <w:pPr>
+        <w:rPr>
+          <w:rFonts w:ascii="Times New Roman" w:hAnsi="Times New Roman" w:cs="Times New Roman"/>
+        </w:rPr>
+      </w:pPr>
     </w:p>
     <w:sectPr>
       <w:headerReference w:type="default" r:id="rId7"/>
@@ -3116,7 +3589,7 @@
         <w:sz w:val="24"/>
         <w:szCs w:val="24"/>
       </w:rPr>
-      <w:t>7</w:t>
+      <w:t>6</w:t>
     </w:r>
     <w:r>
       <w:rPr>

--- a/Wall Stress/Unit17/17.1.docx
+++ b/Wall Stress/Unit17/17.1.docx
@@ -25,11 +25,15 @@
       <w:pPr>
         <w:rPr>
           <w:rFonts w:ascii="Times New Roman" w:hAnsi="Times New Roman" w:cs="Times New Roman"/>
-        </w:rPr>
-      </w:pPr>
-      <w:r>
-        <w:rPr>
-          <w:rFonts w:ascii="Times New Roman" w:hAnsi="Times New Roman" w:cs="Times New Roman"/>
+          <w:sz w:val="24"/>
+          <w:szCs w:val="24"/>
+        </w:rPr>
+      </w:pPr>
+      <w:r>
+        <w:rPr>
+          <w:rFonts w:ascii="Times New Roman" w:hAnsi="Times New Roman" w:cs="Times New Roman"/>
+          <w:sz w:val="24"/>
+          <w:szCs w:val="24"/>
         </w:rPr>
         <w:t>What’s going on Benny?</w:t>
       </w:r>
@@ -38,11 +42,15 @@
       <w:pPr>
         <w:rPr>
           <w:rFonts w:ascii="Times New Roman" w:hAnsi="Times New Roman" w:cs="Times New Roman"/>
-        </w:rPr>
-      </w:pPr>
-      <w:r>
-        <w:rPr>
-          <w:rFonts w:ascii="Times New Roman" w:hAnsi="Times New Roman" w:cs="Times New Roman"/>
+          <w:sz w:val="24"/>
+          <w:szCs w:val="24"/>
+        </w:rPr>
+      </w:pPr>
+      <w:r>
+        <w:rPr>
+          <w:rFonts w:ascii="Times New Roman" w:hAnsi="Times New Roman" w:cs="Times New Roman"/>
+          <w:sz w:val="24"/>
+          <w:szCs w:val="24"/>
         </w:rPr>
         <w:t>Nothing</w:t>
       </w:r>
@@ -51,17 +59,23 @@
       <w:pPr>
         <w:rPr>
           <w:rFonts w:ascii="Times New Roman" w:hAnsi="Times New Roman" w:cs="Times New Roman"/>
-        </w:rPr>
-      </w:pPr>
-      <w:r>
-        <w:rPr>
-          <w:rFonts w:ascii="Times New Roman" w:hAnsi="Times New Roman" w:cs="Times New Roman"/>
+          <w:sz w:val="24"/>
+          <w:szCs w:val="24"/>
+        </w:rPr>
+      </w:pPr>
+      <w:r>
+        <w:rPr>
+          <w:rFonts w:ascii="Times New Roman" w:hAnsi="Times New Roman" w:cs="Times New Roman"/>
+          <w:sz w:val="24"/>
+          <w:szCs w:val="24"/>
         </w:rPr>
         <w:t>I’m good</w:t>
       </w:r>
       <w:r>
         <w:rPr>
           <w:rFonts w:ascii="Times New Roman" w:hAnsi="Times New Roman" w:cs="Times New Roman"/>
+          <w:sz w:val="24"/>
+          <w:szCs w:val="24"/>
         </w:rPr>
         <w:t>. How are you?</w:t>
       </w:r>
@@ -70,11 +84,15 @@
       <w:pPr>
         <w:rPr>
           <w:rFonts w:ascii="Times New Roman" w:hAnsi="Times New Roman" w:cs="Times New Roman"/>
-        </w:rPr>
-      </w:pPr>
-      <w:r>
-        <w:rPr>
-          <w:rFonts w:ascii="Times New Roman" w:hAnsi="Times New Roman" w:cs="Times New Roman"/>
+          <w:sz w:val="24"/>
+          <w:szCs w:val="24"/>
+        </w:rPr>
+      </w:pPr>
+      <w:r>
+        <w:rPr>
+          <w:rFonts w:ascii="Times New Roman" w:hAnsi="Times New Roman" w:cs="Times New Roman"/>
+          <w:sz w:val="24"/>
+          <w:szCs w:val="24"/>
         </w:rPr>
         <w:t>I’m good. I’m very good</w:t>
       </w:r>
@@ -83,11 +101,15 @@
       <w:pPr>
         <w:rPr>
           <w:rFonts w:ascii="Times New Roman" w:hAnsi="Times New Roman" w:cs="Times New Roman"/>
-        </w:rPr>
-      </w:pPr>
-      <w:r>
-        <w:rPr>
-          <w:rFonts w:ascii="Times New Roman" w:hAnsi="Times New Roman" w:cs="Times New Roman"/>
+          <w:sz w:val="24"/>
+          <w:szCs w:val="24"/>
+        </w:rPr>
+      </w:pPr>
+      <w:r>
+        <w:rPr>
+          <w:rFonts w:ascii="Times New Roman" w:hAnsi="Times New Roman" w:cs="Times New Roman"/>
+          <w:sz w:val="24"/>
+          <w:szCs w:val="24"/>
         </w:rPr>
         <w:t>Why is that?</w:t>
       </w:r>
@@ -96,30 +118,32 @@
       <w:pPr>
         <w:rPr>
           <w:rFonts w:ascii="Times New Roman" w:hAnsi="Times New Roman" w:cs="Times New Roman"/>
-        </w:rPr>
-      </w:pPr>
-      <w:r>
-        <w:rPr>
-          <w:rFonts w:ascii="Times New Roman" w:hAnsi="Times New Roman" w:cs="Times New Roman"/>
-        </w:rPr>
-        <w:t xml:space="preserve">I  have an </w:t>
-      </w:r>
-      <w:r>
-        <w:rPr>
-          <w:rFonts w:ascii="Times New Roman" w:hAnsi="Times New Roman" w:cs="Times New Roman"/>
-        </w:rPr>
-        <w:t>agent</w:t>
-      </w:r>
-    </w:p>
-    <w:p>
-      <w:pPr>
-        <w:rPr>
-          <w:rFonts w:ascii="Times New Roman" w:hAnsi="Times New Roman" w:cs="Times New Roman"/>
-        </w:rPr>
-      </w:pPr>
-      <w:r>
-        <w:rPr>
-          <w:rFonts w:ascii="Times New Roman" w:hAnsi="Times New Roman" w:cs="Times New Roman"/>
+          <w:sz w:val="24"/>
+          <w:szCs w:val="24"/>
+        </w:rPr>
+      </w:pPr>
+      <w:r>
+        <w:rPr>
+          <w:rFonts w:ascii="Times New Roman" w:hAnsi="Times New Roman" w:cs="Times New Roman"/>
+          <w:sz w:val="24"/>
+          <w:szCs w:val="24"/>
+        </w:rPr>
+        <w:t>I  have an agent</w:t>
+      </w:r>
+    </w:p>
+    <w:p>
+      <w:pPr>
+        <w:rPr>
+          <w:rFonts w:ascii="Times New Roman" w:hAnsi="Times New Roman" w:cs="Times New Roman"/>
+          <w:sz w:val="24"/>
+          <w:szCs w:val="24"/>
+        </w:rPr>
+      </w:pPr>
+      <w:r>
+        <w:rPr>
+          <w:rFonts w:ascii="Times New Roman" w:hAnsi="Times New Roman" w:cs="Times New Roman"/>
+          <w:sz w:val="24"/>
+          <w:szCs w:val="24"/>
         </w:rPr>
         <w:t>You have an agent?</w:t>
       </w:r>
@@ -128,41 +152,39 @@
       <w:pPr>
         <w:rPr>
           <w:rFonts w:ascii="Times New Roman" w:hAnsi="Times New Roman" w:cs="Times New Roman"/>
-        </w:rPr>
-      </w:pPr>
-      <w:r>
-        <w:rPr>
-          <w:rFonts w:ascii="Times New Roman" w:hAnsi="Times New Roman" w:cs="Times New Roman"/>
+          <w:sz w:val="24"/>
+          <w:szCs w:val="24"/>
+        </w:rPr>
+      </w:pPr>
+      <w:r>
+        <w:rPr>
+          <w:rFonts w:ascii="Times New Roman" w:hAnsi="Times New Roman" w:cs="Times New Roman"/>
+          <w:sz w:val="24"/>
+          <w:szCs w:val="24"/>
         </w:rPr>
         <w:t>She walks</w:t>
       </w:r>
       <w:r>
         <w:rPr>
           <w:rFonts w:ascii="Times New Roman" w:hAnsi="Times New Roman" w:cs="Times New Roman"/>
-        </w:rPr>
-        <w:t xml:space="preserve"> on the streess, </w:t>
-      </w:r>
-      <w:r>
-        <w:rPr>
-          <w:rFonts w:ascii="Times New Roman" w:hAnsi="Times New Roman" w:cs="Times New Roman"/>
-        </w:rPr>
-        <w:t>in front of</w:t>
-      </w:r>
-      <w:r>
-        <w:rPr>
-          <w:rFonts w:ascii="Times New Roman" w:hAnsi="Times New Roman" w:cs="Times New Roman"/>
-        </w:rPr>
-        <w:t xml:space="preserve"> the building. She </w:t>
-      </w:r>
-      <w:r>
-        <w:rPr>
-          <w:rFonts w:ascii="Times New Roman" w:hAnsi="Times New Roman" w:cs="Times New Roman"/>
+          <w:sz w:val="24"/>
+          <w:szCs w:val="24"/>
+        </w:rPr>
+        <w:t xml:space="preserve"> on the streess, in front of the building. She </w:t>
+      </w:r>
+      <w:r>
+        <w:rPr>
+          <w:rFonts w:ascii="Times New Roman" w:hAnsi="Times New Roman" w:cs="Times New Roman"/>
+          <w:sz w:val="24"/>
+          <w:szCs w:val="24"/>
         </w:rPr>
         <w:t>want</w:t>
       </w:r>
       <w:r>
         <w:rPr>
           <w:rFonts w:ascii="Times New Roman" w:hAnsi="Times New Roman" w:cs="Times New Roman"/>
+          <w:sz w:val="24"/>
+          <w:szCs w:val="24"/>
         </w:rPr>
         <w:t xml:space="preserve"> to work with me</w:t>
       </w:r>
@@ -171,23 +193,31 @@
       <w:pPr>
         <w:rPr>
           <w:rFonts w:ascii="Times New Roman" w:hAnsi="Times New Roman" w:cs="Times New Roman"/>
-        </w:rPr>
-      </w:pPr>
-      <w:r>
-        <w:rPr>
-          <w:rFonts w:ascii="Times New Roman" w:hAnsi="Times New Roman" w:cs="Times New Roman"/>
+          <w:sz w:val="24"/>
+          <w:szCs w:val="24"/>
+        </w:rPr>
+      </w:pPr>
+      <w:r>
+        <w:rPr>
+          <w:rFonts w:ascii="Times New Roman" w:hAnsi="Times New Roman" w:cs="Times New Roman"/>
+          <w:sz w:val="24"/>
+          <w:szCs w:val="24"/>
         </w:rPr>
         <w:t>What</w:t>
       </w:r>
       <w:r>
         <w:rPr>
           <w:rFonts w:ascii="Times New Roman" w:hAnsi="Times New Roman" w:cs="Times New Roman"/>
+          <w:sz w:val="24"/>
+          <w:szCs w:val="24"/>
         </w:rPr>
         <w:t>’s</w:t>
       </w:r>
       <w:r>
         <w:rPr>
           <w:rFonts w:ascii="Times New Roman" w:hAnsi="Times New Roman" w:cs="Times New Roman"/>
+          <w:sz w:val="24"/>
+          <w:szCs w:val="24"/>
         </w:rPr>
         <w:t xml:space="preserve"> her name?</w:t>
       </w:r>
@@ -196,11 +226,15 @@
       <w:pPr>
         <w:rPr>
           <w:rFonts w:ascii="Times New Roman" w:hAnsi="Times New Roman" w:cs="Times New Roman"/>
-        </w:rPr>
-      </w:pPr>
-      <w:r>
-        <w:rPr>
-          <w:rFonts w:ascii="Times New Roman" w:hAnsi="Times New Roman" w:cs="Times New Roman"/>
+          <w:sz w:val="24"/>
+          <w:szCs w:val="24"/>
+        </w:rPr>
+      </w:pPr>
+      <w:r>
+        <w:rPr>
+          <w:rFonts w:ascii="Times New Roman" w:hAnsi="Times New Roman" w:cs="Times New Roman"/>
+          <w:sz w:val="24"/>
+          <w:szCs w:val="24"/>
         </w:rPr>
         <w:t>Marty Blum</w:t>
       </w:r>
@@ -209,23 +243,31 @@
       <w:pPr>
         <w:rPr>
           <w:rFonts w:ascii="Times New Roman" w:hAnsi="Times New Roman" w:cs="Times New Roman"/>
-        </w:rPr>
-      </w:pPr>
-      <w:r>
-        <w:rPr>
-          <w:rFonts w:ascii="Times New Roman" w:hAnsi="Times New Roman" w:cs="Times New Roman"/>
+          <w:sz w:val="24"/>
+          <w:szCs w:val="24"/>
+        </w:rPr>
+      </w:pPr>
+      <w:r>
+        <w:rPr>
+          <w:rFonts w:ascii="Times New Roman" w:hAnsi="Times New Roman" w:cs="Times New Roman"/>
+          <w:sz w:val="24"/>
+          <w:szCs w:val="24"/>
         </w:rPr>
         <w:t xml:space="preserve">And she is </w:t>
       </w:r>
       <w:r>
         <w:rPr>
           <w:rFonts w:ascii="Times New Roman" w:hAnsi="Times New Roman" w:cs="Times New Roman"/>
+          <w:sz w:val="24"/>
+          <w:szCs w:val="24"/>
         </w:rPr>
         <w:t xml:space="preserve">an </w:t>
       </w:r>
       <w:r>
         <w:rPr>
           <w:rFonts w:ascii="Times New Roman" w:hAnsi="Times New Roman" w:cs="Times New Roman"/>
+          <w:sz w:val="24"/>
+          <w:szCs w:val="24"/>
         </w:rPr>
         <w:t>agent?</w:t>
       </w:r>
@@ -234,11 +276,15 @@
       <w:pPr>
         <w:rPr>
           <w:rFonts w:ascii="Times New Roman" w:hAnsi="Times New Roman" w:cs="Times New Roman"/>
-        </w:rPr>
-      </w:pPr>
-      <w:r>
-        <w:rPr>
-          <w:rFonts w:ascii="Times New Roman" w:hAnsi="Times New Roman" w:cs="Times New Roman"/>
+          <w:sz w:val="24"/>
+          <w:szCs w:val="24"/>
+        </w:rPr>
+      </w:pPr>
+      <w:r>
+        <w:rPr>
+          <w:rFonts w:ascii="Times New Roman" w:hAnsi="Times New Roman" w:cs="Times New Roman"/>
+          <w:sz w:val="24"/>
+          <w:szCs w:val="24"/>
         </w:rPr>
         <w:t>She is, I have a card. Hmm, it was in my bag, I don’t know where is it</w:t>
       </w:r>
@@ -247,17 +293,23 @@
       <w:pPr>
         <w:rPr>
           <w:rFonts w:ascii="Times New Roman" w:hAnsi="Times New Roman" w:cs="Times New Roman"/>
-        </w:rPr>
-      </w:pPr>
-      <w:r>
-        <w:rPr>
-          <w:rFonts w:ascii="Times New Roman" w:hAnsi="Times New Roman" w:cs="Times New Roman"/>
+          <w:sz w:val="24"/>
+          <w:szCs w:val="24"/>
+        </w:rPr>
+      </w:pPr>
+      <w:r>
+        <w:rPr>
+          <w:rFonts w:ascii="Times New Roman" w:hAnsi="Times New Roman" w:cs="Times New Roman"/>
+          <w:sz w:val="24"/>
+          <w:szCs w:val="24"/>
         </w:rPr>
         <w:t xml:space="preserve">We give </w:t>
       </w:r>
       <w:r>
         <w:rPr>
           <w:rFonts w:ascii="Times New Roman" w:hAnsi="Times New Roman" w:cs="Times New Roman"/>
+          <w:sz w:val="24"/>
+          <w:szCs w:val="24"/>
         </w:rPr>
         <w:t>the internet for in her</w:t>
       </w:r>
@@ -266,11 +318,15 @@
       <w:pPr>
         <w:rPr>
           <w:rFonts w:ascii="Times New Roman" w:hAnsi="Times New Roman" w:cs="Times New Roman"/>
-        </w:rPr>
-      </w:pPr>
-      <w:r>
-        <w:rPr>
-          <w:rFonts w:ascii="Times New Roman" w:hAnsi="Times New Roman" w:cs="Times New Roman"/>
+          <w:sz w:val="24"/>
+          <w:szCs w:val="24"/>
+        </w:rPr>
+      </w:pPr>
+      <w:r>
+        <w:rPr>
+          <w:rFonts w:ascii="Times New Roman" w:hAnsi="Times New Roman" w:cs="Times New Roman"/>
+          <w:sz w:val="24"/>
+          <w:szCs w:val="24"/>
         </w:rPr>
         <w:t>That’s a good idea</w:t>
       </w:r>
@@ -279,23 +335,31 @@
       <w:pPr>
         <w:rPr>
           <w:rFonts w:ascii="Times New Roman" w:hAnsi="Times New Roman" w:cs="Times New Roman"/>
-        </w:rPr>
-      </w:pPr>
-      <w:r>
-        <w:rPr>
-          <w:rFonts w:ascii="Times New Roman" w:hAnsi="Times New Roman" w:cs="Times New Roman"/>
+          <w:sz w:val="24"/>
+          <w:szCs w:val="24"/>
+        </w:rPr>
+      </w:pPr>
+      <w:r>
+        <w:rPr>
+          <w:rFonts w:ascii="Times New Roman" w:hAnsi="Times New Roman" w:cs="Times New Roman"/>
+          <w:sz w:val="24"/>
+          <w:szCs w:val="24"/>
         </w:rPr>
         <w:t>What</w:t>
       </w:r>
       <w:r>
         <w:rPr>
           <w:rFonts w:ascii="Times New Roman" w:hAnsi="Times New Roman" w:cs="Times New Roman"/>
+          <w:sz w:val="24"/>
+          <w:szCs w:val="24"/>
         </w:rPr>
         <w:t>’s</w:t>
       </w:r>
       <w:r>
         <w:rPr>
           <w:rFonts w:ascii="Times New Roman" w:hAnsi="Times New Roman" w:cs="Times New Roman"/>
+          <w:sz w:val="24"/>
+          <w:szCs w:val="24"/>
         </w:rPr>
         <w:t xml:space="preserve"> her name?</w:t>
       </w:r>
@@ -304,11 +368,15 @@
       <w:pPr>
         <w:rPr>
           <w:rFonts w:ascii="Times New Roman" w:hAnsi="Times New Roman" w:cs="Times New Roman"/>
-        </w:rPr>
-      </w:pPr>
-      <w:r>
-        <w:rPr>
-          <w:rFonts w:ascii="Times New Roman" w:hAnsi="Times New Roman" w:cs="Times New Roman"/>
+          <w:sz w:val="24"/>
+          <w:szCs w:val="24"/>
+        </w:rPr>
+      </w:pPr>
+      <w:r>
+        <w:rPr>
+          <w:rFonts w:ascii="Times New Roman" w:hAnsi="Times New Roman" w:cs="Times New Roman"/>
+          <w:sz w:val="24"/>
+          <w:szCs w:val="24"/>
         </w:rPr>
         <w:t>Marty Blum</w:t>
       </w:r>
@@ -317,41 +385,55 @@
       <w:pPr>
         <w:rPr>
           <w:rFonts w:ascii="Times New Roman" w:hAnsi="Times New Roman" w:cs="Times New Roman"/>
-        </w:rPr>
-      </w:pPr>
-      <w:r>
-        <w:rPr>
-          <w:rFonts w:ascii="Times New Roman" w:hAnsi="Times New Roman" w:cs="Times New Roman"/>
+          <w:sz w:val="24"/>
+          <w:szCs w:val="24"/>
+        </w:rPr>
+      </w:pPr>
+      <w:r>
+        <w:rPr>
+          <w:rFonts w:ascii="Times New Roman" w:hAnsi="Times New Roman" w:cs="Times New Roman"/>
+          <w:sz w:val="24"/>
+          <w:szCs w:val="24"/>
         </w:rPr>
         <w:t>M-a-r-t-y B-l-u-m</w:t>
       </w:r>
       <w:r>
         <w:rPr>
           <w:rFonts w:ascii="Times New Roman" w:hAnsi="Times New Roman" w:cs="Times New Roman"/>
+          <w:sz w:val="24"/>
+          <w:szCs w:val="24"/>
         </w:rPr>
         <w:t>. Woa, she work</w:t>
       </w:r>
       <w:r>
         <w:rPr>
           <w:rFonts w:ascii="Times New Roman" w:hAnsi="Times New Roman" w:cs="Times New Roman"/>
+          <w:sz w:val="24"/>
+          <w:szCs w:val="24"/>
         </w:rPr>
         <w:t>s</w:t>
       </w:r>
       <w:r>
         <w:rPr>
           <w:rFonts w:ascii="Times New Roman" w:hAnsi="Times New Roman" w:cs="Times New Roman"/>
+          <w:sz w:val="24"/>
+          <w:szCs w:val="24"/>
         </w:rPr>
         <w:t xml:space="preserve"> with big </w:t>
       </w:r>
       <w:r>
         <w:rPr>
           <w:rFonts w:ascii="Times New Roman" w:hAnsi="Times New Roman" w:cs="Times New Roman"/>
+          <w:sz w:val="24"/>
+          <w:szCs w:val="24"/>
         </w:rPr>
         <w:t>a</w:t>
       </w:r>
       <w:r>
         <w:rPr>
           <w:rFonts w:ascii="Times New Roman" w:hAnsi="Times New Roman" w:cs="Times New Roman"/>
+          <w:sz w:val="24"/>
+          <w:szCs w:val="24"/>
         </w:rPr>
         <w:t>ctress</w:t>
       </w:r>
@@ -360,23 +442,31 @@
       <w:pPr>
         <w:rPr>
           <w:rFonts w:ascii="Times New Roman" w:hAnsi="Times New Roman" w:cs="Times New Roman"/>
-        </w:rPr>
-      </w:pPr>
-      <w:r>
-        <w:rPr>
-          <w:rFonts w:ascii="Times New Roman" w:hAnsi="Times New Roman" w:cs="Times New Roman"/>
+          <w:sz w:val="24"/>
+          <w:szCs w:val="24"/>
+        </w:rPr>
+      </w:pPr>
+      <w:r>
+        <w:rPr>
+          <w:rFonts w:ascii="Times New Roman" w:hAnsi="Times New Roman" w:cs="Times New Roman"/>
+          <w:sz w:val="24"/>
+          <w:szCs w:val="24"/>
         </w:rPr>
         <w:t>She work</w:t>
       </w:r>
       <w:r>
         <w:rPr>
           <w:rFonts w:ascii="Times New Roman" w:hAnsi="Times New Roman" w:cs="Times New Roman"/>
+          <w:sz w:val="24"/>
+          <w:szCs w:val="24"/>
         </w:rPr>
         <w:t>s</w:t>
       </w:r>
       <w:r>
         <w:rPr>
           <w:rFonts w:ascii="Times New Roman" w:hAnsi="Times New Roman" w:cs="Times New Roman"/>
+          <w:sz w:val="24"/>
+          <w:szCs w:val="24"/>
         </w:rPr>
         <w:t xml:space="preserve"> with Dan Blaze</w:t>
       </w:r>
@@ -385,30 +475,32 @@
       <w:pPr>
         <w:rPr>
           <w:rFonts w:ascii="Times New Roman" w:hAnsi="Times New Roman" w:cs="Times New Roman"/>
-        </w:rPr>
-      </w:pPr>
-      <w:r>
-        <w:rPr>
-          <w:rFonts w:ascii="Times New Roman" w:hAnsi="Times New Roman" w:cs="Times New Roman"/>
-        </w:rPr>
-        <w:t xml:space="preserve">Shen, Marty is a big </w:t>
-      </w:r>
-      <w:r>
-        <w:rPr>
-          <w:rFonts w:ascii="Times New Roman" w:hAnsi="Times New Roman" w:cs="Times New Roman"/>
-        </w:rPr>
-        <w:t>talent agent</w:t>
-      </w:r>
-    </w:p>
-    <w:p>
-      <w:pPr>
-        <w:rPr>
-          <w:rFonts w:ascii="Times New Roman" w:hAnsi="Times New Roman" w:cs="Times New Roman"/>
-        </w:rPr>
-      </w:pPr>
-      <w:r>
-        <w:rPr>
-          <w:rFonts w:ascii="Times New Roman" w:hAnsi="Times New Roman" w:cs="Times New Roman"/>
+          <w:sz w:val="24"/>
+          <w:szCs w:val="24"/>
+        </w:rPr>
+      </w:pPr>
+      <w:r>
+        <w:rPr>
+          <w:rFonts w:ascii="Times New Roman" w:hAnsi="Times New Roman" w:cs="Times New Roman"/>
+          <w:sz w:val="24"/>
+          <w:szCs w:val="24"/>
+        </w:rPr>
+        <w:t>Shen, Marty is a big talent agent</w:t>
+      </w:r>
+    </w:p>
+    <w:p>
+      <w:pPr>
+        <w:rPr>
+          <w:rFonts w:ascii="Times New Roman" w:hAnsi="Times New Roman" w:cs="Times New Roman"/>
+          <w:sz w:val="24"/>
+          <w:szCs w:val="24"/>
+        </w:rPr>
+      </w:pPr>
+      <w:r>
+        <w:rPr>
+          <w:rFonts w:ascii="Times New Roman" w:hAnsi="Times New Roman" w:cs="Times New Roman"/>
+          <w:sz w:val="24"/>
+          <w:szCs w:val="24"/>
         </w:rPr>
         <w:t>She said I have to take acting classes</w:t>
       </w:r>
@@ -417,11 +509,15 @@
       <w:pPr>
         <w:rPr>
           <w:rFonts w:ascii="Times New Roman" w:hAnsi="Times New Roman" w:cs="Times New Roman"/>
-        </w:rPr>
-      </w:pPr>
-      <w:r>
-        <w:rPr>
-          <w:rFonts w:ascii="Times New Roman" w:hAnsi="Times New Roman" w:cs="Times New Roman"/>
+          <w:sz w:val="24"/>
+          <w:szCs w:val="24"/>
+        </w:rPr>
+      </w:pPr>
+      <w:r>
+        <w:rPr>
+          <w:rFonts w:ascii="Times New Roman" w:hAnsi="Times New Roman" w:cs="Times New Roman"/>
+          <w:sz w:val="24"/>
+          <w:szCs w:val="24"/>
         </w:rPr>
         <w:t>Then you need to take acting classes</w:t>
       </w:r>
@@ -430,23 +526,31 @@
       <w:pPr>
         <w:rPr>
           <w:rFonts w:ascii="Times New Roman" w:hAnsi="Times New Roman" w:cs="Times New Roman"/>
-        </w:rPr>
-      </w:pPr>
-      <w:r>
-        <w:rPr>
-          <w:rFonts w:ascii="Times New Roman" w:hAnsi="Times New Roman" w:cs="Times New Roman"/>
+          <w:sz w:val="24"/>
+          <w:szCs w:val="24"/>
+        </w:rPr>
+      </w:pPr>
+      <w:r>
+        <w:rPr>
+          <w:rFonts w:ascii="Times New Roman" w:hAnsi="Times New Roman" w:cs="Times New Roman"/>
+          <w:sz w:val="24"/>
+          <w:szCs w:val="24"/>
         </w:rPr>
         <w:t xml:space="preserve">This </w:t>
       </w:r>
       <w:r>
         <w:rPr>
           <w:rFonts w:ascii="Times New Roman" w:hAnsi="Times New Roman" w:cs="Times New Roman"/>
+          <w:sz w:val="24"/>
+          <w:szCs w:val="24"/>
         </w:rPr>
         <w:t>was</w:t>
       </w:r>
       <w:r>
         <w:rPr>
           <w:rFonts w:ascii="Times New Roman" w:hAnsi="Times New Roman" w:cs="Times New Roman"/>
+          <w:sz w:val="24"/>
+          <w:szCs w:val="24"/>
         </w:rPr>
         <w:t xml:space="preserve"> in a coffee shop</w:t>
       </w:r>
@@ -455,35 +559,47 @@
       <w:pPr>
         <w:rPr>
           <w:rFonts w:ascii="Times New Roman" w:hAnsi="Times New Roman" w:cs="Times New Roman"/>
-        </w:rPr>
-      </w:pPr>
-      <w:r>
-        <w:rPr>
-          <w:rFonts w:ascii="Times New Roman" w:hAnsi="Times New Roman" w:cs="Times New Roman"/>
+          <w:sz w:val="24"/>
+          <w:szCs w:val="24"/>
+        </w:rPr>
+      </w:pPr>
+      <w:r>
+        <w:rPr>
+          <w:rFonts w:ascii="Times New Roman" w:hAnsi="Times New Roman" w:cs="Times New Roman"/>
+          <w:sz w:val="24"/>
+          <w:szCs w:val="24"/>
         </w:rPr>
         <w:t>Shen, it’s take the num</w:t>
       </w:r>
       <w:r>
         <w:rPr>
           <w:rFonts w:ascii="Times New Roman" w:hAnsi="Times New Roman" w:cs="Times New Roman"/>
+          <w:sz w:val="24"/>
+          <w:szCs w:val="24"/>
         </w:rPr>
         <w:t>ber</w:t>
       </w:r>
       <w:r>
         <w:rPr>
           <w:rFonts w:ascii="Times New Roman" w:hAnsi="Times New Roman" w:cs="Times New Roman"/>
+          <w:sz w:val="24"/>
+          <w:szCs w:val="24"/>
         </w:rPr>
         <w:t xml:space="preserve"> of the </w:t>
       </w:r>
       <w:r>
         <w:rPr>
           <w:rFonts w:ascii="Times New Roman" w:hAnsi="Times New Roman" w:cs="Times New Roman"/>
+          <w:sz w:val="24"/>
+          <w:szCs w:val="24"/>
         </w:rPr>
         <w:t>_</w:t>
       </w:r>
       <w:r>
         <w:rPr>
           <w:rFonts w:ascii="Times New Roman" w:hAnsi="Times New Roman" w:cs="Times New Roman"/>
+          <w:sz w:val="24"/>
+          <w:szCs w:val="24"/>
         </w:rPr>
         <w:t>, you don’t take the paper</w:t>
       </w:r>
@@ -492,11 +608,15 @@
       <w:pPr>
         <w:rPr>
           <w:rFonts w:ascii="Times New Roman" w:hAnsi="Times New Roman" w:cs="Times New Roman"/>
-        </w:rPr>
-      </w:pPr>
-      <w:r>
-        <w:rPr>
-          <w:rFonts w:ascii="Times New Roman" w:hAnsi="Times New Roman" w:cs="Times New Roman"/>
+          <w:sz w:val="24"/>
+          <w:szCs w:val="24"/>
+        </w:rPr>
+      </w:pPr>
+      <w:r>
+        <w:rPr>
+          <w:rFonts w:ascii="Times New Roman" w:hAnsi="Times New Roman" w:cs="Times New Roman"/>
+          <w:sz w:val="24"/>
+          <w:szCs w:val="24"/>
         </w:rPr>
         <w:t>Ooch</w:t>
       </w:r>
@@ -505,11 +625,15 @@
       <w:pPr>
         <w:rPr>
           <w:rFonts w:ascii="Times New Roman" w:hAnsi="Times New Roman" w:cs="Times New Roman"/>
-        </w:rPr>
-      </w:pPr>
-      <w:r>
-        <w:rPr>
-          <w:rFonts w:ascii="Times New Roman" w:hAnsi="Times New Roman" w:cs="Times New Roman"/>
+          <w:sz w:val="24"/>
+          <w:szCs w:val="24"/>
+        </w:rPr>
+      </w:pPr>
+      <w:r>
+        <w:rPr>
+          <w:rFonts w:ascii="Times New Roman" w:hAnsi="Times New Roman" w:cs="Times New Roman"/>
+          <w:sz w:val="24"/>
+          <w:szCs w:val="24"/>
         </w:rPr>
         <w:t>You need to call for the acting class</w:t>
       </w:r>
@@ -519,17 +643,23 @@
         <w:rPr>
           <w:rFonts w:ascii="Times New Roman" w:hAnsi="Times New Roman" w:cs="Times New Roman"/>
           <w:b/>
-        </w:rPr>
-      </w:pPr>
-      <w:r>
-        <w:rPr>
-          <w:rFonts w:ascii="Times New Roman" w:hAnsi="Times New Roman" w:cs="Times New Roman"/>
+          <w:sz w:val="24"/>
+          <w:szCs w:val="24"/>
+        </w:rPr>
+      </w:pPr>
+      <w:r>
+        <w:rPr>
+          <w:rFonts w:ascii="Times New Roman" w:hAnsi="Times New Roman" w:cs="Times New Roman"/>
+          <w:sz w:val="24"/>
+          <w:szCs w:val="24"/>
         </w:rPr>
         <w:t>I can call them now</w:t>
       </w:r>
       <w:r>
         <w:rPr>
           <w:rFonts w:ascii="Times New Roman" w:hAnsi="Times New Roman" w:cs="Times New Roman"/>
+          <w:sz w:val="24"/>
+          <w:szCs w:val="24"/>
         </w:rPr>
         <w:t xml:space="preserve">...Hello, </w:t>
       </w:r>
@@ -537,12 +667,16 @@
         <w:rPr>
           <w:rFonts w:ascii="Times New Roman" w:hAnsi="Times New Roman" w:cs="Times New Roman"/>
           <w:b/>
+          <w:sz w:val="24"/>
+          <w:szCs w:val="24"/>
         </w:rPr>
         <w:t>I want to take your acting class</w:t>
       </w:r>
       <w:r>
         <w:rPr>
           <w:rFonts w:ascii="Times New Roman" w:hAnsi="Times New Roman" w:cs="Times New Roman"/>
+          <w:sz w:val="24"/>
+          <w:szCs w:val="24"/>
         </w:rPr>
         <w:t xml:space="preserve">.  </w:t>
       </w:r>
@@ -550,12 +684,16 @@
         <w:rPr>
           <w:rFonts w:ascii="Times New Roman" w:hAnsi="Times New Roman" w:cs="Times New Roman"/>
           <w:b/>
+          <w:sz w:val="24"/>
+          <w:szCs w:val="24"/>
         </w:rPr>
         <w:t>$10 per class, That’s great</w:t>
       </w:r>
       <w:r>
         <w:rPr>
           <w:rFonts w:ascii="Times New Roman" w:hAnsi="Times New Roman" w:cs="Times New Roman"/>
+          <w:sz w:val="24"/>
+          <w:szCs w:val="24"/>
         </w:rPr>
         <w:t xml:space="preserve">. </w:t>
       </w:r>
@@ -563,6 +701,8 @@
         <w:rPr>
           <w:rFonts w:ascii="Times New Roman" w:hAnsi="Times New Roman" w:cs="Times New Roman"/>
           <w:b/>
+          <w:sz w:val="24"/>
+          <w:szCs w:val="24"/>
         </w:rPr>
         <w:t xml:space="preserve">When </w:t>
       </w:r>
@@ -570,6 +710,8 @@
         <w:rPr>
           <w:rFonts w:ascii="Times New Roman" w:hAnsi="Times New Roman" w:cs="Times New Roman"/>
           <w:b/>
+          <w:sz w:val="24"/>
+          <w:szCs w:val="24"/>
         </w:rPr>
         <w:t>does the class</w:t>
       </w:r>
@@ -577,6 +719,8 @@
         <w:rPr>
           <w:rFonts w:ascii="Times New Roman" w:hAnsi="Times New Roman" w:cs="Times New Roman"/>
           <w:b/>
+          <w:sz w:val="24"/>
+          <w:szCs w:val="24"/>
         </w:rPr>
         <w:t xml:space="preserve"> </w:t>
       </w:r>
@@ -584,6 +728,8 @@
         <w:rPr>
           <w:rFonts w:ascii="Times New Roman" w:hAnsi="Times New Roman" w:cs="Times New Roman"/>
           <w:b/>
+          <w:sz w:val="24"/>
+          <w:szCs w:val="24"/>
         </w:rPr>
         <w:t>meet</w:t>
       </w:r>
@@ -591,12 +737,16 @@
         <w:rPr>
           <w:rFonts w:ascii="Times New Roman" w:hAnsi="Times New Roman" w:cs="Times New Roman"/>
           <w:b/>
+          <w:sz w:val="24"/>
+          <w:szCs w:val="24"/>
         </w:rPr>
         <w:t>?</w:t>
       </w:r>
       <w:r>
         <w:rPr>
           <w:rFonts w:ascii="Times New Roman" w:hAnsi="Times New Roman" w:cs="Times New Roman"/>
+          <w:sz w:val="24"/>
+          <w:szCs w:val="24"/>
         </w:rPr>
         <w:t xml:space="preserve"> </w:t>
       </w:r>
@@ -604,6 +754,8 @@
         <w:rPr>
           <w:rFonts w:ascii="Times New Roman" w:hAnsi="Times New Roman" w:cs="Times New Roman"/>
           <w:b/>
+          <w:sz w:val="24"/>
+          <w:szCs w:val="24"/>
         </w:rPr>
         <w:t>On Monday</w:t>
       </w:r>
@@ -611,6 +763,8 @@
         <w:rPr>
           <w:rFonts w:ascii="Times New Roman" w:hAnsi="Times New Roman" w:cs="Times New Roman"/>
           <w:b/>
+          <w:sz w:val="24"/>
+          <w:szCs w:val="24"/>
         </w:rPr>
         <w:t>s</w:t>
       </w:r>
@@ -618,6 +772,8 @@
         <w:rPr>
           <w:rFonts w:ascii="Times New Roman" w:hAnsi="Times New Roman" w:cs="Times New Roman"/>
           <w:b/>
+          <w:sz w:val="24"/>
+          <w:szCs w:val="24"/>
         </w:rPr>
         <w:t>, Wednesday</w:t>
       </w:r>
@@ -625,6 +781,8 @@
         <w:rPr>
           <w:rFonts w:ascii="Times New Roman" w:hAnsi="Times New Roman" w:cs="Times New Roman"/>
           <w:b/>
+          <w:sz w:val="24"/>
+          <w:szCs w:val="24"/>
         </w:rPr>
         <w:t>s</w:t>
       </w:r>
@@ -632,6 +790,8 @@
         <w:rPr>
           <w:rFonts w:ascii="Times New Roman" w:hAnsi="Times New Roman" w:cs="Times New Roman"/>
           <w:b/>
+          <w:sz w:val="24"/>
+          <w:szCs w:val="24"/>
         </w:rPr>
         <w:t xml:space="preserve"> and Friday</w:t>
       </w:r>
@@ -639,12 +799,16 @@
         <w:rPr>
           <w:rFonts w:ascii="Times New Roman" w:hAnsi="Times New Roman" w:cs="Times New Roman"/>
           <w:b/>
+          <w:sz w:val="24"/>
+          <w:szCs w:val="24"/>
         </w:rPr>
         <w:t>s</w:t>
       </w:r>
       <w:r>
         <w:rPr>
           <w:rFonts w:ascii="Times New Roman" w:hAnsi="Times New Roman" w:cs="Times New Roman"/>
+          <w:sz w:val="24"/>
+          <w:szCs w:val="24"/>
         </w:rPr>
         <w:t xml:space="preserve">. </w:t>
       </w:r>
@@ -652,12 +816,16 @@
         <w:rPr>
           <w:rFonts w:ascii="Times New Roman" w:hAnsi="Times New Roman" w:cs="Times New Roman"/>
           <w:b/>
+          <w:sz w:val="24"/>
+          <w:szCs w:val="24"/>
         </w:rPr>
         <w:t>My name is Shen Li</w:t>
       </w:r>
       <w:r>
         <w:rPr>
           <w:rFonts w:ascii="Times New Roman" w:hAnsi="Times New Roman" w:cs="Times New Roman"/>
+          <w:sz w:val="24"/>
+          <w:szCs w:val="24"/>
         </w:rPr>
         <w:t xml:space="preserve">. </w:t>
       </w:r>
@@ -665,12 +833,16 @@
         <w:rPr>
           <w:rFonts w:ascii="Times New Roman" w:hAnsi="Times New Roman" w:cs="Times New Roman"/>
           <w:b/>
+          <w:sz w:val="24"/>
+          <w:szCs w:val="24"/>
         </w:rPr>
         <w:t>My agent is Marty Blum</w:t>
       </w:r>
       <w:r>
         <w:rPr>
           <w:rFonts w:ascii="Times New Roman" w:hAnsi="Times New Roman" w:cs="Times New Roman"/>
+          <w:sz w:val="24"/>
+          <w:szCs w:val="24"/>
         </w:rPr>
         <w:t xml:space="preserve">. I know! </w:t>
       </w:r>
@@ -678,6 +850,8 @@
         <w:rPr>
           <w:rFonts w:ascii="Times New Roman" w:hAnsi="Times New Roman" w:cs="Times New Roman"/>
           <w:b/>
+          <w:sz w:val="24"/>
+          <w:szCs w:val="24"/>
         </w:rPr>
         <w:t>See you on Wednesday</w:t>
       </w:r>
@@ -685,6 +859,8 @@
         <w:rPr>
           <w:rFonts w:ascii="Times New Roman" w:hAnsi="Times New Roman" w:cs="Times New Roman"/>
           <w:b/>
+          <w:sz w:val="24"/>
+          <w:szCs w:val="24"/>
         </w:rPr>
         <w:t>!</w:t>
       </w:r>
@@ -694,6 +870,8 @@
         <w:rPr>
           <w:rFonts w:ascii="Times New Roman" w:hAnsi="Times New Roman" w:cs="Times New Roman"/>
           <w:b/>
+          <w:sz w:val="24"/>
+          <w:szCs w:val="24"/>
         </w:rPr>
       </w:pPr>
     </w:p>
@@ -702,12 +880,16 @@
         <w:rPr>
           <w:rFonts w:ascii="Times New Roman" w:hAnsi="Times New Roman" w:cs="Times New Roman"/>
           <w:b/>
+          <w:sz w:val="24"/>
+          <w:szCs w:val="24"/>
         </w:rPr>
       </w:pPr>
       <w:r>
         <w:rPr>
           <w:rFonts w:ascii="Times New Roman" w:hAnsi="Times New Roman" w:cs="Times New Roman"/>
           <w:b/>
+          <w:sz w:val="24"/>
+          <w:szCs w:val="24"/>
         </w:rPr>
         <w:t>Practise</w:t>
       </w:r>
@@ -716,13 +898,16 @@
       <w:pPr>
         <w:rPr>
           <w:rFonts w:ascii="Times New Roman" w:hAnsi="Times New Roman" w:cs="Times New Roman"/>
-        </w:rPr>
-      </w:pPr>
-      <w:r>
-        <w:rPr>
-          <w:rFonts w:ascii="Times New Roman" w:hAnsi="Times New Roman" w:cs="Times New Roman"/>
-        </w:rPr>
-        <w:lastRenderedPageBreak/>
+          <w:sz w:val="24"/>
+          <w:szCs w:val="24"/>
+        </w:rPr>
+      </w:pPr>
+      <w:r>
+        <w:rPr>
+          <w:rFonts w:ascii="Times New Roman" w:hAnsi="Times New Roman" w:cs="Times New Roman"/>
+          <w:sz w:val="24"/>
+          <w:szCs w:val="24"/>
+        </w:rPr>
         <w:t>Hello. How can I help you?</w:t>
       </w:r>
     </w:p>
@@ -730,11 +915,15 @@
       <w:pPr>
         <w:rPr>
           <w:rFonts w:ascii="Times New Roman" w:hAnsi="Times New Roman" w:cs="Times New Roman"/>
-        </w:rPr>
-      </w:pPr>
-      <w:r>
-        <w:rPr>
-          <w:rFonts w:ascii="Times New Roman" w:hAnsi="Times New Roman" w:cs="Times New Roman"/>
+          <w:sz w:val="24"/>
+          <w:szCs w:val="24"/>
+        </w:rPr>
+      </w:pPr>
+      <w:r>
+        <w:rPr>
+          <w:rFonts w:ascii="Times New Roman" w:hAnsi="Times New Roman" w:cs="Times New Roman"/>
+          <w:sz w:val="24"/>
+          <w:szCs w:val="24"/>
         </w:rPr>
         <w:t>Hello. I want to take singing classes</w:t>
       </w:r>
@@ -743,11 +932,15 @@
       <w:pPr>
         <w:rPr>
           <w:rFonts w:ascii="Times New Roman" w:hAnsi="Times New Roman" w:cs="Times New Roman"/>
-        </w:rPr>
-      </w:pPr>
-      <w:r>
-        <w:rPr>
-          <w:rFonts w:ascii="Times New Roman" w:hAnsi="Times New Roman" w:cs="Times New Roman"/>
+          <w:sz w:val="24"/>
+          <w:szCs w:val="24"/>
+        </w:rPr>
+      </w:pPr>
+      <w:r>
+        <w:rPr>
+          <w:rFonts w:ascii="Times New Roman" w:hAnsi="Times New Roman" w:cs="Times New Roman"/>
+          <w:sz w:val="24"/>
+          <w:szCs w:val="24"/>
         </w:rPr>
         <w:t>OK. We have lots of singing classes</w:t>
       </w:r>
@@ -756,11 +949,15 @@
       <w:pPr>
         <w:rPr>
           <w:rFonts w:ascii="Times New Roman" w:hAnsi="Times New Roman" w:cs="Times New Roman"/>
-        </w:rPr>
-      </w:pPr>
-      <w:r>
-        <w:rPr>
-          <w:rFonts w:ascii="Times New Roman" w:hAnsi="Times New Roman" w:cs="Times New Roman"/>
+          <w:sz w:val="24"/>
+          <w:szCs w:val="24"/>
+        </w:rPr>
+      </w:pPr>
+      <w:r>
+        <w:rPr>
+          <w:rFonts w:ascii="Times New Roman" w:hAnsi="Times New Roman" w:cs="Times New Roman"/>
+          <w:sz w:val="24"/>
+          <w:szCs w:val="24"/>
         </w:rPr>
         <w:t>When are the singin classes?</w:t>
       </w:r>
@@ -769,11 +966,15 @@
       <w:pPr>
         <w:rPr>
           <w:rFonts w:ascii="Times New Roman" w:hAnsi="Times New Roman" w:cs="Times New Roman"/>
-        </w:rPr>
-      </w:pPr>
-      <w:r>
-        <w:rPr>
-          <w:rFonts w:ascii="Times New Roman" w:hAnsi="Times New Roman" w:cs="Times New Roman"/>
+          <w:sz w:val="24"/>
+          <w:szCs w:val="24"/>
+        </w:rPr>
+      </w:pPr>
+      <w:r>
+        <w:rPr>
+          <w:rFonts w:ascii="Times New Roman" w:hAnsi="Times New Roman" w:cs="Times New Roman"/>
+          <w:sz w:val="24"/>
+          <w:szCs w:val="24"/>
         </w:rPr>
         <w:t>Classes are on Wednesdays and Saturdays</w:t>
       </w:r>
@@ -782,11 +983,15 @@
       <w:pPr>
         <w:rPr>
           <w:rFonts w:ascii="Times New Roman" w:hAnsi="Times New Roman" w:cs="Times New Roman"/>
-        </w:rPr>
-      </w:pPr>
-      <w:r>
-        <w:rPr>
-          <w:rFonts w:ascii="Times New Roman" w:hAnsi="Times New Roman" w:cs="Times New Roman"/>
+          <w:sz w:val="24"/>
+          <w:szCs w:val="24"/>
+        </w:rPr>
+      </w:pPr>
+      <w:r>
+        <w:rPr>
+          <w:rFonts w:ascii="Times New Roman" w:hAnsi="Times New Roman" w:cs="Times New Roman"/>
+          <w:sz w:val="24"/>
+          <w:szCs w:val="24"/>
         </w:rPr>
         <w:t>OK, Wednesdays and Saturdays. How much do they cost?</w:t>
       </w:r>
@@ -795,11 +1000,15 @@
       <w:pPr>
         <w:rPr>
           <w:rFonts w:ascii="Times New Roman" w:hAnsi="Times New Roman" w:cs="Times New Roman"/>
-        </w:rPr>
-      </w:pPr>
-      <w:r>
-        <w:rPr>
-          <w:rFonts w:ascii="Times New Roman" w:hAnsi="Times New Roman" w:cs="Times New Roman"/>
+          <w:sz w:val="24"/>
+          <w:szCs w:val="24"/>
+        </w:rPr>
+      </w:pPr>
+      <w:r>
+        <w:rPr>
+          <w:rFonts w:ascii="Times New Roman" w:hAnsi="Times New Roman" w:cs="Times New Roman"/>
+          <w:sz w:val="24"/>
+          <w:szCs w:val="24"/>
         </w:rPr>
         <w:t>It cost twenty dollars per class</w:t>
       </w:r>
@@ -808,17 +1017,23 @@
       <w:pPr>
         <w:rPr>
           <w:rFonts w:ascii="Times New Roman" w:hAnsi="Times New Roman" w:cs="Times New Roman"/>
-        </w:rPr>
-      </w:pPr>
-      <w:r>
-        <w:rPr>
-          <w:rFonts w:ascii="Times New Roman" w:hAnsi="Times New Roman" w:cs="Times New Roman"/>
+          <w:sz w:val="24"/>
+          <w:szCs w:val="24"/>
+        </w:rPr>
+      </w:pPr>
+      <w:r>
+        <w:rPr>
+          <w:rFonts w:ascii="Times New Roman" w:hAnsi="Times New Roman" w:cs="Times New Roman"/>
+          <w:sz w:val="24"/>
+          <w:szCs w:val="24"/>
         </w:rPr>
         <w:t>Onl</w:t>
       </w:r>
       <w:r>
         <w:rPr>
           <w:rFonts w:ascii="Times New Roman" w:hAnsi="Times New Roman" w:cs="Times New Roman"/>
+          <w:sz w:val="24"/>
+          <w:szCs w:val="24"/>
         </w:rPr>
         <w:t>y twenty dollars? That’s cheap</w:t>
       </w:r>
@@ -827,11 +1042,15 @@
       <w:pPr>
         <w:rPr>
           <w:rFonts w:ascii="Times New Roman" w:hAnsi="Times New Roman" w:cs="Times New Roman"/>
-        </w:rPr>
-      </w:pPr>
-      <w:r>
-        <w:rPr>
-          <w:rFonts w:ascii="Times New Roman" w:hAnsi="Times New Roman" w:cs="Times New Roman"/>
+          <w:sz w:val="24"/>
+          <w:szCs w:val="24"/>
+        </w:rPr>
+      </w:pPr>
+      <w:r>
+        <w:rPr>
+          <w:rFonts w:ascii="Times New Roman" w:hAnsi="Times New Roman" w:cs="Times New Roman"/>
+          <w:sz w:val="24"/>
+          <w:szCs w:val="24"/>
         </w:rPr>
         <w:t>My name is janes Cran</w:t>
       </w:r>
@@ -840,11 +1059,15 @@
       <w:pPr>
         <w:rPr>
           <w:rFonts w:ascii="Times New Roman" w:hAnsi="Times New Roman" w:cs="Times New Roman"/>
-        </w:rPr>
-      </w:pPr>
-      <w:r>
-        <w:rPr>
-          <w:rFonts w:ascii="Times New Roman" w:hAnsi="Times New Roman" w:cs="Times New Roman"/>
+          <w:sz w:val="24"/>
+          <w:szCs w:val="24"/>
+        </w:rPr>
+      </w:pPr>
+      <w:r>
+        <w:rPr>
+          <w:rFonts w:ascii="Times New Roman" w:hAnsi="Times New Roman" w:cs="Times New Roman"/>
+          <w:sz w:val="24"/>
+          <w:szCs w:val="24"/>
         </w:rPr>
         <w:t>Thank you, James. See you on Wednesday</w:t>
       </w:r>
@@ -853,11 +1076,15 @@
       <w:pPr>
         <w:rPr>
           <w:rFonts w:ascii="Times New Roman" w:hAnsi="Times New Roman" w:cs="Times New Roman"/>
-        </w:rPr>
-      </w:pPr>
-      <w:r>
-        <w:rPr>
-          <w:rFonts w:ascii="Times New Roman" w:hAnsi="Times New Roman" w:cs="Times New Roman"/>
+          <w:sz w:val="24"/>
+          <w:szCs w:val="24"/>
+        </w:rPr>
+      </w:pPr>
+      <w:r>
+        <w:rPr>
+          <w:rFonts w:ascii="Times New Roman" w:hAnsi="Times New Roman" w:cs="Times New Roman"/>
+          <w:sz w:val="24"/>
+          <w:szCs w:val="24"/>
         </w:rPr>
         <w:t>Thank you. Goodbye</w:t>
       </w:r>
@@ -866,18 +1093,24 @@
       <w:pPr>
         <w:rPr>
           <w:rFonts w:ascii="Times New Roman" w:hAnsi="Times New Roman" w:cs="Times New Roman"/>
-        </w:rPr>
-      </w:pPr>
-    </w:p>
-    <w:p>
-      <w:pPr>
-        <w:rPr>
-          <w:rFonts w:ascii="Times New Roman" w:hAnsi="Times New Roman" w:cs="Times New Roman"/>
-        </w:rPr>
-      </w:pPr>
-      <w:r>
-        <w:rPr>
-          <w:rFonts w:ascii="Times New Roman" w:hAnsi="Times New Roman" w:cs="Times New Roman"/>
+          <w:sz w:val="24"/>
+          <w:szCs w:val="24"/>
+        </w:rPr>
+      </w:pPr>
+    </w:p>
+    <w:p>
+      <w:pPr>
+        <w:rPr>
+          <w:rFonts w:ascii="Times New Roman" w:hAnsi="Times New Roman" w:cs="Times New Roman"/>
+          <w:sz w:val="24"/>
+          <w:szCs w:val="24"/>
+        </w:rPr>
+      </w:pPr>
+      <w:r>
+        <w:rPr>
+          <w:rFonts w:ascii="Times New Roman" w:hAnsi="Times New Roman" w:cs="Times New Roman"/>
+          <w:sz w:val="24"/>
+          <w:szCs w:val="24"/>
         </w:rPr>
         <w:t>Shen says he feels great.</w:t>
       </w:r>
@@ -886,11 +1119,15 @@
       <w:pPr>
         <w:rPr>
           <w:rFonts w:ascii="Times New Roman" w:hAnsi="Times New Roman" w:cs="Times New Roman"/>
-        </w:rPr>
-      </w:pPr>
-      <w:r>
-        <w:rPr>
-          <w:rFonts w:ascii="Times New Roman" w:hAnsi="Times New Roman" w:cs="Times New Roman"/>
+          <w:sz w:val="24"/>
+          <w:szCs w:val="24"/>
+        </w:rPr>
+      </w:pPr>
+      <w:r>
+        <w:rPr>
+          <w:rFonts w:ascii="Times New Roman" w:hAnsi="Times New Roman" w:cs="Times New Roman"/>
+          <w:sz w:val="24"/>
+          <w:szCs w:val="24"/>
         </w:rPr>
         <w:t>Where does Shen meet his agent?</w:t>
       </w:r>
@@ -904,11 +1141,15 @@
         </w:numPr>
         <w:rPr>
           <w:rFonts w:ascii="Times New Roman" w:hAnsi="Times New Roman" w:cs="Times New Roman"/>
-        </w:rPr>
-      </w:pPr>
-      <w:r>
-        <w:rPr>
-          <w:rFonts w:ascii="Times New Roman" w:hAnsi="Times New Roman" w:cs="Times New Roman"/>
+          <w:sz w:val="24"/>
+          <w:szCs w:val="24"/>
+        </w:rPr>
+      </w:pPr>
+      <w:r>
+        <w:rPr>
+          <w:rFonts w:ascii="Times New Roman" w:hAnsi="Times New Roman" w:cs="Times New Roman"/>
+          <w:sz w:val="24"/>
+          <w:szCs w:val="24"/>
         </w:rPr>
         <w:t>In front of his apartment.</w:t>
       </w:r>
@@ -917,11 +1158,15 @@
       <w:pPr>
         <w:rPr>
           <w:rFonts w:ascii="Times New Roman" w:hAnsi="Times New Roman" w:cs="Times New Roman"/>
-        </w:rPr>
-      </w:pPr>
-      <w:r>
-        <w:rPr>
-          <w:rFonts w:ascii="Times New Roman" w:hAnsi="Times New Roman" w:cs="Times New Roman"/>
+          <w:sz w:val="24"/>
+          <w:szCs w:val="24"/>
+        </w:rPr>
+      </w:pPr>
+      <w:r>
+        <w:rPr>
+          <w:rFonts w:ascii="Times New Roman" w:hAnsi="Times New Roman" w:cs="Times New Roman"/>
+          <w:sz w:val="24"/>
+          <w:szCs w:val="24"/>
         </w:rPr>
         <w:t>What name does Benny write on the computer?</w:t>
       </w:r>
@@ -935,11 +1180,15 @@
         </w:numPr>
         <w:rPr>
           <w:rFonts w:ascii="Times New Roman" w:hAnsi="Times New Roman" w:cs="Times New Roman"/>
-        </w:rPr>
-      </w:pPr>
-      <w:r>
-        <w:rPr>
-          <w:rFonts w:ascii="Times New Roman" w:hAnsi="Times New Roman" w:cs="Times New Roman"/>
+          <w:sz w:val="24"/>
+          <w:szCs w:val="24"/>
+        </w:rPr>
+      </w:pPr>
+      <w:r>
+        <w:rPr>
+          <w:rFonts w:ascii="Times New Roman" w:hAnsi="Times New Roman" w:cs="Times New Roman"/>
+          <w:sz w:val="24"/>
+          <w:szCs w:val="24"/>
         </w:rPr>
         <w:t>Marty Blum</w:t>
       </w:r>
@@ -948,11 +1197,15 @@
       <w:pPr>
         <w:rPr>
           <w:rFonts w:ascii="Times New Roman" w:hAnsi="Times New Roman" w:cs="Times New Roman"/>
-        </w:rPr>
-      </w:pPr>
-      <w:r>
-        <w:rPr>
-          <w:rFonts w:ascii="Times New Roman" w:hAnsi="Times New Roman" w:cs="Times New Roman"/>
+          <w:sz w:val="24"/>
+          <w:szCs w:val="24"/>
+        </w:rPr>
+      </w:pPr>
+      <w:r>
+        <w:rPr>
+          <w:rFonts w:ascii="Times New Roman" w:hAnsi="Times New Roman" w:cs="Times New Roman"/>
+          <w:sz w:val="24"/>
+          <w:szCs w:val="24"/>
         </w:rPr>
         <w:t>How much does one acting class cost?</w:t>
       </w:r>
@@ -966,11 +1219,15 @@
         </w:numPr>
         <w:rPr>
           <w:rFonts w:ascii="Times New Roman" w:hAnsi="Times New Roman" w:cs="Times New Roman"/>
-        </w:rPr>
-      </w:pPr>
-      <w:r>
-        <w:rPr>
-          <w:rFonts w:ascii="Times New Roman" w:hAnsi="Times New Roman" w:cs="Times New Roman"/>
+          <w:sz w:val="24"/>
+          <w:szCs w:val="24"/>
+        </w:rPr>
+      </w:pPr>
+      <w:r>
+        <w:rPr>
+          <w:rFonts w:ascii="Times New Roman" w:hAnsi="Times New Roman" w:cs="Times New Roman"/>
+          <w:sz w:val="24"/>
+          <w:szCs w:val="24"/>
         </w:rPr>
         <w:t>10 dollars</w:t>
       </w:r>
@@ -979,11 +1236,15 @@
       <w:pPr>
         <w:rPr>
           <w:rFonts w:ascii="Times New Roman" w:hAnsi="Times New Roman" w:cs="Times New Roman"/>
-        </w:rPr>
-      </w:pPr>
-      <w:r>
-        <w:rPr>
-          <w:rFonts w:ascii="Times New Roman" w:hAnsi="Times New Roman" w:cs="Times New Roman"/>
+          <w:sz w:val="24"/>
+          <w:szCs w:val="24"/>
+        </w:rPr>
+      </w:pPr>
+      <w:r>
+        <w:rPr>
+          <w:rFonts w:ascii="Times New Roman" w:hAnsi="Times New Roman" w:cs="Times New Roman"/>
+          <w:sz w:val="24"/>
+          <w:szCs w:val="24"/>
         </w:rPr>
         <w:t>What days can Shen go to acting class?</w:t>
       </w:r>
@@ -997,11 +1258,15 @@
         </w:numPr>
         <w:rPr>
           <w:rFonts w:ascii="Times New Roman" w:hAnsi="Times New Roman" w:cs="Times New Roman"/>
-        </w:rPr>
-      </w:pPr>
-      <w:r>
-        <w:rPr>
-          <w:rFonts w:ascii="Times New Roman" w:hAnsi="Times New Roman" w:cs="Times New Roman"/>
+          <w:sz w:val="24"/>
+          <w:szCs w:val="24"/>
+        </w:rPr>
+      </w:pPr>
+      <w:r>
+        <w:rPr>
+          <w:rFonts w:ascii="Times New Roman" w:hAnsi="Times New Roman" w:cs="Times New Roman"/>
+          <w:sz w:val="24"/>
+          <w:szCs w:val="24"/>
         </w:rPr>
         <w:t>Mondays, Wednesdays, and Fridays</w:t>
       </w:r>
@@ -1010,11 +1275,15 @@
       <w:pPr>
         <w:rPr>
           <w:rFonts w:ascii="Times New Roman" w:hAnsi="Times New Roman" w:cs="Times New Roman"/>
-        </w:rPr>
-      </w:pPr>
-      <w:r>
-        <w:rPr>
-          <w:rFonts w:ascii="Times New Roman" w:hAnsi="Times New Roman" w:cs="Times New Roman"/>
+          <w:sz w:val="24"/>
+          <w:szCs w:val="24"/>
+        </w:rPr>
+      </w:pPr>
+      <w:r>
+        <w:rPr>
+          <w:rFonts w:ascii="Times New Roman" w:hAnsi="Times New Roman" w:cs="Times New Roman"/>
+          <w:sz w:val="24"/>
+          <w:szCs w:val="24"/>
         </w:rPr>
         <w:t>What do Shen and Benny talk about?</w:t>
       </w:r>
@@ -1028,11 +1297,15 @@
         </w:numPr>
         <w:rPr>
           <w:rFonts w:ascii="Times New Roman" w:hAnsi="Times New Roman" w:cs="Times New Roman"/>
-        </w:rPr>
-      </w:pPr>
-      <w:r>
-        <w:rPr>
-          <w:rFonts w:ascii="Times New Roman" w:hAnsi="Times New Roman" w:cs="Times New Roman"/>
+          <w:sz w:val="24"/>
+          <w:szCs w:val="24"/>
+        </w:rPr>
+      </w:pPr>
+      <w:r>
+        <w:rPr>
+          <w:rFonts w:ascii="Times New Roman" w:hAnsi="Times New Roman" w:cs="Times New Roman"/>
+          <w:sz w:val="24"/>
+          <w:szCs w:val="24"/>
         </w:rPr>
         <w:t>Shen’s new agent</w:t>
       </w:r>
@@ -1041,23 +1314,31 @@
       <w:pPr>
         <w:rPr>
           <w:rFonts w:ascii="Times New Roman" w:hAnsi="Times New Roman" w:cs="Times New Roman"/>
-        </w:rPr>
-      </w:pPr>
-      <w:r>
-        <w:rPr>
-          <w:rFonts w:ascii="Times New Roman" w:hAnsi="Times New Roman" w:cs="Times New Roman"/>
+          <w:sz w:val="24"/>
+          <w:szCs w:val="24"/>
+        </w:rPr>
+      </w:pPr>
+      <w:r>
+        <w:rPr>
+          <w:rFonts w:ascii="Times New Roman" w:hAnsi="Times New Roman" w:cs="Times New Roman"/>
+          <w:sz w:val="24"/>
+          <w:szCs w:val="24"/>
         </w:rPr>
         <w:t>Shen doe</w:t>
       </w:r>
       <w:r>
         <w:rPr>
           <w:rFonts w:ascii="Times New Roman" w:hAnsi="Times New Roman" w:cs="Times New Roman"/>
+          <w:sz w:val="24"/>
+          <w:szCs w:val="24"/>
         </w:rPr>
         <w:t>s</w:t>
       </w:r>
       <w:r>
         <w:rPr>
           <w:rFonts w:ascii="Times New Roman" w:hAnsi="Times New Roman" w:cs="Times New Roman"/>
+          <w:sz w:val="24"/>
+          <w:szCs w:val="24"/>
         </w:rPr>
         <w:t>n’t have Marti’s card</w:t>
       </w:r>
@@ -1066,11 +1347,15 @@
       <w:pPr>
         <w:rPr>
           <w:rFonts w:ascii="Times New Roman" w:hAnsi="Times New Roman" w:cs="Times New Roman"/>
-        </w:rPr>
-      </w:pPr>
-      <w:r>
-        <w:rPr>
-          <w:rFonts w:ascii="Times New Roman" w:hAnsi="Times New Roman" w:cs="Times New Roman"/>
+          <w:sz w:val="24"/>
+          <w:szCs w:val="24"/>
+        </w:rPr>
+      </w:pPr>
+      <w:r>
+        <w:rPr>
+          <w:rFonts w:ascii="Times New Roman" w:hAnsi="Times New Roman" w:cs="Times New Roman"/>
+          <w:sz w:val="24"/>
+          <w:szCs w:val="24"/>
         </w:rPr>
         <w:t>Benny uese the computer to find Shen’s agent</w:t>
       </w:r>
@@ -1079,11 +1364,15 @@
       <w:pPr>
         <w:rPr>
           <w:rFonts w:ascii="Times New Roman" w:hAnsi="Times New Roman" w:cs="Times New Roman"/>
-        </w:rPr>
-      </w:pPr>
-      <w:r>
-        <w:rPr>
-          <w:rFonts w:ascii="Times New Roman" w:hAnsi="Times New Roman" w:cs="Times New Roman"/>
+          <w:sz w:val="24"/>
+          <w:szCs w:val="24"/>
+        </w:rPr>
+      </w:pPr>
+      <w:r>
+        <w:rPr>
+          <w:rFonts w:ascii="Times New Roman" w:hAnsi="Times New Roman" w:cs="Times New Roman"/>
+          <w:sz w:val="24"/>
+          <w:szCs w:val="24"/>
         </w:rPr>
         <w:t>Shen calls an acting school</w:t>
       </w:r>
@@ -1092,13 +1381,17 @@
       <w:pPr>
         <w:rPr>
           <w:rFonts w:ascii="Times New Roman" w:hAnsi="Times New Roman" w:cs="Times New Roman"/>
-        </w:rPr>
-      </w:pPr>
-    </w:p>
-    <w:p>
-      <w:pPr>
-        <w:rPr>
-          <w:rFonts w:ascii="Times New Roman" w:hAnsi="Times New Roman" w:cs="Times New Roman"/>
+          <w:sz w:val="24"/>
+          <w:szCs w:val="24"/>
+        </w:rPr>
+      </w:pPr>
+    </w:p>
+    <w:p>
+      <w:pPr>
+        <w:rPr>
+          <w:rFonts w:ascii="Times New Roman" w:hAnsi="Times New Roman" w:cs="Times New Roman"/>
+          <w:sz w:val="24"/>
+          <w:szCs w:val="24"/>
         </w:rPr>
       </w:pPr>
     </w:p>
@@ -1107,12 +1400,16 @@
         <w:rPr>
           <w:rFonts w:ascii="Times New Roman" w:hAnsi="Times New Roman" w:cs="Times New Roman"/>
           <w:b/>
+          <w:sz w:val="24"/>
+          <w:szCs w:val="24"/>
         </w:rPr>
       </w:pPr>
       <w:r>
         <w:rPr>
           <w:rFonts w:ascii="Times New Roman" w:hAnsi="Times New Roman" w:cs="Times New Roman"/>
           <w:b/>
+          <w:sz w:val="24"/>
+          <w:szCs w:val="24"/>
         </w:rPr>
         <w:t>Conversation</w:t>
       </w:r>
@@ -1121,11 +1418,15 @@
       <w:pPr>
         <w:rPr>
           <w:rFonts w:ascii="Times New Roman" w:hAnsi="Times New Roman" w:cs="Times New Roman"/>
-        </w:rPr>
-      </w:pPr>
-      <w:r>
-        <w:rPr>
-          <w:rFonts w:ascii="Times New Roman" w:hAnsi="Times New Roman" w:cs="Times New Roman"/>
+          <w:sz w:val="24"/>
+          <w:szCs w:val="24"/>
+        </w:rPr>
+      </w:pPr>
+      <w:r>
+        <w:rPr>
+          <w:rFonts w:ascii="Times New Roman" w:hAnsi="Times New Roman" w:cs="Times New Roman"/>
+          <w:sz w:val="24"/>
+          <w:szCs w:val="24"/>
         </w:rPr>
         <w:t>Shen, look at this, it’s about acting classes</w:t>
       </w:r>
@@ -1134,13 +1435,16 @@
       <w:pPr>
         <w:rPr>
           <w:rFonts w:ascii="Times New Roman" w:hAnsi="Times New Roman" w:cs="Times New Roman"/>
-        </w:rPr>
-      </w:pPr>
-      <w:r>
-        <w:rPr>
-          <w:rFonts w:ascii="Times New Roman" w:hAnsi="Times New Roman" w:cs="Times New Roman"/>
-        </w:rPr>
-        <w:lastRenderedPageBreak/>
+          <w:sz w:val="24"/>
+          <w:szCs w:val="24"/>
+        </w:rPr>
+      </w:pPr>
+      <w:r>
+        <w:rPr>
+          <w:rFonts w:ascii="Times New Roman" w:hAnsi="Times New Roman" w:cs="Times New Roman"/>
+          <w:sz w:val="24"/>
+          <w:szCs w:val="24"/>
+        </w:rPr>
         <w:t>Really? What does it say?</w:t>
       </w:r>
     </w:p>
@@ -1148,11 +1452,15 @@
       <w:pPr>
         <w:rPr>
           <w:rFonts w:ascii="Times New Roman" w:hAnsi="Times New Roman" w:cs="Times New Roman"/>
-        </w:rPr>
-      </w:pPr>
-      <w:r>
-        <w:rPr>
-          <w:rFonts w:ascii="Times New Roman" w:hAnsi="Times New Roman" w:cs="Times New Roman"/>
+          <w:sz w:val="24"/>
+          <w:szCs w:val="24"/>
+        </w:rPr>
+      </w:pPr>
+      <w:r>
+        <w:rPr>
+          <w:rFonts w:ascii="Times New Roman" w:hAnsi="Times New Roman" w:cs="Times New Roman"/>
+          <w:sz w:val="24"/>
+          <w:szCs w:val="24"/>
         </w:rPr>
         <w:t>You can take an acting class at the university</w:t>
       </w:r>
@@ -1161,11 +1469,15 @@
       <w:pPr>
         <w:rPr>
           <w:rFonts w:ascii="Times New Roman" w:hAnsi="Times New Roman" w:cs="Times New Roman"/>
-        </w:rPr>
-      </w:pPr>
-      <w:r>
-        <w:rPr>
-          <w:rFonts w:ascii="Times New Roman" w:hAnsi="Times New Roman" w:cs="Times New Roman"/>
+          <w:sz w:val="24"/>
+          <w:szCs w:val="24"/>
+        </w:rPr>
+      </w:pPr>
+      <w:r>
+        <w:rPr>
+          <w:rFonts w:ascii="Times New Roman" w:hAnsi="Times New Roman" w:cs="Times New Roman"/>
+          <w:sz w:val="24"/>
+          <w:szCs w:val="24"/>
         </w:rPr>
         <w:t>Woa, when does the class meet?</w:t>
       </w:r>
@@ -1174,11 +1486,15 @@
       <w:pPr>
         <w:rPr>
           <w:rFonts w:ascii="Times New Roman" w:hAnsi="Times New Roman" w:cs="Times New Roman"/>
-        </w:rPr>
-      </w:pPr>
-      <w:r>
-        <w:rPr>
-          <w:rFonts w:ascii="Times New Roman" w:hAnsi="Times New Roman" w:cs="Times New Roman"/>
+          <w:sz w:val="24"/>
+          <w:szCs w:val="24"/>
+        </w:rPr>
+      </w:pPr>
+      <w:r>
+        <w:rPr>
+          <w:rFonts w:ascii="Times New Roman" w:hAnsi="Times New Roman" w:cs="Times New Roman"/>
+          <w:sz w:val="24"/>
+          <w:szCs w:val="24"/>
         </w:rPr>
         <w:t>It’s meet on Mondays, Fridays and Sundays</w:t>
       </w:r>
@@ -1187,11 +1503,15 @@
       <w:pPr>
         <w:rPr>
           <w:rFonts w:ascii="Times New Roman" w:hAnsi="Times New Roman" w:cs="Times New Roman"/>
-        </w:rPr>
-      </w:pPr>
-      <w:r>
-        <w:rPr>
-          <w:rFonts w:ascii="Times New Roman" w:hAnsi="Times New Roman" w:cs="Times New Roman"/>
+          <w:sz w:val="24"/>
+          <w:szCs w:val="24"/>
+        </w:rPr>
+      </w:pPr>
+      <w:r>
+        <w:rPr>
+          <w:rFonts w:ascii="Times New Roman" w:hAnsi="Times New Roman" w:cs="Times New Roman"/>
+          <w:sz w:val="24"/>
+          <w:szCs w:val="24"/>
         </w:rPr>
         <w:t>Every Mondays, Fridays and Sundays?</w:t>
       </w:r>
@@ -1200,11 +1520,15 @@
       <w:pPr>
         <w:rPr>
           <w:rFonts w:ascii="Times New Roman" w:hAnsi="Times New Roman" w:cs="Times New Roman"/>
-        </w:rPr>
-      </w:pPr>
-      <w:r>
-        <w:rPr>
-          <w:rFonts w:ascii="Times New Roman" w:hAnsi="Times New Roman" w:cs="Times New Roman"/>
+          <w:sz w:val="24"/>
+          <w:szCs w:val="24"/>
+        </w:rPr>
+      </w:pPr>
+      <w:r>
+        <w:rPr>
+          <w:rFonts w:ascii="Times New Roman" w:hAnsi="Times New Roman" w:cs="Times New Roman"/>
+          <w:sz w:val="24"/>
+          <w:szCs w:val="24"/>
         </w:rPr>
         <w:t>Yes, that’s right</w:t>
       </w:r>
@@ -1213,11 +1537,15 @@
       <w:pPr>
         <w:rPr>
           <w:rFonts w:ascii="Times New Roman" w:hAnsi="Times New Roman" w:cs="Times New Roman"/>
-        </w:rPr>
-      </w:pPr>
-      <w:r>
-        <w:rPr>
-          <w:rFonts w:ascii="Times New Roman" w:hAnsi="Times New Roman" w:cs="Times New Roman"/>
+          <w:sz w:val="24"/>
+          <w:szCs w:val="24"/>
+        </w:rPr>
+      </w:pPr>
+      <w:r>
+        <w:rPr>
+          <w:rFonts w:ascii="Times New Roman" w:hAnsi="Times New Roman" w:cs="Times New Roman"/>
+          <w:sz w:val="24"/>
+          <w:szCs w:val="24"/>
         </w:rPr>
         <w:t>What time is the class?</w:t>
       </w:r>
@@ -1226,11 +1554,15 @@
       <w:pPr>
         <w:rPr>
           <w:rFonts w:ascii="Times New Roman" w:hAnsi="Times New Roman" w:cs="Times New Roman"/>
-        </w:rPr>
-      </w:pPr>
-      <w:r>
-        <w:rPr>
-          <w:rFonts w:ascii="Times New Roman" w:hAnsi="Times New Roman" w:cs="Times New Roman"/>
+          <w:sz w:val="24"/>
+          <w:szCs w:val="24"/>
+        </w:rPr>
+      </w:pPr>
+      <w:r>
+        <w:rPr>
+          <w:rFonts w:ascii="Times New Roman" w:hAnsi="Times New Roman" w:cs="Times New Roman"/>
+          <w:sz w:val="24"/>
+          <w:szCs w:val="24"/>
         </w:rPr>
         <w:t>Classes start at 7 o’clock in the everning on Mondays and Fridays, Sundays classes start at 4 o’clock in the afternoon</w:t>
       </w:r>
@@ -1239,11 +1571,15 @@
       <w:pPr>
         <w:rPr>
           <w:rFonts w:ascii="Times New Roman" w:hAnsi="Times New Roman" w:cs="Times New Roman"/>
-        </w:rPr>
-      </w:pPr>
-      <w:r>
-        <w:rPr>
-          <w:rFonts w:ascii="Times New Roman" w:hAnsi="Times New Roman" w:cs="Times New Roman"/>
+          <w:sz w:val="24"/>
+          <w:szCs w:val="24"/>
+        </w:rPr>
+      </w:pPr>
+      <w:r>
+        <w:rPr>
+          <w:rFonts w:ascii="Times New Roman" w:hAnsi="Times New Roman" w:cs="Times New Roman"/>
+          <w:sz w:val="24"/>
+          <w:szCs w:val="24"/>
         </w:rPr>
         <w:t>That’s good. How much are classes?</w:t>
       </w:r>
@@ -1252,11 +1588,15 @@
       <w:pPr>
         <w:rPr>
           <w:rFonts w:ascii="Times New Roman" w:hAnsi="Times New Roman" w:cs="Times New Roman"/>
-        </w:rPr>
-      </w:pPr>
-      <w:r>
-        <w:rPr>
-          <w:rFonts w:ascii="Times New Roman" w:hAnsi="Times New Roman" w:cs="Times New Roman"/>
+          <w:sz w:val="24"/>
+          <w:szCs w:val="24"/>
+        </w:rPr>
+      </w:pPr>
+      <w:r>
+        <w:rPr>
+          <w:rFonts w:ascii="Times New Roman" w:hAnsi="Times New Roman" w:cs="Times New Roman"/>
+          <w:sz w:val="24"/>
+          <w:szCs w:val="24"/>
         </w:rPr>
         <w:t>It’s cost $50 per class</w:t>
       </w:r>
@@ -1265,11 +1605,15 @@
       <w:pPr>
         <w:rPr>
           <w:rFonts w:ascii="Times New Roman" w:hAnsi="Times New Roman" w:cs="Times New Roman"/>
-        </w:rPr>
-      </w:pPr>
-      <w:r>
-        <w:rPr>
-          <w:rFonts w:ascii="Times New Roman" w:hAnsi="Times New Roman" w:cs="Times New Roman"/>
+          <w:sz w:val="24"/>
+          <w:szCs w:val="24"/>
+        </w:rPr>
+      </w:pPr>
+      <w:r>
+        <w:rPr>
+          <w:rFonts w:ascii="Times New Roman" w:hAnsi="Times New Roman" w:cs="Times New Roman"/>
+          <w:sz w:val="24"/>
+          <w:szCs w:val="24"/>
         </w:rPr>
         <w:t>$50 per class? That’s expensive! I don’t want to take this class</w:t>
       </w:r>
@@ -1278,18 +1622,24 @@
       <w:pPr>
         <w:rPr>
           <w:rFonts w:ascii="Times New Roman" w:hAnsi="Times New Roman" w:cs="Times New Roman"/>
-        </w:rPr>
-      </w:pPr>
-    </w:p>
-    <w:p>
-      <w:pPr>
-        <w:rPr>
-          <w:rFonts w:ascii="Times New Roman" w:hAnsi="Times New Roman" w:cs="Times New Roman"/>
-        </w:rPr>
-      </w:pPr>
-      <w:r>
-        <w:rPr>
-          <w:rFonts w:ascii="Times New Roman" w:hAnsi="Times New Roman" w:cs="Times New Roman"/>
+          <w:sz w:val="24"/>
+          <w:szCs w:val="24"/>
+        </w:rPr>
+      </w:pPr>
+    </w:p>
+    <w:p>
+      <w:pPr>
+        <w:rPr>
+          <w:rFonts w:ascii="Times New Roman" w:hAnsi="Times New Roman" w:cs="Times New Roman"/>
+          <w:sz w:val="24"/>
+          <w:szCs w:val="24"/>
+        </w:rPr>
+      </w:pPr>
+      <w:r>
+        <w:rPr>
+          <w:rFonts w:ascii="Times New Roman" w:hAnsi="Times New Roman" w:cs="Times New Roman"/>
+          <w:sz w:val="24"/>
+          <w:szCs w:val="24"/>
         </w:rPr>
         <w:t>What is the man’s name?</w:t>
       </w:r>
@@ -1303,11 +1653,15 @@
         </w:numPr>
         <w:rPr>
           <w:rFonts w:ascii="Times New Roman" w:hAnsi="Times New Roman" w:cs="Times New Roman"/>
-        </w:rPr>
-      </w:pPr>
-      <w:r>
-        <w:rPr>
-          <w:rFonts w:ascii="Times New Roman" w:hAnsi="Times New Roman" w:cs="Times New Roman"/>
+          <w:sz w:val="24"/>
+          <w:szCs w:val="24"/>
+        </w:rPr>
+      </w:pPr>
+      <w:r>
+        <w:rPr>
+          <w:rFonts w:ascii="Times New Roman" w:hAnsi="Times New Roman" w:cs="Times New Roman"/>
+          <w:sz w:val="24"/>
+          <w:szCs w:val="24"/>
         </w:rPr>
         <w:t>Marc Jones</w:t>
       </w:r>
@@ -1316,11 +1670,15 @@
       <w:pPr>
         <w:rPr>
           <w:rFonts w:ascii="Times New Roman" w:hAnsi="Times New Roman" w:cs="Times New Roman"/>
-        </w:rPr>
-      </w:pPr>
-      <w:r>
-        <w:rPr>
-          <w:rFonts w:ascii="Times New Roman" w:hAnsi="Times New Roman" w:cs="Times New Roman"/>
+          <w:sz w:val="24"/>
+          <w:szCs w:val="24"/>
+        </w:rPr>
+      </w:pPr>
+      <w:r>
+        <w:rPr>
+          <w:rFonts w:ascii="Times New Roman" w:hAnsi="Times New Roman" w:cs="Times New Roman"/>
+          <w:sz w:val="24"/>
+          <w:szCs w:val="24"/>
         </w:rPr>
         <w:t>How much do singing lessons cost?</w:t>
       </w:r>
@@ -1334,11 +1692,15 @@
         </w:numPr>
         <w:rPr>
           <w:rFonts w:ascii="Times New Roman" w:hAnsi="Times New Roman" w:cs="Times New Roman"/>
-        </w:rPr>
-      </w:pPr>
-      <w:r>
-        <w:rPr>
-          <w:rFonts w:ascii="Times New Roman" w:hAnsi="Times New Roman" w:cs="Times New Roman"/>
+          <w:sz w:val="24"/>
+          <w:szCs w:val="24"/>
+        </w:rPr>
+      </w:pPr>
+      <w:r>
+        <w:rPr>
+          <w:rFonts w:ascii="Times New Roman" w:hAnsi="Times New Roman" w:cs="Times New Roman"/>
+          <w:sz w:val="24"/>
+          <w:szCs w:val="24"/>
         </w:rPr>
         <w:t>$5</w:t>
       </w:r>
@@ -1347,11 +1709,15 @@
       <w:pPr>
         <w:rPr>
           <w:rFonts w:ascii="Times New Roman" w:hAnsi="Times New Roman" w:cs="Times New Roman"/>
-        </w:rPr>
-      </w:pPr>
-      <w:r>
-        <w:rPr>
-          <w:rFonts w:ascii="Times New Roman" w:hAnsi="Times New Roman" w:cs="Times New Roman"/>
+          <w:sz w:val="24"/>
+          <w:szCs w:val="24"/>
+        </w:rPr>
+      </w:pPr>
+      <w:r>
+        <w:rPr>
+          <w:rFonts w:ascii="Times New Roman" w:hAnsi="Times New Roman" w:cs="Times New Roman"/>
+          <w:sz w:val="24"/>
+          <w:szCs w:val="24"/>
         </w:rPr>
         <w:t>When are acting classes?</w:t>
       </w:r>
@@ -1365,11 +1731,15 @@
         </w:numPr>
         <w:rPr>
           <w:rFonts w:ascii="Times New Roman" w:hAnsi="Times New Roman" w:cs="Times New Roman"/>
-        </w:rPr>
-      </w:pPr>
-      <w:r>
-        <w:rPr>
-          <w:rFonts w:ascii="Times New Roman" w:hAnsi="Times New Roman" w:cs="Times New Roman"/>
+          <w:sz w:val="24"/>
+          <w:szCs w:val="24"/>
+        </w:rPr>
+      </w:pPr>
+      <w:r>
+        <w:rPr>
+          <w:rFonts w:ascii="Times New Roman" w:hAnsi="Times New Roman" w:cs="Times New Roman"/>
+          <w:sz w:val="24"/>
+          <w:szCs w:val="24"/>
         </w:rPr>
         <w:t>Tueesdays and Thursdays</w:t>
       </w:r>
@@ -1378,11 +1748,15 @@
       <w:pPr>
         <w:rPr>
           <w:rFonts w:ascii="Times New Roman" w:hAnsi="Times New Roman" w:cs="Times New Roman"/>
-        </w:rPr>
-      </w:pPr>
-      <w:r>
-        <w:rPr>
-          <w:rFonts w:ascii="Times New Roman" w:hAnsi="Times New Roman" w:cs="Times New Roman"/>
+          <w:sz w:val="24"/>
+          <w:szCs w:val="24"/>
+        </w:rPr>
+      </w:pPr>
+      <w:r>
+        <w:rPr>
+          <w:rFonts w:ascii="Times New Roman" w:hAnsi="Times New Roman" w:cs="Times New Roman"/>
+          <w:sz w:val="24"/>
+          <w:szCs w:val="24"/>
         </w:rPr>
         <w:t>Where is John’s office?</w:t>
       </w:r>
@@ -1396,11 +1770,15 @@
         </w:numPr>
         <w:rPr>
           <w:rFonts w:ascii="Times New Roman" w:hAnsi="Times New Roman" w:cs="Times New Roman"/>
-        </w:rPr>
-      </w:pPr>
-      <w:r>
-        <w:rPr>
-          <w:rFonts w:ascii="Times New Roman" w:hAnsi="Times New Roman" w:cs="Times New Roman"/>
+          <w:sz w:val="24"/>
+          <w:szCs w:val="24"/>
+        </w:rPr>
+      </w:pPr>
+      <w:r>
+        <w:rPr>
+          <w:rFonts w:ascii="Times New Roman" w:hAnsi="Times New Roman" w:cs="Times New Roman"/>
+          <w:sz w:val="24"/>
+          <w:szCs w:val="24"/>
         </w:rPr>
         <w:t>At the end of the hall</w:t>
       </w:r>
@@ -1409,11 +1787,15 @@
       <w:pPr>
         <w:rPr>
           <w:rFonts w:ascii="Times New Roman" w:hAnsi="Times New Roman" w:cs="Times New Roman"/>
-        </w:rPr>
-      </w:pPr>
-      <w:r>
-        <w:rPr>
-          <w:rFonts w:ascii="Times New Roman" w:hAnsi="Times New Roman" w:cs="Times New Roman"/>
+          <w:sz w:val="24"/>
+          <w:szCs w:val="24"/>
+        </w:rPr>
+      </w:pPr>
+      <w:r>
+        <w:rPr>
+          <w:rFonts w:ascii="Times New Roman" w:hAnsi="Times New Roman" w:cs="Times New Roman"/>
+          <w:sz w:val="24"/>
+          <w:szCs w:val="24"/>
         </w:rPr>
         <w:t>Where is the man’s apartment?</w:t>
       </w:r>
@@ -1427,11 +1809,15 @@
         </w:numPr>
         <w:rPr>
           <w:rFonts w:ascii="Times New Roman" w:hAnsi="Times New Roman" w:cs="Times New Roman"/>
-        </w:rPr>
-      </w:pPr>
-      <w:r>
-        <w:rPr>
-          <w:rFonts w:ascii="Times New Roman" w:hAnsi="Times New Roman" w:cs="Times New Roman"/>
+          <w:sz w:val="24"/>
+          <w:szCs w:val="24"/>
+        </w:rPr>
+      </w:pPr>
+      <w:r>
+        <w:rPr>
+          <w:rFonts w:ascii="Times New Roman" w:hAnsi="Times New Roman" w:cs="Times New Roman"/>
+          <w:sz w:val="24"/>
+          <w:szCs w:val="24"/>
         </w:rPr>
         <w:t>Next to a restaurant</w:t>
       </w:r>
@@ -1440,11 +1826,15 @@
       <w:pPr>
         <w:rPr>
           <w:rFonts w:ascii="Times New Roman" w:hAnsi="Times New Roman" w:cs="Times New Roman"/>
-        </w:rPr>
-      </w:pPr>
-      <w:r>
-        <w:rPr>
-          <w:rFonts w:ascii="Times New Roman" w:hAnsi="Times New Roman" w:cs="Times New Roman"/>
+          <w:sz w:val="24"/>
+          <w:szCs w:val="24"/>
+        </w:rPr>
+      </w:pPr>
+      <w:r>
+        <w:rPr>
+          <w:rFonts w:ascii="Times New Roman" w:hAnsi="Times New Roman" w:cs="Times New Roman"/>
+          <w:sz w:val="24"/>
+          <w:szCs w:val="24"/>
         </w:rPr>
         <w:t>You have to study at a university to be a teacher</w:t>
       </w:r>
@@ -1453,11 +1843,15 @@
       <w:pPr>
         <w:rPr>
           <w:rFonts w:ascii="Times New Roman" w:hAnsi="Times New Roman" w:cs="Times New Roman"/>
-        </w:rPr>
-      </w:pPr>
-      <w:r>
-        <w:rPr>
-          <w:rFonts w:ascii="Times New Roman" w:hAnsi="Times New Roman" w:cs="Times New Roman"/>
+          <w:sz w:val="24"/>
+          <w:szCs w:val="24"/>
+        </w:rPr>
+      </w:pPr>
+      <w:r>
+        <w:rPr>
+          <w:rFonts w:ascii="Times New Roman" w:hAnsi="Times New Roman" w:cs="Times New Roman"/>
+          <w:sz w:val="24"/>
+          <w:szCs w:val="24"/>
         </w:rPr>
         <w:t>Where are the cups?</w:t>
       </w:r>
@@ -1471,12 +1865,17 @@
         </w:numPr>
         <w:rPr>
           <w:rFonts w:ascii="Times New Roman" w:hAnsi="Times New Roman" w:cs="Times New Roman"/>
-        </w:rPr>
-      </w:pPr>
-      <w:r>
-        <w:rPr>
-          <w:rFonts w:ascii="Times New Roman" w:hAnsi="Times New Roman" w:cs="Times New Roman"/>
-        </w:rPr>
+          <w:sz w:val="24"/>
+          <w:szCs w:val="24"/>
+        </w:rPr>
+      </w:pPr>
+      <w:r>
+        <w:rPr>
+          <w:rFonts w:ascii="Times New Roman" w:hAnsi="Times New Roman" w:cs="Times New Roman"/>
+          <w:sz w:val="24"/>
+          <w:szCs w:val="24"/>
+        </w:rPr>
+        <w:lastRenderedPageBreak/>
         <w:t>Above the sink</w:t>
       </w:r>
     </w:p>
@@ -1484,11 +1883,15 @@
       <w:pPr>
         <w:rPr>
           <w:rFonts w:ascii="Times New Roman" w:hAnsi="Times New Roman" w:cs="Times New Roman"/>
-        </w:rPr>
-      </w:pPr>
-      <w:r>
-        <w:rPr>
-          <w:rFonts w:ascii="Times New Roman" w:hAnsi="Times New Roman" w:cs="Times New Roman"/>
+          <w:sz w:val="24"/>
+          <w:szCs w:val="24"/>
+        </w:rPr>
+      </w:pPr>
+      <w:r>
+        <w:rPr>
+          <w:rFonts w:ascii="Times New Roman" w:hAnsi="Times New Roman" w:cs="Times New Roman"/>
+          <w:sz w:val="24"/>
+          <w:szCs w:val="24"/>
         </w:rPr>
         <w:t>What time does the movie start?</w:t>
       </w:r>
@@ -1502,11 +1905,15 @@
         </w:numPr>
         <w:rPr>
           <w:rFonts w:ascii="Times New Roman" w:hAnsi="Times New Roman" w:cs="Times New Roman"/>
-        </w:rPr>
-      </w:pPr>
-      <w:r>
-        <w:rPr>
-          <w:rFonts w:ascii="Times New Roman" w:hAnsi="Times New Roman" w:cs="Times New Roman"/>
+          <w:sz w:val="24"/>
+          <w:szCs w:val="24"/>
+        </w:rPr>
+      </w:pPr>
+      <w:r>
+        <w:rPr>
+          <w:rFonts w:ascii="Times New Roman" w:hAnsi="Times New Roman" w:cs="Times New Roman"/>
+          <w:sz w:val="24"/>
+          <w:szCs w:val="24"/>
         </w:rPr>
         <w:t>8</w:t>
       </w:r>
@@ -1515,29 +1922,18 @@
       <w:pPr>
         <w:rPr>
           <w:rFonts w:ascii="Times New Roman" w:hAnsi="Times New Roman" w:cs="Times New Roman"/>
-        </w:rPr>
-      </w:pPr>
-    </w:p>
-    <w:p>
-      <w:pPr>
-        <w:rPr>
-          <w:rFonts w:ascii="Times New Roman" w:hAnsi="Times New Roman" w:cs="Times New Roman"/>
-        </w:rPr>
-      </w:pPr>
-    </w:p>
-    <w:p>
-      <w:pPr>
-        <w:rPr>
-          <w:rFonts w:ascii="Times New Roman" w:hAnsi="Times New Roman" w:cs="Times New Roman"/>
           <w:b/>
+          <w:sz w:val="24"/>
+          <w:szCs w:val="24"/>
         </w:rPr>
       </w:pPr>
       <w:r>
         <w:rPr>
           <w:rFonts w:ascii="Times New Roman" w:hAnsi="Times New Roman" w:cs="Times New Roman"/>
           <w:b/>
-        </w:rPr>
-        <w:lastRenderedPageBreak/>
+          <w:sz w:val="24"/>
+          <w:szCs w:val="24"/>
+        </w:rPr>
         <w:t>17.1.2</w:t>
       </w:r>
     </w:p>
@@ -1545,11 +1941,15 @@
       <w:pPr>
         <w:rPr>
           <w:rFonts w:ascii="Times New Roman" w:hAnsi="Times New Roman" w:cs="Times New Roman"/>
-        </w:rPr>
-      </w:pPr>
-      <w:r>
-        <w:rPr>
-          <w:rFonts w:ascii="Times New Roman" w:hAnsi="Times New Roman" w:cs="Times New Roman"/>
+          <w:sz w:val="24"/>
+          <w:szCs w:val="24"/>
+        </w:rPr>
+      </w:pPr>
+      <w:r>
+        <w:rPr>
+          <w:rFonts w:ascii="Times New Roman" w:hAnsi="Times New Roman" w:cs="Times New Roman"/>
+          <w:sz w:val="24"/>
+          <w:szCs w:val="24"/>
         </w:rPr>
         <w:t>I'm in acting class now!</w:t>
       </w:r>
@@ -1558,11 +1958,15 @@
       <w:pPr>
         <w:rPr>
           <w:rFonts w:ascii="Times New Roman" w:hAnsi="Times New Roman" w:cs="Times New Roman"/>
-        </w:rPr>
-      </w:pPr>
-      <w:r>
-        <w:rPr>
-          <w:rFonts w:ascii="Times New Roman" w:hAnsi="Times New Roman" w:cs="Times New Roman"/>
+          <w:sz w:val="24"/>
+          <w:szCs w:val="24"/>
+        </w:rPr>
+      </w:pPr>
+      <w:r>
+        <w:rPr>
+          <w:rFonts w:ascii="Times New Roman" w:hAnsi="Times New Roman" w:cs="Times New Roman"/>
+          <w:sz w:val="24"/>
+          <w:szCs w:val="24"/>
         </w:rPr>
         <w:t>Today is a special day. I’ll make dinner for you, because it's a special day</w:t>
       </w:r>
@@ -1572,12 +1976,16 @@
         <w:rPr>
           <w:rFonts w:ascii="Times New Roman" w:hAnsi="Times New Roman" w:cs="Times New Roman"/>
           <w:b/>
+          <w:sz w:val="24"/>
+          <w:szCs w:val="24"/>
         </w:rPr>
       </w:pPr>
       <w:r>
         <w:rPr>
           <w:rFonts w:ascii="Times New Roman" w:hAnsi="Times New Roman" w:cs="Times New Roman"/>
           <w:b/>
+          <w:sz w:val="24"/>
+          <w:szCs w:val="24"/>
         </w:rPr>
         <w:t>Do we have any food?</w:t>
       </w:r>
@@ -1586,18 +1994,24 @@
       <w:pPr>
         <w:rPr>
           <w:rFonts w:ascii="Times New Roman" w:hAnsi="Times New Roman" w:cs="Times New Roman"/>
+          <w:sz w:val="24"/>
+          <w:szCs w:val="24"/>
         </w:rPr>
       </w:pPr>
       <w:r>
         <w:rPr>
           <w:rFonts w:ascii="Times New Roman" w:hAnsi="Times New Roman" w:cs="Times New Roman"/>
           <w:b/>
+          <w:sz w:val="24"/>
+          <w:szCs w:val="24"/>
         </w:rPr>
         <w:t>I think there's some food in the kitchen.</w:t>
       </w:r>
       <w:r>
         <w:rPr>
           <w:rFonts w:ascii="Times New Roman" w:hAnsi="Times New Roman" w:cs="Times New Roman"/>
+          <w:sz w:val="24"/>
+          <w:szCs w:val="24"/>
         </w:rPr>
         <w:t xml:space="preserve"> We can look</w:t>
       </w:r>
@@ -1607,12 +2021,16 @@
         <w:rPr>
           <w:rFonts w:ascii="Times New Roman" w:hAnsi="Times New Roman" w:cs="Times New Roman"/>
           <w:b/>
+          <w:sz w:val="24"/>
+          <w:szCs w:val="24"/>
         </w:rPr>
       </w:pPr>
       <w:r>
         <w:rPr>
           <w:rFonts w:ascii="Times New Roman" w:hAnsi="Times New Roman" w:cs="Times New Roman"/>
           <w:b/>
+          <w:sz w:val="24"/>
+          <w:szCs w:val="24"/>
         </w:rPr>
         <w:t>Is there any soup?</w:t>
       </w:r>
@@ -1621,18 +2039,24 @@
       <w:pPr>
         <w:rPr>
           <w:rFonts w:ascii="Times New Roman" w:hAnsi="Times New Roman" w:cs="Times New Roman"/>
+          <w:sz w:val="24"/>
+          <w:szCs w:val="24"/>
         </w:rPr>
       </w:pPr>
       <w:r>
         <w:rPr>
           <w:rFonts w:ascii="Times New Roman" w:hAnsi="Times New Roman" w:cs="Times New Roman"/>
           <w:b/>
+          <w:sz w:val="24"/>
+          <w:szCs w:val="24"/>
         </w:rPr>
         <w:t>No, we don't have any soup</w:t>
       </w:r>
       <w:r>
         <w:rPr>
           <w:rFonts w:ascii="Times New Roman" w:hAnsi="Times New Roman" w:cs="Times New Roman"/>
+          <w:sz w:val="24"/>
+          <w:szCs w:val="24"/>
         </w:rPr>
         <w:t>. We have some beans</w:t>
       </w:r>
@@ -1642,12 +2066,16 @@
         <w:rPr>
           <w:rFonts w:ascii="Times New Roman" w:hAnsi="Times New Roman" w:cs="Times New Roman"/>
           <w:b/>
+          <w:sz w:val="24"/>
+          <w:szCs w:val="24"/>
         </w:rPr>
       </w:pPr>
       <w:r>
         <w:rPr>
           <w:rFonts w:ascii="Times New Roman" w:hAnsi="Times New Roman" w:cs="Times New Roman"/>
           <w:b/>
+          <w:sz w:val="24"/>
+          <w:szCs w:val="24"/>
         </w:rPr>
         <w:t>I don't want any beans</w:t>
       </w:r>
@@ -1656,11 +2084,15 @@
       <w:pPr>
         <w:rPr>
           <w:rFonts w:ascii="Times New Roman" w:hAnsi="Times New Roman" w:cs="Times New Roman"/>
-        </w:rPr>
-      </w:pPr>
-      <w:r>
-        <w:rPr>
-          <w:rFonts w:ascii="Times New Roman" w:hAnsi="Times New Roman" w:cs="Times New Roman"/>
+          <w:sz w:val="24"/>
+          <w:szCs w:val="24"/>
+        </w:rPr>
+      </w:pPr>
+      <w:r>
+        <w:rPr>
+          <w:rFonts w:ascii="Times New Roman" w:hAnsi="Times New Roman" w:cs="Times New Roman"/>
+          <w:sz w:val="24"/>
+          <w:szCs w:val="24"/>
         </w:rPr>
         <w:t xml:space="preserve">OK. </w:t>
       </w:r>
@@ -1668,6 +2100,8 @@
         <w:rPr>
           <w:rFonts w:ascii="Times New Roman" w:hAnsi="Times New Roman" w:cs="Times New Roman"/>
           <w:b/>
+          <w:sz w:val="24"/>
+          <w:szCs w:val="24"/>
         </w:rPr>
         <w:t>I think we have some vegestables in the fridge</w:t>
       </w:r>
@@ -1677,12 +2111,16 @@
         <w:rPr>
           <w:rFonts w:ascii="Times New Roman" w:hAnsi="Times New Roman" w:cs="Times New Roman"/>
           <w:b/>
+          <w:sz w:val="24"/>
+          <w:szCs w:val="24"/>
         </w:rPr>
       </w:pPr>
       <w:r>
         <w:rPr>
           <w:rFonts w:ascii="Times New Roman" w:hAnsi="Times New Roman" w:cs="Times New Roman"/>
           <w:b/>
+          <w:sz w:val="24"/>
+          <w:szCs w:val="24"/>
         </w:rPr>
         <w:t>No, we don't have any vegestables</w:t>
       </w:r>
@@ -1692,12 +2130,16 @@
         <w:rPr>
           <w:rFonts w:ascii="Times New Roman" w:hAnsi="Times New Roman" w:cs="Times New Roman"/>
           <w:b/>
+          <w:sz w:val="24"/>
+          <w:szCs w:val="24"/>
         </w:rPr>
       </w:pPr>
       <w:r>
         <w:rPr>
           <w:rFonts w:ascii="Times New Roman" w:hAnsi="Times New Roman" w:cs="Times New Roman"/>
           <w:b/>
+          <w:sz w:val="24"/>
+          <w:szCs w:val="24"/>
         </w:rPr>
         <w:t>Do we have any chicken?</w:t>
       </w:r>
@@ -1707,12 +2149,16 @@
         <w:rPr>
           <w:rFonts w:ascii="Times New Roman" w:hAnsi="Times New Roman" w:cs="Times New Roman"/>
           <w:b/>
+          <w:sz w:val="24"/>
+          <w:szCs w:val="24"/>
         </w:rPr>
       </w:pPr>
       <w:r>
         <w:rPr>
           <w:rFonts w:ascii="Times New Roman" w:hAnsi="Times New Roman" w:cs="Times New Roman"/>
           <w:b/>
+          <w:sz w:val="24"/>
+          <w:szCs w:val="24"/>
         </w:rPr>
         <w:t>Yes, we have some chicken</w:t>
       </w:r>
@@ -1722,12 +2168,16 @@
         <w:rPr>
           <w:rFonts w:ascii="Times New Roman" w:hAnsi="Times New Roman" w:cs="Times New Roman"/>
           <w:b/>
+          <w:sz w:val="24"/>
+          <w:szCs w:val="24"/>
         </w:rPr>
       </w:pPr>
       <w:r>
         <w:rPr>
           <w:rFonts w:ascii="Times New Roman" w:hAnsi="Times New Roman" w:cs="Times New Roman"/>
           <w:b/>
+          <w:sz w:val="24"/>
+          <w:szCs w:val="24"/>
         </w:rPr>
         <w:t>No, we don't have any chicken</w:t>
       </w:r>
@@ -1736,11 +2186,15 @@
       <w:pPr>
         <w:rPr>
           <w:rFonts w:ascii="Times New Roman" w:hAnsi="Times New Roman" w:cs="Times New Roman"/>
-        </w:rPr>
-      </w:pPr>
-      <w:r>
-        <w:rPr>
-          <w:rFonts w:ascii="Times New Roman" w:hAnsi="Times New Roman" w:cs="Times New Roman"/>
+          <w:sz w:val="24"/>
+          <w:szCs w:val="24"/>
+        </w:rPr>
+      </w:pPr>
+      <w:r>
+        <w:rPr>
+          <w:rFonts w:ascii="Times New Roman" w:hAnsi="Times New Roman" w:cs="Times New Roman"/>
+          <w:sz w:val="24"/>
+          <w:szCs w:val="24"/>
         </w:rPr>
         <w:t>Can we go out for dinner?</w:t>
       </w:r>
@@ -1749,11 +2203,15 @@
       <w:pPr>
         <w:rPr>
           <w:rFonts w:ascii="Times New Roman" w:hAnsi="Times New Roman" w:cs="Times New Roman"/>
-        </w:rPr>
-      </w:pPr>
-      <w:r>
-        <w:rPr>
-          <w:rFonts w:ascii="Times New Roman" w:hAnsi="Times New Roman" w:cs="Times New Roman"/>
+          <w:sz w:val="24"/>
+          <w:szCs w:val="24"/>
+        </w:rPr>
+      </w:pPr>
+      <w:r>
+        <w:rPr>
+          <w:rFonts w:ascii="Times New Roman" w:hAnsi="Times New Roman" w:cs="Times New Roman"/>
+          <w:sz w:val="24"/>
+          <w:szCs w:val="24"/>
         </w:rPr>
         <w:t>You don't like my cooking</w:t>
       </w:r>
@@ -1762,18 +2220,24 @@
       <w:pPr>
         <w:rPr>
           <w:rFonts w:ascii="Times New Roman" w:hAnsi="Times New Roman" w:cs="Times New Roman"/>
-        </w:rPr>
-      </w:pPr>
-    </w:p>
-    <w:p>
-      <w:pPr>
-        <w:rPr>
-          <w:rFonts w:ascii="Times New Roman" w:hAnsi="Times New Roman" w:cs="Times New Roman"/>
-        </w:rPr>
-      </w:pPr>
-      <w:r>
-        <w:rPr>
-          <w:rFonts w:ascii="Times New Roman" w:hAnsi="Times New Roman" w:cs="Times New Roman"/>
+          <w:sz w:val="24"/>
+          <w:szCs w:val="24"/>
+        </w:rPr>
+      </w:pPr>
+    </w:p>
+    <w:p>
+      <w:pPr>
+        <w:rPr>
+          <w:rFonts w:ascii="Times New Roman" w:hAnsi="Times New Roman" w:cs="Times New Roman"/>
+          <w:sz w:val="24"/>
+          <w:szCs w:val="24"/>
+        </w:rPr>
+      </w:pPr>
+      <w:r>
+        <w:rPr>
+          <w:rFonts w:ascii="Times New Roman" w:hAnsi="Times New Roman" w:cs="Times New Roman"/>
+          <w:sz w:val="24"/>
+          <w:szCs w:val="24"/>
         </w:rPr>
         <w:t>What do Shen and benny talk about?</w:t>
       </w:r>
@@ -1787,11 +2251,15 @@
         </w:numPr>
         <w:rPr>
           <w:rFonts w:ascii="Times New Roman" w:hAnsi="Times New Roman" w:cs="Times New Roman"/>
-        </w:rPr>
-      </w:pPr>
-      <w:r>
-        <w:rPr>
-          <w:rFonts w:ascii="Times New Roman" w:hAnsi="Times New Roman" w:cs="Times New Roman"/>
+          <w:sz w:val="24"/>
+          <w:szCs w:val="24"/>
+        </w:rPr>
+      </w:pPr>
+      <w:r>
+        <w:rPr>
+          <w:rFonts w:ascii="Times New Roman" w:hAnsi="Times New Roman" w:cs="Times New Roman"/>
+          <w:sz w:val="24"/>
+          <w:szCs w:val="24"/>
         </w:rPr>
         <w:t xml:space="preserve"> Food</w:t>
       </w:r>
@@ -1800,11 +2268,15 @@
       <w:pPr>
         <w:rPr>
           <w:rFonts w:ascii="Times New Roman" w:hAnsi="Times New Roman" w:cs="Times New Roman"/>
-        </w:rPr>
-      </w:pPr>
-      <w:r>
-        <w:rPr>
-          <w:rFonts w:ascii="Times New Roman" w:hAnsi="Times New Roman" w:cs="Times New Roman"/>
+          <w:sz w:val="24"/>
+          <w:szCs w:val="24"/>
+        </w:rPr>
+      </w:pPr>
+      <w:r>
+        <w:rPr>
+          <w:rFonts w:ascii="Times New Roman" w:hAnsi="Times New Roman" w:cs="Times New Roman"/>
+          <w:sz w:val="24"/>
+          <w:szCs w:val="24"/>
         </w:rPr>
         <w:t>Why is Shen happy?</w:t>
       </w:r>
@@ -1818,11 +2290,15 @@
         </w:numPr>
         <w:rPr>
           <w:rFonts w:ascii="Times New Roman" w:hAnsi="Times New Roman" w:cs="Times New Roman"/>
-        </w:rPr>
-      </w:pPr>
-      <w:r>
-        <w:rPr>
-          <w:rFonts w:ascii="Times New Roman" w:hAnsi="Times New Roman" w:cs="Times New Roman"/>
+          <w:sz w:val="24"/>
+          <w:szCs w:val="24"/>
+        </w:rPr>
+      </w:pPr>
+      <w:r>
+        <w:rPr>
+          <w:rFonts w:ascii="Times New Roman" w:hAnsi="Times New Roman" w:cs="Times New Roman"/>
+          <w:sz w:val="24"/>
+          <w:szCs w:val="24"/>
         </w:rPr>
         <w:t xml:space="preserve"> He's in an acting class</w:t>
       </w:r>
@@ -1831,11 +2307,15 @@
       <w:pPr>
         <w:rPr>
           <w:rFonts w:ascii="Times New Roman" w:hAnsi="Times New Roman" w:cs="Times New Roman"/>
-        </w:rPr>
-      </w:pPr>
-      <w:r>
-        <w:rPr>
-          <w:rFonts w:ascii="Times New Roman" w:hAnsi="Times New Roman" w:cs="Times New Roman"/>
+          <w:sz w:val="24"/>
+          <w:szCs w:val="24"/>
+        </w:rPr>
+      </w:pPr>
+      <w:r>
+        <w:rPr>
+          <w:rFonts w:ascii="Times New Roman" w:hAnsi="Times New Roman" w:cs="Times New Roman"/>
+          <w:sz w:val="24"/>
+          <w:szCs w:val="24"/>
         </w:rPr>
         <w:t>Shen doesn't want to eat beans</w:t>
       </w:r>
@@ -1844,11 +2324,15 @@
       <w:pPr>
         <w:rPr>
           <w:rFonts w:ascii="Times New Roman" w:hAnsi="Times New Roman" w:cs="Times New Roman"/>
-        </w:rPr>
-      </w:pPr>
-      <w:r>
-        <w:rPr>
-          <w:rFonts w:ascii="Times New Roman" w:hAnsi="Times New Roman" w:cs="Times New Roman"/>
+          <w:sz w:val="24"/>
+          <w:szCs w:val="24"/>
+        </w:rPr>
+      </w:pPr>
+      <w:r>
+        <w:rPr>
+          <w:rFonts w:ascii="Times New Roman" w:hAnsi="Times New Roman" w:cs="Times New Roman"/>
+          <w:sz w:val="24"/>
+          <w:szCs w:val="24"/>
         </w:rPr>
         <w:t>There is chicken in the fridge, but it's bad</w:t>
       </w:r>
@@ -1857,11 +2341,15 @@
       <w:pPr>
         <w:rPr>
           <w:rFonts w:ascii="Times New Roman" w:hAnsi="Times New Roman" w:cs="Times New Roman"/>
-        </w:rPr>
-      </w:pPr>
-      <w:r>
-        <w:rPr>
-          <w:rFonts w:ascii="Times New Roman" w:hAnsi="Times New Roman" w:cs="Times New Roman"/>
+          <w:sz w:val="24"/>
+          <w:szCs w:val="24"/>
+        </w:rPr>
+      </w:pPr>
+      <w:r>
+        <w:rPr>
+          <w:rFonts w:ascii="Times New Roman" w:hAnsi="Times New Roman" w:cs="Times New Roman"/>
+          <w:sz w:val="24"/>
+          <w:szCs w:val="24"/>
         </w:rPr>
         <w:t>Shen wants to go out to eat</w:t>
       </w:r>
@@ -1870,18 +2358,24 @@
       <w:pPr>
         <w:rPr>
           <w:rFonts w:ascii="Times New Roman" w:hAnsi="Times New Roman" w:cs="Times New Roman"/>
-        </w:rPr>
-      </w:pPr>
-    </w:p>
-    <w:p>
-      <w:pPr>
-        <w:rPr>
-          <w:rFonts w:ascii="Times New Roman" w:hAnsi="Times New Roman" w:cs="Times New Roman"/>
-        </w:rPr>
-      </w:pPr>
-      <w:r>
-        <w:rPr>
-          <w:rFonts w:ascii="Times New Roman" w:hAnsi="Times New Roman" w:cs="Times New Roman"/>
+          <w:sz w:val="24"/>
+          <w:szCs w:val="24"/>
+        </w:rPr>
+      </w:pPr>
+    </w:p>
+    <w:p>
+      <w:pPr>
+        <w:rPr>
+          <w:rFonts w:ascii="Times New Roman" w:hAnsi="Times New Roman" w:cs="Times New Roman"/>
+          <w:sz w:val="24"/>
+          <w:szCs w:val="24"/>
+        </w:rPr>
+      </w:pPr>
+      <w:r>
+        <w:rPr>
+          <w:rFonts w:ascii="Times New Roman" w:hAnsi="Times New Roman" w:cs="Times New Roman"/>
+          <w:sz w:val="24"/>
+          <w:szCs w:val="24"/>
         </w:rPr>
         <w:t xml:space="preserve">There are </w:t>
       </w:r>
@@ -1889,12 +2383,16 @@
         <w:rPr>
           <w:rFonts w:ascii="Times New Roman" w:hAnsi="Times New Roman" w:cs="Times New Roman"/>
           <w:b/>
+          <w:sz w:val="24"/>
+          <w:szCs w:val="24"/>
         </w:rPr>
         <w:t>some</w:t>
       </w:r>
       <w:r>
         <w:rPr>
           <w:rFonts w:ascii="Times New Roman" w:hAnsi="Times New Roman" w:cs="Times New Roman"/>
+          <w:sz w:val="24"/>
+          <w:szCs w:val="24"/>
         </w:rPr>
         <w:t xml:space="preserve"> vegetables in the kitchen</w:t>
       </w:r>
@@ -1903,24 +2401,33 @@
       <w:pPr>
         <w:rPr>
           <w:rFonts w:ascii="Times New Roman" w:hAnsi="Times New Roman" w:cs="Times New Roman"/>
-        </w:rPr>
-      </w:pPr>
-      <w:r>
-        <w:rPr>
-          <w:rFonts w:ascii="Times New Roman" w:hAnsi="Times New Roman" w:cs="Times New Roman"/>
-        </w:rPr>
+          <w:sz w:val="24"/>
+          <w:szCs w:val="24"/>
+        </w:rPr>
+      </w:pPr>
+      <w:r>
+        <w:rPr>
+          <w:rFonts w:ascii="Times New Roman" w:hAnsi="Times New Roman" w:cs="Times New Roman"/>
+          <w:sz w:val="24"/>
+          <w:szCs w:val="24"/>
+        </w:rPr>
+        <w:lastRenderedPageBreak/>
         <w:t xml:space="preserve">There isn’t </w:t>
       </w:r>
       <w:r>
         <w:rPr>
           <w:rFonts w:ascii="Times New Roman" w:hAnsi="Times New Roman" w:cs="Times New Roman"/>
           <w:b/>
+          <w:sz w:val="24"/>
+          <w:szCs w:val="24"/>
         </w:rPr>
         <w:t>any</w:t>
       </w:r>
       <w:r>
         <w:rPr>
           <w:rFonts w:ascii="Times New Roman" w:hAnsi="Times New Roman" w:cs="Times New Roman"/>
+          <w:sz w:val="24"/>
+          <w:szCs w:val="24"/>
         </w:rPr>
         <w:t xml:space="preserve"> coffee</w:t>
       </w:r>
@@ -1929,11 +2436,15 @@
       <w:pPr>
         <w:rPr>
           <w:rFonts w:ascii="Times New Roman" w:hAnsi="Times New Roman" w:cs="Times New Roman"/>
-        </w:rPr>
-      </w:pPr>
-      <w:r>
-        <w:rPr>
-          <w:rFonts w:ascii="Times New Roman" w:hAnsi="Times New Roman" w:cs="Times New Roman"/>
+          <w:sz w:val="24"/>
+          <w:szCs w:val="24"/>
+        </w:rPr>
+      </w:pPr>
+      <w:r>
+        <w:rPr>
+          <w:rFonts w:ascii="Times New Roman" w:hAnsi="Times New Roman" w:cs="Times New Roman"/>
+          <w:sz w:val="24"/>
+          <w:szCs w:val="24"/>
         </w:rPr>
         <w:t xml:space="preserve">Are there </w:t>
       </w:r>
@@ -1941,12 +2452,16 @@
         <w:rPr>
           <w:rFonts w:ascii="Times New Roman" w:hAnsi="Times New Roman" w:cs="Times New Roman"/>
           <w:b/>
+          <w:sz w:val="24"/>
+          <w:szCs w:val="24"/>
         </w:rPr>
         <w:t>any</w:t>
       </w:r>
       <w:r>
         <w:rPr>
           <w:rFonts w:ascii="Times New Roman" w:hAnsi="Times New Roman" w:cs="Times New Roman"/>
+          <w:sz w:val="24"/>
+          <w:szCs w:val="24"/>
         </w:rPr>
         <w:t xml:space="preserve"> apples in the fridge?</w:t>
       </w:r>
@@ -1955,11 +2470,15 @@
       <w:pPr>
         <w:rPr>
           <w:rFonts w:ascii="Times New Roman" w:hAnsi="Times New Roman" w:cs="Times New Roman"/>
-        </w:rPr>
-      </w:pPr>
-      <w:r>
-        <w:rPr>
-          <w:rFonts w:ascii="Times New Roman" w:hAnsi="Times New Roman" w:cs="Times New Roman"/>
+          <w:sz w:val="24"/>
+          <w:szCs w:val="24"/>
+        </w:rPr>
+      </w:pPr>
+      <w:r>
+        <w:rPr>
+          <w:rFonts w:ascii="Times New Roman" w:hAnsi="Times New Roman" w:cs="Times New Roman"/>
+          <w:sz w:val="24"/>
+          <w:szCs w:val="24"/>
         </w:rPr>
         <w:t xml:space="preserve">Here, have </w:t>
       </w:r>
@@ -1967,12 +2486,16 @@
         <w:rPr>
           <w:rFonts w:ascii="Times New Roman" w:hAnsi="Times New Roman" w:cs="Times New Roman"/>
           <w:b/>
+          <w:sz w:val="24"/>
+          <w:szCs w:val="24"/>
         </w:rPr>
         <w:t>some</w:t>
       </w:r>
       <w:r>
         <w:rPr>
           <w:rFonts w:ascii="Times New Roman" w:hAnsi="Times New Roman" w:cs="Times New Roman"/>
+          <w:sz w:val="24"/>
+          <w:szCs w:val="24"/>
         </w:rPr>
         <w:t xml:space="preserve"> pizza</w:t>
       </w:r>
@@ -1981,11 +2504,15 @@
       <w:pPr>
         <w:rPr>
           <w:rFonts w:ascii="Times New Roman" w:hAnsi="Times New Roman" w:cs="Times New Roman"/>
-        </w:rPr>
-      </w:pPr>
-      <w:r>
-        <w:rPr>
-          <w:rFonts w:ascii="Times New Roman" w:hAnsi="Times New Roman" w:cs="Times New Roman"/>
+          <w:sz w:val="24"/>
+          <w:szCs w:val="24"/>
+        </w:rPr>
+      </w:pPr>
+      <w:r>
+        <w:rPr>
+          <w:rFonts w:ascii="Times New Roman" w:hAnsi="Times New Roman" w:cs="Times New Roman"/>
+          <w:sz w:val="24"/>
+          <w:szCs w:val="24"/>
         </w:rPr>
         <w:t xml:space="preserve">Would you like </w:t>
       </w:r>
@@ -1993,12 +2520,16 @@
         <w:rPr>
           <w:rFonts w:ascii="Times New Roman" w:hAnsi="Times New Roman" w:cs="Times New Roman"/>
           <w:b/>
+          <w:sz w:val="24"/>
+          <w:szCs w:val="24"/>
         </w:rPr>
         <w:t>a</w:t>
       </w:r>
       <w:r>
         <w:rPr>
           <w:rFonts w:ascii="Times New Roman" w:hAnsi="Times New Roman" w:cs="Times New Roman"/>
+          <w:sz w:val="24"/>
+          <w:szCs w:val="24"/>
         </w:rPr>
         <w:t xml:space="preserve"> cup of coffee?</w:t>
       </w:r>
@@ -2007,11 +2538,15 @@
       <w:pPr>
         <w:rPr>
           <w:rFonts w:ascii="Times New Roman" w:hAnsi="Times New Roman" w:cs="Times New Roman"/>
-        </w:rPr>
-      </w:pPr>
-      <w:r>
-        <w:rPr>
-          <w:rFonts w:ascii="Times New Roman" w:hAnsi="Times New Roman" w:cs="Times New Roman"/>
+          <w:sz w:val="24"/>
+          <w:szCs w:val="24"/>
+        </w:rPr>
+      </w:pPr>
+      <w:r>
+        <w:rPr>
+          <w:rFonts w:ascii="Times New Roman" w:hAnsi="Times New Roman" w:cs="Times New Roman"/>
+          <w:sz w:val="24"/>
+          <w:szCs w:val="24"/>
         </w:rPr>
         <w:t xml:space="preserve">There’s </w:t>
       </w:r>
@@ -2019,12 +2554,16 @@
         <w:rPr>
           <w:rFonts w:ascii="Times New Roman" w:hAnsi="Times New Roman" w:cs="Times New Roman"/>
           <w:b/>
+          <w:sz w:val="24"/>
+          <w:szCs w:val="24"/>
         </w:rPr>
         <w:t>some</w:t>
       </w:r>
       <w:r>
         <w:rPr>
           <w:rFonts w:ascii="Times New Roman" w:hAnsi="Times New Roman" w:cs="Times New Roman"/>
+          <w:sz w:val="24"/>
+          <w:szCs w:val="24"/>
         </w:rPr>
         <w:t xml:space="preserve"> bread on the table</w:t>
       </w:r>
@@ -2033,25 +2572,32 @@
       <w:pPr>
         <w:rPr>
           <w:rFonts w:ascii="Times New Roman" w:hAnsi="Times New Roman" w:cs="Times New Roman"/>
-        </w:rPr>
-      </w:pPr>
-      <w:r>
-        <w:rPr>
-          <w:rFonts w:ascii="Times New Roman" w:hAnsi="Times New Roman" w:cs="Times New Roman"/>
-        </w:rPr>
-        <w:lastRenderedPageBreak/>
+          <w:sz w:val="24"/>
+          <w:szCs w:val="24"/>
+        </w:rPr>
+      </w:pPr>
+      <w:r>
+        <w:rPr>
+          <w:rFonts w:ascii="Times New Roman" w:hAnsi="Times New Roman" w:cs="Times New Roman"/>
+          <w:sz w:val="24"/>
+          <w:szCs w:val="24"/>
+        </w:rPr>
         <w:t xml:space="preserve">We don’t have </w:t>
       </w:r>
       <w:r>
         <w:rPr>
           <w:rFonts w:ascii="Times New Roman" w:hAnsi="Times New Roman" w:cs="Times New Roman"/>
           <w:b/>
+          <w:sz w:val="24"/>
+          <w:szCs w:val="24"/>
         </w:rPr>
         <w:t>any</w:t>
       </w:r>
       <w:r>
         <w:rPr>
           <w:rFonts w:ascii="Times New Roman" w:hAnsi="Times New Roman" w:cs="Times New Roman"/>
+          <w:sz w:val="24"/>
+          <w:szCs w:val="24"/>
         </w:rPr>
         <w:t xml:space="preserve"> beans at home</w:t>
       </w:r>
@@ -2060,18 +2606,24 @@
       <w:pPr>
         <w:rPr>
           <w:rFonts w:ascii="Times New Roman" w:hAnsi="Times New Roman" w:cs="Times New Roman"/>
+          <w:sz w:val="24"/>
+          <w:szCs w:val="24"/>
         </w:rPr>
       </w:pPr>
       <w:r>
         <w:rPr>
           <w:rFonts w:ascii="Times New Roman" w:hAnsi="Times New Roman" w:cs="Times New Roman"/>
           <w:b/>
+          <w:sz w:val="24"/>
+          <w:szCs w:val="24"/>
         </w:rPr>
         <w:t>There is some</w:t>
       </w:r>
       <w:r>
         <w:rPr>
           <w:rFonts w:ascii="Times New Roman" w:hAnsi="Times New Roman" w:cs="Times New Roman"/>
+          <w:sz w:val="24"/>
+          <w:szCs w:val="24"/>
         </w:rPr>
         <w:t xml:space="preserve"> cheese in the fridge</w:t>
       </w:r>
@@ -2080,18 +2632,24 @@
       <w:pPr>
         <w:rPr>
           <w:rFonts w:ascii="Times New Roman" w:hAnsi="Times New Roman" w:cs="Times New Roman"/>
+          <w:sz w:val="24"/>
+          <w:szCs w:val="24"/>
         </w:rPr>
       </w:pPr>
       <w:r>
         <w:rPr>
           <w:rFonts w:ascii="Times New Roman" w:hAnsi="Times New Roman" w:cs="Times New Roman"/>
           <w:b/>
+          <w:sz w:val="24"/>
+          <w:szCs w:val="24"/>
         </w:rPr>
         <w:t>There isn’t any</w:t>
       </w:r>
       <w:r>
         <w:rPr>
           <w:rFonts w:ascii="Times New Roman" w:hAnsi="Times New Roman" w:cs="Times New Roman"/>
+          <w:sz w:val="24"/>
+          <w:szCs w:val="24"/>
         </w:rPr>
         <w:t xml:space="preserve"> coffee in the fridge</w:t>
       </w:r>
@@ -2100,12 +2658,16 @@
       <w:pPr>
         <w:rPr>
           <w:rFonts w:ascii="Times New Roman" w:hAnsi="Times New Roman" w:cs="Times New Roman"/>
+          <w:sz w:val="24"/>
+          <w:szCs w:val="24"/>
         </w:rPr>
       </w:pPr>
       <w:r>
         <w:rPr>
           <w:rFonts w:ascii="Times New Roman" w:hAnsi="Times New Roman" w:cs="Times New Roman"/>
           <w:b/>
+          <w:sz w:val="24"/>
+          <w:szCs w:val="24"/>
         </w:rPr>
         <w:t xml:space="preserve">There’s </w:t>
       </w:r>
@@ -2113,6 +2675,8 @@
         <w:rPr>
           <w:rFonts w:ascii="Times New Roman" w:hAnsi="Times New Roman" w:cs="Times New Roman"/>
           <w:b/>
+          <w:sz w:val="24"/>
+          <w:szCs w:val="24"/>
         </w:rPr>
         <w:t>a</w:t>
       </w:r>
@@ -2120,12 +2684,16 @@
         <w:rPr>
           <w:rFonts w:ascii="Times New Roman" w:hAnsi="Times New Roman" w:cs="Times New Roman"/>
           <w:b/>
+          <w:sz w:val="24"/>
+          <w:szCs w:val="24"/>
         </w:rPr>
         <w:t>n</w:t>
       </w:r>
       <w:r>
         <w:rPr>
           <w:rFonts w:ascii="Times New Roman" w:hAnsi="Times New Roman" w:cs="Times New Roman"/>
+          <w:sz w:val="24"/>
+          <w:szCs w:val="24"/>
         </w:rPr>
         <w:t xml:space="preserve"> egg in the refrigerator</w:t>
       </w:r>
@@ -2134,12 +2702,16 @@
       <w:pPr>
         <w:rPr>
           <w:rFonts w:ascii="Times New Roman" w:hAnsi="Times New Roman" w:cs="Times New Roman"/>
+          <w:sz w:val="24"/>
+          <w:szCs w:val="24"/>
         </w:rPr>
       </w:pPr>
       <w:r>
         <w:rPr>
           <w:rFonts w:ascii="Times New Roman" w:hAnsi="Times New Roman" w:cs="Times New Roman"/>
           <w:b/>
+          <w:sz w:val="24"/>
+          <w:szCs w:val="24"/>
         </w:rPr>
         <w:t xml:space="preserve">There aren </w:t>
       </w:r>
@@ -2147,6 +2719,8 @@
         <w:rPr>
           <w:rFonts w:ascii="Times New Roman" w:hAnsi="Times New Roman" w:cs="Times New Roman"/>
           <w:b/>
+          <w:sz w:val="24"/>
+          <w:szCs w:val="24"/>
         </w:rPr>
         <w:t>some</w:t>
       </w:r>
@@ -2154,12 +2728,16 @@
         <w:rPr>
           <w:rFonts w:ascii="Times New Roman" w:hAnsi="Times New Roman" w:cs="Times New Roman"/>
           <w:b/>
+          <w:sz w:val="24"/>
+          <w:szCs w:val="24"/>
         </w:rPr>
         <w:t xml:space="preserve"> </w:t>
       </w:r>
       <w:r>
         <w:rPr>
           <w:rFonts w:ascii="Times New Roman" w:hAnsi="Times New Roman" w:cs="Times New Roman"/>
+          <w:sz w:val="24"/>
+          <w:szCs w:val="24"/>
         </w:rPr>
         <w:t>biscuits</w:t>
       </w:r>
@@ -2168,18 +2746,24 @@
       <w:pPr>
         <w:rPr>
           <w:rFonts w:ascii="Times New Roman" w:hAnsi="Times New Roman" w:cs="Times New Roman"/>
+          <w:sz w:val="24"/>
+          <w:szCs w:val="24"/>
         </w:rPr>
       </w:pPr>
       <w:r>
         <w:rPr>
           <w:rFonts w:ascii="Times New Roman" w:hAnsi="Times New Roman" w:cs="Times New Roman"/>
           <w:b/>
+          <w:sz w:val="24"/>
+          <w:szCs w:val="24"/>
         </w:rPr>
         <w:t>There aren’t any</w:t>
       </w:r>
       <w:r>
         <w:rPr>
           <w:rFonts w:ascii="Times New Roman" w:hAnsi="Times New Roman" w:cs="Times New Roman"/>
+          <w:sz w:val="24"/>
+          <w:szCs w:val="24"/>
         </w:rPr>
         <w:t xml:space="preserve"> oranges</w:t>
       </w:r>
@@ -2188,18 +2772,24 @@
       <w:pPr>
         <w:rPr>
           <w:rFonts w:ascii="Times New Roman" w:hAnsi="Times New Roman" w:cs="Times New Roman"/>
+          <w:sz w:val="24"/>
+          <w:szCs w:val="24"/>
         </w:rPr>
       </w:pPr>
       <w:r>
         <w:rPr>
           <w:rFonts w:ascii="Times New Roman" w:hAnsi="Times New Roman" w:cs="Times New Roman"/>
           <w:b/>
+          <w:sz w:val="24"/>
+          <w:szCs w:val="24"/>
         </w:rPr>
         <w:t>There is a</w:t>
       </w:r>
       <w:r>
         <w:rPr>
           <w:rFonts w:ascii="Times New Roman" w:hAnsi="Times New Roman" w:cs="Times New Roman"/>
+          <w:sz w:val="24"/>
+          <w:szCs w:val="24"/>
         </w:rPr>
         <w:t xml:space="preserve"> bananas in the fridge</w:t>
       </w:r>
@@ -2208,18 +2798,24 @@
       <w:pPr>
         <w:rPr>
           <w:rFonts w:ascii="Times New Roman" w:hAnsi="Times New Roman" w:cs="Times New Roman"/>
+          <w:sz w:val="24"/>
+          <w:szCs w:val="24"/>
         </w:rPr>
       </w:pPr>
       <w:r>
         <w:rPr>
           <w:rFonts w:ascii="Times New Roman" w:hAnsi="Times New Roman" w:cs="Times New Roman"/>
           <w:b/>
+          <w:sz w:val="24"/>
+          <w:szCs w:val="24"/>
         </w:rPr>
         <w:t>There isn’t a</w:t>
       </w:r>
       <w:r>
         <w:rPr>
           <w:rFonts w:ascii="Times New Roman" w:hAnsi="Times New Roman" w:cs="Times New Roman"/>
+          <w:sz w:val="24"/>
+          <w:szCs w:val="24"/>
         </w:rPr>
         <w:t xml:space="preserve"> lot of food</w:t>
       </w:r>
@@ -2228,18 +2824,24 @@
       <w:pPr>
         <w:rPr>
           <w:rFonts w:ascii="Times New Roman" w:hAnsi="Times New Roman" w:cs="Times New Roman"/>
-        </w:rPr>
-      </w:pPr>
-    </w:p>
-    <w:p>
-      <w:pPr>
-        <w:rPr>
-          <w:rFonts w:ascii="Times New Roman" w:hAnsi="Times New Roman" w:cs="Times New Roman"/>
-        </w:rPr>
-      </w:pPr>
-      <w:r>
-        <w:rPr>
-          <w:rFonts w:ascii="Times New Roman" w:hAnsi="Times New Roman" w:cs="Times New Roman"/>
+          <w:sz w:val="24"/>
+          <w:szCs w:val="24"/>
+        </w:rPr>
+      </w:pPr>
+    </w:p>
+    <w:p>
+      <w:pPr>
+        <w:rPr>
+          <w:rFonts w:ascii="Times New Roman" w:hAnsi="Times New Roman" w:cs="Times New Roman"/>
+          <w:sz w:val="24"/>
+          <w:szCs w:val="24"/>
+        </w:rPr>
+      </w:pPr>
+      <w:r>
+        <w:rPr>
+          <w:rFonts w:ascii="Times New Roman" w:hAnsi="Times New Roman" w:cs="Times New Roman"/>
+          <w:sz w:val="24"/>
+          <w:szCs w:val="24"/>
         </w:rPr>
         <w:t>We need to buy some furniture in your apartment</w:t>
       </w:r>
@@ -2248,11 +2850,15 @@
       <w:pPr>
         <w:rPr>
           <w:rFonts w:ascii="Times New Roman" w:hAnsi="Times New Roman" w:cs="Times New Roman"/>
-        </w:rPr>
-      </w:pPr>
-      <w:r>
-        <w:rPr>
-          <w:rFonts w:ascii="Times New Roman" w:hAnsi="Times New Roman" w:cs="Times New Roman"/>
+          <w:sz w:val="24"/>
+          <w:szCs w:val="24"/>
+        </w:rPr>
+      </w:pPr>
+      <w:r>
+        <w:rPr>
+          <w:rFonts w:ascii="Times New Roman" w:hAnsi="Times New Roman" w:cs="Times New Roman"/>
+          <w:sz w:val="24"/>
+          <w:szCs w:val="24"/>
         </w:rPr>
         <w:t>Let's go to the furniture store down the street</w:t>
       </w:r>
@@ -2261,11 +2867,15 @@
       <w:pPr>
         <w:rPr>
           <w:rFonts w:ascii="Times New Roman" w:hAnsi="Times New Roman" w:cs="Times New Roman"/>
-        </w:rPr>
-      </w:pPr>
-      <w:r>
-        <w:rPr>
-          <w:rFonts w:ascii="Times New Roman" w:hAnsi="Times New Roman" w:cs="Times New Roman"/>
+          <w:sz w:val="24"/>
+          <w:szCs w:val="24"/>
+        </w:rPr>
+      </w:pPr>
+      <w:r>
+        <w:rPr>
+          <w:rFonts w:ascii="Times New Roman" w:hAnsi="Times New Roman" w:cs="Times New Roman"/>
+          <w:sz w:val="24"/>
+          <w:szCs w:val="24"/>
         </w:rPr>
         <w:t>Okay, what do they sell?</w:t>
       </w:r>
@@ -2274,11 +2884,15 @@
       <w:pPr>
         <w:rPr>
           <w:rFonts w:ascii="Times New Roman" w:hAnsi="Times New Roman" w:cs="Times New Roman"/>
-        </w:rPr>
-      </w:pPr>
-      <w:r>
-        <w:rPr>
-          <w:rFonts w:ascii="Times New Roman" w:hAnsi="Times New Roman" w:cs="Times New Roman"/>
+          <w:sz w:val="24"/>
+          <w:szCs w:val="24"/>
+        </w:rPr>
+      </w:pPr>
+      <w:r>
+        <w:rPr>
+          <w:rFonts w:ascii="Times New Roman" w:hAnsi="Times New Roman" w:cs="Times New Roman"/>
+          <w:sz w:val="24"/>
+          <w:szCs w:val="24"/>
         </w:rPr>
         <w:t>They sell some sofas</w:t>
       </w:r>
@@ -2287,11 +2901,15 @@
       <w:pPr>
         <w:rPr>
           <w:rFonts w:ascii="Times New Roman" w:hAnsi="Times New Roman" w:cs="Times New Roman"/>
-        </w:rPr>
-      </w:pPr>
-      <w:r>
-        <w:rPr>
-          <w:rFonts w:ascii="Times New Roman" w:hAnsi="Times New Roman" w:cs="Times New Roman"/>
+          <w:sz w:val="24"/>
+          <w:szCs w:val="24"/>
+        </w:rPr>
+      </w:pPr>
+      <w:r>
+        <w:rPr>
+          <w:rFonts w:ascii="Times New Roman" w:hAnsi="Times New Roman" w:cs="Times New Roman"/>
+          <w:sz w:val="24"/>
+          <w:szCs w:val="24"/>
         </w:rPr>
         <w:t>What color sell it are there? I want to blue one</w:t>
       </w:r>
@@ -2300,11 +2918,15 @@
       <w:pPr>
         <w:rPr>
           <w:rFonts w:ascii="Times New Roman" w:hAnsi="Times New Roman" w:cs="Times New Roman"/>
-        </w:rPr>
-      </w:pPr>
-      <w:r>
-        <w:rPr>
-          <w:rFonts w:ascii="Times New Roman" w:hAnsi="Times New Roman" w:cs="Times New Roman"/>
+          <w:sz w:val="24"/>
+          <w:szCs w:val="24"/>
+        </w:rPr>
+      </w:pPr>
+      <w:r>
+        <w:rPr>
+          <w:rFonts w:ascii="Times New Roman" w:hAnsi="Times New Roman" w:cs="Times New Roman"/>
+          <w:sz w:val="24"/>
+          <w:szCs w:val="24"/>
         </w:rPr>
         <w:t>I think they have some blue sofas</w:t>
       </w:r>
@@ -2313,11 +2935,15 @@
       <w:pPr>
         <w:rPr>
           <w:rFonts w:ascii="Times New Roman" w:hAnsi="Times New Roman" w:cs="Times New Roman"/>
-        </w:rPr>
-      </w:pPr>
-      <w:r>
-        <w:rPr>
-          <w:rFonts w:ascii="Times New Roman" w:hAnsi="Times New Roman" w:cs="Times New Roman"/>
+          <w:sz w:val="24"/>
+          <w:szCs w:val="24"/>
+        </w:rPr>
+      </w:pPr>
+      <w:r>
+        <w:rPr>
+          <w:rFonts w:ascii="Times New Roman" w:hAnsi="Times New Roman" w:cs="Times New Roman"/>
+          <w:sz w:val="24"/>
+          <w:szCs w:val="24"/>
         </w:rPr>
         <w:t>What about electronics? I want to buy TV</w:t>
       </w:r>
@@ -2326,11 +2952,15 @@
       <w:pPr>
         <w:rPr>
           <w:rFonts w:ascii="Times New Roman" w:hAnsi="Times New Roman" w:cs="Times New Roman"/>
-        </w:rPr>
-      </w:pPr>
-      <w:r>
-        <w:rPr>
-          <w:rFonts w:ascii="Times New Roman" w:hAnsi="Times New Roman" w:cs="Times New Roman"/>
+          <w:sz w:val="24"/>
+          <w:szCs w:val="24"/>
+        </w:rPr>
+      </w:pPr>
+      <w:r>
+        <w:rPr>
+          <w:rFonts w:ascii="Times New Roman" w:hAnsi="Times New Roman" w:cs="Times New Roman"/>
+          <w:sz w:val="24"/>
+          <w:szCs w:val="24"/>
         </w:rPr>
         <w:t>No, they don't sell any electronics, we can't buy a Tv there</w:t>
       </w:r>
@@ -2339,17 +2969,23 @@
       <w:pPr>
         <w:rPr>
           <w:rFonts w:ascii="Times New Roman" w:hAnsi="Times New Roman" w:cs="Times New Roman"/>
-        </w:rPr>
-      </w:pPr>
-      <w:r>
-        <w:rPr>
-          <w:rFonts w:ascii="Times New Roman" w:hAnsi="Times New Roman" w:cs="Times New Roman"/>
+          <w:sz w:val="24"/>
+          <w:szCs w:val="24"/>
+        </w:rPr>
+      </w:pPr>
+      <w:r>
+        <w:rPr>
+          <w:rFonts w:ascii="Times New Roman" w:hAnsi="Times New Roman" w:cs="Times New Roman"/>
+          <w:sz w:val="24"/>
+          <w:szCs w:val="24"/>
         </w:rPr>
         <w:t>Is the furniture store sell any</w:t>
       </w:r>
       <w:r>
         <w:rPr>
           <w:rFonts w:ascii="Times New Roman" w:hAnsi="Times New Roman" w:cs="Times New Roman"/>
+          <w:sz w:val="24"/>
+          <w:szCs w:val="24"/>
         </w:rPr>
         <w:t>thing for the kitchen?</w:t>
       </w:r>
@@ -2358,11 +2994,15 @@
       <w:pPr>
         <w:rPr>
           <w:rFonts w:ascii="Times New Roman" w:hAnsi="Times New Roman" w:cs="Times New Roman"/>
-        </w:rPr>
-      </w:pPr>
-      <w:r>
-        <w:rPr>
-          <w:rFonts w:ascii="Times New Roman" w:hAnsi="Times New Roman" w:cs="Times New Roman"/>
+          <w:sz w:val="24"/>
+          <w:szCs w:val="24"/>
+        </w:rPr>
+      </w:pPr>
+      <w:r>
+        <w:rPr>
+          <w:rFonts w:ascii="Times New Roman" w:hAnsi="Times New Roman" w:cs="Times New Roman"/>
+          <w:sz w:val="24"/>
+          <w:szCs w:val="24"/>
         </w:rPr>
         <w:t>Let me see. Yes, they have some items for the kitchen</w:t>
       </w:r>
@@ -2371,11 +3011,15 @@
       <w:pPr>
         <w:rPr>
           <w:rFonts w:ascii="Times New Roman" w:hAnsi="Times New Roman" w:cs="Times New Roman"/>
-        </w:rPr>
-      </w:pPr>
-      <w:r>
-        <w:rPr>
-          <w:rFonts w:ascii="Times New Roman" w:hAnsi="Times New Roman" w:cs="Times New Roman"/>
+          <w:sz w:val="24"/>
+          <w:szCs w:val="24"/>
+        </w:rPr>
+      </w:pPr>
+      <w:r>
+        <w:rPr>
+          <w:rFonts w:ascii="Times New Roman" w:hAnsi="Times New Roman" w:cs="Times New Roman"/>
+          <w:sz w:val="24"/>
+          <w:szCs w:val="24"/>
         </w:rPr>
         <w:t>What do they have?</w:t>
       </w:r>
@@ -2384,11 +3028,15 @@
       <w:pPr>
         <w:rPr>
           <w:rFonts w:ascii="Times New Roman" w:hAnsi="Times New Roman" w:cs="Times New Roman"/>
-        </w:rPr>
-      </w:pPr>
-      <w:r>
-        <w:rPr>
-          <w:rFonts w:ascii="Times New Roman" w:hAnsi="Times New Roman" w:cs="Times New Roman"/>
+          <w:sz w:val="24"/>
+          <w:szCs w:val="24"/>
+        </w:rPr>
+      </w:pPr>
+      <w:r>
+        <w:rPr>
+          <w:rFonts w:ascii="Times New Roman" w:hAnsi="Times New Roman" w:cs="Times New Roman"/>
+          <w:sz w:val="24"/>
+          <w:szCs w:val="24"/>
         </w:rPr>
         <w:t>They sell some plates and cups</w:t>
       </w:r>
@@ -2397,11 +3045,15 @@
       <w:pPr>
         <w:rPr>
           <w:rFonts w:ascii="Times New Roman" w:hAnsi="Times New Roman" w:cs="Times New Roman"/>
-        </w:rPr>
-      </w:pPr>
-      <w:r>
-        <w:rPr>
-          <w:rFonts w:ascii="Times New Roman" w:hAnsi="Times New Roman" w:cs="Times New Roman"/>
+          <w:sz w:val="24"/>
+          <w:szCs w:val="24"/>
+        </w:rPr>
+      </w:pPr>
+      <w:r>
+        <w:rPr>
+          <w:rFonts w:ascii="Times New Roman" w:hAnsi="Times New Roman" w:cs="Times New Roman"/>
+          <w:sz w:val="24"/>
+          <w:szCs w:val="24"/>
         </w:rPr>
         <w:t>Do they sell knifes also?</w:t>
       </w:r>
@@ -2410,11 +3062,15 @@
       <w:pPr>
         <w:rPr>
           <w:rFonts w:ascii="Times New Roman" w:hAnsi="Times New Roman" w:cs="Times New Roman"/>
-        </w:rPr>
-      </w:pPr>
-      <w:r>
-        <w:rPr>
-          <w:rFonts w:ascii="Times New Roman" w:hAnsi="Times New Roman" w:cs="Times New Roman"/>
+          <w:sz w:val="24"/>
+          <w:szCs w:val="24"/>
+        </w:rPr>
+      </w:pPr>
+      <w:r>
+        <w:rPr>
+          <w:rFonts w:ascii="Times New Roman" w:hAnsi="Times New Roman" w:cs="Times New Roman"/>
+          <w:sz w:val="24"/>
+          <w:szCs w:val="24"/>
         </w:rPr>
         <w:t>I don't think they sell any knifes</w:t>
       </w:r>
@@ -2423,18 +3079,24 @@
       <w:pPr>
         <w:rPr>
           <w:rFonts w:ascii="Times New Roman" w:hAnsi="Times New Roman" w:cs="Times New Roman"/>
-        </w:rPr>
-      </w:pPr>
-    </w:p>
-    <w:p>
-      <w:pPr>
-        <w:rPr>
-          <w:rFonts w:ascii="Times New Roman" w:hAnsi="Times New Roman" w:cs="Times New Roman"/>
-        </w:rPr>
-      </w:pPr>
-      <w:r>
-        <w:rPr>
-          <w:rFonts w:ascii="Times New Roman" w:hAnsi="Times New Roman" w:cs="Times New Roman"/>
+          <w:sz w:val="24"/>
+          <w:szCs w:val="24"/>
+        </w:rPr>
+      </w:pPr>
+    </w:p>
+    <w:p>
+      <w:pPr>
+        <w:rPr>
+          <w:rFonts w:ascii="Times New Roman" w:hAnsi="Times New Roman" w:cs="Times New Roman"/>
+          <w:sz w:val="24"/>
+          <w:szCs w:val="24"/>
+        </w:rPr>
+      </w:pPr>
+      <w:r>
+        <w:rPr>
+          <w:rFonts w:ascii="Times New Roman" w:hAnsi="Times New Roman" w:cs="Times New Roman"/>
+          <w:sz w:val="24"/>
+          <w:szCs w:val="24"/>
         </w:rPr>
         <w:t xml:space="preserve">There </w:t>
       </w:r>
@@ -2442,12 +3104,16 @@
         <w:rPr>
           <w:rFonts w:ascii="Times New Roman" w:hAnsi="Times New Roman" w:cs="Times New Roman"/>
           <w:b/>
+          <w:sz w:val="24"/>
+          <w:szCs w:val="24"/>
         </w:rPr>
         <w:t>is some</w:t>
       </w:r>
       <w:r>
         <w:rPr>
           <w:rFonts w:ascii="Times New Roman" w:hAnsi="Times New Roman" w:cs="Times New Roman"/>
+          <w:sz w:val="24"/>
+          <w:szCs w:val="24"/>
         </w:rPr>
         <w:t xml:space="preserve"> pasta on teh table</w:t>
       </w:r>
@@ -2456,11 +3122,15 @@
       <w:pPr>
         <w:rPr>
           <w:rFonts w:ascii="Times New Roman" w:hAnsi="Times New Roman" w:cs="Times New Roman"/>
-        </w:rPr>
-      </w:pPr>
-      <w:r>
-        <w:rPr>
-          <w:rFonts w:ascii="Times New Roman" w:hAnsi="Times New Roman" w:cs="Times New Roman"/>
+          <w:sz w:val="24"/>
+          <w:szCs w:val="24"/>
+        </w:rPr>
+      </w:pPr>
+      <w:r>
+        <w:rPr>
+          <w:rFonts w:ascii="Times New Roman" w:hAnsi="Times New Roman" w:cs="Times New Roman"/>
+          <w:sz w:val="24"/>
+          <w:szCs w:val="24"/>
         </w:rPr>
         <w:t xml:space="preserve">There </w:t>
       </w:r>
@@ -2468,12 +3138,16 @@
         <w:rPr>
           <w:rFonts w:ascii="Times New Roman" w:hAnsi="Times New Roman" w:cs="Times New Roman"/>
           <w:b/>
+          <w:sz w:val="24"/>
+          <w:szCs w:val="24"/>
         </w:rPr>
         <w:t>are some</w:t>
       </w:r>
       <w:r>
         <w:rPr>
           <w:rFonts w:ascii="Times New Roman" w:hAnsi="Times New Roman" w:cs="Times New Roman"/>
+          <w:sz w:val="24"/>
+          <w:szCs w:val="24"/>
         </w:rPr>
         <w:t xml:space="preserve"> eggs in the fridge</w:t>
       </w:r>
@@ -2482,11 +3156,15 @@
       <w:pPr>
         <w:rPr>
           <w:rFonts w:ascii="Times New Roman" w:hAnsi="Times New Roman" w:cs="Times New Roman"/>
-        </w:rPr>
-      </w:pPr>
-      <w:r>
-        <w:rPr>
-          <w:rFonts w:ascii="Times New Roman" w:hAnsi="Times New Roman" w:cs="Times New Roman"/>
+          <w:sz w:val="24"/>
+          <w:szCs w:val="24"/>
+        </w:rPr>
+      </w:pPr>
+      <w:r>
+        <w:rPr>
+          <w:rFonts w:ascii="Times New Roman" w:hAnsi="Times New Roman" w:cs="Times New Roman"/>
+          <w:sz w:val="24"/>
+          <w:szCs w:val="24"/>
         </w:rPr>
         <w:t>There</w:t>
       </w:r>
@@ -2494,12 +3172,16 @@
         <w:rPr>
           <w:rFonts w:ascii="Times New Roman" w:hAnsi="Times New Roman" w:cs="Times New Roman"/>
           <w:b/>
+          <w:sz w:val="24"/>
+          <w:szCs w:val="24"/>
         </w:rPr>
         <w:t xml:space="preserve"> aren’t</w:t>
       </w:r>
       <w:r>
         <w:rPr>
           <w:rFonts w:ascii="Times New Roman" w:hAnsi="Times New Roman" w:cs="Times New Roman"/>
+          <w:sz w:val="24"/>
+          <w:szCs w:val="24"/>
         </w:rPr>
         <w:t xml:space="preserve"> </w:t>
       </w:r>
@@ -2507,12 +3189,16 @@
         <w:rPr>
           <w:rFonts w:ascii="Times New Roman" w:hAnsi="Times New Roman" w:cs="Times New Roman"/>
           <w:b/>
+          <w:sz w:val="24"/>
+          <w:szCs w:val="24"/>
         </w:rPr>
         <w:t>any</w:t>
       </w:r>
       <w:r>
         <w:rPr>
           <w:rFonts w:ascii="Times New Roman" w:hAnsi="Times New Roman" w:cs="Times New Roman"/>
+          <w:sz w:val="24"/>
+          <w:szCs w:val="24"/>
         </w:rPr>
         <w:t xml:space="preserve"> vegetables in the fridge</w:t>
       </w:r>
@@ -2521,11 +3207,15 @@
       <w:pPr>
         <w:rPr>
           <w:rFonts w:ascii="Times New Roman" w:hAnsi="Times New Roman" w:cs="Times New Roman"/>
-        </w:rPr>
-      </w:pPr>
-      <w:r>
-        <w:rPr>
-          <w:rFonts w:ascii="Times New Roman" w:hAnsi="Times New Roman" w:cs="Times New Roman"/>
+          <w:sz w:val="24"/>
+          <w:szCs w:val="24"/>
+        </w:rPr>
+      </w:pPr>
+      <w:r>
+        <w:rPr>
+          <w:rFonts w:ascii="Times New Roman" w:hAnsi="Times New Roman" w:cs="Times New Roman"/>
+          <w:sz w:val="24"/>
+          <w:szCs w:val="24"/>
         </w:rPr>
         <w:t xml:space="preserve">There is </w:t>
       </w:r>
@@ -2533,12 +3223,16 @@
         <w:rPr>
           <w:rFonts w:ascii="Times New Roman" w:hAnsi="Times New Roman" w:cs="Times New Roman"/>
           <w:b/>
+          <w:sz w:val="24"/>
+          <w:szCs w:val="24"/>
         </w:rPr>
         <w:t>a cup</w:t>
       </w:r>
       <w:r>
         <w:rPr>
           <w:rFonts w:ascii="Times New Roman" w:hAnsi="Times New Roman" w:cs="Times New Roman"/>
+          <w:sz w:val="24"/>
+          <w:szCs w:val="24"/>
         </w:rPr>
         <w:t xml:space="preserve"> on the table</w:t>
       </w:r>
@@ -2547,11 +3241,15 @@
       <w:pPr>
         <w:rPr>
           <w:rFonts w:ascii="Times New Roman" w:hAnsi="Times New Roman" w:cs="Times New Roman"/>
-        </w:rPr>
-      </w:pPr>
-      <w:r>
-        <w:rPr>
-          <w:rFonts w:ascii="Times New Roman" w:hAnsi="Times New Roman" w:cs="Times New Roman"/>
+          <w:sz w:val="24"/>
+          <w:szCs w:val="24"/>
+        </w:rPr>
+      </w:pPr>
+      <w:r>
+        <w:rPr>
+          <w:rFonts w:ascii="Times New Roman" w:hAnsi="Times New Roman" w:cs="Times New Roman"/>
+          <w:sz w:val="24"/>
+          <w:szCs w:val="24"/>
         </w:rPr>
         <w:t xml:space="preserve">There are some </w:t>
       </w:r>
@@ -2559,12 +3257,16 @@
         <w:rPr>
           <w:rFonts w:ascii="Times New Roman" w:hAnsi="Times New Roman" w:cs="Times New Roman"/>
           <w:b/>
+          <w:sz w:val="24"/>
+          <w:szCs w:val="24"/>
         </w:rPr>
         <w:t>tables</w:t>
       </w:r>
       <w:r>
         <w:rPr>
           <w:rFonts w:ascii="Times New Roman" w:hAnsi="Times New Roman" w:cs="Times New Roman"/>
+          <w:sz w:val="24"/>
+          <w:szCs w:val="24"/>
         </w:rPr>
         <w:t xml:space="preserve"> in the living room</w:t>
       </w:r>
@@ -2573,11 +3275,15 @@
       <w:pPr>
         <w:rPr>
           <w:rFonts w:ascii="Times New Roman" w:hAnsi="Times New Roman" w:cs="Times New Roman"/>
-        </w:rPr>
-      </w:pPr>
-      <w:r>
-        <w:rPr>
-          <w:rFonts w:ascii="Times New Roman" w:hAnsi="Times New Roman" w:cs="Times New Roman"/>
+          <w:sz w:val="24"/>
+          <w:szCs w:val="24"/>
+        </w:rPr>
+      </w:pPr>
+      <w:r>
+        <w:rPr>
+          <w:rFonts w:ascii="Times New Roman" w:hAnsi="Times New Roman" w:cs="Times New Roman"/>
+          <w:sz w:val="24"/>
+          <w:szCs w:val="24"/>
         </w:rPr>
         <w:t xml:space="preserve">There </w:t>
       </w:r>
@@ -2585,12 +3291,16 @@
         <w:rPr>
           <w:rFonts w:ascii="Times New Roman" w:hAnsi="Times New Roman" w:cs="Times New Roman"/>
           <w:b/>
+          <w:sz w:val="24"/>
+          <w:szCs w:val="24"/>
         </w:rPr>
         <w:t>aren’t any</w:t>
       </w:r>
       <w:r>
         <w:rPr>
           <w:rFonts w:ascii="Times New Roman" w:hAnsi="Times New Roman" w:cs="Times New Roman"/>
+          <w:sz w:val="24"/>
+          <w:szCs w:val="24"/>
         </w:rPr>
         <w:t xml:space="preserve"> sofas</w:t>
       </w:r>
@@ -2599,25 +3309,32 @@
       <w:pPr>
         <w:rPr>
           <w:rFonts w:ascii="Times New Roman" w:hAnsi="Times New Roman" w:cs="Times New Roman"/>
-        </w:rPr>
-      </w:pPr>
-      <w:r>
-        <w:rPr>
-          <w:rFonts w:ascii="Times New Roman" w:hAnsi="Times New Roman" w:cs="Times New Roman"/>
-        </w:rPr>
-        <w:lastRenderedPageBreak/>
+          <w:sz w:val="24"/>
+          <w:szCs w:val="24"/>
+        </w:rPr>
+      </w:pPr>
+      <w:r>
+        <w:rPr>
+          <w:rFonts w:ascii="Times New Roman" w:hAnsi="Times New Roman" w:cs="Times New Roman"/>
+          <w:sz w:val="24"/>
+          <w:szCs w:val="24"/>
+        </w:rPr>
         <w:t xml:space="preserve">Can you give me </w:t>
       </w:r>
       <w:r>
         <w:rPr>
           <w:rFonts w:ascii="Times New Roman" w:hAnsi="Times New Roman" w:cs="Times New Roman"/>
           <w:b/>
+          <w:sz w:val="24"/>
+          <w:szCs w:val="24"/>
         </w:rPr>
         <w:t>a</w:t>
       </w:r>
       <w:r>
         <w:rPr>
           <w:rFonts w:ascii="Times New Roman" w:hAnsi="Times New Roman" w:cs="Times New Roman"/>
+          <w:sz w:val="24"/>
+          <w:szCs w:val="24"/>
         </w:rPr>
         <w:t xml:space="preserve"> pen please?</w:t>
       </w:r>
@@ -2626,11 +3343,15 @@
       <w:pPr>
         <w:rPr>
           <w:rFonts w:ascii="Times New Roman" w:hAnsi="Times New Roman" w:cs="Times New Roman"/>
-        </w:rPr>
-      </w:pPr>
-      <w:r>
-        <w:rPr>
-          <w:rFonts w:ascii="Times New Roman" w:hAnsi="Times New Roman" w:cs="Times New Roman"/>
+          <w:sz w:val="24"/>
+          <w:szCs w:val="24"/>
+        </w:rPr>
+      </w:pPr>
+      <w:r>
+        <w:rPr>
+          <w:rFonts w:ascii="Times New Roman" w:hAnsi="Times New Roman" w:cs="Times New Roman"/>
+          <w:sz w:val="24"/>
+          <w:szCs w:val="24"/>
         </w:rPr>
         <w:t>Are there any children in the class?</w:t>
       </w:r>
@@ -2644,11 +3365,15 @@
         </w:numPr>
         <w:rPr>
           <w:rFonts w:ascii="Times New Roman" w:hAnsi="Times New Roman" w:cs="Times New Roman"/>
-        </w:rPr>
-      </w:pPr>
-      <w:r>
-        <w:rPr>
-          <w:rFonts w:ascii="Times New Roman" w:hAnsi="Times New Roman" w:cs="Times New Roman"/>
+          <w:sz w:val="24"/>
+          <w:szCs w:val="24"/>
+        </w:rPr>
+      </w:pPr>
+      <w:r>
+        <w:rPr>
+          <w:rFonts w:ascii="Times New Roman" w:hAnsi="Times New Roman" w:cs="Times New Roman"/>
+          <w:sz w:val="24"/>
+          <w:szCs w:val="24"/>
         </w:rPr>
         <w:t>Yes, there are some. The are studying</w:t>
       </w:r>
@@ -2657,11 +3382,15 @@
       <w:pPr>
         <w:rPr>
           <w:rFonts w:ascii="Times New Roman" w:hAnsi="Times New Roman" w:cs="Times New Roman"/>
-        </w:rPr>
-      </w:pPr>
-      <w:r>
-        <w:rPr>
-          <w:rFonts w:ascii="Times New Roman" w:hAnsi="Times New Roman" w:cs="Times New Roman"/>
+          <w:sz w:val="24"/>
+          <w:szCs w:val="24"/>
+        </w:rPr>
+      </w:pPr>
+      <w:r>
+        <w:rPr>
+          <w:rFonts w:ascii="Times New Roman" w:hAnsi="Times New Roman" w:cs="Times New Roman"/>
+          <w:sz w:val="24"/>
+          <w:szCs w:val="24"/>
         </w:rPr>
         <w:t>Do you have any clean cups?</w:t>
       </w:r>
@@ -2675,11 +3404,15 @@
         </w:numPr>
         <w:rPr>
           <w:rFonts w:ascii="Times New Roman" w:hAnsi="Times New Roman" w:cs="Times New Roman"/>
-        </w:rPr>
-      </w:pPr>
-      <w:r>
-        <w:rPr>
-          <w:rFonts w:ascii="Times New Roman" w:hAnsi="Times New Roman" w:cs="Times New Roman"/>
+          <w:sz w:val="24"/>
+          <w:szCs w:val="24"/>
+        </w:rPr>
+      </w:pPr>
+      <w:r>
+        <w:rPr>
+          <w:rFonts w:ascii="Times New Roman" w:hAnsi="Times New Roman" w:cs="Times New Roman"/>
+          <w:sz w:val="24"/>
+          <w:szCs w:val="24"/>
         </w:rPr>
         <w:t>Yes. They are next to the sink</w:t>
       </w:r>
@@ -2688,11 +3421,15 @@
       <w:pPr>
         <w:rPr>
           <w:rFonts w:ascii="Times New Roman" w:hAnsi="Times New Roman" w:cs="Times New Roman"/>
-        </w:rPr>
-      </w:pPr>
-      <w:r>
-        <w:rPr>
-          <w:rFonts w:ascii="Times New Roman" w:hAnsi="Times New Roman" w:cs="Times New Roman"/>
+          <w:sz w:val="24"/>
+          <w:szCs w:val="24"/>
+        </w:rPr>
+      </w:pPr>
+      <w:r>
+        <w:rPr>
+          <w:rFonts w:ascii="Times New Roman" w:hAnsi="Times New Roman" w:cs="Times New Roman"/>
+          <w:sz w:val="24"/>
+          <w:szCs w:val="24"/>
         </w:rPr>
         <w:t>Is there any chicken in the fridge?</w:t>
       </w:r>
@@ -2706,11 +3443,15 @@
         </w:numPr>
         <w:rPr>
           <w:rFonts w:ascii="Times New Roman" w:hAnsi="Times New Roman" w:cs="Times New Roman"/>
-        </w:rPr>
-      </w:pPr>
-      <w:r>
-        <w:rPr>
-          <w:rFonts w:ascii="Times New Roman" w:hAnsi="Times New Roman" w:cs="Times New Roman"/>
+          <w:sz w:val="24"/>
+          <w:szCs w:val="24"/>
+        </w:rPr>
+      </w:pPr>
+      <w:r>
+        <w:rPr>
+          <w:rFonts w:ascii="Times New Roman" w:hAnsi="Times New Roman" w:cs="Times New Roman"/>
+          <w:sz w:val="24"/>
+          <w:szCs w:val="24"/>
         </w:rPr>
         <w:t>No. I think we need to go to the store</w:t>
       </w:r>
@@ -2720,6 +3461,8 @@
         <w:pStyle w:val="ListParagraph"/>
         <w:rPr>
           <w:rFonts w:ascii="Times New Roman" w:hAnsi="Times New Roman" w:cs="Times New Roman"/>
+          <w:sz w:val="24"/>
+          <w:szCs w:val="24"/>
         </w:rPr>
       </w:pPr>
     </w:p>
@@ -2728,12 +3471,16 @@
         <w:rPr>
           <w:rFonts w:ascii="Times New Roman" w:hAnsi="Times New Roman" w:cs="Times New Roman"/>
           <w:b/>
+          <w:sz w:val="24"/>
+          <w:szCs w:val="24"/>
         </w:rPr>
       </w:pPr>
       <w:r>
         <w:rPr>
           <w:rFonts w:ascii="Times New Roman" w:hAnsi="Times New Roman" w:cs="Times New Roman"/>
           <w:b/>
+          <w:sz w:val="24"/>
+          <w:szCs w:val="24"/>
         </w:rPr>
         <w:t>17.1.3</w:t>
       </w:r>
@@ -2742,257 +3489,3102 @@
       <w:pPr>
         <w:rPr>
           <w:rFonts w:ascii="Times New Roman" w:hAnsi="Times New Roman" w:cs="Times New Roman"/>
-        </w:rPr>
-      </w:pPr>
-      <w:r>
-        <w:rPr>
-          <w:rFonts w:ascii="Times New Roman" w:hAnsi="Times New Roman" w:cs="Times New Roman"/>
-        </w:rPr>
-        <w:t xml:space="preserve">OK, </w:t>
-      </w:r>
-      <w:r>
+          <w:sz w:val="24"/>
+          <w:szCs w:val="24"/>
+        </w:rPr>
+      </w:pPr>
+      <w:r>
+        <w:rPr>
+          <w:rFonts w:ascii="Times New Roman" w:hAnsi="Times New Roman" w:cs="Times New Roman"/>
+          <w:sz w:val="24"/>
+          <w:szCs w:val="24"/>
+        </w:rPr>
+        <w:t>What so Shen and Benny talk about?</w:t>
+      </w:r>
+    </w:p>
+    <w:p>
+      <w:pPr>
+        <w:rPr>
+          <w:rFonts w:ascii="Times New Roman" w:hAnsi="Times New Roman" w:cs="Times New Roman"/>
+          <w:sz w:val="24"/>
+          <w:szCs w:val="24"/>
+        </w:rPr>
+      </w:pPr>
+      <w:r>
+        <w:rPr>
+          <w:rFonts w:ascii="Times New Roman" w:hAnsi="Times New Roman" w:cs="Times New Roman"/>
+          <w:sz w:val="24"/>
+          <w:szCs w:val="24"/>
+        </w:rPr>
+        <w:t>--&gt; Places to eat</w:t>
+      </w:r>
+    </w:p>
+    <w:p>
+      <w:pPr>
+        <w:rPr>
+          <w:rFonts w:ascii="Times New Roman" w:hAnsi="Times New Roman" w:cs="Times New Roman"/>
+          <w:sz w:val="24"/>
+          <w:szCs w:val="24"/>
+        </w:rPr>
+      </w:pPr>
+      <w:r>
+        <w:rPr>
+          <w:rFonts w:ascii="Times New Roman" w:hAnsi="Times New Roman" w:cs="Times New Roman"/>
+          <w:sz w:val="24"/>
+          <w:szCs w:val="24"/>
+        </w:rPr>
+        <w:t>Shen thinks that a cafe is only for drink coffee</w:t>
+      </w:r>
+    </w:p>
+    <w:p>
+      <w:pPr>
+        <w:rPr>
+          <w:rFonts w:ascii="Times New Roman" w:hAnsi="Times New Roman" w:cs="Times New Roman"/>
+          <w:sz w:val="24"/>
+          <w:szCs w:val="24"/>
+        </w:rPr>
+      </w:pPr>
+      <w:r>
+        <w:rPr>
+          <w:rFonts w:ascii="Times New Roman" w:hAnsi="Times New Roman" w:cs="Times New Roman"/>
+          <w:sz w:val="24"/>
+          <w:szCs w:val="24"/>
+        </w:rPr>
+        <w:t>Shen doesn't want to go to the diner because the food is not good</w:t>
+      </w:r>
+    </w:p>
+    <w:p>
+      <w:pPr>
+        <w:rPr>
+          <w:rFonts w:ascii="Times New Roman" w:hAnsi="Times New Roman" w:cs="Times New Roman"/>
+          <w:sz w:val="24"/>
+          <w:szCs w:val="24"/>
+        </w:rPr>
+      </w:pPr>
+      <w:r>
+        <w:rPr>
+          <w:rFonts w:ascii="Times New Roman" w:hAnsi="Times New Roman" w:cs="Times New Roman"/>
+          <w:sz w:val="24"/>
+          <w:szCs w:val="24"/>
+        </w:rPr>
+        <w:t>Shen doesn't want to eat fast food</w:t>
+      </w:r>
+    </w:p>
+    <w:p>
+      <w:pPr>
+        <w:rPr>
+          <w:rFonts w:ascii="Times New Roman" w:hAnsi="Times New Roman" w:cs="Times New Roman"/>
+          <w:sz w:val="24"/>
+          <w:szCs w:val="24"/>
+        </w:rPr>
+      </w:pPr>
+      <w:r>
+        <w:rPr>
+          <w:rFonts w:ascii="Times New Roman" w:hAnsi="Times New Roman" w:cs="Times New Roman"/>
+          <w:sz w:val="24"/>
+          <w:szCs w:val="24"/>
+        </w:rPr>
+        <w:t>Why do Shen and Benny go to the bistro?</w:t>
+      </w:r>
+    </w:p>
+    <w:p>
+      <w:pPr>
+        <w:rPr>
+          <w:rFonts w:ascii="Times New Roman" w:hAnsi="Times New Roman" w:cs="Times New Roman"/>
+          <w:sz w:val="24"/>
+          <w:szCs w:val="24"/>
+        </w:rPr>
+      </w:pPr>
+      <w:r>
+        <w:rPr>
+          <w:rFonts w:ascii="Times New Roman" w:hAnsi="Times New Roman" w:cs="Times New Roman"/>
+          <w:sz w:val="24"/>
+          <w:szCs w:val="24"/>
+        </w:rPr>
+        <w:t>-&gt; Other people like it</w:t>
+      </w:r>
+    </w:p>
+    <w:p>
+      <w:pPr>
+        <w:rPr>
+          <w:rFonts w:ascii="Times New Roman" w:hAnsi="Times New Roman" w:cs="Times New Roman"/>
+          <w:sz w:val="24"/>
+          <w:szCs w:val="24"/>
+        </w:rPr>
+      </w:pPr>
+    </w:p>
+    <w:p>
+      <w:pPr>
+        <w:rPr>
+          <w:rFonts w:ascii="Times New Roman" w:hAnsi="Times New Roman" w:cs="Times New Roman"/>
+          <w:sz w:val="24"/>
+          <w:szCs w:val="24"/>
+        </w:rPr>
+      </w:pPr>
+      <w:r>
+        <w:rPr>
+          <w:rFonts w:ascii="Times New Roman" w:hAnsi="Times New Roman" w:cs="Times New Roman"/>
+          <w:sz w:val="24"/>
+          <w:szCs w:val="24"/>
+        </w:rPr>
+        <w:t>They are eating in a restaurant</w:t>
+      </w:r>
+    </w:p>
+    <w:p>
+      <w:pPr>
+        <w:rPr>
+          <w:rFonts w:ascii="Times New Roman" w:hAnsi="Times New Roman" w:cs="Times New Roman"/>
+          <w:sz w:val="24"/>
+          <w:szCs w:val="24"/>
+        </w:rPr>
+      </w:pPr>
+      <w:r>
+        <w:rPr>
+          <w:rFonts w:ascii="Times New Roman" w:hAnsi="Times New Roman" w:cs="Times New Roman"/>
+          <w:sz w:val="24"/>
+          <w:szCs w:val="24"/>
+        </w:rPr>
+        <w:t>She works at a cafe</w:t>
+      </w:r>
+    </w:p>
+    <w:p>
+      <w:pPr>
+        <w:rPr>
+          <w:rFonts w:ascii="Times New Roman" w:hAnsi="Times New Roman" w:cs="Times New Roman"/>
+          <w:sz w:val="24"/>
+          <w:szCs w:val="24"/>
+        </w:rPr>
+      </w:pPr>
+      <w:r>
+        <w:rPr>
+          <w:rFonts w:ascii="Times New Roman" w:hAnsi="Times New Roman" w:cs="Times New Roman"/>
+          <w:sz w:val="24"/>
+          <w:szCs w:val="24"/>
+        </w:rPr>
+        <w:t>The food at this dinner is greasy</w:t>
+      </w:r>
+    </w:p>
+    <w:p>
+      <w:pPr>
+        <w:rPr>
+          <w:rFonts w:ascii="Times New Roman" w:hAnsi="Times New Roman" w:cs="Times New Roman"/>
+          <w:sz w:val="24"/>
+          <w:szCs w:val="24"/>
+        </w:rPr>
+      </w:pPr>
+      <w:r>
+        <w:rPr>
+          <w:rFonts w:ascii="Times New Roman" w:hAnsi="Times New Roman" w:cs="Times New Roman"/>
+          <w:sz w:val="24"/>
+          <w:szCs w:val="24"/>
+        </w:rPr>
+        <w:t>I want to eat fast food</w:t>
+      </w:r>
+    </w:p>
+    <w:p>
+      <w:pPr>
+        <w:rPr>
+          <w:rFonts w:ascii="Times New Roman" w:hAnsi="Times New Roman" w:cs="Times New Roman"/>
+          <w:sz w:val="24"/>
+          <w:szCs w:val="24"/>
+        </w:rPr>
+      </w:pPr>
+      <w:r>
+        <w:rPr>
+          <w:rFonts w:ascii="Times New Roman" w:hAnsi="Times New Roman" w:cs="Times New Roman"/>
+          <w:sz w:val="24"/>
+          <w:szCs w:val="24"/>
+        </w:rPr>
+        <w:t>You can watch football at this pub</w:t>
+      </w:r>
+    </w:p>
+    <w:p>
+      <w:pPr>
+        <w:rPr>
+          <w:rFonts w:ascii="Times New Roman" w:hAnsi="Times New Roman" w:cs="Times New Roman"/>
+          <w:sz w:val="24"/>
+          <w:szCs w:val="24"/>
+        </w:rPr>
+      </w:pPr>
+      <w:r>
+        <w:rPr>
+          <w:rFonts w:ascii="Times New Roman" w:hAnsi="Times New Roman" w:cs="Times New Roman"/>
+          <w:sz w:val="24"/>
+          <w:szCs w:val="24"/>
+        </w:rPr>
+        <w:lastRenderedPageBreak/>
+        <w:t>The food at this bistro is amazing</w:t>
+      </w:r>
+    </w:p>
+    <w:p>
+      <w:pPr>
+        <w:rPr>
+          <w:rFonts w:ascii="Times New Roman" w:hAnsi="Times New Roman" w:cs="Times New Roman"/>
+          <w:sz w:val="24"/>
+          <w:szCs w:val="24"/>
+        </w:rPr>
+      </w:pPr>
+    </w:p>
+    <w:p>
+      <w:pPr>
         <w:rPr>
           <w:rFonts w:ascii="Times New Roman" w:hAnsi="Times New Roman" w:cs="Times New Roman"/>
           <w:b/>
-        </w:rPr>
-        <w:t>we can go out for dinner</w:t>
-      </w:r>
-      <w:r>
-        <w:rPr>
-          <w:rFonts w:ascii="Times New Roman" w:hAnsi="Times New Roman" w:cs="Times New Roman"/>
-        </w:rPr>
-        <w:t xml:space="preserve">, we need to the restaurant. </w:t>
-      </w:r>
+          <w:sz w:val="24"/>
+          <w:szCs w:val="24"/>
+        </w:rPr>
+      </w:pPr>
       <w:r>
         <w:rPr>
           <w:rFonts w:ascii="Times New Roman" w:hAnsi="Times New Roman" w:cs="Times New Roman"/>
           <w:b/>
-        </w:rPr>
-        <w:t>What kind of restaurant do you want to go to?</w:t>
-      </w:r>
-    </w:p>
-    <w:p>
-      <w:pPr>
-        <w:rPr>
-          <w:rFonts w:ascii="Times New Roman" w:hAnsi="Times New Roman" w:cs="Times New Roman"/>
-        </w:rPr>
-      </w:pPr>
-      <w:r>
-        <w:rPr>
-          <w:rFonts w:ascii="Times New Roman" w:hAnsi="Times New Roman" w:cs="Times New Roman"/>
-        </w:rPr>
-        <w:t>How many kind of restaurant are there?</w:t>
-      </w:r>
-    </w:p>
-    <w:p>
-      <w:pPr>
-        <w:rPr>
-          <w:rFonts w:ascii="Times New Roman" w:hAnsi="Times New Roman" w:cs="Times New Roman"/>
-        </w:rPr>
-      </w:pPr>
-      <w:r>
-        <w:rPr>
-          <w:rFonts w:ascii="Times New Roman" w:hAnsi="Times New Roman" w:cs="Times New Roman"/>
-        </w:rPr>
-        <w:t xml:space="preserve">A lot. We can find what meal you like. </w:t>
-      </w:r>
-      <w:r>
+          <w:sz w:val="24"/>
+          <w:szCs w:val="24"/>
+        </w:rPr>
+        <w:t>Conversion</w:t>
+      </w:r>
+    </w:p>
+    <w:p>
+      <w:pPr>
+        <w:rPr>
+          <w:rFonts w:ascii="Times New Roman" w:hAnsi="Times New Roman" w:cs="Times New Roman"/>
+          <w:sz w:val="24"/>
+          <w:szCs w:val="24"/>
+        </w:rPr>
+      </w:pPr>
+      <w:r>
+        <w:rPr>
+          <w:rFonts w:ascii="Times New Roman" w:hAnsi="Times New Roman" w:cs="Times New Roman"/>
+          <w:sz w:val="24"/>
+          <w:szCs w:val="24"/>
+        </w:rPr>
+        <w:t>What do you want to do for dinner?</w:t>
+      </w:r>
+    </w:p>
+    <w:p>
+      <w:pPr>
+        <w:rPr>
+          <w:rFonts w:ascii="Times New Roman" w:hAnsi="Times New Roman" w:cs="Times New Roman"/>
+          <w:sz w:val="24"/>
+          <w:szCs w:val="24"/>
+        </w:rPr>
+      </w:pPr>
+      <w:r>
+        <w:rPr>
+          <w:rFonts w:ascii="Times New Roman" w:hAnsi="Times New Roman" w:cs="Times New Roman"/>
+          <w:sz w:val="24"/>
+          <w:szCs w:val="24"/>
+        </w:rPr>
+        <w:t>I want to go out to a restaurant</w:t>
+      </w:r>
+    </w:p>
+    <w:p>
+      <w:pPr>
+        <w:rPr>
+          <w:rFonts w:ascii="Times New Roman" w:hAnsi="Times New Roman" w:cs="Times New Roman"/>
+          <w:sz w:val="24"/>
+          <w:szCs w:val="24"/>
+        </w:rPr>
+      </w:pPr>
+      <w:r>
+        <w:rPr>
+          <w:rFonts w:ascii="Times New Roman" w:hAnsi="Times New Roman" w:cs="Times New Roman"/>
+          <w:sz w:val="24"/>
+          <w:szCs w:val="24"/>
+        </w:rPr>
+        <w:t xml:space="preserve">Do you want to go to </w:t>
+      </w:r>
+      <w:r>
+        <w:rPr>
+          <w:rFonts w:ascii="Times New Roman" w:hAnsi="Times New Roman" w:cs="Times New Roman"/>
+          <w:sz w:val="24"/>
+          <w:szCs w:val="24"/>
+        </w:rPr>
+        <w:t xml:space="preserve">an </w:t>
+      </w:r>
+      <w:r>
+        <w:rPr>
+          <w:rFonts w:ascii="Times New Roman" w:hAnsi="Times New Roman" w:cs="Times New Roman"/>
+          <w:sz w:val="24"/>
+          <w:szCs w:val="24"/>
+        </w:rPr>
+        <w:t>expensive restaurant?</w:t>
+      </w:r>
+    </w:p>
+    <w:p>
+      <w:pPr>
+        <w:rPr>
+          <w:rFonts w:ascii="Times New Roman" w:hAnsi="Times New Roman" w:cs="Times New Roman"/>
+          <w:sz w:val="24"/>
+          <w:szCs w:val="24"/>
+        </w:rPr>
+      </w:pPr>
+      <w:r>
+        <w:rPr>
+          <w:rFonts w:ascii="Times New Roman" w:hAnsi="Times New Roman" w:cs="Times New Roman"/>
+          <w:sz w:val="24"/>
+          <w:szCs w:val="24"/>
+        </w:rPr>
+        <w:t>No, I don’t have a lot of money</w:t>
+      </w:r>
+    </w:p>
+    <w:p>
+      <w:pPr>
+        <w:rPr>
+          <w:rFonts w:ascii="Times New Roman" w:hAnsi="Times New Roman" w:cs="Times New Roman"/>
+          <w:sz w:val="24"/>
+          <w:szCs w:val="24"/>
+        </w:rPr>
+      </w:pPr>
+      <w:r>
+        <w:rPr>
+          <w:rFonts w:ascii="Times New Roman" w:hAnsi="Times New Roman" w:cs="Times New Roman"/>
+          <w:sz w:val="24"/>
+          <w:szCs w:val="24"/>
+        </w:rPr>
+        <w:t>Do you know any cheap restaurant?</w:t>
+      </w:r>
+    </w:p>
+    <w:p>
+      <w:pPr>
+        <w:rPr>
+          <w:rFonts w:ascii="Times New Roman" w:hAnsi="Times New Roman" w:cs="Times New Roman"/>
+          <w:sz w:val="24"/>
+          <w:szCs w:val="24"/>
+        </w:rPr>
+      </w:pPr>
+      <w:r>
+        <w:rPr>
+          <w:rFonts w:ascii="Times New Roman" w:hAnsi="Times New Roman" w:cs="Times New Roman"/>
+          <w:sz w:val="24"/>
+          <w:szCs w:val="24"/>
+        </w:rPr>
+        <w:t>There’s a diner near here. The food is cheap there</w:t>
+      </w:r>
+    </w:p>
+    <w:p>
+      <w:pPr>
+        <w:rPr>
+          <w:rFonts w:ascii="Times New Roman" w:hAnsi="Times New Roman" w:cs="Times New Roman"/>
+          <w:sz w:val="24"/>
+          <w:szCs w:val="24"/>
+        </w:rPr>
+      </w:pPr>
+      <w:r>
+        <w:rPr>
+          <w:rFonts w:ascii="Times New Roman" w:hAnsi="Times New Roman" w:cs="Times New Roman"/>
+          <w:sz w:val="24"/>
+          <w:szCs w:val="24"/>
+        </w:rPr>
+        <w:t>I don’t like the food at that diner. How about the cafe?</w:t>
+      </w:r>
+    </w:p>
+    <w:p>
+      <w:pPr>
+        <w:rPr>
+          <w:rFonts w:ascii="Times New Roman" w:hAnsi="Times New Roman" w:cs="Times New Roman"/>
+          <w:sz w:val="24"/>
+          <w:szCs w:val="24"/>
+        </w:rPr>
+      </w:pPr>
+      <w:r>
+        <w:rPr>
+          <w:rFonts w:ascii="Times New Roman" w:hAnsi="Times New Roman" w:cs="Times New Roman"/>
+          <w:sz w:val="24"/>
+          <w:szCs w:val="24"/>
+        </w:rPr>
+        <w:t>Cafe</w:t>
+      </w:r>
+      <w:r>
+        <w:rPr>
+          <w:rFonts w:ascii="Times New Roman" w:hAnsi="Times New Roman" w:cs="Times New Roman"/>
+          <w:sz w:val="24"/>
+          <w:szCs w:val="24"/>
+        </w:rPr>
+        <w:t>s</w:t>
+      </w:r>
+      <w:r>
+        <w:rPr>
+          <w:rFonts w:ascii="Times New Roman" w:hAnsi="Times New Roman" w:cs="Times New Roman"/>
+          <w:sz w:val="24"/>
+          <w:szCs w:val="24"/>
+        </w:rPr>
+        <w:t xml:space="preserve"> don’t serve a lot of food. They </w:t>
+      </w:r>
+      <w:r>
+        <w:rPr>
+          <w:rFonts w:ascii="Times New Roman" w:hAnsi="Times New Roman" w:cs="Times New Roman"/>
+          <w:sz w:val="24"/>
+          <w:szCs w:val="24"/>
+        </w:rPr>
+        <w:t>sell</w:t>
+      </w:r>
+      <w:r>
+        <w:rPr>
+          <w:rFonts w:ascii="Times New Roman" w:hAnsi="Times New Roman" w:cs="Times New Roman"/>
+          <w:sz w:val="24"/>
+          <w:szCs w:val="24"/>
+        </w:rPr>
+        <w:t xml:space="preserve"> coffee</w:t>
+      </w:r>
+    </w:p>
+    <w:p>
+      <w:pPr>
+        <w:rPr>
+          <w:rFonts w:ascii="Times New Roman" w:hAnsi="Times New Roman" w:cs="Times New Roman"/>
+          <w:sz w:val="24"/>
+          <w:szCs w:val="24"/>
+        </w:rPr>
+      </w:pPr>
+      <w:r>
+        <w:rPr>
+          <w:rFonts w:ascii="Times New Roman" w:hAnsi="Times New Roman" w:cs="Times New Roman"/>
+          <w:sz w:val="24"/>
+          <w:szCs w:val="24"/>
+        </w:rPr>
+        <w:t>There’s a new bistro near my apartment</w:t>
+      </w:r>
+    </w:p>
+    <w:p>
+      <w:pPr>
+        <w:rPr>
+          <w:rFonts w:ascii="Times New Roman" w:hAnsi="Times New Roman" w:cs="Times New Roman"/>
+          <w:sz w:val="24"/>
+          <w:szCs w:val="24"/>
+        </w:rPr>
+      </w:pPr>
+      <w:r>
+        <w:rPr>
+          <w:rFonts w:ascii="Times New Roman" w:hAnsi="Times New Roman" w:cs="Times New Roman"/>
+          <w:sz w:val="24"/>
+          <w:szCs w:val="24"/>
+        </w:rPr>
+        <w:t>Does a bistro serve fast food?</w:t>
+      </w:r>
+    </w:p>
+    <w:p>
+      <w:pPr>
+        <w:rPr>
+          <w:rFonts w:ascii="Times New Roman" w:hAnsi="Times New Roman" w:cs="Times New Roman"/>
+          <w:sz w:val="24"/>
+          <w:szCs w:val="24"/>
+        </w:rPr>
+      </w:pPr>
+      <w:r>
+        <w:rPr>
+          <w:rFonts w:ascii="Times New Roman" w:hAnsi="Times New Roman" w:cs="Times New Roman"/>
+          <w:sz w:val="24"/>
+          <w:szCs w:val="24"/>
+        </w:rPr>
+        <w:t xml:space="preserve">No, bistro </w:t>
+      </w:r>
+      <w:r>
+        <w:rPr>
+          <w:rFonts w:ascii="Times New Roman" w:hAnsi="Times New Roman" w:cs="Times New Roman"/>
+          <w:sz w:val="24"/>
+          <w:szCs w:val="24"/>
+        </w:rPr>
+        <w:t>sell</w:t>
+      </w:r>
+      <w:r>
+        <w:rPr>
+          <w:rFonts w:ascii="Times New Roman" w:hAnsi="Times New Roman" w:cs="Times New Roman"/>
+          <w:sz w:val="24"/>
+          <w:szCs w:val="24"/>
+        </w:rPr>
+        <w:t xml:space="preserve"> food like soup. Do you want to go there?</w:t>
+      </w:r>
+    </w:p>
+    <w:p>
+      <w:pPr>
+        <w:rPr>
+          <w:rFonts w:ascii="Times New Roman" w:hAnsi="Times New Roman" w:cs="Times New Roman"/>
+          <w:sz w:val="24"/>
+          <w:szCs w:val="24"/>
+        </w:rPr>
+      </w:pPr>
+      <w:r>
+        <w:rPr>
+          <w:rFonts w:ascii="Times New Roman" w:hAnsi="Times New Roman" w:cs="Times New Roman"/>
+          <w:sz w:val="24"/>
+          <w:szCs w:val="24"/>
+        </w:rPr>
+        <w:t>No, I don’t want soup today</w:t>
+      </w:r>
+    </w:p>
+    <w:p>
+      <w:pPr>
+        <w:rPr>
+          <w:rFonts w:ascii="Times New Roman" w:hAnsi="Times New Roman" w:cs="Times New Roman"/>
+          <w:sz w:val="24"/>
+          <w:szCs w:val="24"/>
+        </w:rPr>
+      </w:pPr>
+      <w:r>
+        <w:rPr>
+          <w:rFonts w:ascii="Times New Roman" w:hAnsi="Times New Roman" w:cs="Times New Roman"/>
+          <w:sz w:val="24"/>
+          <w:szCs w:val="24"/>
+        </w:rPr>
+        <w:t>We can stay at home to eat</w:t>
+      </w:r>
+    </w:p>
+    <w:p>
+      <w:pPr>
+        <w:rPr>
+          <w:rFonts w:ascii="Times New Roman" w:hAnsi="Times New Roman" w:cs="Times New Roman"/>
+          <w:sz w:val="24"/>
+          <w:szCs w:val="24"/>
+        </w:rPr>
+      </w:pPr>
+      <w:r>
+        <w:rPr>
+          <w:rFonts w:ascii="Times New Roman" w:hAnsi="Times New Roman" w:cs="Times New Roman"/>
+          <w:sz w:val="24"/>
+          <w:szCs w:val="24"/>
+        </w:rPr>
+        <w:t>Can you cook for me?</w:t>
+      </w:r>
+    </w:p>
+    <w:p>
+      <w:pPr>
+        <w:rPr>
+          <w:rFonts w:ascii="Times New Roman" w:hAnsi="Times New Roman" w:cs="Times New Roman"/>
+          <w:sz w:val="24"/>
+          <w:szCs w:val="24"/>
+        </w:rPr>
+      </w:pPr>
+      <w:r>
+        <w:rPr>
+          <w:rFonts w:ascii="Times New Roman" w:hAnsi="Times New Roman" w:cs="Times New Roman"/>
+          <w:sz w:val="24"/>
+          <w:szCs w:val="24"/>
+        </w:rPr>
+        <w:t>OK. Do you like vegetables?</w:t>
+      </w:r>
+    </w:p>
+    <w:p>
+      <w:pPr>
+        <w:rPr>
+          <w:rFonts w:ascii="Times New Roman" w:hAnsi="Times New Roman" w:cs="Times New Roman"/>
+          <w:sz w:val="24"/>
+          <w:szCs w:val="24"/>
+        </w:rPr>
+      </w:pPr>
+      <w:r>
+        <w:rPr>
+          <w:rFonts w:ascii="Times New Roman" w:hAnsi="Times New Roman" w:cs="Times New Roman"/>
+          <w:sz w:val="24"/>
+          <w:szCs w:val="24"/>
+        </w:rPr>
+        <w:t>Yes, I love vegetables</w:t>
+      </w:r>
+    </w:p>
+    <w:p>
+      <w:pPr>
         <w:rPr>
           <w:rFonts w:ascii="Times New Roman" w:hAnsi="Times New Roman" w:cs="Times New Roman"/>
           <w:b/>
-        </w:rPr>
-        <w:t>Do you want to go to a Cafe?</w:t>
-      </w:r>
-    </w:p>
-    <w:p>
-      <w:pPr>
+          <w:sz w:val="24"/>
+          <w:szCs w:val="24"/>
+        </w:rPr>
+      </w:pPr>
+      <w:r>
         <w:rPr>
           <w:rFonts w:ascii="Times New Roman" w:hAnsi="Times New Roman" w:cs="Times New Roman"/>
           <w:b/>
-        </w:rPr>
-      </w:pPr>
-      <w:r>
+          <w:sz w:val="24"/>
+          <w:szCs w:val="24"/>
+        </w:rPr>
+        <w:t>Exercise</w:t>
+      </w:r>
+    </w:p>
+    <w:p>
+      <w:pPr>
+        <w:rPr>
+          <w:rFonts w:ascii="Times New Roman" w:hAnsi="Times New Roman" w:cs="Times New Roman"/>
+          <w:sz w:val="24"/>
+          <w:szCs w:val="24"/>
+        </w:rPr>
+      </w:pPr>
+      <w:r>
+        <w:rPr>
+          <w:rFonts w:ascii="Times New Roman" w:hAnsi="Times New Roman" w:cs="Times New Roman"/>
+          <w:sz w:val="24"/>
+          <w:szCs w:val="24"/>
+        </w:rPr>
+        <w:t>Rodrigo: Do you want to get a cup of coffee?</w:t>
+      </w:r>
+    </w:p>
+    <w:p>
+      <w:pPr>
+        <w:pStyle w:val="ListParagraph"/>
+        <w:numPr>
+          <w:ilvl w:val="0"/>
+          <w:numId w:val="14"/>
+        </w:numPr>
+        <w:rPr>
+          <w:rFonts w:ascii="Times New Roman" w:hAnsi="Times New Roman" w:cs="Times New Roman"/>
+          <w:sz w:val="24"/>
+          <w:szCs w:val="24"/>
+        </w:rPr>
+      </w:pPr>
+      <w:r>
+        <w:rPr>
+          <w:rFonts w:ascii="Times New Roman" w:hAnsi="Times New Roman" w:cs="Times New Roman"/>
+          <w:sz w:val="24"/>
+          <w:szCs w:val="24"/>
+        </w:rPr>
+        <w:t>OK. I know a great café</w:t>
+      </w:r>
+      <w:r>
+        <w:rPr>
+          <w:rFonts w:ascii="Times New Roman" w:hAnsi="Times New Roman" w:cs="Times New Roman"/>
+          <w:sz w:val="24"/>
+          <w:szCs w:val="24"/>
+        </w:rPr>
+        <w:t>.</w:t>
+      </w:r>
+    </w:p>
+    <w:p>
+      <w:pPr>
+        <w:rPr>
+          <w:rFonts w:ascii="Times New Roman" w:hAnsi="Times New Roman" w:cs="Times New Roman"/>
+          <w:sz w:val="24"/>
+          <w:szCs w:val="24"/>
+        </w:rPr>
+      </w:pPr>
+      <w:r>
+        <w:rPr>
+          <w:rFonts w:ascii="Times New Roman" w:hAnsi="Times New Roman" w:cs="Times New Roman"/>
+          <w:color w:val="222222"/>
+          <w:sz w:val="24"/>
+          <w:szCs w:val="24"/>
+          <w:shd w:val="clear" w:color="auto" w:fill="FFFFFF"/>
+        </w:rPr>
+        <w:t xml:space="preserve">Jamaal: </w:t>
+      </w:r>
+      <w:r>
+        <w:rPr>
+          <w:rFonts w:ascii="Times New Roman" w:hAnsi="Times New Roman" w:cs="Times New Roman"/>
+          <w:color w:val="222222"/>
+          <w:sz w:val="24"/>
+          <w:szCs w:val="24"/>
+          <w:shd w:val="clear" w:color="auto" w:fill="FFFFFF"/>
+        </w:rPr>
+        <w:t>Would you like to go to your favorite restaurant?</w:t>
+      </w:r>
+    </w:p>
+    <w:p>
+      <w:pPr>
+        <w:pStyle w:val="ListParagraph"/>
+        <w:numPr>
+          <w:ilvl w:val="0"/>
+          <w:numId w:val="14"/>
+        </w:numPr>
+        <w:rPr>
+          <w:rFonts w:ascii="Times New Roman" w:hAnsi="Times New Roman" w:cs="Times New Roman"/>
+          <w:color w:val="222222"/>
+          <w:sz w:val="24"/>
+          <w:szCs w:val="24"/>
+          <w:shd w:val="clear" w:color="auto" w:fill="FFFFFF"/>
+        </w:rPr>
+      </w:pPr>
+      <w:r>
+        <w:rPr>
+          <w:rFonts w:ascii="Times New Roman" w:hAnsi="Times New Roman" w:cs="Times New Roman"/>
+          <w:color w:val="222222"/>
+          <w:sz w:val="24"/>
+          <w:szCs w:val="24"/>
+          <w:shd w:val="clear" w:color="auto" w:fill="FFFFFF"/>
+        </w:rPr>
+        <w:t>Michael: Yes. The waiters there are very nice.</w:t>
+      </w:r>
+    </w:p>
+    <w:p>
+      <w:pPr>
+        <w:rPr>
+          <w:rFonts w:ascii="Times New Roman" w:hAnsi="Times New Roman" w:cs="Times New Roman"/>
+          <w:color w:val="222222"/>
+          <w:sz w:val="24"/>
+          <w:szCs w:val="24"/>
+          <w:shd w:val="clear" w:color="auto" w:fill="FFFFFF"/>
+        </w:rPr>
+      </w:pPr>
+      <w:r>
+        <w:rPr>
+          <w:rFonts w:ascii="Times New Roman" w:hAnsi="Times New Roman" w:cs="Times New Roman"/>
+          <w:color w:val="222222"/>
+          <w:sz w:val="24"/>
+          <w:szCs w:val="24"/>
+          <w:shd w:val="clear" w:color="auto" w:fill="FFFFFF"/>
+        </w:rPr>
+        <w:t>Deo: I want to go out to watch football and eat something.</w:t>
+      </w:r>
+    </w:p>
+    <w:p>
+      <w:pPr>
+        <w:pStyle w:val="ListParagraph"/>
+        <w:numPr>
+          <w:ilvl w:val="0"/>
+          <w:numId w:val="14"/>
+        </w:numPr>
+        <w:rPr>
+          <w:rFonts w:ascii="Times New Roman" w:hAnsi="Times New Roman" w:cs="Times New Roman"/>
+          <w:color w:val="222222"/>
+          <w:sz w:val="24"/>
+          <w:szCs w:val="24"/>
+          <w:shd w:val="clear" w:color="auto" w:fill="FFFFFF"/>
+        </w:rPr>
+      </w:pPr>
+      <w:r>
+        <w:rPr>
+          <w:rFonts w:ascii="Times New Roman" w:hAnsi="Times New Roman" w:cs="Times New Roman"/>
+          <w:color w:val="222222"/>
+          <w:sz w:val="24"/>
+          <w:szCs w:val="24"/>
+          <w:shd w:val="clear" w:color="auto" w:fill="FFFFFF"/>
+        </w:rPr>
+        <w:t xml:space="preserve">Isha: OK, me too. There’s </w:t>
+      </w:r>
+      <w:r>
+        <w:rPr>
+          <w:rFonts w:ascii="Times New Roman" w:hAnsi="Times New Roman" w:cs="Times New Roman"/>
+          <w:color w:val="222222"/>
+          <w:sz w:val="24"/>
+          <w:szCs w:val="24"/>
+          <w:shd w:val="clear" w:color="auto" w:fill="FFFFFF"/>
+        </w:rPr>
+        <w:t>a British pub</w:t>
+      </w:r>
+      <w:r>
+        <w:rPr>
+          <w:rFonts w:ascii="Times New Roman" w:hAnsi="Times New Roman" w:cs="Times New Roman"/>
+          <w:color w:val="222222"/>
+          <w:sz w:val="24"/>
+          <w:szCs w:val="24"/>
+          <w:shd w:val="clear" w:color="auto" w:fill="FFFFFF"/>
+        </w:rPr>
+        <w:t xml:space="preserve"> </w:t>
+      </w:r>
+      <w:r>
+        <w:rPr>
+          <w:rFonts w:ascii="Times New Roman" w:hAnsi="Times New Roman" w:cs="Times New Roman"/>
+          <w:color w:val="222222"/>
+          <w:sz w:val="24"/>
+          <w:szCs w:val="24"/>
+          <w:shd w:val="clear" w:color="auto" w:fill="FFFFFF"/>
+        </w:rPr>
+        <w:t>down the street.</w:t>
+      </w:r>
+    </w:p>
+    <w:p>
+      <w:pPr>
+        <w:rPr>
+          <w:rFonts w:ascii="Times New Roman" w:hAnsi="Times New Roman" w:cs="Times New Roman"/>
+          <w:color w:val="222222"/>
+          <w:sz w:val="24"/>
+          <w:szCs w:val="24"/>
+          <w:shd w:val="clear" w:color="auto" w:fill="FFFFFF"/>
+        </w:rPr>
+      </w:pPr>
+      <w:r>
+        <w:rPr>
+          <w:rFonts w:ascii="Times New Roman" w:hAnsi="Times New Roman" w:cs="Times New Roman"/>
+          <w:color w:val="222222"/>
+          <w:sz w:val="24"/>
+          <w:szCs w:val="24"/>
+          <w:shd w:val="clear" w:color="auto" w:fill="FFFFFF"/>
+        </w:rPr>
+        <w:t>Bruce: I want to cook for us tonight.</w:t>
+      </w:r>
+    </w:p>
+    <w:p>
+      <w:pPr>
+        <w:pStyle w:val="ListParagraph"/>
+        <w:numPr>
+          <w:ilvl w:val="0"/>
+          <w:numId w:val="14"/>
+        </w:numPr>
+        <w:rPr>
+          <w:rFonts w:ascii="Times New Roman" w:hAnsi="Times New Roman" w:cs="Times New Roman"/>
+          <w:color w:val="222222"/>
+          <w:sz w:val="24"/>
+          <w:szCs w:val="24"/>
+          <w:shd w:val="clear" w:color="auto" w:fill="FFFFFF"/>
+        </w:rPr>
+      </w:pPr>
+      <w:r>
+        <w:rPr>
+          <w:rFonts w:ascii="Times New Roman" w:hAnsi="Times New Roman" w:cs="Times New Roman"/>
+          <w:color w:val="222222"/>
+          <w:sz w:val="24"/>
+          <w:szCs w:val="24"/>
+          <w:shd w:val="clear" w:color="auto" w:fill="FFFFFF"/>
+        </w:rPr>
+        <w:t xml:space="preserve">Jim: OK, do you want me to get something from the </w:t>
+      </w:r>
+      <w:r>
+        <w:rPr>
+          <w:rFonts w:ascii="Times New Roman" w:hAnsi="Times New Roman" w:cs="Times New Roman"/>
+          <w:color w:val="222222"/>
+          <w:sz w:val="24"/>
+          <w:szCs w:val="24"/>
+          <w:shd w:val="clear" w:color="auto" w:fill="FFFFFF"/>
+        </w:rPr>
+        <w:t>market?</w:t>
+      </w:r>
+    </w:p>
+    <w:p>
+      <w:pPr>
+        <w:rPr>
+          <w:rFonts w:ascii="Times New Roman" w:hAnsi="Times New Roman" w:cs="Times New Roman"/>
+          <w:color w:val="222222"/>
+          <w:sz w:val="24"/>
+          <w:szCs w:val="24"/>
+          <w:shd w:val="clear" w:color="auto" w:fill="FFFFFF"/>
+        </w:rPr>
+      </w:pPr>
+      <w:r>
+        <w:rPr>
+          <w:rFonts w:ascii="Times New Roman" w:hAnsi="Times New Roman" w:cs="Times New Roman"/>
+          <w:color w:val="222222"/>
+          <w:sz w:val="24"/>
+          <w:szCs w:val="24"/>
+          <w:shd w:val="clear" w:color="auto" w:fill="FFFFFF"/>
+        </w:rPr>
+        <w:lastRenderedPageBreak/>
+        <w:t>Rey: I really want to eat some pizza.</w:t>
+      </w:r>
+    </w:p>
+    <w:p>
+      <w:pPr>
+        <w:pStyle w:val="ListParagraph"/>
+        <w:numPr>
+          <w:ilvl w:val="0"/>
+          <w:numId w:val="14"/>
+        </w:numPr>
+        <w:rPr>
+          <w:rFonts w:ascii="Times New Roman" w:hAnsi="Times New Roman" w:cs="Times New Roman"/>
+          <w:color w:val="222222"/>
+          <w:sz w:val="24"/>
+          <w:szCs w:val="24"/>
+          <w:shd w:val="clear" w:color="auto" w:fill="FFFFFF"/>
+        </w:rPr>
+      </w:pPr>
+      <w:r>
+        <w:rPr>
+          <w:rFonts w:ascii="Times New Roman" w:hAnsi="Times New Roman" w:cs="Times New Roman"/>
+          <w:color w:val="222222"/>
+          <w:sz w:val="24"/>
+          <w:szCs w:val="24"/>
+          <w:shd w:val="clear" w:color="auto" w:fill="FFFFFF"/>
+        </w:rPr>
+        <w:t xml:space="preserve">Marissa: </w:t>
+      </w:r>
+      <w:r>
+        <w:rPr>
+          <w:rFonts w:ascii="Times New Roman" w:hAnsi="Times New Roman" w:cs="Times New Roman"/>
+          <w:color w:val="222222"/>
+          <w:sz w:val="24"/>
+          <w:szCs w:val="24"/>
+          <w:shd w:val="clear" w:color="auto" w:fill="FFFFFF"/>
+        </w:rPr>
+        <w:t>Sergio’s Restaurant is great. Do you want to go there</w:t>
+      </w:r>
+      <w:r>
+        <w:rPr>
+          <w:rFonts w:ascii="Times New Roman" w:hAnsi="Times New Roman" w:cs="Times New Roman"/>
+          <w:color w:val="222222"/>
+          <w:sz w:val="24"/>
+          <w:szCs w:val="24"/>
+          <w:shd w:val="clear" w:color="auto" w:fill="FFFFFF"/>
+        </w:rPr>
+        <w:t>?</w:t>
+      </w:r>
+    </w:p>
+    <w:p>
+      <w:pPr>
+        <w:rPr>
+          <w:rFonts w:ascii="Times New Roman" w:hAnsi="Times New Roman" w:cs="Times New Roman"/>
+          <w:color w:val="222222"/>
+          <w:sz w:val="24"/>
+          <w:szCs w:val="24"/>
+          <w:shd w:val="clear" w:color="auto" w:fill="FFFFFF"/>
+        </w:rPr>
+      </w:pPr>
+      <w:r>
+        <w:rPr>
+          <w:rFonts w:ascii="Times New Roman" w:hAnsi="Times New Roman" w:cs="Times New Roman"/>
+          <w:color w:val="222222"/>
+          <w:sz w:val="24"/>
+          <w:szCs w:val="24"/>
+          <w:shd w:val="clear" w:color="auto" w:fill="FFFFFF"/>
+        </w:rPr>
+        <w:t xml:space="preserve">Sean: Let’s go out to that new </w:t>
+      </w:r>
+      <w:r>
+        <w:rPr>
+          <w:rFonts w:ascii="Times New Roman" w:hAnsi="Times New Roman" w:cs="Times New Roman"/>
+          <w:color w:val="222222"/>
+          <w:sz w:val="24"/>
+          <w:szCs w:val="24"/>
+          <w:shd w:val="clear" w:color="auto" w:fill="FFFFFF"/>
+        </w:rPr>
+        <w:t>bistro.</w:t>
+      </w:r>
+    </w:p>
+    <w:p>
+      <w:pPr>
+        <w:pStyle w:val="ListParagraph"/>
+        <w:numPr>
+          <w:ilvl w:val="0"/>
+          <w:numId w:val="14"/>
+        </w:numPr>
+        <w:rPr>
+          <w:rFonts w:ascii="Times New Roman" w:hAnsi="Times New Roman" w:cs="Times New Roman"/>
+          <w:sz w:val="24"/>
+          <w:szCs w:val="24"/>
+        </w:rPr>
+      </w:pPr>
+      <w:r>
+        <w:rPr>
+          <w:rFonts w:ascii="Times New Roman" w:hAnsi="Times New Roman" w:cs="Times New Roman"/>
+          <w:color w:val="222222"/>
+          <w:sz w:val="24"/>
+          <w:szCs w:val="24"/>
+          <w:shd w:val="clear" w:color="auto" w:fill="FFFFFF"/>
+        </w:rPr>
+        <w:t>Greg: OK. The food there is pretty good, and it’s healthy. Let’s eat there.</w:t>
+      </w:r>
+    </w:p>
+    <w:p>
+      <w:pPr>
+        <w:rPr>
+          <w:rFonts w:ascii="Times New Roman" w:hAnsi="Times New Roman" w:cs="Times New Roman"/>
+          <w:color w:val="222222"/>
+          <w:sz w:val="24"/>
+          <w:szCs w:val="24"/>
+          <w:shd w:val="clear" w:color="auto" w:fill="FFFFFF"/>
+        </w:rPr>
+      </w:pPr>
+      <w:r>
+        <w:rPr>
+          <w:rFonts w:ascii="Times New Roman" w:hAnsi="Times New Roman" w:cs="Times New Roman"/>
+          <w:color w:val="222222"/>
+          <w:sz w:val="24"/>
+          <w:szCs w:val="24"/>
+          <w:shd w:val="clear" w:color="auto" w:fill="FFFFFF"/>
+        </w:rPr>
+        <w:t xml:space="preserve">Pierre: What kind of </w:t>
+      </w:r>
+      <w:r>
+        <w:rPr>
+          <w:rFonts w:ascii="Times New Roman" w:hAnsi="Times New Roman" w:cs="Times New Roman"/>
+          <w:color w:val="222222"/>
+          <w:sz w:val="24"/>
+          <w:szCs w:val="24"/>
+          <w:shd w:val="clear" w:color="auto" w:fill="FFFFFF"/>
+        </w:rPr>
+        <w:t>restaurants </w:t>
+      </w:r>
+      <w:r>
+        <w:rPr>
+          <w:rFonts w:ascii="Times New Roman" w:hAnsi="Times New Roman" w:cs="Times New Roman"/>
+          <w:color w:val="222222"/>
+          <w:sz w:val="24"/>
+          <w:szCs w:val="24"/>
+          <w:shd w:val="clear" w:color="auto" w:fill="FFFFFF"/>
+        </w:rPr>
+        <w:t> can we go to?</w:t>
+      </w:r>
+    </w:p>
+    <w:p>
+      <w:pPr>
+        <w:pStyle w:val="ListParagraph"/>
+        <w:numPr>
+          <w:ilvl w:val="0"/>
+          <w:numId w:val="14"/>
+        </w:numPr>
+        <w:rPr>
+          <w:rFonts w:ascii="Times New Roman" w:hAnsi="Times New Roman" w:cs="Times New Roman"/>
+          <w:sz w:val="24"/>
+          <w:szCs w:val="24"/>
+        </w:rPr>
+      </w:pPr>
+      <w:r>
+        <w:rPr>
+          <w:rFonts w:ascii="Times New Roman" w:hAnsi="Times New Roman" w:cs="Times New Roman"/>
+          <w:color w:val="222222"/>
+          <w:sz w:val="24"/>
+          <w:szCs w:val="24"/>
+          <w:shd w:val="clear" w:color="auto" w:fill="FFFFFF"/>
+        </w:rPr>
+        <w:t>Franck: Any kind! There are many bistros, diners and cafés in this city.</w:t>
+      </w:r>
+    </w:p>
+    <w:p>
+      <w:pPr>
+        <w:rPr>
+          <w:rFonts w:ascii="Times New Roman" w:hAnsi="Times New Roman" w:cs="Times New Roman"/>
+          <w:color w:val="222222"/>
+          <w:sz w:val="24"/>
+          <w:szCs w:val="24"/>
+          <w:shd w:val="clear" w:color="auto" w:fill="FFFFFF"/>
+        </w:rPr>
+      </w:pPr>
+      <w:r>
+        <w:rPr>
+          <w:rFonts w:ascii="Times New Roman" w:hAnsi="Times New Roman" w:cs="Times New Roman"/>
+          <w:color w:val="222222"/>
+          <w:sz w:val="24"/>
+          <w:szCs w:val="24"/>
+          <w:shd w:val="clear" w:color="auto" w:fill="FFFFFF"/>
+        </w:rPr>
+        <w:t>Fabio: What food does a diner serve?</w:t>
+      </w:r>
+    </w:p>
+    <w:p>
+      <w:pPr>
+        <w:pStyle w:val="ListParagraph"/>
+        <w:numPr>
+          <w:ilvl w:val="0"/>
+          <w:numId w:val="14"/>
+        </w:numPr>
         <w:rPr>
           <w:rFonts w:ascii="Times New Roman" w:hAnsi="Times New Roman" w:cs="Times New Roman"/>
           <w:b/>
-        </w:rPr>
-        <w:t>Cafes are for getting coffee</w:t>
-      </w:r>
-    </w:p>
-    <w:p>
-      <w:pPr>
-        <w:rPr>
-          <w:rFonts w:ascii="Times New Roman" w:hAnsi="Times New Roman" w:cs="Times New Roman"/>
-        </w:rPr>
-      </w:pPr>
-      <w:r>
-        <w:rPr>
-          <w:rFonts w:ascii="Times New Roman" w:hAnsi="Times New Roman" w:cs="Times New Roman"/>
-        </w:rPr>
-        <w:t xml:space="preserve">Okay. </w:t>
-      </w:r>
-      <w:r>
+          <w:sz w:val="24"/>
+          <w:szCs w:val="24"/>
+        </w:rPr>
+      </w:pPr>
+      <w:r>
+        <w:rPr>
+          <w:rFonts w:ascii="Times New Roman" w:hAnsi="Times New Roman" w:cs="Times New Roman"/>
+          <w:color w:val="222222"/>
+          <w:sz w:val="24"/>
+          <w:szCs w:val="24"/>
+          <w:shd w:val="clear" w:color="auto" w:fill="FFFFFF"/>
+        </w:rPr>
+        <w:t xml:space="preserve">Gil: </w:t>
+      </w:r>
+      <w:r>
+        <w:rPr>
+          <w:rFonts w:ascii="Times New Roman" w:hAnsi="Times New Roman" w:cs="Times New Roman"/>
+          <w:color w:val="222222"/>
+          <w:sz w:val="24"/>
+          <w:szCs w:val="24"/>
+          <w:shd w:val="clear" w:color="auto" w:fill="FFFFFF"/>
+        </w:rPr>
+        <w:t>It sells American food. It is cheap but greasy</w:t>
+      </w:r>
+    </w:p>
+    <w:p>
+      <w:pPr>
+        <w:rPr>
+          <w:rFonts w:ascii="Times New Roman" w:hAnsi="Times New Roman" w:cs="Times New Roman"/>
+          <w:color w:val="222222"/>
+          <w:sz w:val="24"/>
+          <w:szCs w:val="24"/>
+          <w:shd w:val="clear" w:color="auto" w:fill="FFFFFF"/>
+        </w:rPr>
+      </w:pPr>
+      <w:r>
+        <w:rPr>
+          <w:rFonts w:ascii="Times New Roman" w:hAnsi="Times New Roman" w:cs="Times New Roman"/>
+          <w:color w:val="222222"/>
+          <w:sz w:val="24"/>
+          <w:szCs w:val="24"/>
+          <w:shd w:val="clear" w:color="auto" w:fill="FFFFFF"/>
+        </w:rPr>
+        <w:t>Haruko: Does Joe’s Café sell any food with their coffee?</w:t>
+      </w:r>
+    </w:p>
+    <w:p>
+      <w:pPr>
+        <w:pStyle w:val="ListParagraph"/>
+        <w:numPr>
+          <w:ilvl w:val="0"/>
+          <w:numId w:val="14"/>
+        </w:numPr>
+        <w:rPr>
+          <w:rFonts w:ascii="Times New Roman" w:hAnsi="Times New Roman" w:cs="Times New Roman"/>
+          <w:color w:val="222222"/>
+          <w:sz w:val="24"/>
+          <w:szCs w:val="24"/>
+          <w:shd w:val="clear" w:color="auto" w:fill="FFFFFF"/>
+        </w:rPr>
+      </w:pPr>
+      <w:r>
+        <w:rPr>
+          <w:rFonts w:ascii="Times New Roman" w:hAnsi="Times New Roman" w:cs="Times New Roman"/>
+          <w:color w:val="222222"/>
+          <w:sz w:val="24"/>
+          <w:szCs w:val="24"/>
+          <w:shd w:val="clear" w:color="auto" w:fill="FFFFFF"/>
+        </w:rPr>
+        <w:t>Yes, it also sells cakes</w:t>
+      </w:r>
+    </w:p>
+    <w:p>
+      <w:pPr>
         <w:rPr>
           <w:rFonts w:ascii="Times New Roman" w:hAnsi="Times New Roman" w:cs="Times New Roman"/>
           <w:b/>
-        </w:rPr>
-        <w:t>There's a Diner down the street</w:t>
-      </w:r>
-    </w:p>
-    <w:p>
-      <w:pPr>
-        <w:rPr>
-          <w:rFonts w:ascii="Times New Roman" w:hAnsi="Times New Roman" w:cs="Times New Roman"/>
-        </w:rPr>
-      </w:pPr>
-      <w:r>
-        <w:rPr>
-          <w:rFonts w:ascii="Times New Roman" w:hAnsi="Times New Roman" w:cs="Times New Roman"/>
-        </w:rPr>
-        <w:t>I don't like the food that Diner. It's bad</w:t>
-      </w:r>
-    </w:p>
-    <w:p>
-      <w:pPr>
-        <w:rPr>
-          <w:rFonts w:ascii="Times New Roman" w:hAnsi="Times New Roman" w:cs="Times New Roman"/>
-        </w:rPr>
-      </w:pPr>
-      <w:r>
-        <w:rPr>
-          <w:rFonts w:ascii="Times New Roman" w:hAnsi="Times New Roman" w:cs="Times New Roman"/>
-        </w:rPr>
-        <w:t xml:space="preserve">Yeah. it's </w:t>
-      </w:r>
-      <w:r>
-        <w:rPr>
-          <w:rFonts w:ascii="Times New Roman" w:hAnsi="Times New Roman" w:cs="Times New Roman"/>
-        </w:rPr>
-        <w:t>greasy</w:t>
-      </w:r>
-      <w:r>
-        <w:rPr>
-          <w:rFonts w:ascii="Times New Roman" w:hAnsi="Times New Roman" w:cs="Times New Roman"/>
-        </w:rPr>
-        <w:t xml:space="preserve">. Ooch, </w:t>
-      </w:r>
+          <w:color w:val="222222"/>
+          <w:sz w:val="24"/>
+          <w:szCs w:val="24"/>
+          <w:shd w:val="clear" w:color="auto" w:fill="FFFFFF"/>
+        </w:rPr>
+      </w:pPr>
       <w:r>
         <w:rPr>
           <w:rFonts w:ascii="Times New Roman" w:hAnsi="Times New Roman" w:cs="Times New Roman"/>
           <w:b/>
-        </w:rPr>
-        <w:t>do you want fast food?</w:t>
-      </w:r>
-    </w:p>
-    <w:p>
-      <w:pPr>
-        <w:rPr>
-          <w:rFonts w:ascii="Times New Roman" w:hAnsi="Times New Roman" w:cs="Times New Roman"/>
-        </w:rPr>
-      </w:pPr>
-      <w:r>
-        <w:rPr>
-          <w:rFonts w:ascii="Times New Roman" w:hAnsi="Times New Roman" w:cs="Times New Roman"/>
-        </w:rPr>
-        <w:t>No, I don't want fast food. And your stomach doesn't want fast food</w:t>
-      </w:r>
-    </w:p>
-    <w:p>
-      <w:pPr>
-        <w:rPr>
-          <w:rFonts w:ascii="Times New Roman" w:hAnsi="Times New Roman" w:cs="Times New Roman"/>
-        </w:rPr>
-      </w:pPr>
-      <w:r>
-        <w:rPr>
-          <w:rFonts w:ascii="Times New Roman" w:hAnsi="Times New Roman" w:cs="Times New Roman"/>
-        </w:rPr>
-        <w:t>You're right. On the way to go</w:t>
-      </w:r>
-    </w:p>
-    <w:p>
-      <w:pPr>
-        <w:rPr>
-          <w:rFonts w:ascii="Times New Roman" w:hAnsi="Times New Roman" w:cs="Times New Roman"/>
-        </w:rPr>
-      </w:pPr>
-      <w:r>
-        <w:rPr>
-          <w:rFonts w:ascii="Times New Roman" w:hAnsi="Times New Roman" w:cs="Times New Roman"/>
-        </w:rPr>
-        <w:t>Where?</w:t>
-      </w:r>
-    </w:p>
-    <w:p>
-      <w:pPr>
-        <w:rPr>
-          <w:rFonts w:ascii="Times New Roman" w:hAnsi="Times New Roman" w:cs="Times New Roman"/>
-        </w:rPr>
-      </w:pPr>
-      <w:r>
-        <w:rPr>
-          <w:rFonts w:ascii="Times New Roman" w:hAnsi="Times New Roman" w:cs="Times New Roman"/>
-        </w:rPr>
-        <w:t>To a Pub</w:t>
-      </w:r>
-    </w:p>
-    <w:p>
-      <w:pPr>
-        <w:rPr>
-          <w:rFonts w:ascii="Times New Roman" w:hAnsi="Times New Roman" w:cs="Times New Roman"/>
-        </w:rPr>
-      </w:pPr>
-      <w:r>
-        <w:rPr>
-          <w:rFonts w:ascii="Times New Roman" w:hAnsi="Times New Roman" w:cs="Times New Roman"/>
-        </w:rPr>
-        <w:t xml:space="preserve">A Pub? </w:t>
-      </w:r>
-      <w:r>
+          <w:color w:val="222222"/>
+          <w:sz w:val="24"/>
+          <w:szCs w:val="24"/>
+          <w:shd w:val="clear" w:color="auto" w:fill="FFFFFF"/>
+        </w:rPr>
+        <w:t>Lesson Exercises</w:t>
+      </w:r>
+    </w:p>
+    <w:p>
+      <w:pPr>
+        <w:rPr>
+          <w:rFonts w:ascii="Times New Roman" w:hAnsi="Times New Roman" w:cs="Times New Roman"/>
+          <w:color w:val="222222"/>
+          <w:sz w:val="24"/>
+          <w:szCs w:val="24"/>
+          <w:shd w:val="clear" w:color="auto" w:fill="FFFFFF"/>
+        </w:rPr>
+      </w:pPr>
+      <w:r>
+        <w:rPr>
+          <w:rFonts w:ascii="Times New Roman" w:hAnsi="Times New Roman" w:cs="Times New Roman"/>
+          <w:color w:val="222222"/>
+          <w:sz w:val="24"/>
+          <w:szCs w:val="24"/>
+          <w:shd w:val="clear" w:color="auto" w:fill="FFFFFF"/>
+        </w:rPr>
+        <w:t>We don't have any soup</w:t>
+      </w:r>
+    </w:p>
+    <w:p>
+      <w:pPr>
+        <w:rPr>
+          <w:rFonts w:ascii="Times New Roman" w:hAnsi="Times New Roman" w:cs="Times New Roman"/>
+          <w:color w:val="222222"/>
+          <w:sz w:val="24"/>
+          <w:szCs w:val="24"/>
+          <w:shd w:val="clear" w:color="auto" w:fill="FFFFFF"/>
+        </w:rPr>
+      </w:pPr>
+      <w:r>
+        <w:rPr>
+          <w:rFonts w:ascii="Times New Roman" w:hAnsi="Times New Roman" w:cs="Times New Roman"/>
+          <w:color w:val="222222"/>
+          <w:sz w:val="24"/>
+          <w:szCs w:val="24"/>
+          <w:shd w:val="clear" w:color="auto" w:fill="FFFFFF"/>
+        </w:rPr>
+        <w:t>Can I have soem bread?</w:t>
+      </w:r>
+    </w:p>
+    <w:p>
+      <w:pPr>
+        <w:rPr>
+          <w:rFonts w:ascii="Times New Roman" w:hAnsi="Times New Roman" w:cs="Times New Roman"/>
+          <w:color w:val="222222"/>
+          <w:sz w:val="24"/>
+          <w:szCs w:val="24"/>
+          <w:shd w:val="clear" w:color="auto" w:fill="FFFFFF"/>
+        </w:rPr>
+      </w:pPr>
+      <w:r>
+        <w:rPr>
+          <w:rFonts w:ascii="Times New Roman" w:hAnsi="Times New Roman" w:cs="Times New Roman"/>
+          <w:color w:val="222222"/>
+          <w:sz w:val="24"/>
+          <w:szCs w:val="24"/>
+          <w:shd w:val="clear" w:color="auto" w:fill="FFFFFF"/>
+        </w:rPr>
+        <w:t>Do you have any new shirts?</w:t>
+      </w:r>
+    </w:p>
+    <w:p>
+      <w:pPr>
+        <w:rPr>
+          <w:rFonts w:ascii="Times New Roman" w:hAnsi="Times New Roman" w:cs="Times New Roman"/>
+          <w:color w:val="222222"/>
+          <w:sz w:val="24"/>
+          <w:szCs w:val="24"/>
+          <w:shd w:val="clear" w:color="auto" w:fill="FFFFFF"/>
+        </w:rPr>
+      </w:pPr>
+      <w:r>
+        <w:rPr>
+          <w:rFonts w:ascii="Times New Roman" w:hAnsi="Times New Roman" w:cs="Times New Roman"/>
+          <w:color w:val="222222"/>
+          <w:sz w:val="24"/>
+          <w:szCs w:val="24"/>
+          <w:shd w:val="clear" w:color="auto" w:fill="FFFFFF"/>
+        </w:rPr>
+        <w:t>We don't have any glasses</w:t>
+      </w:r>
+    </w:p>
+    <w:p>
+      <w:pPr>
+        <w:rPr>
+          <w:rFonts w:ascii="Times New Roman" w:hAnsi="Times New Roman" w:cs="Times New Roman"/>
+          <w:color w:val="222222"/>
+          <w:sz w:val="24"/>
+          <w:szCs w:val="24"/>
+          <w:shd w:val="clear" w:color="auto" w:fill="FFFFFF"/>
+        </w:rPr>
+      </w:pPr>
+      <w:r>
+        <w:rPr>
+          <w:rFonts w:ascii="Times New Roman" w:hAnsi="Times New Roman" w:cs="Times New Roman"/>
+          <w:color w:val="222222"/>
+          <w:sz w:val="24"/>
+          <w:szCs w:val="24"/>
+          <w:shd w:val="clear" w:color="auto" w:fill="FFFFFF"/>
+        </w:rPr>
+        <w:t>There's a diner don the street</w:t>
+      </w:r>
+    </w:p>
+    <w:p>
+      <w:pPr>
+        <w:rPr>
+          <w:rFonts w:ascii="Times New Roman" w:hAnsi="Times New Roman" w:cs="Times New Roman"/>
+          <w:color w:val="222222"/>
+          <w:sz w:val="24"/>
+          <w:szCs w:val="24"/>
+          <w:shd w:val="clear" w:color="auto" w:fill="FFFFFF"/>
+        </w:rPr>
+      </w:pPr>
+      <w:r>
+        <w:rPr>
+          <w:rFonts w:ascii="Times New Roman" w:hAnsi="Times New Roman" w:cs="Times New Roman"/>
+          <w:color w:val="222222"/>
+          <w:sz w:val="24"/>
+          <w:szCs w:val="24"/>
+          <w:shd w:val="clear" w:color="auto" w:fill="FFFFFF"/>
+        </w:rPr>
+        <w:t>They're getting food in a restaurant</w:t>
+      </w:r>
+    </w:p>
+    <w:p>
+      <w:pPr>
+        <w:rPr>
+          <w:rFonts w:ascii="Times New Roman" w:hAnsi="Times New Roman" w:cs="Times New Roman"/>
+          <w:color w:val="222222"/>
+          <w:sz w:val="24"/>
+          <w:szCs w:val="24"/>
+          <w:shd w:val="clear" w:color="auto" w:fill="FFFFFF"/>
+        </w:rPr>
+      </w:pPr>
+      <w:r>
+        <w:rPr>
+          <w:rFonts w:ascii="Times New Roman" w:hAnsi="Times New Roman" w:cs="Times New Roman"/>
+          <w:color w:val="222222"/>
+          <w:sz w:val="24"/>
+          <w:szCs w:val="24"/>
+          <w:shd w:val="clear" w:color="auto" w:fill="FFFFFF"/>
+        </w:rPr>
+        <w:t>We can go to the pub for dinner</w:t>
+      </w:r>
+    </w:p>
+    <w:p>
+      <w:pPr>
+        <w:rPr>
+          <w:rFonts w:ascii="Times New Roman" w:hAnsi="Times New Roman" w:cs="Times New Roman"/>
+          <w:color w:val="222222"/>
+          <w:sz w:val="24"/>
+          <w:szCs w:val="24"/>
+          <w:shd w:val="clear" w:color="auto" w:fill="FFFFFF"/>
+        </w:rPr>
+      </w:pPr>
+    </w:p>
+    <w:p>
+      <w:pPr>
+        <w:rPr>
+          <w:rFonts w:ascii="Times New Roman" w:hAnsi="Times New Roman" w:cs="Times New Roman"/>
+          <w:color w:val="222222"/>
+          <w:sz w:val="24"/>
+          <w:szCs w:val="24"/>
+          <w:shd w:val="clear" w:color="auto" w:fill="FFFFFF"/>
+        </w:rPr>
+      </w:pPr>
+      <w:r>
+        <w:rPr>
+          <w:rFonts w:ascii="Times New Roman" w:hAnsi="Times New Roman" w:cs="Times New Roman"/>
+          <w:color w:val="222222"/>
+          <w:sz w:val="24"/>
+          <w:szCs w:val="24"/>
+          <w:shd w:val="clear" w:color="auto" w:fill="FFFFFF"/>
+        </w:rPr>
+        <w:t>I don't have any shirt. Not even one!</w:t>
+      </w:r>
+    </w:p>
+    <w:p>
+      <w:pPr>
+        <w:rPr>
+          <w:rFonts w:ascii="Times New Roman" w:hAnsi="Times New Roman" w:cs="Times New Roman"/>
+          <w:color w:val="222222"/>
+          <w:sz w:val="24"/>
+          <w:szCs w:val="24"/>
+          <w:shd w:val="clear" w:color="auto" w:fill="FFFFFF"/>
+        </w:rPr>
+      </w:pPr>
+      <w:r>
+        <w:rPr>
+          <w:rFonts w:ascii="Times New Roman" w:hAnsi="Times New Roman" w:cs="Times New Roman"/>
+          <w:color w:val="222222"/>
+          <w:sz w:val="24"/>
+          <w:szCs w:val="24"/>
+          <w:shd w:val="clear" w:color="auto" w:fill="FFFFFF"/>
+        </w:rPr>
+        <w:t>My brother has some sandwiches in his bag. You can have one!</w:t>
+      </w:r>
+    </w:p>
+    <w:p>
+      <w:pPr>
+        <w:rPr>
+          <w:rFonts w:ascii="Times New Roman" w:hAnsi="Times New Roman" w:cs="Times New Roman"/>
+          <w:color w:val="222222"/>
+          <w:sz w:val="24"/>
+          <w:szCs w:val="24"/>
+          <w:shd w:val="clear" w:color="auto" w:fill="FFFFFF"/>
+        </w:rPr>
+      </w:pPr>
+      <w:r>
+        <w:rPr>
+          <w:rFonts w:ascii="Times New Roman" w:hAnsi="Times New Roman" w:cs="Times New Roman"/>
+          <w:color w:val="222222"/>
+          <w:sz w:val="24"/>
+          <w:szCs w:val="24"/>
+          <w:shd w:val="clear" w:color="auto" w:fill="FFFFFF"/>
+        </w:rPr>
+        <w:t>Give me some pasta, please!</w:t>
+      </w:r>
+    </w:p>
+    <w:p>
+      <w:pPr>
+        <w:rPr>
+          <w:rFonts w:ascii="Times New Roman" w:hAnsi="Times New Roman" w:cs="Times New Roman"/>
+          <w:color w:val="222222"/>
+          <w:sz w:val="24"/>
+          <w:szCs w:val="24"/>
+          <w:shd w:val="clear" w:color="auto" w:fill="FFFFFF"/>
+        </w:rPr>
+      </w:pPr>
+      <w:r>
+        <w:rPr>
+          <w:rFonts w:ascii="Times New Roman" w:hAnsi="Times New Roman" w:cs="Times New Roman"/>
+          <w:color w:val="222222"/>
+          <w:sz w:val="24"/>
+          <w:szCs w:val="24"/>
+          <w:shd w:val="clear" w:color="auto" w:fill="FFFFFF"/>
+        </w:rPr>
+        <w:t>Can i have a glass of orange juice?</w:t>
+      </w:r>
+    </w:p>
+    <w:p>
+      <w:pPr>
+        <w:rPr>
+          <w:rFonts w:ascii="Times New Roman" w:hAnsi="Times New Roman" w:cs="Times New Roman"/>
+          <w:color w:val="222222"/>
+          <w:sz w:val="24"/>
+          <w:szCs w:val="24"/>
+          <w:shd w:val="clear" w:color="auto" w:fill="FFFFFF"/>
+        </w:rPr>
+      </w:pPr>
+      <w:r>
+        <w:rPr>
+          <w:rFonts w:ascii="Times New Roman" w:hAnsi="Times New Roman" w:cs="Times New Roman"/>
+          <w:color w:val="222222"/>
+          <w:sz w:val="24"/>
+          <w:szCs w:val="24"/>
+          <w:shd w:val="clear" w:color="auto" w:fill="FFFFFF"/>
+        </w:rPr>
+        <w:t>My dishes are old and broken!</w:t>
+      </w:r>
+    </w:p>
+    <w:p>
+      <w:pPr>
+        <w:rPr>
+          <w:rFonts w:ascii="Times New Roman" w:hAnsi="Times New Roman" w:cs="Times New Roman"/>
+          <w:color w:val="222222"/>
+          <w:sz w:val="24"/>
+          <w:szCs w:val="24"/>
+          <w:shd w:val="clear" w:color="auto" w:fill="FFFFFF"/>
+        </w:rPr>
+      </w:pPr>
+      <w:r>
+        <w:rPr>
+          <w:rFonts w:ascii="Times New Roman" w:hAnsi="Times New Roman" w:cs="Times New Roman"/>
+          <w:color w:val="222222"/>
+          <w:sz w:val="24"/>
+          <w:szCs w:val="24"/>
+          <w:shd w:val="clear" w:color="auto" w:fill="FFFFFF"/>
+        </w:rPr>
+        <w:t>--&gt; Yes you need some new plates and cups</w:t>
+      </w:r>
+    </w:p>
+    <w:p>
+      <w:pPr>
+        <w:rPr>
+          <w:rFonts w:ascii="Times New Roman" w:hAnsi="Times New Roman" w:cs="Times New Roman"/>
+          <w:color w:val="222222"/>
+          <w:sz w:val="24"/>
+          <w:szCs w:val="24"/>
+          <w:shd w:val="clear" w:color="auto" w:fill="FFFFFF"/>
+        </w:rPr>
+      </w:pPr>
+      <w:r>
+        <w:rPr>
+          <w:rFonts w:ascii="Times New Roman" w:hAnsi="Times New Roman" w:cs="Times New Roman"/>
+          <w:color w:val="222222"/>
+          <w:sz w:val="24"/>
+          <w:szCs w:val="24"/>
+          <w:shd w:val="clear" w:color="auto" w:fill="FFFFFF"/>
+        </w:rPr>
+        <w:t xml:space="preserve">Edoardo: Are there </w:t>
+      </w:r>
+      <w:r>
+        <w:rPr>
+          <w:rFonts w:ascii="Times New Roman" w:hAnsi="Times New Roman" w:cs="Times New Roman"/>
+          <w:color w:val="222222"/>
+          <w:sz w:val="24"/>
+          <w:szCs w:val="24"/>
+          <w:shd w:val="clear" w:color="auto" w:fill="FFFFFF"/>
+        </w:rPr>
+        <w:t>any buses</w:t>
+      </w:r>
+      <w:r>
+        <w:rPr>
+          <w:rFonts w:ascii="Times New Roman" w:hAnsi="Times New Roman" w:cs="Times New Roman"/>
+          <w:color w:val="222222"/>
+          <w:sz w:val="24"/>
+          <w:szCs w:val="24"/>
+          <w:shd w:val="clear" w:color="auto" w:fill="FFFFFF"/>
+        </w:rPr>
+        <w:t xml:space="preserve"> on Fifth Street that go to the vegetable market?</w:t>
+      </w:r>
+    </w:p>
+    <w:p>
+      <w:pPr>
+        <w:pStyle w:val="ListParagraph"/>
+        <w:numPr>
+          <w:ilvl w:val="0"/>
+          <w:numId w:val="14"/>
+        </w:numPr>
+        <w:rPr>
+          <w:rFonts w:ascii="Times New Roman" w:hAnsi="Times New Roman" w:cs="Times New Roman"/>
+          <w:color w:val="222222"/>
+          <w:sz w:val="24"/>
+          <w:szCs w:val="24"/>
+          <w:shd w:val="clear" w:color="auto" w:fill="FFFFFF"/>
+        </w:rPr>
+      </w:pPr>
+      <w:r>
+        <w:rPr>
+          <w:rFonts w:ascii="Times New Roman" w:hAnsi="Times New Roman" w:cs="Times New Roman"/>
+          <w:color w:val="222222"/>
+          <w:sz w:val="24"/>
+          <w:szCs w:val="24"/>
+          <w:shd w:val="clear" w:color="auto" w:fill="FFFFFF"/>
+        </w:rPr>
+        <w:t>Dougie: Yes, you can take the A50 bus or the B51 bus.</w:t>
+      </w:r>
+    </w:p>
+    <w:p>
+      <w:pPr>
+        <w:rPr>
+          <w:rFonts w:ascii="Times New Roman" w:hAnsi="Times New Roman" w:cs="Times New Roman"/>
+          <w:color w:val="222222"/>
+          <w:sz w:val="24"/>
+          <w:szCs w:val="24"/>
+          <w:shd w:val="clear" w:color="auto" w:fill="FFFFFF"/>
+        </w:rPr>
+      </w:pPr>
+      <w:r>
+        <w:rPr>
+          <w:rFonts w:ascii="Times New Roman" w:hAnsi="Times New Roman" w:cs="Times New Roman"/>
+          <w:color w:val="222222"/>
+          <w:sz w:val="24"/>
+          <w:szCs w:val="24"/>
+          <w:shd w:val="clear" w:color="auto" w:fill="FFFFFF"/>
+        </w:rPr>
+        <w:t>Let's have cheese on the salad tonight</w:t>
+      </w:r>
+    </w:p>
+    <w:p>
+      <w:pPr>
+        <w:rPr>
+          <w:rFonts w:ascii="Times New Roman" w:hAnsi="Times New Roman" w:cs="Times New Roman"/>
+          <w:color w:val="222222"/>
+          <w:sz w:val="24"/>
+          <w:szCs w:val="24"/>
+          <w:shd w:val="clear" w:color="auto" w:fill="FFFFFF"/>
+        </w:rPr>
+      </w:pPr>
+      <w:r>
+        <w:rPr>
+          <w:rFonts w:ascii="Times New Roman" w:hAnsi="Times New Roman" w:cs="Times New Roman"/>
+          <w:color w:val="222222"/>
+          <w:sz w:val="24"/>
+          <w:szCs w:val="24"/>
+          <w:shd w:val="clear" w:color="auto" w:fill="FFFFFF"/>
+        </w:rPr>
+        <w:lastRenderedPageBreak/>
+        <w:t>--&gt; OK, we have some nice cheese in the fridge</w:t>
+      </w:r>
+    </w:p>
+    <w:p>
+      <w:pPr>
+        <w:rPr>
+          <w:rFonts w:ascii="Times New Roman" w:hAnsi="Times New Roman" w:cs="Times New Roman"/>
+          <w:color w:val="222222"/>
+          <w:sz w:val="24"/>
+          <w:szCs w:val="24"/>
+          <w:shd w:val="clear" w:color="auto" w:fill="FFFFFF"/>
+        </w:rPr>
+      </w:pPr>
+      <w:r>
+        <w:rPr>
+          <w:rFonts w:ascii="Times New Roman" w:hAnsi="Times New Roman" w:cs="Times New Roman"/>
+          <w:color w:val="222222"/>
+          <w:sz w:val="24"/>
+          <w:szCs w:val="24"/>
+          <w:shd w:val="clear" w:color="auto" w:fill="FFFFFF"/>
+        </w:rPr>
+        <w:t>Micha: We need to buy</w:t>
+      </w:r>
+      <w:r>
+        <w:rPr>
+          <w:rFonts w:ascii="Times New Roman" w:hAnsi="Times New Roman" w:cs="Times New Roman"/>
+          <w:color w:val="222222"/>
+          <w:sz w:val="24"/>
+          <w:szCs w:val="24"/>
+          <w:shd w:val="clear" w:color="auto" w:fill="FFFFFF"/>
+        </w:rPr>
+        <w:t xml:space="preserve"> some furniture for our new apartment.</w:t>
+      </w:r>
+    </w:p>
+    <w:p>
+      <w:pPr>
+        <w:pStyle w:val="ListParagraph"/>
+        <w:numPr>
+          <w:ilvl w:val="0"/>
+          <w:numId w:val="14"/>
+        </w:numPr>
+        <w:rPr>
+          <w:rFonts w:ascii="Times New Roman" w:hAnsi="Times New Roman" w:cs="Times New Roman"/>
+          <w:color w:val="222222"/>
+          <w:sz w:val="24"/>
+          <w:szCs w:val="24"/>
+          <w:shd w:val="clear" w:color="auto" w:fill="FFFFFF"/>
+        </w:rPr>
+      </w:pPr>
+      <w:r>
+        <w:rPr>
+          <w:rFonts w:ascii="Times New Roman" w:hAnsi="Times New Roman" w:cs="Times New Roman"/>
+          <w:color w:val="222222"/>
+          <w:sz w:val="24"/>
+          <w:szCs w:val="24"/>
+          <w:shd w:val="clear" w:color="auto" w:fill="FFFFFF"/>
+        </w:rPr>
+        <w:t>M</w:t>
+      </w:r>
+      <w:r>
+        <w:rPr>
+          <w:rFonts w:ascii="Times New Roman" w:hAnsi="Times New Roman" w:cs="Times New Roman"/>
+          <w:color w:val="222222"/>
+          <w:sz w:val="24"/>
+          <w:szCs w:val="24"/>
+          <w:shd w:val="clear" w:color="auto" w:fill="FFFFFF"/>
+        </w:rPr>
+        <w:t>athy: OK. We can buy some furniture at the market.</w:t>
+      </w:r>
+    </w:p>
+    <w:p>
+      <w:pPr>
+        <w:rPr>
+          <w:rFonts w:ascii="Times New Roman" w:hAnsi="Times New Roman" w:cs="Times New Roman"/>
+          <w:color w:val="222222"/>
+          <w:sz w:val="24"/>
+          <w:szCs w:val="24"/>
+          <w:shd w:val="clear" w:color="auto" w:fill="FFFFFF"/>
+        </w:rPr>
+      </w:pPr>
+      <w:r>
+        <w:rPr>
+          <w:rFonts w:ascii="Times New Roman" w:hAnsi="Times New Roman" w:cs="Times New Roman"/>
+          <w:color w:val="222222"/>
+          <w:sz w:val="24"/>
+          <w:szCs w:val="24"/>
+          <w:shd w:val="clear" w:color="auto" w:fill="FFFFFF"/>
+        </w:rPr>
+        <w:t>Micha: I don’t think they sell</w:t>
+      </w:r>
+      <w:r>
+        <w:rPr>
+          <w:rFonts w:ascii="Times New Roman" w:hAnsi="Times New Roman" w:cs="Times New Roman"/>
+          <w:color w:val="222222"/>
+          <w:sz w:val="24"/>
+          <w:szCs w:val="24"/>
+          <w:shd w:val="clear" w:color="auto" w:fill="FFFFFF"/>
+        </w:rPr>
+        <w:t xml:space="preserve"> </w:t>
+      </w:r>
+      <w:r>
+        <w:rPr>
+          <w:rFonts w:ascii="Times New Roman" w:hAnsi="Times New Roman" w:cs="Times New Roman"/>
+          <w:color w:val="222222"/>
+          <w:sz w:val="24"/>
+          <w:szCs w:val="24"/>
+          <w:shd w:val="clear" w:color="auto" w:fill="FFFFFF"/>
+        </w:rPr>
+        <w:t> furniture at the market.</w:t>
+      </w:r>
+    </w:p>
+    <w:p>
+      <w:pPr>
+        <w:pStyle w:val="ListParagraph"/>
+        <w:numPr>
+          <w:ilvl w:val="0"/>
+          <w:numId w:val="14"/>
+        </w:numPr>
+        <w:rPr>
+          <w:rFonts w:ascii="Times New Roman" w:hAnsi="Times New Roman" w:cs="Times New Roman"/>
+          <w:color w:val="222222"/>
+          <w:sz w:val="24"/>
+          <w:szCs w:val="24"/>
+          <w:shd w:val="clear" w:color="auto" w:fill="FFFFFF"/>
+        </w:rPr>
+      </w:pPr>
+      <w:r>
+        <w:rPr>
+          <w:rFonts w:ascii="Times New Roman" w:hAnsi="Times New Roman" w:cs="Times New Roman"/>
+          <w:color w:val="222222"/>
+          <w:sz w:val="24"/>
+          <w:szCs w:val="24"/>
+          <w:shd w:val="clear" w:color="auto" w:fill="FFFFFF"/>
+        </w:rPr>
+        <w:t>Cathy: You’re right. Let’s go to the furniture store.</w:t>
+      </w:r>
+    </w:p>
+    <w:p>
+      <w:pPr>
+        <w:rPr>
+          <w:rFonts w:ascii="Times New Roman" w:hAnsi="Times New Roman" w:cs="Times New Roman"/>
+          <w:color w:val="222222"/>
+          <w:sz w:val="24"/>
+          <w:szCs w:val="24"/>
+          <w:shd w:val="clear" w:color="auto" w:fill="FFFFFF"/>
+        </w:rPr>
+      </w:pPr>
+      <w:r>
+        <w:rPr>
+          <w:rFonts w:ascii="Times New Roman" w:hAnsi="Times New Roman" w:cs="Times New Roman"/>
+          <w:color w:val="222222"/>
+          <w:sz w:val="24"/>
+          <w:szCs w:val="24"/>
+          <w:shd w:val="clear" w:color="auto" w:fill="FFFFFF"/>
+        </w:rPr>
+        <w:t>I don't have time to eat something nice. I need to go to a fast food place</w:t>
+      </w:r>
+      <w:r>
+        <w:rPr>
+          <w:rFonts w:ascii="Times New Roman" w:hAnsi="Times New Roman" w:cs="Times New Roman"/>
+          <w:color w:val="222222"/>
+          <w:sz w:val="24"/>
+          <w:szCs w:val="24"/>
+          <w:shd w:val="clear" w:color="auto" w:fill="FFFFFF"/>
+        </w:rPr>
+        <w:t>.</w:t>
+      </w:r>
+    </w:p>
+    <w:p>
+      <w:pPr>
+        <w:rPr>
+          <w:rFonts w:ascii="Times New Roman" w:hAnsi="Times New Roman" w:cs="Times New Roman"/>
+          <w:color w:val="222222"/>
+          <w:sz w:val="24"/>
+          <w:szCs w:val="24"/>
+          <w:shd w:val="clear" w:color="auto" w:fill="FFFFFF"/>
+        </w:rPr>
+      </w:pPr>
+      <w:r>
+        <w:rPr>
+          <w:rFonts w:ascii="Times New Roman" w:hAnsi="Times New Roman" w:cs="Times New Roman"/>
+          <w:color w:val="222222"/>
+          <w:sz w:val="24"/>
+          <w:szCs w:val="24"/>
+          <w:shd w:val="clear" w:color="auto" w:fill="FFFFFF"/>
+        </w:rPr>
+        <w:t>Cafes are good places to get coffee and small dishes. They are also open early in the morning</w:t>
+      </w:r>
+    </w:p>
+    <w:p>
+      <w:pPr>
+        <w:rPr>
+          <w:rFonts w:ascii="Times New Roman" w:hAnsi="Times New Roman" w:cs="Times New Roman"/>
+          <w:color w:val="222222"/>
+          <w:sz w:val="24"/>
+          <w:szCs w:val="24"/>
+          <w:shd w:val="clear" w:color="auto" w:fill="FFFFFF"/>
+        </w:rPr>
+      </w:pPr>
+      <w:r>
+        <w:rPr>
+          <w:rFonts w:ascii="Times New Roman" w:hAnsi="Times New Roman" w:cs="Times New Roman"/>
+          <w:color w:val="222222"/>
+          <w:sz w:val="24"/>
+          <w:szCs w:val="24"/>
+          <w:shd w:val="clear" w:color="auto" w:fill="FFFFFF"/>
+        </w:rPr>
+        <w:t>I don't like to go to pubs because they are loud and somethimes they don't serve food</w:t>
+      </w:r>
+    </w:p>
+    <w:p>
+      <w:pPr>
+        <w:rPr>
+          <w:rFonts w:ascii="Times New Roman" w:hAnsi="Times New Roman" w:cs="Times New Roman"/>
+          <w:color w:val="222222"/>
+          <w:sz w:val="24"/>
+          <w:szCs w:val="24"/>
+          <w:shd w:val="clear" w:color="auto" w:fill="FFFFFF"/>
+        </w:rPr>
+      </w:pPr>
+      <w:r>
+        <w:rPr>
+          <w:rFonts w:ascii="Times New Roman" w:hAnsi="Times New Roman" w:cs="Times New Roman"/>
+          <w:color w:val="222222"/>
+          <w:sz w:val="24"/>
+          <w:szCs w:val="24"/>
+          <w:shd w:val="clear" w:color="auto" w:fill="FFFFFF"/>
+        </w:rPr>
+        <w:t>Diners have big menus with many kinds of food to eat. The food can be greasy but it is always cheap</w:t>
+      </w:r>
+    </w:p>
+    <w:p>
+      <w:pPr>
+        <w:rPr>
+          <w:rFonts w:ascii="Times New Roman" w:hAnsi="Times New Roman" w:cs="Times New Roman"/>
+          <w:color w:val="222222"/>
+          <w:sz w:val="24"/>
+          <w:szCs w:val="24"/>
+          <w:shd w:val="clear" w:color="auto" w:fill="FFFFFF"/>
+        </w:rPr>
+      </w:pPr>
+    </w:p>
+    <w:p>
+      <w:pPr>
+        <w:rPr>
+          <w:rFonts w:ascii="Times New Roman" w:hAnsi="Times New Roman" w:cs="Times New Roman"/>
+          <w:color w:val="222222"/>
+          <w:sz w:val="24"/>
+          <w:szCs w:val="24"/>
+          <w:shd w:val="clear" w:color="auto" w:fill="FFFFFF"/>
+        </w:rPr>
+      </w:pPr>
+      <w:r>
+        <w:rPr>
+          <w:rFonts w:ascii="Times New Roman" w:hAnsi="Times New Roman" w:cs="Times New Roman"/>
+          <w:color w:val="222222"/>
+          <w:sz w:val="24"/>
+          <w:szCs w:val="24"/>
+          <w:shd w:val="clear" w:color="auto" w:fill="FFFFFF"/>
+        </w:rPr>
+        <w:t>The students learn to cook at the cooking school.</w:t>
+      </w:r>
+    </w:p>
+    <w:p>
+      <w:pPr>
+        <w:rPr>
+          <w:rFonts w:ascii="Times New Roman" w:hAnsi="Times New Roman" w:cs="Times New Roman"/>
+          <w:color w:val="222222"/>
+          <w:sz w:val="24"/>
+          <w:szCs w:val="24"/>
+          <w:shd w:val="clear" w:color="auto" w:fill="FFFFFF"/>
+        </w:rPr>
+      </w:pPr>
+      <w:r>
+        <w:rPr>
+          <w:rFonts w:ascii="Times New Roman" w:hAnsi="Times New Roman" w:cs="Times New Roman"/>
+          <w:color w:val="222222"/>
+          <w:sz w:val="24"/>
+          <w:szCs w:val="24"/>
+          <w:shd w:val="clear" w:color="auto" w:fill="FFFFFF"/>
+        </w:rPr>
+        <w:t>I don’t want to eat the greasy fish at the fast food restaurant.</w:t>
+      </w:r>
+    </w:p>
+    <w:p>
+      <w:pPr>
+        <w:rPr>
+          <w:rFonts w:ascii="Times New Roman" w:hAnsi="Times New Roman" w:cs="Times New Roman"/>
+          <w:color w:val="222222"/>
+          <w:sz w:val="24"/>
+          <w:szCs w:val="24"/>
+          <w:shd w:val="clear" w:color="auto" w:fill="FFFFFF"/>
+        </w:rPr>
+      </w:pPr>
+      <w:r>
+        <w:rPr>
+          <w:rFonts w:ascii="Times New Roman" w:hAnsi="Times New Roman" w:cs="Times New Roman"/>
+          <w:color w:val="222222"/>
+          <w:sz w:val="24"/>
+          <w:szCs w:val="24"/>
+          <w:shd w:val="clear" w:color="auto" w:fill="FFFFFF"/>
+        </w:rPr>
+        <w:t>Ellen and Mira like to have coffee at their favorite cafe.</w:t>
+      </w:r>
+    </w:p>
+    <w:p>
+      <w:pPr>
+        <w:rPr>
+          <w:rFonts w:ascii="Times New Roman" w:hAnsi="Times New Roman" w:cs="Times New Roman"/>
+          <w:color w:val="222222"/>
+          <w:sz w:val="24"/>
+          <w:szCs w:val="24"/>
+          <w:shd w:val="clear" w:color="auto" w:fill="FFFFFF"/>
+        </w:rPr>
+      </w:pPr>
+      <w:r>
+        <w:rPr>
+          <w:rFonts w:ascii="Times New Roman" w:hAnsi="Times New Roman" w:cs="Times New Roman"/>
+          <w:color w:val="222222"/>
+          <w:sz w:val="24"/>
+          <w:szCs w:val="24"/>
+          <w:shd w:val="clear" w:color="auto" w:fill="FFFFFF"/>
+        </w:rPr>
+        <w:t>Bill likes to make pizza in his kitchen at home.</w:t>
+      </w:r>
+    </w:p>
+    <w:p>
+      <w:pPr>
+        <w:rPr>
+          <w:rFonts w:ascii="Times New Roman" w:hAnsi="Times New Roman" w:cs="Times New Roman"/>
+          <w:color w:val="222222"/>
+          <w:sz w:val="24"/>
+          <w:szCs w:val="24"/>
+          <w:shd w:val="clear" w:color="auto" w:fill="FFFFFF"/>
+        </w:rPr>
+      </w:pPr>
+      <w:r>
+        <w:rPr>
+          <w:rFonts w:ascii="Times New Roman" w:hAnsi="Times New Roman" w:cs="Times New Roman"/>
+          <w:color w:val="222222"/>
+          <w:sz w:val="24"/>
+          <w:szCs w:val="24"/>
+          <w:shd w:val="clear" w:color="auto" w:fill="FFFFFF"/>
+        </w:rPr>
+        <w:t>Jacob and his friends watch sports in the pub.</w:t>
+      </w:r>
+    </w:p>
+    <w:p>
+      <w:pPr>
+        <w:rPr>
+          <w:rFonts w:ascii="Times New Roman" w:hAnsi="Times New Roman" w:cs="Times New Roman"/>
+          <w:color w:val="222222"/>
+          <w:sz w:val="24"/>
+          <w:szCs w:val="24"/>
+          <w:shd w:val="clear" w:color="auto" w:fill="FFFFFF"/>
+        </w:rPr>
+      </w:pPr>
+    </w:p>
+    <w:p>
+      <w:pPr>
+        <w:rPr>
+          <w:rFonts w:ascii="Times New Roman" w:hAnsi="Times New Roman" w:cs="Times New Roman"/>
+          <w:color w:val="222222"/>
+          <w:sz w:val="24"/>
+          <w:szCs w:val="24"/>
+          <w:shd w:val="clear" w:color="auto" w:fill="FFFFFF"/>
+        </w:rPr>
+      </w:pPr>
+      <w:r>
+        <w:rPr>
+          <w:rFonts w:ascii="Times New Roman" w:hAnsi="Times New Roman" w:cs="Times New Roman"/>
+          <w:color w:val="222222"/>
+          <w:sz w:val="24"/>
+          <w:szCs w:val="24"/>
+          <w:shd w:val="clear" w:color="auto" w:fill="FFFFFF"/>
+        </w:rPr>
+        <w:t>Where are these people?</w:t>
+      </w:r>
+    </w:p>
+    <w:p>
+      <w:pPr>
+        <w:rPr>
+          <w:rFonts w:ascii="Times New Roman" w:hAnsi="Times New Roman" w:cs="Times New Roman"/>
+          <w:color w:val="222222"/>
+          <w:sz w:val="24"/>
+          <w:szCs w:val="24"/>
+          <w:shd w:val="clear" w:color="auto" w:fill="FFFFFF"/>
+        </w:rPr>
+      </w:pPr>
+      <w:r>
+        <w:rPr>
+          <w:rFonts w:ascii="Times New Roman" w:hAnsi="Times New Roman" w:cs="Times New Roman"/>
+          <w:color w:val="222222"/>
+          <w:sz w:val="24"/>
+          <w:szCs w:val="24"/>
+          <w:shd w:val="clear" w:color="auto" w:fill="FFFFFF"/>
+        </w:rPr>
+        <w:t>--&gt; They're in a restaurant</w:t>
+      </w:r>
+    </w:p>
+    <w:p>
+      <w:pPr>
+        <w:rPr>
+          <w:rFonts w:ascii="Times New Roman" w:hAnsi="Times New Roman" w:cs="Times New Roman"/>
+          <w:color w:val="222222"/>
+          <w:sz w:val="24"/>
+          <w:szCs w:val="24"/>
+          <w:shd w:val="clear" w:color="auto" w:fill="FFFFFF"/>
+        </w:rPr>
+      </w:pPr>
+      <w:r>
+        <w:rPr>
+          <w:rFonts w:ascii="Times New Roman" w:hAnsi="Times New Roman" w:cs="Times New Roman"/>
+          <w:color w:val="222222"/>
+          <w:sz w:val="24"/>
+          <w:szCs w:val="24"/>
+          <w:shd w:val="clear" w:color="auto" w:fill="FFFFFF"/>
+        </w:rPr>
+        <w:t>What is the best answers to the questtion you hear? (what kind of the restaurant do you want to go to?)</w:t>
+      </w:r>
+    </w:p>
+    <w:p>
+      <w:pPr>
+        <w:rPr>
+          <w:rFonts w:ascii="Times New Roman" w:hAnsi="Times New Roman" w:cs="Times New Roman"/>
+          <w:color w:val="222222"/>
+          <w:sz w:val="24"/>
+          <w:szCs w:val="24"/>
+          <w:shd w:val="clear" w:color="auto" w:fill="FFFFFF"/>
+        </w:rPr>
+      </w:pPr>
+      <w:r>
+        <w:rPr>
+          <w:rFonts w:ascii="Times New Roman" w:hAnsi="Times New Roman" w:cs="Times New Roman"/>
+          <w:color w:val="222222"/>
+          <w:sz w:val="24"/>
+          <w:szCs w:val="24"/>
+          <w:shd w:val="clear" w:color="auto" w:fill="FFFFFF"/>
+        </w:rPr>
+        <w:t>--&gt; Let's go to the new bistro on Second Avenue</w:t>
+      </w:r>
+    </w:p>
+    <w:p>
+      <w:pPr>
         <w:rPr>
           <w:rFonts w:ascii="Times New Roman" w:hAnsi="Times New Roman" w:cs="Times New Roman"/>
           <w:b/>
-        </w:rPr>
-        <w:t>Is there food at a Pub?</w:t>
-      </w:r>
-    </w:p>
-    <w:p>
-      <w:pPr>
-        <w:rPr>
-          <w:rFonts w:ascii="Times New Roman" w:hAnsi="Times New Roman" w:cs="Times New Roman"/>
-        </w:rPr>
-      </w:pPr>
-      <w:r>
-        <w:rPr>
-          <w:rFonts w:ascii="Times New Roman" w:hAnsi="Times New Roman" w:cs="Times New Roman"/>
-        </w:rPr>
-        <w:t>Not a lot, but the foodball on TV and there are rich people. You like rich people</w:t>
-      </w:r>
-    </w:p>
-    <w:p>
-      <w:pPr>
-        <w:rPr>
-          <w:rFonts w:ascii="Times New Roman" w:hAnsi="Times New Roman" w:cs="Times New Roman"/>
-        </w:rPr>
-      </w:pPr>
-      <w:r>
-        <w:rPr>
-          <w:rFonts w:ascii="Times New Roman" w:hAnsi="Times New Roman" w:cs="Times New Roman"/>
-        </w:rPr>
-        <w:t xml:space="preserve">I like rich  people, but I don't want to go to a Pub. </w:t>
-      </w:r>
+          <w:color w:val="222222"/>
+          <w:sz w:val="24"/>
+          <w:szCs w:val="24"/>
+          <w:shd w:val="clear" w:color="auto" w:fill="FFFFFF"/>
+        </w:rPr>
+      </w:pPr>
       <w:r>
         <w:rPr>
           <w:rFonts w:ascii="Times New Roman" w:hAnsi="Times New Roman" w:cs="Times New Roman"/>
           <w:b/>
-        </w:rPr>
-        <w:t>Can we go to this Bistro</w:t>
-      </w:r>
-      <w:r>
-        <w:rPr>
-          <w:rFonts w:ascii="Times New Roman" w:hAnsi="Times New Roman" w:cs="Times New Roman"/>
-        </w:rPr>
-        <w:t>, it's look good and people like it</w:t>
+          <w:color w:val="222222"/>
+          <w:sz w:val="24"/>
+          <w:szCs w:val="24"/>
+          <w:shd w:val="clear" w:color="auto" w:fill="FFFFFF"/>
+        </w:rPr>
+        <w:t>1/8</w:t>
+      </w:r>
+    </w:p>
+    <w:p>
+      <w:pPr>
+        <w:rPr>
+          <w:rFonts w:ascii="Times New Roman" w:hAnsi="Times New Roman" w:cs="Times New Roman"/>
+          <w:color w:val="525252"/>
+          <w:sz w:val="24"/>
+          <w:szCs w:val="24"/>
+          <w:shd w:val="clear" w:color="auto" w:fill="FFFFFF"/>
+        </w:rPr>
+      </w:pPr>
+      <w:r>
+        <w:rPr>
+          <w:rFonts w:ascii="Times New Roman" w:hAnsi="Times New Roman" w:cs="Times New Roman"/>
+          <w:color w:val="525252"/>
+          <w:sz w:val="24"/>
+          <w:szCs w:val="24"/>
+          <w:shd w:val="clear" w:color="auto" w:fill="FFFFFF"/>
+        </w:rPr>
+        <w:t>1</w:t>
+      </w:r>
+      <w:r>
+        <w:rPr>
+          <w:rStyle w:val="apple-converted-space"/>
+          <w:rFonts w:ascii="Times New Roman" w:hAnsi="Times New Roman" w:cs="Times New Roman"/>
+          <w:color w:val="525252"/>
+          <w:sz w:val="24"/>
+          <w:szCs w:val="24"/>
+          <w:shd w:val="clear" w:color="auto" w:fill="FFFFFF"/>
+        </w:rPr>
+        <w:t> </w:t>
+      </w:r>
+      <w:r>
+        <w:rPr>
+          <w:rStyle w:val="Strong"/>
+          <w:rFonts w:ascii="Times New Roman" w:hAnsi="Times New Roman" w:cs="Times New Roman"/>
+          <w:color w:val="525252"/>
+          <w:sz w:val="24"/>
+          <w:szCs w:val="24"/>
+          <w:shd w:val="clear" w:color="auto" w:fill="FFFFFF"/>
+        </w:rPr>
+        <w:t>Lin:</w:t>
+      </w:r>
+      <w:r>
+        <w:rPr>
+          <w:rStyle w:val="apple-converted-space"/>
+          <w:rFonts w:ascii="Times New Roman" w:hAnsi="Times New Roman" w:cs="Times New Roman"/>
+          <w:color w:val="525252"/>
+          <w:sz w:val="24"/>
+          <w:szCs w:val="24"/>
+          <w:shd w:val="clear" w:color="auto" w:fill="FFFFFF"/>
+        </w:rPr>
+        <w:t> </w:t>
+      </w:r>
+      <w:r>
+        <w:rPr>
+          <w:rFonts w:ascii="Times New Roman" w:hAnsi="Times New Roman" w:cs="Times New Roman"/>
+          <w:color w:val="525252"/>
+          <w:sz w:val="24"/>
+          <w:szCs w:val="24"/>
+          <w:shd w:val="clear" w:color="auto" w:fill="FFFFFF"/>
+        </w:rPr>
+        <w:t>It’s nice to meet you, Sofi. Tell me, what do you do?</w:t>
+      </w:r>
+      <w:r>
+        <w:rPr>
+          <w:rFonts w:ascii="Times New Roman" w:hAnsi="Times New Roman" w:cs="Times New Roman"/>
+          <w:color w:val="525252"/>
+          <w:sz w:val="24"/>
+          <w:szCs w:val="24"/>
+        </w:rPr>
+        <w:br/>
+      </w:r>
+      <w:r>
+        <w:rPr>
+          <w:rFonts w:ascii="Times New Roman" w:hAnsi="Times New Roman" w:cs="Times New Roman"/>
+          <w:color w:val="525252"/>
+          <w:sz w:val="24"/>
+          <w:szCs w:val="24"/>
+          <w:shd w:val="clear" w:color="auto" w:fill="FFFFFF"/>
+        </w:rPr>
+        <w:t>  </w:t>
+      </w:r>
+      <w:r>
+        <w:rPr>
+          <w:rStyle w:val="apple-converted-space"/>
+          <w:rFonts w:ascii="Times New Roman" w:hAnsi="Times New Roman" w:cs="Times New Roman"/>
+          <w:color w:val="525252"/>
+          <w:sz w:val="24"/>
+          <w:szCs w:val="24"/>
+          <w:shd w:val="clear" w:color="auto" w:fill="FFFFFF"/>
+        </w:rPr>
+        <w:t> </w:t>
+      </w:r>
+      <w:r>
+        <w:rPr>
+          <w:rStyle w:val="Strong"/>
+          <w:rFonts w:ascii="Times New Roman" w:hAnsi="Times New Roman" w:cs="Times New Roman"/>
+          <w:color w:val="525252"/>
+          <w:sz w:val="24"/>
+          <w:szCs w:val="24"/>
+          <w:shd w:val="clear" w:color="auto" w:fill="FFFFFF"/>
+        </w:rPr>
+        <w:t>Sofi:</w:t>
+      </w:r>
+      <w:r>
+        <w:rPr>
+          <w:rStyle w:val="apple-converted-space"/>
+          <w:rFonts w:ascii="Times New Roman" w:hAnsi="Times New Roman" w:cs="Times New Roman"/>
+          <w:color w:val="525252"/>
+          <w:sz w:val="24"/>
+          <w:szCs w:val="24"/>
+          <w:shd w:val="clear" w:color="auto" w:fill="FFFFFF"/>
+        </w:rPr>
+        <w:t> </w:t>
+      </w:r>
+      <w:r>
+        <w:rPr>
+          <w:rFonts w:ascii="Times New Roman" w:hAnsi="Times New Roman" w:cs="Times New Roman"/>
+          <w:color w:val="525252"/>
+          <w:sz w:val="24"/>
+          <w:szCs w:val="24"/>
+          <w:shd w:val="clear" w:color="auto" w:fill="FFFFFF"/>
+        </w:rPr>
+        <w:t>I’m a chef. I work at a restaurant. </w:t>
+      </w:r>
+    </w:p>
+    <w:p>
+      <w:pPr>
+        <w:rPr>
+          <w:rFonts w:ascii="Times New Roman" w:hAnsi="Times New Roman" w:cs="Times New Roman"/>
+          <w:color w:val="525252"/>
+          <w:sz w:val="24"/>
+          <w:szCs w:val="24"/>
+          <w:shd w:val="clear" w:color="auto" w:fill="FFFFFF"/>
+        </w:rPr>
+      </w:pPr>
+      <w:r>
+        <w:rPr>
+          <w:rFonts w:ascii="Times New Roman" w:hAnsi="Times New Roman" w:cs="Times New Roman"/>
+          <w:noProof/>
+          <w:sz w:val="24"/>
+          <w:szCs w:val="24"/>
+        </w:rPr>
+        <w:lastRenderedPageBreak/>
+        <w:drawing>
+          <wp:inline distT="0" distB="0" distL="0" distR="0" wp14:anchorId="145E97BC" wp14:editId="53897090">
+            <wp:extent cx="2409825" cy="1638300"/>
+            <wp:effectExtent l="0" t="0" r="9525" b="0"/>
+            <wp:docPr id="1" name="Picture 1"/>
+            <wp:cNvGraphicFramePr>
+              <a:graphicFrameLocks xmlns:a="http://schemas.openxmlformats.org/drawingml/2006/main" noChangeAspect="1"/>
+            </wp:cNvGraphicFramePr>
+            <a:graphic xmlns:a="http://schemas.openxmlformats.org/drawingml/2006/main">
+              <a:graphicData uri="http://schemas.openxmlformats.org/drawingml/2006/picture">
+                <pic:pic xmlns:pic="http://schemas.openxmlformats.org/drawingml/2006/picture">
+                  <pic:nvPicPr>
+                    <pic:cNvPr id="1" name=""/>
+                    <pic:cNvPicPr/>
+                  </pic:nvPicPr>
+                  <pic:blipFill>
+                    <a:blip r:embed="rId7"/>
+                    <a:stretch>
+                      <a:fillRect/>
+                    </a:stretch>
+                  </pic:blipFill>
+                  <pic:spPr>
+                    <a:xfrm>
+                      <a:off x="0" y="0"/>
+                      <a:ext cx="2409825" cy="1638300"/>
+                    </a:xfrm>
+                    <a:prstGeom prst="rect">
+                      <a:avLst/>
+                    </a:prstGeom>
+                  </pic:spPr>
+                </pic:pic>
+              </a:graphicData>
+            </a:graphic>
+          </wp:inline>
+        </w:drawing>
+      </w:r>
+    </w:p>
+    <w:p>
+      <w:pPr>
+        <w:rPr>
+          <w:rFonts w:ascii="Times New Roman" w:hAnsi="Times New Roman" w:cs="Times New Roman"/>
+          <w:color w:val="525252"/>
+          <w:sz w:val="24"/>
+          <w:szCs w:val="24"/>
+          <w:shd w:val="clear" w:color="auto" w:fill="FFFFFF"/>
+        </w:rPr>
+      </w:pPr>
+      <w:r>
+        <w:rPr>
+          <w:rFonts w:ascii="Times New Roman" w:hAnsi="Times New Roman" w:cs="Times New Roman"/>
+          <w:color w:val="525252"/>
+          <w:sz w:val="24"/>
+          <w:szCs w:val="24"/>
+          <w:shd w:val="clear" w:color="auto" w:fill="FFFFFF"/>
+        </w:rPr>
+        <w:t>2</w:t>
+      </w:r>
+      <w:r>
+        <w:rPr>
+          <w:rStyle w:val="apple-converted-space"/>
+          <w:rFonts w:ascii="Times New Roman" w:hAnsi="Times New Roman" w:cs="Times New Roman"/>
+          <w:color w:val="525252"/>
+          <w:sz w:val="24"/>
+          <w:szCs w:val="24"/>
+          <w:shd w:val="clear" w:color="auto" w:fill="FFFFFF"/>
+        </w:rPr>
+        <w:t> </w:t>
+      </w:r>
+      <w:r>
+        <w:rPr>
+          <w:rStyle w:val="Strong"/>
+          <w:rFonts w:ascii="Times New Roman" w:hAnsi="Times New Roman" w:cs="Times New Roman"/>
+          <w:color w:val="525252"/>
+          <w:sz w:val="24"/>
+          <w:szCs w:val="24"/>
+          <w:shd w:val="clear" w:color="auto" w:fill="FFFFFF"/>
+        </w:rPr>
+        <w:t>Shen:</w:t>
+      </w:r>
+      <w:r>
+        <w:rPr>
+          <w:rStyle w:val="apple-converted-space"/>
+          <w:rFonts w:ascii="Times New Roman" w:hAnsi="Times New Roman" w:cs="Times New Roman"/>
+          <w:color w:val="525252"/>
+          <w:sz w:val="24"/>
+          <w:szCs w:val="24"/>
+          <w:shd w:val="clear" w:color="auto" w:fill="FFFFFF"/>
+        </w:rPr>
+        <w:t> </w:t>
+      </w:r>
+      <w:r>
+        <w:rPr>
+          <w:rFonts w:ascii="Times New Roman" w:hAnsi="Times New Roman" w:cs="Times New Roman"/>
+          <w:color w:val="525252"/>
+          <w:sz w:val="24"/>
+          <w:szCs w:val="24"/>
+          <w:shd w:val="clear" w:color="auto" w:fill="FFFFFF"/>
+        </w:rPr>
+        <w:t>What do you want to do tonight, Benny?</w:t>
+      </w:r>
+      <w:r>
+        <w:rPr>
+          <w:rFonts w:ascii="Times New Roman" w:hAnsi="Times New Roman" w:cs="Times New Roman"/>
+          <w:color w:val="525252"/>
+          <w:sz w:val="24"/>
+          <w:szCs w:val="24"/>
+        </w:rPr>
+        <w:br/>
+      </w:r>
+      <w:r>
+        <w:rPr>
+          <w:rFonts w:ascii="Times New Roman" w:hAnsi="Times New Roman" w:cs="Times New Roman"/>
+          <w:color w:val="525252"/>
+          <w:sz w:val="24"/>
+          <w:szCs w:val="24"/>
+          <w:shd w:val="clear" w:color="auto" w:fill="FFFFFF"/>
+        </w:rPr>
+        <w:t>  </w:t>
+      </w:r>
+      <w:r>
+        <w:rPr>
+          <w:rStyle w:val="apple-converted-space"/>
+          <w:rFonts w:ascii="Times New Roman" w:hAnsi="Times New Roman" w:cs="Times New Roman"/>
+          <w:color w:val="525252"/>
+          <w:sz w:val="24"/>
+          <w:szCs w:val="24"/>
+          <w:shd w:val="clear" w:color="auto" w:fill="FFFFFF"/>
+        </w:rPr>
+        <w:t> </w:t>
+      </w:r>
+      <w:r>
+        <w:rPr>
+          <w:rStyle w:val="Strong"/>
+          <w:rFonts w:ascii="Times New Roman" w:hAnsi="Times New Roman" w:cs="Times New Roman"/>
+          <w:color w:val="525252"/>
+          <w:sz w:val="24"/>
+          <w:szCs w:val="24"/>
+          <w:shd w:val="clear" w:color="auto" w:fill="FFFFFF"/>
+        </w:rPr>
+        <w:t>Benny:</w:t>
+      </w:r>
+      <w:r>
+        <w:rPr>
+          <w:rStyle w:val="apple-converted-space"/>
+          <w:rFonts w:ascii="Times New Roman" w:hAnsi="Times New Roman" w:cs="Times New Roman"/>
+          <w:color w:val="525252"/>
+          <w:sz w:val="24"/>
+          <w:szCs w:val="24"/>
+          <w:shd w:val="clear" w:color="auto" w:fill="FFFFFF"/>
+        </w:rPr>
+        <w:t> </w:t>
+      </w:r>
+      <w:r>
+        <w:rPr>
+          <w:rFonts w:ascii="Times New Roman" w:hAnsi="Times New Roman" w:cs="Times New Roman"/>
+          <w:color w:val="525252"/>
+          <w:sz w:val="24"/>
+          <w:szCs w:val="24"/>
+          <w:shd w:val="clear" w:color="auto" w:fill="FFFFFF"/>
+        </w:rPr>
+        <w:t>I want to watch football tonight. Do you want to watch with me at the pub?</w:t>
+      </w:r>
+    </w:p>
+    <w:p>
+      <w:pPr>
+        <w:rPr>
+          <w:rFonts w:ascii="Times New Roman" w:hAnsi="Times New Roman" w:cs="Times New Roman"/>
+          <w:color w:val="525252"/>
+          <w:sz w:val="24"/>
+          <w:szCs w:val="24"/>
+          <w:shd w:val="clear" w:color="auto" w:fill="FFFFFF"/>
+        </w:rPr>
+      </w:pPr>
+      <w:r>
+        <w:rPr>
+          <w:rFonts w:ascii="Times New Roman" w:hAnsi="Times New Roman" w:cs="Times New Roman"/>
+          <w:noProof/>
+          <w:sz w:val="24"/>
+          <w:szCs w:val="24"/>
+        </w:rPr>
+        <w:drawing>
+          <wp:inline distT="0" distB="0" distL="0" distR="0" wp14:anchorId="0D71CCD1" wp14:editId="4A684B99">
+            <wp:extent cx="2457450" cy="1619250"/>
+            <wp:effectExtent l="0" t="0" r="0" b="0"/>
+            <wp:docPr id="7" name="Picture 7"/>
+            <wp:cNvGraphicFramePr>
+              <a:graphicFrameLocks xmlns:a="http://schemas.openxmlformats.org/drawingml/2006/main" noChangeAspect="1"/>
+            </wp:cNvGraphicFramePr>
+            <a:graphic xmlns:a="http://schemas.openxmlformats.org/drawingml/2006/main">
+              <a:graphicData uri="http://schemas.openxmlformats.org/drawingml/2006/picture">
+                <pic:pic xmlns:pic="http://schemas.openxmlformats.org/drawingml/2006/picture">
+                  <pic:nvPicPr>
+                    <pic:cNvPr id="1" name=""/>
+                    <pic:cNvPicPr/>
+                  </pic:nvPicPr>
+                  <pic:blipFill>
+                    <a:blip r:embed="rId8"/>
+                    <a:stretch>
+                      <a:fillRect/>
+                    </a:stretch>
+                  </pic:blipFill>
+                  <pic:spPr>
+                    <a:xfrm>
+                      <a:off x="0" y="0"/>
+                      <a:ext cx="2457450" cy="1619250"/>
+                    </a:xfrm>
+                    <a:prstGeom prst="rect">
+                      <a:avLst/>
+                    </a:prstGeom>
+                  </pic:spPr>
+                </pic:pic>
+              </a:graphicData>
+            </a:graphic>
+          </wp:inline>
+        </w:drawing>
+      </w:r>
+    </w:p>
+    <w:p>
+      <w:pPr>
+        <w:rPr>
+          <w:rFonts w:ascii="Times New Roman" w:hAnsi="Times New Roman" w:cs="Times New Roman"/>
+          <w:color w:val="525252"/>
+          <w:sz w:val="24"/>
+          <w:szCs w:val="24"/>
+          <w:shd w:val="clear" w:color="auto" w:fill="FFFFFF"/>
+        </w:rPr>
+      </w:pPr>
+      <w:r>
+        <w:rPr>
+          <w:rFonts w:ascii="Times New Roman" w:hAnsi="Times New Roman" w:cs="Times New Roman"/>
+          <w:color w:val="525252"/>
+          <w:sz w:val="24"/>
+          <w:szCs w:val="24"/>
+          <w:shd w:val="clear" w:color="auto" w:fill="FFFFFF"/>
+        </w:rPr>
+        <w:t>3</w:t>
+      </w:r>
+      <w:r>
+        <w:rPr>
+          <w:rStyle w:val="apple-converted-space"/>
+          <w:rFonts w:ascii="Times New Roman" w:hAnsi="Times New Roman" w:cs="Times New Roman"/>
+          <w:color w:val="525252"/>
+          <w:sz w:val="24"/>
+          <w:szCs w:val="24"/>
+          <w:shd w:val="clear" w:color="auto" w:fill="FFFFFF"/>
+        </w:rPr>
+        <w:t> </w:t>
+      </w:r>
+      <w:r>
+        <w:rPr>
+          <w:rStyle w:val="Strong"/>
+          <w:rFonts w:ascii="Times New Roman" w:hAnsi="Times New Roman" w:cs="Times New Roman"/>
+          <w:color w:val="525252"/>
+          <w:sz w:val="24"/>
+          <w:szCs w:val="24"/>
+          <w:shd w:val="clear" w:color="auto" w:fill="FFFFFF"/>
+        </w:rPr>
+        <w:t>Todd:</w:t>
+      </w:r>
+      <w:r>
+        <w:rPr>
+          <w:rStyle w:val="apple-converted-space"/>
+          <w:rFonts w:ascii="Times New Roman" w:hAnsi="Times New Roman" w:cs="Times New Roman"/>
+          <w:color w:val="525252"/>
+          <w:sz w:val="24"/>
+          <w:szCs w:val="24"/>
+          <w:shd w:val="clear" w:color="auto" w:fill="FFFFFF"/>
+        </w:rPr>
+        <w:t> </w:t>
+      </w:r>
+      <w:r>
+        <w:rPr>
+          <w:rFonts w:ascii="Times New Roman" w:hAnsi="Times New Roman" w:cs="Times New Roman"/>
+          <w:color w:val="525252"/>
+          <w:sz w:val="24"/>
+          <w:szCs w:val="24"/>
+          <w:shd w:val="clear" w:color="auto" w:fill="FFFFFF"/>
+        </w:rPr>
+        <w:t>I’m really hungry, but all the restaurants are closed now.</w:t>
+      </w:r>
+      <w:r>
+        <w:rPr>
+          <w:rFonts w:ascii="Times New Roman" w:hAnsi="Times New Roman" w:cs="Times New Roman"/>
+          <w:color w:val="525252"/>
+          <w:sz w:val="24"/>
+          <w:szCs w:val="24"/>
+        </w:rPr>
+        <w:br/>
+      </w:r>
+      <w:r>
+        <w:rPr>
+          <w:rFonts w:ascii="Times New Roman" w:hAnsi="Times New Roman" w:cs="Times New Roman"/>
+          <w:color w:val="525252"/>
+          <w:sz w:val="24"/>
+          <w:szCs w:val="24"/>
+          <w:shd w:val="clear" w:color="auto" w:fill="FFFFFF"/>
+        </w:rPr>
+        <w:t>  </w:t>
+      </w:r>
+      <w:r>
+        <w:rPr>
+          <w:rStyle w:val="apple-converted-space"/>
+          <w:rFonts w:ascii="Times New Roman" w:hAnsi="Times New Roman" w:cs="Times New Roman"/>
+          <w:color w:val="525252"/>
+          <w:sz w:val="24"/>
+          <w:szCs w:val="24"/>
+          <w:shd w:val="clear" w:color="auto" w:fill="FFFFFF"/>
+        </w:rPr>
+        <w:t> </w:t>
+      </w:r>
+      <w:r>
+        <w:rPr>
+          <w:rStyle w:val="Strong"/>
+          <w:rFonts w:ascii="Times New Roman" w:hAnsi="Times New Roman" w:cs="Times New Roman"/>
+          <w:color w:val="525252"/>
+          <w:sz w:val="24"/>
+          <w:szCs w:val="24"/>
+          <w:shd w:val="clear" w:color="auto" w:fill="FFFFFF"/>
+        </w:rPr>
+        <w:t>Khae:</w:t>
+      </w:r>
+      <w:r>
+        <w:rPr>
+          <w:rStyle w:val="apple-converted-space"/>
+          <w:rFonts w:ascii="Times New Roman" w:hAnsi="Times New Roman" w:cs="Times New Roman"/>
+          <w:color w:val="525252"/>
+          <w:sz w:val="24"/>
+          <w:szCs w:val="24"/>
+          <w:shd w:val="clear" w:color="auto" w:fill="FFFFFF"/>
+        </w:rPr>
+        <w:t> </w:t>
+      </w:r>
+      <w:r>
+        <w:rPr>
+          <w:rFonts w:ascii="Times New Roman" w:hAnsi="Times New Roman" w:cs="Times New Roman"/>
+          <w:color w:val="525252"/>
+          <w:sz w:val="24"/>
+          <w:szCs w:val="24"/>
+          <w:shd w:val="clear" w:color="auto" w:fill="FFFFFF"/>
+        </w:rPr>
+        <w:t>The diner on Park Avenue is open all night.</w:t>
+      </w:r>
+    </w:p>
+    <w:p>
+      <w:pPr>
+        <w:rPr>
+          <w:rFonts w:ascii="Times New Roman" w:hAnsi="Times New Roman" w:cs="Times New Roman"/>
+          <w:color w:val="525252"/>
+          <w:sz w:val="24"/>
+          <w:szCs w:val="24"/>
+          <w:shd w:val="clear" w:color="auto" w:fill="FFFFFF"/>
+        </w:rPr>
+      </w:pPr>
+      <w:r>
+        <w:rPr>
+          <w:rFonts w:ascii="Times New Roman" w:hAnsi="Times New Roman" w:cs="Times New Roman"/>
+          <w:noProof/>
+          <w:sz w:val="24"/>
+          <w:szCs w:val="24"/>
+        </w:rPr>
+        <w:drawing>
+          <wp:inline distT="0" distB="0" distL="0" distR="0" wp14:anchorId="5F12E4FB" wp14:editId="72F3752E">
+            <wp:extent cx="2466975" cy="1685925"/>
+            <wp:effectExtent l="0" t="0" r="9525" b="9525"/>
+            <wp:docPr id="8" name="Picture 8"/>
+            <wp:cNvGraphicFramePr>
+              <a:graphicFrameLocks xmlns:a="http://schemas.openxmlformats.org/drawingml/2006/main" noChangeAspect="1"/>
+            </wp:cNvGraphicFramePr>
+            <a:graphic xmlns:a="http://schemas.openxmlformats.org/drawingml/2006/main">
+              <a:graphicData uri="http://schemas.openxmlformats.org/drawingml/2006/picture">
+                <pic:pic xmlns:pic="http://schemas.openxmlformats.org/drawingml/2006/picture">
+                  <pic:nvPicPr>
+                    <pic:cNvPr id="1" name=""/>
+                    <pic:cNvPicPr/>
+                  </pic:nvPicPr>
+                  <pic:blipFill>
+                    <a:blip r:embed="rId9"/>
+                    <a:stretch>
+                      <a:fillRect/>
+                    </a:stretch>
+                  </pic:blipFill>
+                  <pic:spPr>
+                    <a:xfrm>
+                      <a:off x="0" y="0"/>
+                      <a:ext cx="2466975" cy="1685925"/>
+                    </a:xfrm>
+                    <a:prstGeom prst="rect">
+                      <a:avLst/>
+                    </a:prstGeom>
+                  </pic:spPr>
+                </pic:pic>
+              </a:graphicData>
+            </a:graphic>
+          </wp:inline>
+        </w:drawing>
+      </w:r>
+    </w:p>
+    <w:p>
+      <w:pPr>
+        <w:rPr>
+          <w:rFonts w:ascii="Times New Roman" w:hAnsi="Times New Roman" w:cs="Times New Roman"/>
+          <w:color w:val="525252"/>
+          <w:sz w:val="24"/>
+          <w:szCs w:val="24"/>
+          <w:shd w:val="clear" w:color="auto" w:fill="FFFFFF"/>
+        </w:rPr>
+      </w:pPr>
+      <w:r>
+        <w:rPr>
+          <w:rFonts w:ascii="Times New Roman" w:hAnsi="Times New Roman" w:cs="Times New Roman"/>
+          <w:color w:val="525252"/>
+          <w:sz w:val="24"/>
+          <w:szCs w:val="24"/>
+          <w:shd w:val="clear" w:color="auto" w:fill="FFFFFF"/>
+        </w:rPr>
+        <w:t>4</w:t>
+      </w:r>
+      <w:r>
+        <w:rPr>
+          <w:rStyle w:val="apple-converted-space"/>
+          <w:rFonts w:ascii="Times New Roman" w:hAnsi="Times New Roman" w:cs="Times New Roman"/>
+          <w:color w:val="525252"/>
+          <w:sz w:val="24"/>
+          <w:szCs w:val="24"/>
+          <w:shd w:val="clear" w:color="auto" w:fill="FFFFFF"/>
+        </w:rPr>
+        <w:t> </w:t>
+      </w:r>
+      <w:r>
+        <w:rPr>
+          <w:rStyle w:val="Strong"/>
+          <w:rFonts w:ascii="Times New Roman" w:hAnsi="Times New Roman" w:cs="Times New Roman"/>
+          <w:color w:val="525252"/>
+          <w:sz w:val="24"/>
+          <w:szCs w:val="24"/>
+          <w:shd w:val="clear" w:color="auto" w:fill="FFFFFF"/>
+        </w:rPr>
+        <w:t>Diego:</w:t>
+      </w:r>
+      <w:r>
+        <w:rPr>
+          <w:rStyle w:val="apple-converted-space"/>
+          <w:rFonts w:ascii="Times New Roman" w:hAnsi="Times New Roman" w:cs="Times New Roman"/>
+          <w:color w:val="525252"/>
+          <w:sz w:val="24"/>
+          <w:szCs w:val="24"/>
+          <w:shd w:val="clear" w:color="auto" w:fill="FFFFFF"/>
+        </w:rPr>
+        <w:t> </w:t>
+      </w:r>
+      <w:r>
+        <w:rPr>
+          <w:rFonts w:ascii="Times New Roman" w:hAnsi="Times New Roman" w:cs="Times New Roman"/>
+          <w:color w:val="525252"/>
+          <w:sz w:val="24"/>
+          <w:szCs w:val="24"/>
+          <w:shd w:val="clear" w:color="auto" w:fill="FFFFFF"/>
+        </w:rPr>
+        <w:t>I want to eat some fast food. I want to buy some for dinner.</w:t>
+      </w:r>
+      <w:r>
+        <w:rPr>
+          <w:rFonts w:ascii="Times New Roman" w:hAnsi="Times New Roman" w:cs="Times New Roman"/>
+          <w:color w:val="525252"/>
+          <w:sz w:val="24"/>
+          <w:szCs w:val="24"/>
+        </w:rPr>
+        <w:br/>
+      </w:r>
+      <w:r>
+        <w:rPr>
+          <w:rFonts w:ascii="Times New Roman" w:hAnsi="Times New Roman" w:cs="Times New Roman"/>
+          <w:color w:val="525252"/>
+          <w:sz w:val="24"/>
+          <w:szCs w:val="24"/>
+          <w:shd w:val="clear" w:color="auto" w:fill="FFFFFF"/>
+        </w:rPr>
+        <w:t>  </w:t>
+      </w:r>
+      <w:r>
+        <w:rPr>
+          <w:rStyle w:val="apple-converted-space"/>
+          <w:rFonts w:ascii="Times New Roman" w:hAnsi="Times New Roman" w:cs="Times New Roman"/>
+          <w:color w:val="525252"/>
+          <w:sz w:val="24"/>
+          <w:szCs w:val="24"/>
+          <w:shd w:val="clear" w:color="auto" w:fill="FFFFFF"/>
+        </w:rPr>
+        <w:t> </w:t>
+      </w:r>
+      <w:r>
+        <w:rPr>
+          <w:rStyle w:val="Strong"/>
+          <w:rFonts w:ascii="Times New Roman" w:hAnsi="Times New Roman" w:cs="Times New Roman"/>
+          <w:color w:val="525252"/>
+          <w:sz w:val="24"/>
+          <w:szCs w:val="24"/>
+          <w:shd w:val="clear" w:color="auto" w:fill="FFFFFF"/>
+        </w:rPr>
+        <w:t>Sofi:</w:t>
+      </w:r>
+      <w:r>
+        <w:rPr>
+          <w:rStyle w:val="apple-converted-space"/>
+          <w:rFonts w:ascii="Times New Roman" w:hAnsi="Times New Roman" w:cs="Times New Roman"/>
+          <w:color w:val="525252"/>
+          <w:sz w:val="24"/>
+          <w:szCs w:val="24"/>
+          <w:shd w:val="clear" w:color="auto" w:fill="FFFFFF"/>
+        </w:rPr>
+        <w:t> </w:t>
+      </w:r>
+      <w:r>
+        <w:rPr>
+          <w:rFonts w:ascii="Times New Roman" w:hAnsi="Times New Roman" w:cs="Times New Roman"/>
+          <w:color w:val="525252"/>
+          <w:sz w:val="24"/>
+          <w:szCs w:val="24"/>
+          <w:shd w:val="clear" w:color="auto" w:fill="FFFFFF"/>
+        </w:rPr>
+        <w:t>No, Diego. Fast food is bad for you!</w:t>
+      </w:r>
+    </w:p>
+    <w:p>
+      <w:pPr>
+        <w:rPr>
+          <w:rFonts w:ascii="Times New Roman" w:hAnsi="Times New Roman" w:cs="Times New Roman"/>
+          <w:color w:val="525252"/>
+          <w:sz w:val="24"/>
+          <w:szCs w:val="24"/>
+          <w:shd w:val="clear" w:color="auto" w:fill="FFFFFF"/>
+        </w:rPr>
+      </w:pPr>
+      <w:r>
+        <w:rPr>
+          <w:rFonts w:ascii="Times New Roman" w:hAnsi="Times New Roman" w:cs="Times New Roman"/>
+          <w:noProof/>
+          <w:sz w:val="24"/>
+          <w:szCs w:val="24"/>
+        </w:rPr>
+        <w:lastRenderedPageBreak/>
+        <w:drawing>
+          <wp:inline distT="0" distB="0" distL="0" distR="0" wp14:anchorId="3F14C494" wp14:editId="30D58C05">
+            <wp:extent cx="2514600" cy="1704975"/>
+            <wp:effectExtent l="0" t="0" r="0" b="9525"/>
+            <wp:docPr id="9" name="Picture 9"/>
+            <wp:cNvGraphicFramePr>
+              <a:graphicFrameLocks xmlns:a="http://schemas.openxmlformats.org/drawingml/2006/main" noChangeAspect="1"/>
+            </wp:cNvGraphicFramePr>
+            <a:graphic xmlns:a="http://schemas.openxmlformats.org/drawingml/2006/main">
+              <a:graphicData uri="http://schemas.openxmlformats.org/drawingml/2006/picture">
+                <pic:pic xmlns:pic="http://schemas.openxmlformats.org/drawingml/2006/picture">
+                  <pic:nvPicPr>
+                    <pic:cNvPr id="1" name=""/>
+                    <pic:cNvPicPr/>
+                  </pic:nvPicPr>
+                  <pic:blipFill>
+                    <a:blip r:embed="rId10"/>
+                    <a:stretch>
+                      <a:fillRect/>
+                    </a:stretch>
+                  </pic:blipFill>
+                  <pic:spPr>
+                    <a:xfrm>
+                      <a:off x="0" y="0"/>
+                      <a:ext cx="2514600" cy="1704975"/>
+                    </a:xfrm>
+                    <a:prstGeom prst="rect">
+                      <a:avLst/>
+                    </a:prstGeom>
+                  </pic:spPr>
+                </pic:pic>
+              </a:graphicData>
+            </a:graphic>
+          </wp:inline>
+        </w:drawing>
+      </w:r>
+    </w:p>
+    <w:p>
+      <w:pPr>
+        <w:rPr>
+          <w:rFonts w:ascii="Times New Roman" w:hAnsi="Times New Roman" w:cs="Times New Roman"/>
+          <w:color w:val="525252"/>
+          <w:sz w:val="24"/>
+          <w:szCs w:val="24"/>
+          <w:shd w:val="clear" w:color="auto" w:fill="FFFFFF"/>
+        </w:rPr>
+      </w:pPr>
+      <w:r>
+        <w:rPr>
+          <w:rFonts w:ascii="Times New Roman" w:hAnsi="Times New Roman" w:cs="Times New Roman"/>
+          <w:color w:val="525252"/>
+          <w:sz w:val="24"/>
+          <w:szCs w:val="24"/>
+          <w:shd w:val="clear" w:color="auto" w:fill="FFFFFF"/>
+        </w:rPr>
+        <w:t>5</w:t>
+      </w:r>
+      <w:r>
+        <w:rPr>
+          <w:rStyle w:val="apple-converted-space"/>
+          <w:rFonts w:ascii="Times New Roman" w:hAnsi="Times New Roman" w:cs="Times New Roman"/>
+          <w:color w:val="525252"/>
+          <w:sz w:val="24"/>
+          <w:szCs w:val="24"/>
+          <w:shd w:val="clear" w:color="auto" w:fill="FFFFFF"/>
+        </w:rPr>
+        <w:t> </w:t>
+      </w:r>
+      <w:r>
+        <w:rPr>
+          <w:rStyle w:val="Strong"/>
+          <w:rFonts w:ascii="Times New Roman" w:hAnsi="Times New Roman" w:cs="Times New Roman"/>
+          <w:color w:val="525252"/>
+          <w:sz w:val="24"/>
+          <w:szCs w:val="24"/>
+          <w:shd w:val="clear" w:color="auto" w:fill="FFFFFF"/>
+        </w:rPr>
+        <w:t>Todd:</w:t>
+      </w:r>
+      <w:r>
+        <w:rPr>
+          <w:rStyle w:val="apple-converted-space"/>
+          <w:rFonts w:ascii="Times New Roman" w:hAnsi="Times New Roman" w:cs="Times New Roman"/>
+          <w:color w:val="525252"/>
+          <w:sz w:val="24"/>
+          <w:szCs w:val="24"/>
+          <w:shd w:val="clear" w:color="auto" w:fill="FFFFFF"/>
+        </w:rPr>
+        <w:t> </w:t>
+      </w:r>
+      <w:r>
+        <w:rPr>
+          <w:rFonts w:ascii="Times New Roman" w:hAnsi="Times New Roman" w:cs="Times New Roman"/>
+          <w:color w:val="525252"/>
+          <w:sz w:val="24"/>
+          <w:szCs w:val="24"/>
+          <w:shd w:val="clear" w:color="auto" w:fill="FFFFFF"/>
+        </w:rPr>
+        <w:t>I really want some French food.</w:t>
+      </w:r>
+      <w:r>
+        <w:rPr>
+          <w:rFonts w:ascii="Times New Roman" w:hAnsi="Times New Roman" w:cs="Times New Roman"/>
+          <w:color w:val="525252"/>
+          <w:sz w:val="24"/>
+          <w:szCs w:val="24"/>
+        </w:rPr>
+        <w:br/>
+      </w:r>
+      <w:r>
+        <w:rPr>
+          <w:rFonts w:ascii="Times New Roman" w:hAnsi="Times New Roman" w:cs="Times New Roman"/>
+          <w:color w:val="525252"/>
+          <w:sz w:val="24"/>
+          <w:szCs w:val="24"/>
+          <w:shd w:val="clear" w:color="auto" w:fill="FFFFFF"/>
+        </w:rPr>
+        <w:t>  </w:t>
+      </w:r>
+      <w:r>
+        <w:rPr>
+          <w:rStyle w:val="apple-converted-space"/>
+          <w:rFonts w:ascii="Times New Roman" w:hAnsi="Times New Roman" w:cs="Times New Roman"/>
+          <w:color w:val="525252"/>
+          <w:sz w:val="24"/>
+          <w:szCs w:val="24"/>
+          <w:shd w:val="clear" w:color="auto" w:fill="FFFFFF"/>
+        </w:rPr>
+        <w:t> </w:t>
+      </w:r>
+      <w:r>
+        <w:rPr>
+          <w:rStyle w:val="Strong"/>
+          <w:rFonts w:ascii="Times New Roman" w:hAnsi="Times New Roman" w:cs="Times New Roman"/>
+          <w:color w:val="525252"/>
+          <w:sz w:val="24"/>
+          <w:szCs w:val="24"/>
+          <w:shd w:val="clear" w:color="auto" w:fill="FFFFFF"/>
+        </w:rPr>
+        <w:t>Aanya:</w:t>
+      </w:r>
+      <w:r>
+        <w:rPr>
+          <w:rStyle w:val="apple-converted-space"/>
+          <w:rFonts w:ascii="Times New Roman" w:hAnsi="Times New Roman" w:cs="Times New Roman"/>
+          <w:color w:val="525252"/>
+          <w:sz w:val="24"/>
+          <w:szCs w:val="24"/>
+          <w:shd w:val="clear" w:color="auto" w:fill="FFFFFF"/>
+        </w:rPr>
+        <w:t> </w:t>
+      </w:r>
+      <w:r>
+        <w:rPr>
+          <w:rFonts w:ascii="Times New Roman" w:hAnsi="Times New Roman" w:cs="Times New Roman"/>
+          <w:color w:val="525252"/>
+          <w:sz w:val="24"/>
+          <w:szCs w:val="24"/>
+          <w:shd w:val="clear" w:color="auto" w:fill="FFFFFF"/>
+        </w:rPr>
+        <w:t>The French bistro downtown is really good.</w:t>
+      </w:r>
+    </w:p>
+    <w:p>
+      <w:pPr>
+        <w:rPr>
+          <w:rFonts w:ascii="Times New Roman" w:hAnsi="Times New Roman" w:cs="Times New Roman"/>
+          <w:color w:val="525252"/>
+          <w:sz w:val="24"/>
+          <w:szCs w:val="24"/>
+          <w:shd w:val="clear" w:color="auto" w:fill="FFFFFF"/>
+        </w:rPr>
+      </w:pPr>
+      <w:r>
+        <w:rPr>
+          <w:rFonts w:ascii="Times New Roman" w:hAnsi="Times New Roman" w:cs="Times New Roman"/>
+          <w:noProof/>
+          <w:sz w:val="24"/>
+          <w:szCs w:val="24"/>
+        </w:rPr>
+        <w:drawing>
+          <wp:inline distT="0" distB="0" distL="0" distR="0" wp14:anchorId="7D461B6F" wp14:editId="0706A385">
+            <wp:extent cx="2505075" cy="1666875"/>
+            <wp:effectExtent l="0" t="0" r="9525" b="9525"/>
+            <wp:docPr id="10" name="Picture 10"/>
+            <wp:cNvGraphicFramePr>
+              <a:graphicFrameLocks xmlns:a="http://schemas.openxmlformats.org/drawingml/2006/main" noChangeAspect="1"/>
+            </wp:cNvGraphicFramePr>
+            <a:graphic xmlns:a="http://schemas.openxmlformats.org/drawingml/2006/main">
+              <a:graphicData uri="http://schemas.openxmlformats.org/drawingml/2006/picture">
+                <pic:pic xmlns:pic="http://schemas.openxmlformats.org/drawingml/2006/picture">
+                  <pic:nvPicPr>
+                    <pic:cNvPr id="1" name=""/>
+                    <pic:cNvPicPr/>
+                  </pic:nvPicPr>
+                  <pic:blipFill>
+                    <a:blip r:embed="rId11"/>
+                    <a:stretch>
+                      <a:fillRect/>
+                    </a:stretch>
+                  </pic:blipFill>
+                  <pic:spPr>
+                    <a:xfrm>
+                      <a:off x="0" y="0"/>
+                      <a:ext cx="2505075" cy="1666875"/>
+                    </a:xfrm>
+                    <a:prstGeom prst="rect">
+                      <a:avLst/>
+                    </a:prstGeom>
+                  </pic:spPr>
+                </pic:pic>
+              </a:graphicData>
+            </a:graphic>
+          </wp:inline>
+        </w:drawing>
+      </w:r>
+    </w:p>
+    <w:p>
+      <w:pPr>
+        <w:rPr>
+          <w:rFonts w:ascii="Times New Roman" w:hAnsi="Times New Roman" w:cs="Times New Roman"/>
+          <w:color w:val="525252"/>
+          <w:sz w:val="24"/>
+          <w:szCs w:val="24"/>
+          <w:shd w:val="clear" w:color="auto" w:fill="FFFFFF"/>
+        </w:rPr>
+      </w:pPr>
+      <w:r>
+        <w:rPr>
+          <w:rFonts w:ascii="Times New Roman" w:hAnsi="Times New Roman" w:cs="Times New Roman"/>
+          <w:color w:val="525252"/>
+          <w:sz w:val="24"/>
+          <w:szCs w:val="24"/>
+          <w:shd w:val="clear" w:color="auto" w:fill="FFFFFF"/>
+        </w:rPr>
+        <w:t>6</w:t>
+      </w:r>
+      <w:r>
+        <w:rPr>
+          <w:rStyle w:val="apple-converted-space"/>
+          <w:rFonts w:ascii="Times New Roman" w:hAnsi="Times New Roman" w:cs="Times New Roman"/>
+          <w:color w:val="525252"/>
+          <w:sz w:val="24"/>
+          <w:szCs w:val="24"/>
+          <w:shd w:val="clear" w:color="auto" w:fill="FFFFFF"/>
+        </w:rPr>
+        <w:t> </w:t>
+      </w:r>
+      <w:r>
+        <w:rPr>
+          <w:rStyle w:val="Strong"/>
+          <w:rFonts w:ascii="Times New Roman" w:hAnsi="Times New Roman" w:cs="Times New Roman"/>
+          <w:color w:val="525252"/>
+          <w:sz w:val="24"/>
+          <w:szCs w:val="24"/>
+          <w:shd w:val="clear" w:color="auto" w:fill="FFFFFF"/>
+        </w:rPr>
+        <w:t>Khae:</w:t>
+      </w:r>
+      <w:r>
+        <w:rPr>
+          <w:rStyle w:val="apple-converted-space"/>
+          <w:rFonts w:ascii="Times New Roman" w:hAnsi="Times New Roman" w:cs="Times New Roman"/>
+          <w:color w:val="525252"/>
+          <w:sz w:val="24"/>
+          <w:szCs w:val="24"/>
+          <w:shd w:val="clear" w:color="auto" w:fill="FFFFFF"/>
+        </w:rPr>
+        <w:t> </w:t>
+      </w:r>
+      <w:r>
+        <w:rPr>
+          <w:rFonts w:ascii="Times New Roman" w:hAnsi="Times New Roman" w:cs="Times New Roman"/>
+          <w:color w:val="525252"/>
+          <w:sz w:val="24"/>
+          <w:szCs w:val="24"/>
+          <w:shd w:val="clear" w:color="auto" w:fill="FFFFFF"/>
+        </w:rPr>
+        <w:t>I need a cup of coffee!</w:t>
+      </w:r>
+      <w:r>
+        <w:rPr>
+          <w:rFonts w:ascii="Times New Roman" w:hAnsi="Times New Roman" w:cs="Times New Roman"/>
+          <w:color w:val="525252"/>
+          <w:sz w:val="24"/>
+          <w:szCs w:val="24"/>
+        </w:rPr>
+        <w:br/>
+      </w:r>
+      <w:r>
+        <w:rPr>
+          <w:rFonts w:ascii="Times New Roman" w:hAnsi="Times New Roman" w:cs="Times New Roman"/>
+          <w:color w:val="525252"/>
+          <w:sz w:val="24"/>
+          <w:szCs w:val="24"/>
+          <w:shd w:val="clear" w:color="auto" w:fill="FFFFFF"/>
+        </w:rPr>
+        <w:t>  </w:t>
+      </w:r>
+      <w:r>
+        <w:rPr>
+          <w:rStyle w:val="apple-converted-space"/>
+          <w:rFonts w:ascii="Times New Roman" w:hAnsi="Times New Roman" w:cs="Times New Roman"/>
+          <w:color w:val="525252"/>
+          <w:sz w:val="24"/>
+          <w:szCs w:val="24"/>
+          <w:shd w:val="clear" w:color="auto" w:fill="FFFFFF"/>
+        </w:rPr>
+        <w:t> </w:t>
+      </w:r>
+      <w:r>
+        <w:rPr>
+          <w:rStyle w:val="Strong"/>
+          <w:rFonts w:ascii="Times New Roman" w:hAnsi="Times New Roman" w:cs="Times New Roman"/>
+          <w:color w:val="525252"/>
+          <w:sz w:val="24"/>
+          <w:szCs w:val="24"/>
+          <w:shd w:val="clear" w:color="auto" w:fill="FFFFFF"/>
+        </w:rPr>
+        <w:t>Aanya:</w:t>
+      </w:r>
+      <w:r>
+        <w:rPr>
+          <w:rStyle w:val="apple-converted-space"/>
+          <w:rFonts w:ascii="Times New Roman" w:hAnsi="Times New Roman" w:cs="Times New Roman"/>
+          <w:color w:val="525252"/>
+          <w:sz w:val="24"/>
+          <w:szCs w:val="24"/>
+          <w:shd w:val="clear" w:color="auto" w:fill="FFFFFF"/>
+        </w:rPr>
+        <w:t> </w:t>
+      </w:r>
+      <w:r>
+        <w:rPr>
+          <w:rFonts w:ascii="Times New Roman" w:hAnsi="Times New Roman" w:cs="Times New Roman"/>
+          <w:color w:val="525252"/>
+          <w:sz w:val="24"/>
+          <w:szCs w:val="24"/>
+          <w:shd w:val="clear" w:color="auto" w:fill="FFFFFF"/>
+        </w:rPr>
+        <w:t>We can go to that new café down the street.</w:t>
+      </w:r>
+    </w:p>
+    <w:p>
+      <w:pPr>
+        <w:rPr>
+          <w:rFonts w:ascii="Times New Roman" w:hAnsi="Times New Roman" w:cs="Times New Roman"/>
+          <w:color w:val="222222"/>
+          <w:sz w:val="24"/>
+          <w:szCs w:val="24"/>
+          <w:shd w:val="clear" w:color="auto" w:fill="FFFFFF"/>
+        </w:rPr>
+      </w:pPr>
+      <w:r>
+        <w:rPr>
+          <w:rFonts w:ascii="Times New Roman" w:hAnsi="Times New Roman" w:cs="Times New Roman"/>
+          <w:noProof/>
+          <w:sz w:val="24"/>
+          <w:szCs w:val="24"/>
+        </w:rPr>
+        <w:drawing>
+          <wp:inline distT="0" distB="0" distL="0" distR="0" wp14:anchorId="41FD73FD" wp14:editId="411F31AA">
+            <wp:extent cx="2533650" cy="1714500"/>
+            <wp:effectExtent l="0" t="0" r="0" b="0"/>
+            <wp:docPr id="11" name="Picture 11"/>
+            <wp:cNvGraphicFramePr>
+              <a:graphicFrameLocks xmlns:a="http://schemas.openxmlformats.org/drawingml/2006/main" noChangeAspect="1"/>
+            </wp:cNvGraphicFramePr>
+            <a:graphic xmlns:a="http://schemas.openxmlformats.org/drawingml/2006/main">
+              <a:graphicData uri="http://schemas.openxmlformats.org/drawingml/2006/picture">
+                <pic:pic xmlns:pic="http://schemas.openxmlformats.org/drawingml/2006/picture">
+                  <pic:nvPicPr>
+                    <pic:cNvPr id="1" name=""/>
+                    <pic:cNvPicPr/>
+                  </pic:nvPicPr>
+                  <pic:blipFill>
+                    <a:blip r:embed="rId12"/>
+                    <a:stretch>
+                      <a:fillRect/>
+                    </a:stretch>
+                  </pic:blipFill>
+                  <pic:spPr>
+                    <a:xfrm>
+                      <a:off x="0" y="0"/>
+                      <a:ext cx="2533650" cy="1714500"/>
+                    </a:xfrm>
+                    <a:prstGeom prst="rect">
+                      <a:avLst/>
+                    </a:prstGeom>
+                  </pic:spPr>
+                </pic:pic>
+              </a:graphicData>
+            </a:graphic>
+          </wp:inline>
+        </w:drawing>
       </w:r>
     </w:p>
     <w:p>
@@ -3000,508 +6592,2048 @@
         <w:rPr>
           <w:rFonts w:ascii="Times New Roman" w:hAnsi="Times New Roman" w:cs="Times New Roman"/>
           <w:b/>
+          <w:color w:val="222222"/>
+          <w:sz w:val="24"/>
+          <w:szCs w:val="24"/>
+          <w:shd w:val="clear" w:color="auto" w:fill="FFFFFF"/>
         </w:rPr>
       </w:pPr>
       <w:r>
         <w:rPr>
           <w:rFonts w:ascii="Times New Roman" w:hAnsi="Times New Roman" w:cs="Times New Roman"/>
           <w:b/>
-        </w:rPr>
-        <w:t xml:space="preserve">That Bistro does look good. </w:t>
-      </w:r>
-    </w:p>
-    <w:p>
-      <w:pPr>
-        <w:rPr>
-          <w:rFonts w:ascii="Times New Roman" w:hAnsi="Times New Roman" w:cs="Times New Roman"/>
-        </w:rPr>
-      </w:pPr>
-    </w:p>
-    <w:p>
-      <w:pPr>
-        <w:rPr>
-          <w:rFonts w:ascii="Times New Roman" w:hAnsi="Times New Roman" w:cs="Times New Roman"/>
-        </w:rPr>
-      </w:pPr>
-      <w:r>
-        <w:rPr>
-          <w:rFonts w:ascii="Times New Roman" w:hAnsi="Times New Roman" w:cs="Times New Roman"/>
-        </w:rPr>
-        <w:t>What so Shen and Benny talk about?</w:t>
-      </w:r>
-    </w:p>
-    <w:p>
-      <w:pPr>
-        <w:rPr>
-          <w:rFonts w:ascii="Times New Roman" w:hAnsi="Times New Roman" w:cs="Times New Roman"/>
-        </w:rPr>
-      </w:pPr>
-      <w:r>
-        <w:rPr>
-          <w:rFonts w:ascii="Times New Roman" w:hAnsi="Times New Roman" w:cs="Times New Roman"/>
-        </w:rPr>
-        <w:t>--&gt; Places to eat</w:t>
-      </w:r>
-    </w:p>
-    <w:p>
-      <w:pPr>
-        <w:rPr>
-          <w:rFonts w:ascii="Times New Roman" w:hAnsi="Times New Roman" w:cs="Times New Roman"/>
-        </w:rPr>
-      </w:pPr>
-      <w:r>
-        <w:rPr>
-          <w:rFonts w:ascii="Times New Roman" w:hAnsi="Times New Roman" w:cs="Times New Roman"/>
-        </w:rPr>
-        <w:t>Shen thinks that a cafe is only for drink coffee</w:t>
-      </w:r>
-    </w:p>
-    <w:p>
-      <w:pPr>
-        <w:rPr>
-          <w:rFonts w:ascii="Times New Roman" w:hAnsi="Times New Roman" w:cs="Times New Roman"/>
-        </w:rPr>
-      </w:pPr>
-      <w:r>
-        <w:rPr>
-          <w:rFonts w:ascii="Times New Roman" w:hAnsi="Times New Roman" w:cs="Times New Roman"/>
-        </w:rPr>
-        <w:t>Shen doesn't want to go to the diner because the food is not good</w:t>
-      </w:r>
-    </w:p>
-    <w:p>
-      <w:pPr>
-        <w:rPr>
-          <w:rFonts w:ascii="Times New Roman" w:hAnsi="Times New Roman" w:cs="Times New Roman"/>
-        </w:rPr>
-      </w:pPr>
-      <w:r>
-        <w:rPr>
-          <w:rFonts w:ascii="Times New Roman" w:hAnsi="Times New Roman" w:cs="Times New Roman"/>
+          <w:color w:val="222222"/>
+          <w:sz w:val="24"/>
+          <w:szCs w:val="24"/>
+          <w:shd w:val="clear" w:color="auto" w:fill="FFFFFF"/>
+        </w:rPr>
+        <w:t>2/8</w:t>
+      </w:r>
+    </w:p>
+    <w:p>
+      <w:pPr>
+        <w:rPr>
+          <w:rFonts w:ascii="Times New Roman" w:hAnsi="Times New Roman" w:cs="Times New Roman"/>
+          <w:color w:val="222222"/>
+          <w:sz w:val="24"/>
+          <w:szCs w:val="24"/>
+          <w:shd w:val="clear" w:color="auto" w:fill="FFFFFF"/>
+        </w:rPr>
+      </w:pPr>
+      <w:r>
+        <w:rPr>
+          <w:rFonts w:ascii="Times New Roman" w:hAnsi="Times New Roman" w:cs="Times New Roman"/>
+          <w:color w:val="222222"/>
+          <w:sz w:val="24"/>
+          <w:szCs w:val="24"/>
+          <w:shd w:val="clear" w:color="auto" w:fill="FFFFFF"/>
+        </w:rPr>
+        <w:t>Nadia: I’m (1) hungry. Do we have any food?</w:t>
+      </w:r>
+    </w:p>
+    <w:p>
+      <w:pPr>
+        <w:rPr>
+          <w:rFonts w:ascii="Times New Roman" w:hAnsi="Times New Roman" w:cs="Times New Roman"/>
+          <w:color w:val="222222"/>
+          <w:sz w:val="24"/>
+          <w:szCs w:val="24"/>
+          <w:shd w:val="clear" w:color="auto" w:fill="FFFFFF"/>
+        </w:rPr>
+      </w:pPr>
+      <w:r>
+        <w:rPr>
+          <w:rFonts w:ascii="Times New Roman" w:hAnsi="Times New Roman" w:cs="Times New Roman"/>
+          <w:color w:val="222222"/>
+          <w:sz w:val="24"/>
+          <w:szCs w:val="24"/>
+          <w:shd w:val="clear" w:color="auto" w:fill="FFFFFF"/>
+        </w:rPr>
+        <w:t>Clair: I think there is some food in the (2) fridge.</w:t>
+      </w:r>
+    </w:p>
+    <w:p>
+      <w:pPr>
+        <w:rPr>
+          <w:rFonts w:ascii="Times New Roman" w:hAnsi="Times New Roman" w:cs="Times New Roman"/>
+          <w:color w:val="222222"/>
+          <w:sz w:val="24"/>
+          <w:szCs w:val="24"/>
+          <w:shd w:val="clear" w:color="auto" w:fill="FFFFFF"/>
+        </w:rPr>
+      </w:pPr>
+      <w:r>
+        <w:rPr>
+          <w:rFonts w:ascii="Times New Roman" w:hAnsi="Times New Roman" w:cs="Times New Roman"/>
+          <w:color w:val="222222"/>
+          <w:sz w:val="24"/>
+          <w:szCs w:val="24"/>
+          <w:shd w:val="clear" w:color="auto" w:fill="FFFFFF"/>
+        </w:rPr>
+        <w:t>Nadia: Nope. We don’t have any food.</w:t>
+      </w:r>
+    </w:p>
+    <w:p>
+      <w:pPr>
+        <w:rPr>
+          <w:rFonts w:ascii="Times New Roman" w:hAnsi="Times New Roman" w:cs="Times New Roman"/>
+          <w:color w:val="222222"/>
+          <w:sz w:val="24"/>
+          <w:szCs w:val="24"/>
+          <w:shd w:val="clear" w:color="auto" w:fill="FFFFFF"/>
+        </w:rPr>
+      </w:pPr>
+      <w:r>
+        <w:rPr>
+          <w:rFonts w:ascii="Times New Roman" w:hAnsi="Times New Roman" w:cs="Times New Roman"/>
+          <w:color w:val="222222"/>
+          <w:sz w:val="24"/>
+          <w:szCs w:val="24"/>
+          <w:shd w:val="clear" w:color="auto" w:fill="FFFFFF"/>
+        </w:rPr>
+        <w:t>Clair: We can (3) go out for dinner.</w:t>
+      </w:r>
+    </w:p>
+    <w:p>
+      <w:pPr>
+        <w:rPr>
+          <w:rFonts w:ascii="Times New Roman" w:hAnsi="Times New Roman" w:cs="Times New Roman"/>
+          <w:color w:val="222222"/>
+          <w:sz w:val="24"/>
+          <w:szCs w:val="24"/>
+          <w:shd w:val="clear" w:color="auto" w:fill="FFFFFF"/>
+        </w:rPr>
+      </w:pPr>
+      <w:r>
+        <w:rPr>
+          <w:rFonts w:ascii="Times New Roman" w:hAnsi="Times New Roman" w:cs="Times New Roman"/>
+          <w:color w:val="222222"/>
+          <w:sz w:val="24"/>
+          <w:szCs w:val="24"/>
+          <w:shd w:val="clear" w:color="auto" w:fill="FFFFFF"/>
+        </w:rPr>
+        <w:t>Nadia: Sure. What kind of (4) restaurant do you want to go to?</w:t>
+      </w:r>
+    </w:p>
+    <w:p>
+      <w:pPr>
+        <w:rPr>
+          <w:rFonts w:ascii="Times New Roman" w:hAnsi="Times New Roman" w:cs="Times New Roman"/>
+          <w:color w:val="222222"/>
+          <w:sz w:val="24"/>
+          <w:szCs w:val="24"/>
+          <w:shd w:val="clear" w:color="auto" w:fill="FFFFFF"/>
+        </w:rPr>
+      </w:pPr>
+      <w:r>
+        <w:rPr>
+          <w:rFonts w:ascii="Times New Roman" w:hAnsi="Times New Roman" w:cs="Times New Roman"/>
+          <w:color w:val="222222"/>
+          <w:sz w:val="24"/>
+          <w:szCs w:val="24"/>
+          <w:shd w:val="clear" w:color="auto" w:fill="FFFFFF"/>
         </w:rPr>
         <w:lastRenderedPageBreak/>
-        <w:t>Shen doesn't want to eat fast food</w:t>
-      </w:r>
-    </w:p>
-    <w:p>
-      <w:pPr>
-        <w:rPr>
-          <w:rFonts w:ascii="Times New Roman" w:hAnsi="Times New Roman" w:cs="Times New Roman"/>
-        </w:rPr>
-      </w:pPr>
-      <w:r>
-        <w:rPr>
-          <w:rFonts w:ascii="Times New Roman" w:hAnsi="Times New Roman" w:cs="Times New Roman"/>
-        </w:rPr>
-        <w:t>Why do Shen and Benny go to the bistro?</w:t>
-      </w:r>
-    </w:p>
-    <w:p>
-      <w:pPr>
-        <w:rPr>
-          <w:rFonts w:ascii="Times New Roman" w:hAnsi="Times New Roman" w:cs="Times New Roman"/>
-        </w:rPr>
-      </w:pPr>
-      <w:r>
-        <w:rPr>
-          <w:rFonts w:ascii="Times New Roman" w:hAnsi="Times New Roman" w:cs="Times New Roman"/>
-        </w:rPr>
-        <w:t>-&gt; Other people like it</w:t>
-      </w:r>
-    </w:p>
-    <w:p>
-      <w:pPr>
-        <w:rPr>
-          <w:rFonts w:ascii="Times New Roman" w:hAnsi="Times New Roman" w:cs="Times New Roman"/>
-        </w:rPr>
-      </w:pPr>
-    </w:p>
-    <w:p>
-      <w:pPr>
-        <w:rPr>
-          <w:rFonts w:ascii="Times New Roman" w:hAnsi="Times New Roman" w:cs="Times New Roman"/>
-        </w:rPr>
-      </w:pPr>
-      <w:r>
-        <w:rPr>
-          <w:rFonts w:ascii="Times New Roman" w:hAnsi="Times New Roman" w:cs="Times New Roman"/>
-        </w:rPr>
-        <w:t>They are eating in a restaurant</w:t>
-      </w:r>
-    </w:p>
-    <w:p>
-      <w:pPr>
-        <w:rPr>
-          <w:rFonts w:ascii="Times New Roman" w:hAnsi="Times New Roman" w:cs="Times New Roman"/>
-        </w:rPr>
-      </w:pPr>
-      <w:r>
-        <w:rPr>
-          <w:rFonts w:ascii="Times New Roman" w:hAnsi="Times New Roman" w:cs="Times New Roman"/>
-        </w:rPr>
-        <w:t>She works at a cafe</w:t>
-      </w:r>
-    </w:p>
-    <w:p>
-      <w:pPr>
-        <w:rPr>
-          <w:rFonts w:ascii="Times New Roman" w:hAnsi="Times New Roman" w:cs="Times New Roman"/>
-        </w:rPr>
-      </w:pPr>
-      <w:r>
-        <w:rPr>
-          <w:rFonts w:ascii="Times New Roman" w:hAnsi="Times New Roman" w:cs="Times New Roman"/>
-        </w:rPr>
-        <w:t>The food at this dinner is greasy</w:t>
-      </w:r>
-    </w:p>
-    <w:p>
-      <w:pPr>
-        <w:rPr>
-          <w:rFonts w:ascii="Times New Roman" w:hAnsi="Times New Roman" w:cs="Times New Roman"/>
-        </w:rPr>
-      </w:pPr>
-      <w:r>
-        <w:rPr>
-          <w:rFonts w:ascii="Times New Roman" w:hAnsi="Times New Roman" w:cs="Times New Roman"/>
-        </w:rPr>
-        <w:t>I want to eat fast food</w:t>
-      </w:r>
-    </w:p>
-    <w:p>
-      <w:pPr>
-        <w:rPr>
-          <w:rFonts w:ascii="Times New Roman" w:hAnsi="Times New Roman" w:cs="Times New Roman"/>
-        </w:rPr>
-      </w:pPr>
-      <w:r>
-        <w:rPr>
-          <w:rFonts w:ascii="Times New Roman" w:hAnsi="Times New Roman" w:cs="Times New Roman"/>
-        </w:rPr>
-        <w:t>You can watch football at this pub</w:t>
-      </w:r>
-    </w:p>
-    <w:p>
-      <w:pPr>
-        <w:rPr>
-          <w:rFonts w:ascii="Times New Roman" w:hAnsi="Times New Roman" w:cs="Times New Roman"/>
-        </w:rPr>
-      </w:pPr>
-      <w:r>
-        <w:rPr>
-          <w:rFonts w:ascii="Times New Roman" w:hAnsi="Times New Roman" w:cs="Times New Roman"/>
-        </w:rPr>
-        <w:t>The food at this bistro is amazing</w:t>
-      </w:r>
-    </w:p>
-    <w:p>
-      <w:pPr>
-        <w:rPr>
-          <w:rFonts w:ascii="Times New Roman" w:hAnsi="Times New Roman" w:cs="Times New Roman"/>
-        </w:rPr>
-      </w:pPr>
+        <w:t>Clair: I think I want (5) fast food.</w:t>
+      </w:r>
+    </w:p>
+    <w:p>
+      <w:pPr>
+        <w:rPr>
+          <w:rFonts w:ascii="Times New Roman" w:hAnsi="Times New Roman" w:cs="Times New Roman"/>
+          <w:color w:val="222222"/>
+          <w:sz w:val="24"/>
+          <w:szCs w:val="24"/>
+          <w:shd w:val="clear" w:color="auto" w:fill="FFFFFF"/>
+        </w:rPr>
+      </w:pPr>
+      <w:r>
+        <w:rPr>
+          <w:rFonts w:ascii="Times New Roman" w:hAnsi="Times New Roman" w:cs="Times New Roman"/>
+          <w:color w:val="222222"/>
+          <w:sz w:val="24"/>
+          <w:szCs w:val="24"/>
+          <w:shd w:val="clear" w:color="auto" w:fill="FFFFFF"/>
+        </w:rPr>
+        <w:t>Nadia: I don’t think so. It’s not good for you. It’s too (6) greasy.</w:t>
+      </w:r>
+    </w:p>
+    <w:p>
+      <w:pPr>
+        <w:rPr>
+          <w:rFonts w:ascii="Times New Roman" w:hAnsi="Times New Roman" w:cs="Times New Roman"/>
+          <w:color w:val="222222"/>
+          <w:sz w:val="24"/>
+          <w:szCs w:val="24"/>
+          <w:shd w:val="clear" w:color="auto" w:fill="FFFFFF"/>
+        </w:rPr>
+      </w:pPr>
+      <w:r>
+        <w:rPr>
+          <w:rFonts w:ascii="Times New Roman" w:hAnsi="Times New Roman" w:cs="Times New Roman"/>
+          <w:color w:val="222222"/>
+          <w:sz w:val="24"/>
+          <w:szCs w:val="24"/>
+          <w:shd w:val="clear" w:color="auto" w:fill="FFFFFF"/>
+        </w:rPr>
+        <w:t>Clair: OK. We can go to the French (7) bistro downtown.</w:t>
+      </w:r>
+    </w:p>
+    <w:p>
+      <w:pPr>
+        <w:rPr>
+          <w:rFonts w:ascii="Times New Roman" w:hAnsi="Times New Roman" w:cs="Times New Roman"/>
+          <w:color w:val="222222"/>
+          <w:sz w:val="24"/>
+          <w:szCs w:val="24"/>
+          <w:shd w:val="clear" w:color="auto" w:fill="FFFFFF"/>
+        </w:rPr>
+      </w:pPr>
+      <w:r>
+        <w:rPr>
+          <w:rFonts w:ascii="Times New Roman" w:hAnsi="Times New Roman" w:cs="Times New Roman"/>
+          <w:color w:val="222222"/>
+          <w:sz w:val="24"/>
+          <w:szCs w:val="24"/>
+          <w:shd w:val="clear" w:color="auto" w:fill="FFFFFF"/>
+        </w:rPr>
+        <w:t>Nadia: I don’t like French food.</w:t>
+      </w:r>
+    </w:p>
+    <w:p>
+      <w:pPr>
+        <w:rPr>
+          <w:rFonts w:ascii="Times New Roman" w:hAnsi="Times New Roman" w:cs="Times New Roman"/>
+          <w:color w:val="222222"/>
+          <w:sz w:val="24"/>
+          <w:szCs w:val="24"/>
+          <w:shd w:val="clear" w:color="auto" w:fill="FFFFFF"/>
+        </w:rPr>
+      </w:pPr>
+      <w:r>
+        <w:rPr>
+          <w:rFonts w:ascii="Times New Roman" w:hAnsi="Times New Roman" w:cs="Times New Roman"/>
+          <w:color w:val="222222"/>
+          <w:sz w:val="24"/>
+          <w:szCs w:val="24"/>
+          <w:shd w:val="clear" w:color="auto" w:fill="FFFFFF"/>
+        </w:rPr>
+        <w:t>Clair: We can get some food at the (8) pub down the street. We can watch football when we eat.</w:t>
+      </w:r>
+    </w:p>
+    <w:p>
+      <w:pPr>
+        <w:rPr>
+          <w:rFonts w:ascii="Times New Roman" w:hAnsi="Times New Roman" w:cs="Times New Roman"/>
+          <w:color w:val="222222"/>
+          <w:sz w:val="24"/>
+          <w:szCs w:val="24"/>
+          <w:shd w:val="clear" w:color="auto" w:fill="FFFFFF"/>
+        </w:rPr>
+      </w:pPr>
+      <w:r>
+        <w:rPr>
+          <w:rFonts w:ascii="Times New Roman" w:hAnsi="Times New Roman" w:cs="Times New Roman"/>
+          <w:color w:val="222222"/>
+          <w:sz w:val="24"/>
+          <w:szCs w:val="24"/>
+          <w:shd w:val="clear" w:color="auto" w:fill="FFFFFF"/>
+        </w:rPr>
+        <w:t>Nadia: It’s too loud. And I don’t like football.</w:t>
+      </w:r>
+    </w:p>
+    <w:p>
+      <w:pPr>
+        <w:rPr>
+          <w:rFonts w:ascii="Times New Roman" w:hAnsi="Times New Roman" w:cs="Times New Roman"/>
+          <w:color w:val="222222"/>
+          <w:sz w:val="24"/>
+          <w:szCs w:val="24"/>
+          <w:shd w:val="clear" w:color="auto" w:fill="FFFFFF"/>
+        </w:rPr>
+      </w:pPr>
+      <w:r>
+        <w:rPr>
+          <w:rFonts w:ascii="Times New Roman" w:hAnsi="Times New Roman" w:cs="Times New Roman"/>
+          <w:color w:val="222222"/>
+          <w:sz w:val="24"/>
+          <w:szCs w:val="24"/>
+          <w:shd w:val="clear" w:color="auto" w:fill="FFFFFF"/>
+        </w:rPr>
+        <w:t>Clair: OK, Nadia. We can go to the new (9) diner on Park Street. It’s not expensive, and the food is good.</w:t>
+      </w:r>
+    </w:p>
+    <w:p>
+      <w:pPr>
+        <w:rPr>
+          <w:rFonts w:ascii="Times New Roman" w:hAnsi="Times New Roman" w:cs="Times New Roman"/>
+          <w:color w:val="222222"/>
+          <w:sz w:val="24"/>
+          <w:szCs w:val="24"/>
+          <w:shd w:val="clear" w:color="auto" w:fill="FFFFFF"/>
+        </w:rPr>
+      </w:pPr>
+      <w:r>
+        <w:rPr>
+          <w:rFonts w:ascii="Times New Roman" w:hAnsi="Times New Roman" w:cs="Times New Roman"/>
+          <w:color w:val="222222"/>
+          <w:sz w:val="24"/>
+          <w:szCs w:val="24"/>
+          <w:shd w:val="clear" w:color="auto" w:fill="FFFFFF"/>
+        </w:rPr>
+        <w:t>Nadia: Good idea! And we can get coffee after dinner at the (10) café.</w:t>
+      </w:r>
     </w:p>
     <w:p>
       <w:pPr>
         <w:rPr>
           <w:rFonts w:ascii="Times New Roman" w:hAnsi="Times New Roman" w:cs="Times New Roman"/>
           <w:b/>
+          <w:color w:val="222222"/>
+          <w:sz w:val="24"/>
+          <w:szCs w:val="24"/>
+          <w:shd w:val="clear" w:color="auto" w:fill="FFFFFF"/>
         </w:rPr>
       </w:pPr>
       <w:r>
         <w:rPr>
           <w:rFonts w:ascii="Times New Roman" w:hAnsi="Times New Roman" w:cs="Times New Roman"/>
           <w:b/>
-        </w:rPr>
-        <w:t>Conversion</w:t>
-      </w:r>
-    </w:p>
-    <w:p>
-      <w:pPr>
-        <w:rPr>
-          <w:rFonts w:ascii="Times New Roman" w:hAnsi="Times New Roman" w:cs="Times New Roman"/>
-        </w:rPr>
-      </w:pPr>
-      <w:r>
-        <w:rPr>
-          <w:rFonts w:ascii="Times New Roman" w:hAnsi="Times New Roman" w:cs="Times New Roman"/>
-        </w:rPr>
-        <w:t>What do you want to do for dinner?</w:t>
-      </w:r>
-    </w:p>
-    <w:p>
-      <w:pPr>
-        <w:rPr>
-          <w:rFonts w:ascii="Times New Roman" w:hAnsi="Times New Roman" w:cs="Times New Roman"/>
-        </w:rPr>
-      </w:pPr>
-      <w:r>
-        <w:rPr>
-          <w:rFonts w:ascii="Times New Roman" w:hAnsi="Times New Roman" w:cs="Times New Roman"/>
-        </w:rPr>
-        <w:t>I want to go out to a restaurant</w:t>
-      </w:r>
-    </w:p>
-    <w:p>
-      <w:pPr>
-        <w:rPr>
-          <w:rFonts w:ascii="Times New Roman" w:hAnsi="Times New Roman" w:cs="Times New Roman"/>
-        </w:rPr>
-      </w:pPr>
-      <w:r>
-        <w:rPr>
-          <w:rFonts w:ascii="Times New Roman" w:hAnsi="Times New Roman" w:cs="Times New Roman"/>
-        </w:rPr>
-        <w:t xml:space="preserve">Do you want to go to </w:t>
-      </w:r>
-      <w:r>
-        <w:rPr>
-          <w:rFonts w:ascii="Times New Roman" w:hAnsi="Times New Roman" w:cs="Times New Roman"/>
-        </w:rPr>
-        <w:t xml:space="preserve">an </w:t>
-      </w:r>
-      <w:r>
-        <w:rPr>
-          <w:rFonts w:ascii="Times New Roman" w:hAnsi="Times New Roman" w:cs="Times New Roman"/>
-        </w:rPr>
-        <w:t>expensive restaurant?</w:t>
-      </w:r>
-    </w:p>
-    <w:p>
-      <w:pPr>
-        <w:rPr>
-          <w:rFonts w:ascii="Times New Roman" w:hAnsi="Times New Roman" w:cs="Times New Roman"/>
-        </w:rPr>
-      </w:pPr>
-      <w:r>
-        <w:rPr>
-          <w:rFonts w:ascii="Times New Roman" w:hAnsi="Times New Roman" w:cs="Times New Roman"/>
-        </w:rPr>
-        <w:t>No, I don’t have a lot of money</w:t>
-      </w:r>
-    </w:p>
-    <w:p>
-      <w:pPr>
-        <w:rPr>
-          <w:rFonts w:ascii="Times New Roman" w:hAnsi="Times New Roman" w:cs="Times New Roman"/>
-        </w:rPr>
-      </w:pPr>
-      <w:r>
-        <w:rPr>
-          <w:rFonts w:ascii="Times New Roman" w:hAnsi="Times New Roman" w:cs="Times New Roman"/>
-        </w:rPr>
-        <w:t>Do you know any cheap restaurant?</w:t>
-      </w:r>
-    </w:p>
-    <w:p>
-      <w:pPr>
-        <w:rPr>
-          <w:rFonts w:ascii="Times New Roman" w:hAnsi="Times New Roman" w:cs="Times New Roman"/>
-        </w:rPr>
-      </w:pPr>
-      <w:r>
-        <w:rPr>
-          <w:rFonts w:ascii="Times New Roman" w:hAnsi="Times New Roman" w:cs="Times New Roman"/>
-        </w:rPr>
-        <w:t>There’s a diner near here. The food is cheap there</w:t>
-      </w:r>
-    </w:p>
-    <w:p>
-      <w:pPr>
-        <w:rPr>
-          <w:rFonts w:ascii="Times New Roman" w:hAnsi="Times New Roman" w:cs="Times New Roman"/>
-        </w:rPr>
-      </w:pPr>
-      <w:r>
-        <w:rPr>
-          <w:rFonts w:ascii="Times New Roman" w:hAnsi="Times New Roman" w:cs="Times New Roman"/>
-        </w:rPr>
-        <w:t>I don’t like the food at that diner. How about the cafe?</w:t>
-      </w:r>
-    </w:p>
-    <w:p>
-      <w:pPr>
-        <w:rPr>
-          <w:rFonts w:ascii="Times New Roman" w:hAnsi="Times New Roman" w:cs="Times New Roman"/>
-        </w:rPr>
-      </w:pPr>
-      <w:r>
-        <w:rPr>
-          <w:rFonts w:ascii="Times New Roman" w:hAnsi="Times New Roman" w:cs="Times New Roman"/>
-        </w:rPr>
-        <w:t>Cafe</w:t>
-      </w:r>
-      <w:r>
-        <w:rPr>
-          <w:rFonts w:ascii="Times New Roman" w:hAnsi="Times New Roman" w:cs="Times New Roman"/>
-        </w:rPr>
-        <w:t>s</w:t>
-      </w:r>
-      <w:r>
-        <w:rPr>
-          <w:rFonts w:ascii="Times New Roman" w:hAnsi="Times New Roman" w:cs="Times New Roman"/>
-        </w:rPr>
-        <w:t xml:space="preserve"> don’t serve a lot of food. They </w:t>
-      </w:r>
-      <w:r>
-        <w:rPr>
-          <w:rFonts w:ascii="Times New Roman" w:hAnsi="Times New Roman" w:cs="Times New Roman"/>
-        </w:rPr>
-        <w:t>sell</w:t>
-      </w:r>
-      <w:r>
-        <w:rPr>
-          <w:rFonts w:ascii="Times New Roman" w:hAnsi="Times New Roman" w:cs="Times New Roman"/>
-        </w:rPr>
-        <w:t xml:space="preserve"> coffee</w:t>
-      </w:r>
-    </w:p>
-    <w:p>
-      <w:pPr>
-        <w:rPr>
-          <w:rFonts w:ascii="Times New Roman" w:hAnsi="Times New Roman" w:cs="Times New Roman"/>
-        </w:rPr>
-      </w:pPr>
-      <w:r>
-        <w:rPr>
-          <w:rFonts w:ascii="Times New Roman" w:hAnsi="Times New Roman" w:cs="Times New Roman"/>
-        </w:rPr>
-        <w:t xml:space="preserve">There’s a new bistro near my </w:t>
-      </w:r>
-      <w:r>
-        <w:rPr>
-          <w:rFonts w:ascii="Times New Roman" w:hAnsi="Times New Roman" w:cs="Times New Roman"/>
-        </w:rPr>
-        <w:t>apartment</w:t>
-      </w:r>
-    </w:p>
-    <w:p>
-      <w:pPr>
-        <w:rPr>
-          <w:rFonts w:ascii="Times New Roman" w:hAnsi="Times New Roman" w:cs="Times New Roman"/>
-        </w:rPr>
-      </w:pPr>
-      <w:r>
-        <w:rPr>
-          <w:rFonts w:ascii="Times New Roman" w:hAnsi="Times New Roman" w:cs="Times New Roman"/>
-        </w:rPr>
-        <w:t>Does a bistro serve fast food?</w:t>
-      </w:r>
-    </w:p>
-    <w:p>
-      <w:pPr>
-        <w:rPr>
-          <w:rFonts w:ascii="Times New Roman" w:hAnsi="Times New Roman" w:cs="Times New Roman"/>
-        </w:rPr>
-      </w:pPr>
-      <w:r>
-        <w:rPr>
-          <w:rFonts w:ascii="Times New Roman" w:hAnsi="Times New Roman" w:cs="Times New Roman"/>
-        </w:rPr>
-        <w:t xml:space="preserve">No, bistro </w:t>
-      </w:r>
-      <w:r>
-        <w:rPr>
-          <w:rFonts w:ascii="Times New Roman" w:hAnsi="Times New Roman" w:cs="Times New Roman"/>
-        </w:rPr>
-        <w:t>sell</w:t>
-      </w:r>
-      <w:r>
-        <w:rPr>
-          <w:rFonts w:ascii="Times New Roman" w:hAnsi="Times New Roman" w:cs="Times New Roman"/>
-        </w:rPr>
-        <w:t xml:space="preserve"> food like soup. Do you want to go there?</w:t>
-      </w:r>
-    </w:p>
-    <w:p>
-      <w:pPr>
-        <w:rPr>
-          <w:rFonts w:ascii="Times New Roman" w:hAnsi="Times New Roman" w:cs="Times New Roman"/>
-        </w:rPr>
-      </w:pPr>
-      <w:r>
-        <w:rPr>
-          <w:rFonts w:ascii="Times New Roman" w:hAnsi="Times New Roman" w:cs="Times New Roman"/>
-        </w:rPr>
-        <w:t>No, I don’t want soup today</w:t>
-      </w:r>
-    </w:p>
-    <w:p>
-      <w:pPr>
-        <w:rPr>
-          <w:rFonts w:ascii="Times New Roman" w:hAnsi="Times New Roman" w:cs="Times New Roman"/>
-        </w:rPr>
-      </w:pPr>
-      <w:r>
-        <w:rPr>
-          <w:rFonts w:ascii="Times New Roman" w:hAnsi="Times New Roman" w:cs="Times New Roman"/>
-        </w:rPr>
-        <w:t>We can stay at home to eat</w:t>
-      </w:r>
-    </w:p>
-    <w:p>
-      <w:pPr>
-        <w:rPr>
-          <w:rFonts w:ascii="Times New Roman" w:hAnsi="Times New Roman" w:cs="Times New Roman"/>
-        </w:rPr>
-      </w:pPr>
-      <w:r>
-        <w:rPr>
-          <w:rFonts w:ascii="Times New Roman" w:hAnsi="Times New Roman" w:cs="Times New Roman"/>
-        </w:rPr>
-        <w:t>Can you cook for me?</w:t>
-      </w:r>
-    </w:p>
-    <w:p>
-      <w:pPr>
-        <w:rPr>
-          <w:rFonts w:ascii="Times New Roman" w:hAnsi="Times New Roman" w:cs="Times New Roman"/>
-        </w:rPr>
-      </w:pPr>
-      <w:r>
-        <w:rPr>
-          <w:rFonts w:ascii="Times New Roman" w:hAnsi="Times New Roman" w:cs="Times New Roman"/>
-        </w:rPr>
-        <w:t xml:space="preserve">OK. Do you like </w:t>
-      </w:r>
-      <w:r>
-        <w:rPr>
-          <w:rFonts w:ascii="Times New Roman" w:hAnsi="Times New Roman" w:cs="Times New Roman"/>
-        </w:rPr>
-        <w:t>vegetable</w:t>
-      </w:r>
-      <w:r>
-        <w:rPr>
-          <w:rFonts w:ascii="Times New Roman" w:hAnsi="Times New Roman" w:cs="Times New Roman"/>
-        </w:rPr>
-        <w:t>s?</w:t>
+          <w:color w:val="222222"/>
+          <w:sz w:val="24"/>
+          <w:szCs w:val="24"/>
+          <w:shd w:val="clear" w:color="auto" w:fill="FFFFFF"/>
+        </w:rPr>
+        <w:t>3/8</w:t>
+      </w:r>
+    </w:p>
+    <w:p>
+      <w:pPr>
+        <w:rPr>
+          <w:rFonts w:ascii="Times New Roman" w:hAnsi="Times New Roman" w:cs="Times New Roman"/>
+          <w:color w:val="222222"/>
+          <w:sz w:val="24"/>
+          <w:szCs w:val="24"/>
+          <w:shd w:val="clear" w:color="auto" w:fill="FFFFFF"/>
+        </w:rPr>
+      </w:pPr>
+      <w:r>
+        <w:rPr>
+          <w:rFonts w:ascii="Times New Roman" w:hAnsi="Times New Roman" w:cs="Times New Roman"/>
+          <w:color w:val="222222"/>
+          <w:sz w:val="24"/>
+          <w:szCs w:val="24"/>
+          <w:shd w:val="clear" w:color="auto" w:fill="FFFFFF"/>
+        </w:rPr>
+        <w:t>1 Do you know any good restaurants?</w:t>
+      </w:r>
+    </w:p>
+    <w:p>
+      <w:pPr>
+        <w:rPr>
+          <w:rFonts w:ascii="Times New Roman" w:hAnsi="Times New Roman" w:cs="Times New Roman"/>
+          <w:color w:val="222222"/>
+          <w:sz w:val="24"/>
+          <w:szCs w:val="24"/>
+          <w:shd w:val="clear" w:color="auto" w:fill="FFFFFF"/>
+        </w:rPr>
+      </w:pPr>
+      <w:r>
+        <w:rPr>
+          <w:rFonts w:ascii="Times New Roman" w:hAnsi="Times New Roman" w:cs="Times New Roman"/>
+          <w:color w:val="222222"/>
+          <w:sz w:val="24"/>
+          <w:szCs w:val="24"/>
+          <w:shd w:val="clear" w:color="auto" w:fill="FFFFFF"/>
+        </w:rPr>
+        <w:t>2 I have some money.</w:t>
+      </w:r>
+    </w:p>
+    <w:p>
+      <w:pPr>
+        <w:rPr>
+          <w:rFonts w:ascii="Times New Roman" w:hAnsi="Times New Roman" w:cs="Times New Roman"/>
+          <w:color w:val="222222"/>
+          <w:sz w:val="24"/>
+          <w:szCs w:val="24"/>
+          <w:shd w:val="clear" w:color="auto" w:fill="FFFFFF"/>
+        </w:rPr>
+      </w:pPr>
+      <w:r>
+        <w:rPr>
+          <w:rFonts w:ascii="Times New Roman" w:hAnsi="Times New Roman" w:cs="Times New Roman"/>
+          <w:color w:val="222222"/>
+          <w:sz w:val="24"/>
+          <w:szCs w:val="24"/>
+          <w:shd w:val="clear" w:color="auto" w:fill="FFFFFF"/>
+        </w:rPr>
+        <w:t>3 We don’t have any soup.</w:t>
+      </w:r>
+    </w:p>
+    <w:p>
+      <w:pPr>
+        <w:rPr>
+          <w:rFonts w:ascii="Times New Roman" w:hAnsi="Times New Roman" w:cs="Times New Roman"/>
+          <w:color w:val="222222"/>
+          <w:sz w:val="24"/>
+          <w:szCs w:val="24"/>
+          <w:shd w:val="clear" w:color="auto" w:fill="FFFFFF"/>
+        </w:rPr>
+      </w:pPr>
+      <w:r>
+        <w:rPr>
+          <w:rFonts w:ascii="Times New Roman" w:hAnsi="Times New Roman" w:cs="Times New Roman"/>
+          <w:color w:val="222222"/>
+          <w:sz w:val="24"/>
+          <w:szCs w:val="24"/>
+          <w:shd w:val="clear" w:color="auto" w:fill="FFFFFF"/>
+        </w:rPr>
+        <w:t>4 I’d like some  breakfast, please.</w:t>
+      </w:r>
+    </w:p>
+    <w:p>
+      <w:pPr>
+        <w:rPr>
+          <w:rFonts w:ascii="Times New Roman" w:hAnsi="Times New Roman" w:cs="Times New Roman"/>
+          <w:color w:val="222222"/>
+          <w:sz w:val="24"/>
+          <w:szCs w:val="24"/>
+          <w:shd w:val="clear" w:color="auto" w:fill="FFFFFF"/>
+        </w:rPr>
+      </w:pPr>
+      <w:r>
+        <w:rPr>
+          <w:rFonts w:ascii="Times New Roman" w:hAnsi="Times New Roman" w:cs="Times New Roman"/>
+          <w:color w:val="222222"/>
+          <w:sz w:val="24"/>
+          <w:szCs w:val="24"/>
+          <w:shd w:val="clear" w:color="auto" w:fill="FFFFFF"/>
+        </w:rPr>
+        <w:t>5 Can you give me some help?</w:t>
+      </w:r>
+    </w:p>
+    <w:p>
+      <w:pPr>
+        <w:rPr>
+          <w:rFonts w:ascii="Times New Roman" w:hAnsi="Times New Roman" w:cs="Times New Roman"/>
+          <w:color w:val="222222"/>
+          <w:sz w:val="24"/>
+          <w:szCs w:val="24"/>
+          <w:shd w:val="clear" w:color="auto" w:fill="FFFFFF"/>
+        </w:rPr>
+      </w:pPr>
+      <w:r>
+        <w:rPr>
+          <w:rFonts w:ascii="Times New Roman" w:hAnsi="Times New Roman" w:cs="Times New Roman"/>
+          <w:color w:val="222222"/>
+          <w:sz w:val="24"/>
+          <w:szCs w:val="24"/>
+          <w:shd w:val="clear" w:color="auto" w:fill="FFFFFF"/>
+        </w:rPr>
+        <w:t>6 There aren’t any eggs left in the fridge.</w:t>
+      </w:r>
+    </w:p>
+    <w:p>
+      <w:pPr>
+        <w:rPr>
+          <w:rFonts w:ascii="Times New Roman" w:hAnsi="Times New Roman" w:cs="Times New Roman"/>
+          <w:color w:val="222222"/>
+          <w:sz w:val="24"/>
+          <w:szCs w:val="24"/>
+          <w:shd w:val="clear" w:color="auto" w:fill="FFFFFF"/>
+        </w:rPr>
+      </w:pPr>
+      <w:r>
+        <w:rPr>
+          <w:rFonts w:ascii="Times New Roman" w:hAnsi="Times New Roman" w:cs="Times New Roman"/>
+          <w:color w:val="222222"/>
+          <w:sz w:val="24"/>
+          <w:szCs w:val="24"/>
+          <w:shd w:val="clear" w:color="auto" w:fill="FFFFFF"/>
+        </w:rPr>
+        <w:t>7 Do we have any chicken?</w:t>
+      </w:r>
+    </w:p>
+    <w:p>
+      <w:pPr>
+        <w:rPr>
+          <w:rFonts w:ascii="Times New Roman" w:hAnsi="Times New Roman" w:cs="Times New Roman"/>
+          <w:color w:val="222222"/>
+          <w:sz w:val="24"/>
+          <w:szCs w:val="24"/>
+          <w:shd w:val="clear" w:color="auto" w:fill="FFFFFF"/>
+        </w:rPr>
+      </w:pPr>
+      <w:r>
+        <w:rPr>
+          <w:rFonts w:ascii="Times New Roman" w:hAnsi="Times New Roman" w:cs="Times New Roman"/>
+          <w:color w:val="222222"/>
+          <w:sz w:val="24"/>
+          <w:szCs w:val="24"/>
+          <w:shd w:val="clear" w:color="auto" w:fill="FFFFFF"/>
+        </w:rPr>
+        <w:t>8 Please bring me some coffee.</w:t>
+      </w:r>
+    </w:p>
+    <w:p>
+      <w:pPr>
+        <w:rPr>
+          <w:rFonts w:ascii="Times New Roman" w:hAnsi="Times New Roman" w:cs="Times New Roman"/>
+          <w:b/>
+          <w:color w:val="222222"/>
+          <w:sz w:val="24"/>
+          <w:szCs w:val="24"/>
+          <w:shd w:val="clear" w:color="auto" w:fill="FFFFFF"/>
+        </w:rPr>
+      </w:pPr>
+      <w:r>
+        <w:rPr>
+          <w:rFonts w:ascii="Times New Roman" w:hAnsi="Times New Roman" w:cs="Times New Roman"/>
+          <w:b/>
+          <w:color w:val="222222"/>
+          <w:sz w:val="24"/>
+          <w:szCs w:val="24"/>
+          <w:shd w:val="clear" w:color="auto" w:fill="FFFFFF"/>
+        </w:rPr>
+        <w:t>4/8</w:t>
+      </w:r>
+    </w:p>
+    <w:p>
+      <w:pPr>
+        <w:rPr>
+          <w:rFonts w:ascii="Times New Roman" w:hAnsi="Times New Roman" w:cs="Times New Roman"/>
+          <w:color w:val="222222"/>
+          <w:sz w:val="24"/>
+          <w:szCs w:val="24"/>
+          <w:shd w:val="clear" w:color="auto" w:fill="FFFFFF"/>
+        </w:rPr>
+      </w:pPr>
+      <w:r>
+        <w:rPr>
+          <w:rFonts w:ascii="Times New Roman" w:hAnsi="Times New Roman" w:cs="Times New Roman"/>
+          <w:color w:val="222222"/>
+          <w:sz w:val="24"/>
+          <w:szCs w:val="24"/>
+          <w:shd w:val="clear" w:color="auto" w:fill="FFFFFF"/>
+        </w:rPr>
+        <w:t>Sofi: Would you like (1) some bread?</w:t>
+      </w:r>
+    </w:p>
+    <w:p>
+      <w:pPr>
+        <w:rPr>
+          <w:rFonts w:ascii="Times New Roman" w:hAnsi="Times New Roman" w:cs="Times New Roman"/>
+          <w:color w:val="222222"/>
+          <w:sz w:val="24"/>
+          <w:szCs w:val="24"/>
+          <w:shd w:val="clear" w:color="auto" w:fill="FFFFFF"/>
+        </w:rPr>
+      </w:pPr>
+      <w:r>
+        <w:rPr>
+          <w:rFonts w:ascii="Times New Roman" w:hAnsi="Times New Roman" w:cs="Times New Roman"/>
+          <w:color w:val="222222"/>
+          <w:sz w:val="24"/>
+          <w:szCs w:val="24"/>
+          <w:shd w:val="clear" w:color="auto" w:fill="FFFFFF"/>
+        </w:rPr>
+        <w:t>Customer: No, thank you. But I would like (2) some eggs. Do you have (3) any eggs?</w:t>
+      </w:r>
+    </w:p>
+    <w:p>
+      <w:pPr>
+        <w:rPr>
+          <w:rFonts w:ascii="Times New Roman" w:hAnsi="Times New Roman" w:cs="Times New Roman"/>
+          <w:color w:val="222222"/>
+          <w:sz w:val="24"/>
+          <w:szCs w:val="24"/>
+          <w:shd w:val="clear" w:color="auto" w:fill="FFFFFF"/>
+        </w:rPr>
+      </w:pPr>
+      <w:r>
+        <w:rPr>
+          <w:rFonts w:ascii="Times New Roman" w:hAnsi="Times New Roman" w:cs="Times New Roman"/>
+          <w:color w:val="222222"/>
+          <w:sz w:val="24"/>
+          <w:szCs w:val="24"/>
+          <w:shd w:val="clear" w:color="auto" w:fill="FFFFFF"/>
+        </w:rPr>
+        <w:t>Sofi: Of course. I can cook eggs for you.</w:t>
+      </w:r>
+    </w:p>
+    <w:p>
+      <w:pPr>
+        <w:rPr>
+          <w:rFonts w:ascii="Times New Roman" w:hAnsi="Times New Roman" w:cs="Times New Roman"/>
+          <w:color w:val="222222"/>
+          <w:sz w:val="24"/>
+          <w:szCs w:val="24"/>
+          <w:shd w:val="clear" w:color="auto" w:fill="FFFFFF"/>
+        </w:rPr>
+      </w:pPr>
+      <w:r>
+        <w:rPr>
+          <w:rFonts w:ascii="Times New Roman" w:hAnsi="Times New Roman" w:cs="Times New Roman"/>
+          <w:color w:val="222222"/>
+          <w:sz w:val="24"/>
+          <w:szCs w:val="24"/>
+          <w:shd w:val="clear" w:color="auto" w:fill="FFFFFF"/>
+        </w:rPr>
+        <w:t>Customer: Can I get (4) some hot coffee?</w:t>
+      </w:r>
+    </w:p>
+    <w:p>
+      <w:pPr>
+        <w:rPr>
+          <w:rFonts w:ascii="Times New Roman" w:hAnsi="Times New Roman" w:cs="Times New Roman"/>
+          <w:color w:val="222222"/>
+          <w:sz w:val="24"/>
+          <w:szCs w:val="24"/>
+          <w:shd w:val="clear" w:color="auto" w:fill="FFFFFF"/>
+        </w:rPr>
+      </w:pPr>
+      <w:r>
+        <w:rPr>
+          <w:rFonts w:ascii="Times New Roman" w:hAnsi="Times New Roman" w:cs="Times New Roman"/>
+          <w:color w:val="222222"/>
+          <w:sz w:val="24"/>
+          <w:szCs w:val="24"/>
+          <w:shd w:val="clear" w:color="auto" w:fill="FFFFFF"/>
+        </w:rPr>
+        <w:t>Diego: Of course. Would you like (5) some milk and sugar?</w:t>
+      </w:r>
+    </w:p>
+    <w:p>
+      <w:pPr>
+        <w:rPr>
+          <w:rFonts w:ascii="Times New Roman" w:hAnsi="Times New Roman" w:cs="Times New Roman"/>
+          <w:color w:val="222222"/>
+          <w:sz w:val="24"/>
+          <w:szCs w:val="24"/>
+          <w:shd w:val="clear" w:color="auto" w:fill="FFFFFF"/>
+        </w:rPr>
+      </w:pPr>
+      <w:r>
+        <w:rPr>
+          <w:rFonts w:ascii="Times New Roman" w:hAnsi="Times New Roman" w:cs="Times New Roman"/>
+          <w:color w:val="222222"/>
+          <w:sz w:val="24"/>
+          <w:szCs w:val="24"/>
+          <w:shd w:val="clear" w:color="auto" w:fill="FFFFFF"/>
+        </w:rPr>
+        <w:t>Shen: I’m hungry. Do we have (6) any food?</w:t>
+      </w:r>
+    </w:p>
+    <w:p>
+      <w:pPr>
+        <w:rPr>
+          <w:rFonts w:ascii="Times New Roman" w:hAnsi="Times New Roman" w:cs="Times New Roman"/>
+          <w:color w:val="222222"/>
+          <w:sz w:val="24"/>
+          <w:szCs w:val="24"/>
+          <w:shd w:val="clear" w:color="auto" w:fill="FFFFFF"/>
+        </w:rPr>
+      </w:pPr>
+      <w:r>
+        <w:rPr>
+          <w:rFonts w:ascii="Times New Roman" w:hAnsi="Times New Roman" w:cs="Times New Roman"/>
+          <w:color w:val="222222"/>
+          <w:sz w:val="24"/>
+          <w:szCs w:val="24"/>
+          <w:shd w:val="clear" w:color="auto" w:fill="FFFFFF"/>
+        </w:rPr>
+        <w:t>Benny: We have (7) some beans, but not many.</w:t>
+      </w:r>
+    </w:p>
+    <w:p>
+      <w:pPr>
+        <w:rPr>
+          <w:rFonts w:ascii="Times New Roman" w:hAnsi="Times New Roman" w:cs="Times New Roman"/>
+          <w:color w:val="222222"/>
+          <w:sz w:val="24"/>
+          <w:szCs w:val="24"/>
+          <w:shd w:val="clear" w:color="auto" w:fill="FFFFFF"/>
+        </w:rPr>
+      </w:pPr>
+      <w:r>
+        <w:rPr>
+          <w:rFonts w:ascii="Times New Roman" w:hAnsi="Times New Roman" w:cs="Times New Roman"/>
+          <w:color w:val="222222"/>
+          <w:sz w:val="24"/>
+          <w:szCs w:val="24"/>
+          <w:shd w:val="clear" w:color="auto" w:fill="FFFFFF"/>
+        </w:rPr>
+        <w:t>Shen: I don’t want to eat beans!</w:t>
+      </w:r>
+    </w:p>
+    <w:p>
+      <w:pPr>
+        <w:rPr>
+          <w:rFonts w:ascii="Times New Roman" w:hAnsi="Times New Roman" w:cs="Times New Roman"/>
+          <w:color w:val="222222"/>
+          <w:sz w:val="24"/>
+          <w:szCs w:val="24"/>
+          <w:shd w:val="clear" w:color="auto" w:fill="FFFFFF"/>
+        </w:rPr>
+      </w:pPr>
+      <w:r>
+        <w:rPr>
+          <w:rFonts w:ascii="Times New Roman" w:hAnsi="Times New Roman" w:cs="Times New Roman"/>
+          <w:color w:val="222222"/>
+          <w:sz w:val="24"/>
+          <w:szCs w:val="24"/>
+          <w:shd w:val="clear" w:color="auto" w:fill="FFFFFF"/>
+        </w:rPr>
+        <w:t>Nadi: There aren’t (8) any vegetables left. Do we have (9) any apples?</w:t>
+      </w:r>
+    </w:p>
+    <w:p>
+      <w:pPr>
+        <w:rPr>
+          <w:rFonts w:ascii="Times New Roman" w:hAnsi="Times New Roman" w:cs="Times New Roman"/>
+          <w:color w:val="222222"/>
+          <w:sz w:val="24"/>
+          <w:szCs w:val="24"/>
+          <w:shd w:val="clear" w:color="auto" w:fill="FFFFFF"/>
+        </w:rPr>
+      </w:pPr>
+      <w:r>
+        <w:rPr>
+          <w:rFonts w:ascii="Times New Roman" w:hAnsi="Times New Roman" w:cs="Times New Roman"/>
+          <w:color w:val="222222"/>
+          <w:sz w:val="24"/>
+          <w:szCs w:val="24"/>
+          <w:shd w:val="clear" w:color="auto" w:fill="FFFFFF"/>
+        </w:rPr>
+        <w:t>Sofi: I saw (10) some apples on the table.</w:t>
+      </w:r>
+    </w:p>
+    <w:p>
+      <w:pPr>
+        <w:rPr>
+          <w:rFonts w:ascii="Times New Roman" w:hAnsi="Times New Roman" w:cs="Times New Roman"/>
+          <w:color w:val="222222"/>
+          <w:sz w:val="24"/>
+          <w:szCs w:val="24"/>
+          <w:shd w:val="clear" w:color="auto" w:fill="FFFFFF"/>
+        </w:rPr>
+      </w:pPr>
+      <w:r>
+        <w:rPr>
+          <w:rFonts w:ascii="Times New Roman" w:hAnsi="Times New Roman" w:cs="Times New Roman"/>
+          <w:color w:val="222222"/>
+          <w:sz w:val="24"/>
+          <w:szCs w:val="24"/>
+          <w:shd w:val="clear" w:color="auto" w:fill="FFFFFF"/>
+        </w:rPr>
+        <w:lastRenderedPageBreak/>
+        <w:t>Sofi: Diego, do you need help?</w:t>
+      </w:r>
+    </w:p>
+    <w:p>
+      <w:pPr>
+        <w:rPr>
+          <w:rFonts w:ascii="Times New Roman" w:hAnsi="Times New Roman" w:cs="Times New Roman"/>
+          <w:color w:val="222222"/>
+          <w:sz w:val="24"/>
+          <w:szCs w:val="24"/>
+          <w:shd w:val="clear" w:color="auto" w:fill="FFFFFF"/>
+        </w:rPr>
+      </w:pPr>
+      <w:r>
+        <w:rPr>
+          <w:rFonts w:ascii="Times New Roman" w:hAnsi="Times New Roman" w:cs="Times New Roman"/>
+          <w:color w:val="222222"/>
+          <w:sz w:val="24"/>
+          <w:szCs w:val="24"/>
+          <w:shd w:val="clear" w:color="auto" w:fill="FFFFFF"/>
+        </w:rPr>
+        <w:t>Diego: Thanks, Sofi. I don’t need (11) any help.</w:t>
+      </w:r>
+    </w:p>
+    <w:p>
+      <w:pPr>
+        <w:rPr>
+          <w:rFonts w:ascii="Times New Roman" w:hAnsi="Times New Roman" w:cs="Times New Roman"/>
+          <w:color w:val="222222"/>
+          <w:sz w:val="24"/>
+          <w:szCs w:val="24"/>
+          <w:shd w:val="clear" w:color="auto" w:fill="FFFFFF"/>
+        </w:rPr>
+      </w:pPr>
+      <w:r>
+        <w:rPr>
+          <w:rFonts w:ascii="Times New Roman" w:hAnsi="Times New Roman" w:cs="Times New Roman"/>
+          <w:color w:val="222222"/>
+          <w:sz w:val="24"/>
+          <w:szCs w:val="24"/>
+          <w:shd w:val="clear" w:color="auto" w:fill="FFFFFF"/>
+        </w:rPr>
+        <w:t>Sofi: I need to go shopping, and I need to make a list of things to buy.</w:t>
+      </w:r>
+    </w:p>
+    <w:p>
+      <w:pPr>
+        <w:rPr>
+          <w:rFonts w:ascii="Times New Roman" w:hAnsi="Times New Roman" w:cs="Times New Roman"/>
+          <w:color w:val="222222"/>
+          <w:sz w:val="24"/>
+          <w:szCs w:val="24"/>
+          <w:shd w:val="clear" w:color="auto" w:fill="FFFFFF"/>
+        </w:rPr>
+      </w:pPr>
+      <w:r>
+        <w:rPr>
+          <w:rFonts w:ascii="Times New Roman" w:hAnsi="Times New Roman" w:cs="Times New Roman"/>
+          <w:color w:val="222222"/>
+          <w:sz w:val="24"/>
+          <w:szCs w:val="24"/>
+          <w:shd w:val="clear" w:color="auto" w:fill="FFFFFF"/>
+        </w:rPr>
+        <w:t>Diego: I have (12) some paper in my office. I can bring it for you.</w:t>
+      </w:r>
+    </w:p>
+    <w:p>
+      <w:pPr>
+        <w:rPr>
+          <w:rFonts w:ascii="Times New Roman" w:hAnsi="Times New Roman" w:cs="Times New Roman"/>
+          <w:color w:val="222222"/>
+          <w:sz w:val="24"/>
+          <w:szCs w:val="24"/>
+          <w:shd w:val="clear" w:color="auto" w:fill="FFFFFF"/>
+        </w:rPr>
+      </w:pPr>
+      <w:r>
+        <w:rPr>
+          <w:rFonts w:ascii="Times New Roman" w:hAnsi="Times New Roman" w:cs="Times New Roman"/>
+          <w:color w:val="222222"/>
+          <w:sz w:val="24"/>
+          <w:szCs w:val="24"/>
+          <w:shd w:val="clear" w:color="auto" w:fill="FFFFFF"/>
+        </w:rPr>
+        <w:t>Sofi: Thank you, Diego.</w:t>
+      </w:r>
+    </w:p>
+    <w:p>
+      <w:pPr>
+        <w:rPr>
+          <w:rFonts w:ascii="Times New Roman" w:hAnsi="Times New Roman" w:cs="Times New Roman"/>
+          <w:b/>
+          <w:color w:val="222222"/>
+          <w:sz w:val="24"/>
+          <w:szCs w:val="24"/>
+          <w:shd w:val="clear" w:color="auto" w:fill="FFFFFF"/>
+        </w:rPr>
+      </w:pPr>
+      <w:r>
+        <w:rPr>
+          <w:rFonts w:ascii="Times New Roman" w:hAnsi="Times New Roman" w:cs="Times New Roman"/>
+          <w:b/>
+          <w:color w:val="222222"/>
+          <w:sz w:val="24"/>
+          <w:szCs w:val="24"/>
+          <w:shd w:val="clear" w:color="auto" w:fill="FFFFFF"/>
+        </w:rPr>
+        <w:t>5/8</w:t>
+      </w:r>
+    </w:p>
+    <w:p>
+      <w:pPr>
+        <w:rPr>
+          <w:rFonts w:ascii="Times New Roman" w:hAnsi="Times New Roman" w:cs="Times New Roman"/>
+          <w:color w:val="222222"/>
+          <w:sz w:val="24"/>
+          <w:szCs w:val="24"/>
+          <w:shd w:val="clear" w:color="auto" w:fill="FFFFFF"/>
+        </w:rPr>
+      </w:pPr>
+      <w:r>
+        <w:rPr>
+          <w:rFonts w:ascii="Times New Roman" w:hAnsi="Times New Roman" w:cs="Times New Roman"/>
+          <w:color w:val="222222"/>
+          <w:sz w:val="24"/>
+          <w:szCs w:val="24"/>
+          <w:shd w:val="clear" w:color="auto" w:fill="FFFFFF"/>
+        </w:rPr>
+        <w:t>A: Do we have (1) any food?</w:t>
+      </w:r>
+    </w:p>
+    <w:p>
+      <w:pPr>
+        <w:rPr>
+          <w:rFonts w:ascii="Times New Roman" w:hAnsi="Times New Roman" w:cs="Times New Roman"/>
+          <w:color w:val="222222"/>
+          <w:sz w:val="24"/>
+          <w:szCs w:val="24"/>
+          <w:shd w:val="clear" w:color="auto" w:fill="FFFFFF"/>
+        </w:rPr>
+      </w:pPr>
+      <w:r>
+        <w:rPr>
+          <w:rFonts w:ascii="Times New Roman" w:hAnsi="Times New Roman" w:cs="Times New Roman"/>
+          <w:color w:val="222222"/>
+          <w:sz w:val="24"/>
+          <w:szCs w:val="24"/>
+          <w:shd w:val="clear" w:color="auto" w:fill="FFFFFF"/>
+        </w:rPr>
+        <w:t>B: I think (2) we</w:t>
+      </w:r>
+      <w:r>
+        <w:rPr>
+          <w:rFonts w:ascii="Times New Roman" w:hAnsi="Times New Roman" w:cs="Times New Roman"/>
+          <w:color w:val="222222"/>
+          <w:sz w:val="24"/>
+          <w:szCs w:val="24"/>
+          <w:shd w:val="clear" w:color="auto" w:fill="FFFFFF"/>
+        </w:rPr>
+        <w:t xml:space="preserve"> have some food in the kitchen.</w:t>
+      </w:r>
+    </w:p>
+    <w:p>
+      <w:pPr>
+        <w:rPr>
+          <w:rFonts w:ascii="Times New Roman" w:hAnsi="Times New Roman" w:cs="Times New Roman"/>
+          <w:color w:val="222222"/>
+          <w:sz w:val="24"/>
+          <w:szCs w:val="24"/>
+          <w:shd w:val="clear" w:color="auto" w:fill="FFFFFF"/>
+        </w:rPr>
+      </w:pPr>
+      <w:r>
+        <w:rPr>
+          <w:rFonts w:ascii="Times New Roman" w:hAnsi="Times New Roman" w:cs="Times New Roman"/>
+          <w:color w:val="222222"/>
+          <w:sz w:val="24"/>
+          <w:szCs w:val="24"/>
+          <w:shd w:val="clear" w:color="auto" w:fill="FFFFFF"/>
+        </w:rPr>
+        <w:t>A: Do you have (3) any soup?</w:t>
+      </w:r>
+    </w:p>
+    <w:p>
+      <w:pPr>
+        <w:rPr>
+          <w:rFonts w:ascii="Times New Roman" w:hAnsi="Times New Roman" w:cs="Times New Roman"/>
+          <w:color w:val="222222"/>
+          <w:sz w:val="24"/>
+          <w:szCs w:val="24"/>
+          <w:shd w:val="clear" w:color="auto" w:fill="FFFFFF"/>
+        </w:rPr>
+      </w:pPr>
+      <w:r>
+        <w:rPr>
+          <w:rFonts w:ascii="Times New Roman" w:hAnsi="Times New Roman" w:cs="Times New Roman"/>
+          <w:color w:val="222222"/>
+          <w:sz w:val="24"/>
+          <w:szCs w:val="24"/>
+          <w:shd w:val="clear" w:color="auto" w:fill="FFFFFF"/>
+        </w:rPr>
+        <w:t>B: So</w:t>
+      </w:r>
+      <w:r>
+        <w:rPr>
+          <w:rFonts w:ascii="Times New Roman" w:hAnsi="Times New Roman" w:cs="Times New Roman"/>
+          <w:color w:val="222222"/>
+          <w:sz w:val="24"/>
+          <w:szCs w:val="24"/>
+          <w:shd w:val="clear" w:color="auto" w:fill="FFFFFF"/>
+        </w:rPr>
+        <w:t>rry. (4) I don't have any soup.</w:t>
+      </w:r>
+    </w:p>
+    <w:p>
+      <w:pPr>
+        <w:rPr>
+          <w:rFonts w:ascii="Times New Roman" w:hAnsi="Times New Roman" w:cs="Times New Roman"/>
+          <w:color w:val="222222"/>
+          <w:sz w:val="24"/>
+          <w:szCs w:val="24"/>
+          <w:shd w:val="clear" w:color="auto" w:fill="FFFFFF"/>
+        </w:rPr>
+      </w:pPr>
+      <w:r>
+        <w:rPr>
+          <w:rFonts w:ascii="Times New Roman" w:hAnsi="Times New Roman" w:cs="Times New Roman"/>
+          <w:color w:val="222222"/>
+          <w:sz w:val="24"/>
+          <w:szCs w:val="24"/>
+          <w:shd w:val="clear" w:color="auto" w:fill="FFFFFF"/>
+        </w:rPr>
+        <w:t>A: Does she want (5) some beans?</w:t>
+      </w:r>
+    </w:p>
+    <w:p>
+      <w:pPr>
+        <w:rPr>
+          <w:rFonts w:ascii="Times New Roman" w:hAnsi="Times New Roman" w:cs="Times New Roman"/>
+          <w:color w:val="222222"/>
+          <w:sz w:val="24"/>
+          <w:szCs w:val="24"/>
+          <w:shd w:val="clear" w:color="auto" w:fill="FFFFFF"/>
+        </w:rPr>
+      </w:pPr>
+      <w:r>
+        <w:rPr>
+          <w:rFonts w:ascii="Times New Roman" w:hAnsi="Times New Roman" w:cs="Times New Roman"/>
+          <w:color w:val="222222"/>
+          <w:sz w:val="24"/>
+          <w:szCs w:val="24"/>
+          <w:shd w:val="clear" w:color="auto" w:fill="FFFFFF"/>
+        </w:rPr>
+        <w:t>B:</w:t>
+      </w:r>
+      <w:r>
+        <w:rPr>
+          <w:rFonts w:ascii="Times New Roman" w:hAnsi="Times New Roman" w:cs="Times New Roman"/>
+          <w:color w:val="222222"/>
+          <w:sz w:val="24"/>
+          <w:szCs w:val="24"/>
+          <w:shd w:val="clear" w:color="auto" w:fill="FFFFFF"/>
+        </w:rPr>
+        <w:t xml:space="preserve"> Yes, (6) she wants some beans.</w:t>
+      </w:r>
+    </w:p>
+    <w:p>
+      <w:pPr>
+        <w:rPr>
+          <w:rFonts w:ascii="Times New Roman" w:hAnsi="Times New Roman" w:cs="Times New Roman"/>
+          <w:color w:val="222222"/>
+          <w:sz w:val="24"/>
+          <w:szCs w:val="24"/>
+          <w:shd w:val="clear" w:color="auto" w:fill="FFFFFF"/>
+        </w:rPr>
+      </w:pPr>
+      <w:r>
+        <w:rPr>
+          <w:rFonts w:ascii="Times New Roman" w:hAnsi="Times New Roman" w:cs="Times New Roman"/>
+          <w:color w:val="222222"/>
+          <w:sz w:val="24"/>
+          <w:szCs w:val="24"/>
+          <w:shd w:val="clear" w:color="auto" w:fill="FFFFFF"/>
+        </w:rPr>
+        <w:t>A: Do we have (7) any vegetables in the fridge?</w:t>
+      </w:r>
+    </w:p>
+    <w:p>
+      <w:pPr>
+        <w:rPr>
+          <w:rFonts w:ascii="Times New Roman" w:hAnsi="Times New Roman" w:cs="Times New Roman"/>
+          <w:color w:val="222222"/>
+          <w:sz w:val="24"/>
+          <w:szCs w:val="24"/>
+          <w:shd w:val="clear" w:color="auto" w:fill="FFFFFF"/>
+        </w:rPr>
+      </w:pPr>
+      <w:r>
+        <w:rPr>
+          <w:rFonts w:ascii="Times New Roman" w:hAnsi="Times New Roman" w:cs="Times New Roman"/>
+          <w:color w:val="222222"/>
+          <w:sz w:val="24"/>
+          <w:szCs w:val="24"/>
+          <w:shd w:val="clear" w:color="auto" w:fill="FFFFFF"/>
+        </w:rPr>
+        <w:t>B: No, (8) we don't hav</w:t>
+      </w:r>
+      <w:r>
+        <w:rPr>
+          <w:rFonts w:ascii="Times New Roman" w:hAnsi="Times New Roman" w:cs="Times New Roman"/>
+          <w:color w:val="222222"/>
+          <w:sz w:val="24"/>
+          <w:szCs w:val="24"/>
+          <w:shd w:val="clear" w:color="auto" w:fill="FFFFFF"/>
+        </w:rPr>
+        <w:t>e any vegetables in the fridge.</w:t>
+      </w:r>
+    </w:p>
+    <w:p>
+      <w:pPr>
+        <w:rPr>
+          <w:rFonts w:ascii="Times New Roman" w:hAnsi="Times New Roman" w:cs="Times New Roman"/>
+          <w:color w:val="222222"/>
+          <w:sz w:val="24"/>
+          <w:szCs w:val="24"/>
+          <w:shd w:val="clear" w:color="auto" w:fill="FFFFFF"/>
+        </w:rPr>
+      </w:pPr>
+      <w:r>
+        <w:rPr>
+          <w:rFonts w:ascii="Times New Roman" w:hAnsi="Times New Roman" w:cs="Times New Roman"/>
+          <w:color w:val="222222"/>
+          <w:sz w:val="24"/>
+          <w:szCs w:val="24"/>
+          <w:shd w:val="clear" w:color="auto" w:fill="FFFFFF"/>
+        </w:rPr>
+        <w:t>A: Do we have (9) any chicken?</w:t>
+      </w:r>
+    </w:p>
+    <w:p>
+      <w:pPr>
+        <w:rPr>
+          <w:rFonts w:ascii="Times New Roman" w:hAnsi="Times New Roman" w:cs="Times New Roman"/>
+          <w:color w:val="222222"/>
+          <w:sz w:val="24"/>
+          <w:szCs w:val="24"/>
+          <w:shd w:val="clear" w:color="auto" w:fill="FFFFFF"/>
+        </w:rPr>
+      </w:pPr>
+      <w:r>
+        <w:rPr>
+          <w:rFonts w:ascii="Times New Roman" w:hAnsi="Times New Roman" w:cs="Times New Roman"/>
+          <w:color w:val="222222"/>
+          <w:sz w:val="24"/>
+          <w:szCs w:val="24"/>
+          <w:shd w:val="clear" w:color="auto" w:fill="FFFFFF"/>
+        </w:rPr>
+        <w:t xml:space="preserve">B: </w:t>
+      </w:r>
+      <w:r>
+        <w:rPr>
+          <w:rFonts w:ascii="Times New Roman" w:hAnsi="Times New Roman" w:cs="Times New Roman"/>
+          <w:color w:val="222222"/>
+          <w:sz w:val="24"/>
+          <w:szCs w:val="24"/>
+          <w:shd w:val="clear" w:color="auto" w:fill="FFFFFF"/>
+        </w:rPr>
+        <w:t>Yes, (10) we have some chicken.</w:t>
+      </w:r>
+    </w:p>
+    <w:p>
+      <w:pPr>
+        <w:rPr>
+          <w:rFonts w:ascii="Times New Roman" w:hAnsi="Times New Roman" w:cs="Times New Roman"/>
+          <w:color w:val="222222"/>
+          <w:sz w:val="24"/>
+          <w:szCs w:val="24"/>
+          <w:shd w:val="clear" w:color="auto" w:fill="FFFFFF"/>
+        </w:rPr>
+      </w:pPr>
+      <w:r>
+        <w:rPr>
+          <w:rFonts w:ascii="Times New Roman" w:hAnsi="Times New Roman" w:cs="Times New Roman"/>
+          <w:color w:val="222222"/>
+          <w:sz w:val="24"/>
+          <w:szCs w:val="24"/>
+          <w:shd w:val="clear" w:color="auto" w:fill="FFFFFF"/>
+        </w:rPr>
+        <w:t>A: Do you want (11) some coffee?</w:t>
+      </w:r>
+    </w:p>
+    <w:p>
+      <w:pPr>
+        <w:rPr>
+          <w:rFonts w:ascii="Times New Roman" w:hAnsi="Times New Roman" w:cs="Times New Roman"/>
+          <w:color w:val="222222"/>
+          <w:sz w:val="24"/>
+          <w:szCs w:val="24"/>
+          <w:shd w:val="clear" w:color="auto" w:fill="FFFFFF"/>
+        </w:rPr>
+      </w:pPr>
+      <w:r>
+        <w:rPr>
+          <w:rFonts w:ascii="Times New Roman" w:hAnsi="Times New Roman" w:cs="Times New Roman"/>
+          <w:color w:val="222222"/>
+          <w:sz w:val="24"/>
+          <w:szCs w:val="24"/>
+          <w:shd w:val="clear" w:color="auto" w:fill="FFFFFF"/>
+        </w:rPr>
+        <w:t>B: No thanks, (12) I don't want any coffee.</w:t>
+      </w:r>
+    </w:p>
+    <w:p>
+      <w:pPr>
+        <w:rPr>
+          <w:rFonts w:ascii="Times New Roman" w:hAnsi="Times New Roman" w:cs="Times New Roman"/>
+          <w:b/>
+          <w:color w:val="222222"/>
+          <w:sz w:val="24"/>
+          <w:szCs w:val="24"/>
+          <w:shd w:val="clear" w:color="auto" w:fill="FFFFFF"/>
+        </w:rPr>
+      </w:pPr>
+      <w:r>
+        <w:rPr>
+          <w:rFonts w:ascii="Times New Roman" w:hAnsi="Times New Roman" w:cs="Times New Roman"/>
+          <w:b/>
+          <w:color w:val="222222"/>
+          <w:sz w:val="24"/>
+          <w:szCs w:val="24"/>
+          <w:shd w:val="clear" w:color="auto" w:fill="FFFFFF"/>
+        </w:rPr>
+        <w:t>6/8</w:t>
+      </w:r>
+    </w:p>
+    <w:p>
+      <w:pPr>
+        <w:rPr>
+          <w:rFonts w:ascii="Times New Roman" w:hAnsi="Times New Roman" w:cs="Times New Roman"/>
+          <w:color w:val="222222"/>
+          <w:sz w:val="24"/>
+          <w:szCs w:val="24"/>
+          <w:shd w:val="clear" w:color="auto" w:fill="FFFFFF"/>
+        </w:rPr>
+      </w:pPr>
+      <w:r>
+        <w:rPr>
+          <w:rFonts w:ascii="Times New Roman" w:hAnsi="Times New Roman" w:cs="Times New Roman"/>
+          <w:color w:val="222222"/>
+          <w:sz w:val="24"/>
+          <w:szCs w:val="24"/>
+          <w:shd w:val="clear" w:color="auto" w:fill="FFFFFF"/>
+        </w:rPr>
+        <w:t>Shen: I'm hungry. But we don't have any food for dinner.</w:t>
+      </w:r>
+    </w:p>
+    <w:p>
+      <w:pPr>
+        <w:rPr>
+          <w:rFonts w:ascii="Times New Roman" w:hAnsi="Times New Roman" w:cs="Times New Roman"/>
+          <w:color w:val="222222"/>
+          <w:sz w:val="24"/>
+          <w:szCs w:val="24"/>
+          <w:shd w:val="clear" w:color="auto" w:fill="FFFFFF"/>
+        </w:rPr>
+      </w:pPr>
+      <w:r>
+        <w:rPr>
+          <w:rFonts w:ascii="Times New Roman" w:hAnsi="Times New Roman" w:cs="Times New Roman"/>
+          <w:color w:val="222222"/>
+          <w:sz w:val="24"/>
+          <w:szCs w:val="24"/>
+          <w:shd w:val="clear" w:color="auto" w:fill="FFFFFF"/>
+        </w:rPr>
+        <w:t>Benny: Do you want to go out for dinner?</w:t>
+      </w:r>
+    </w:p>
+    <w:p>
+      <w:pPr>
+        <w:rPr>
+          <w:rFonts w:ascii="Times New Roman" w:hAnsi="Times New Roman" w:cs="Times New Roman"/>
+          <w:color w:val="222222"/>
+          <w:sz w:val="24"/>
+          <w:szCs w:val="24"/>
+          <w:shd w:val="clear" w:color="auto" w:fill="FFFFFF"/>
+        </w:rPr>
+      </w:pPr>
+      <w:r>
+        <w:rPr>
+          <w:rFonts w:ascii="Times New Roman" w:hAnsi="Times New Roman" w:cs="Times New Roman"/>
+          <w:color w:val="222222"/>
+          <w:sz w:val="24"/>
+          <w:szCs w:val="24"/>
+          <w:shd w:val="clear" w:color="auto" w:fill="FFFFFF"/>
+        </w:rPr>
+        <w:t>Shen: That's a good idea. What restaurant do you want to go to?</w:t>
+      </w:r>
+    </w:p>
+    <w:p>
+      <w:pPr>
+        <w:rPr>
+          <w:rFonts w:ascii="Times New Roman" w:hAnsi="Times New Roman" w:cs="Times New Roman"/>
+          <w:color w:val="222222"/>
+          <w:sz w:val="24"/>
+          <w:szCs w:val="24"/>
+          <w:shd w:val="clear" w:color="auto" w:fill="FFFFFF"/>
+        </w:rPr>
+      </w:pPr>
+      <w:r>
+        <w:rPr>
+          <w:rFonts w:ascii="Times New Roman" w:hAnsi="Times New Roman" w:cs="Times New Roman"/>
+          <w:color w:val="222222"/>
+          <w:sz w:val="24"/>
+          <w:szCs w:val="24"/>
+          <w:shd w:val="clear" w:color="auto" w:fill="FFFFFF"/>
+        </w:rPr>
+        <w:t>Benny: We can go to the pub down the street. They have a big TV. We can watch the match there.</w:t>
+      </w:r>
+    </w:p>
+    <w:p>
+      <w:pPr>
+        <w:rPr>
+          <w:rFonts w:ascii="Times New Roman" w:hAnsi="Times New Roman" w:cs="Times New Roman"/>
+          <w:color w:val="222222"/>
+          <w:sz w:val="24"/>
+          <w:szCs w:val="24"/>
+          <w:shd w:val="clear" w:color="auto" w:fill="FFFFFF"/>
+        </w:rPr>
+      </w:pPr>
+      <w:r>
+        <w:rPr>
+          <w:rFonts w:ascii="Times New Roman" w:hAnsi="Times New Roman" w:cs="Times New Roman"/>
+          <w:color w:val="222222"/>
+          <w:sz w:val="24"/>
+          <w:szCs w:val="24"/>
+          <w:shd w:val="clear" w:color="auto" w:fill="FFFFFF"/>
+        </w:rPr>
+        <w:t>Shen: I don't like the food there.</w:t>
+      </w:r>
+    </w:p>
+    <w:p>
+      <w:pPr>
+        <w:rPr>
+          <w:rFonts w:ascii="Times New Roman" w:hAnsi="Times New Roman" w:cs="Times New Roman"/>
+          <w:color w:val="222222"/>
+          <w:sz w:val="24"/>
+          <w:szCs w:val="24"/>
+          <w:shd w:val="clear" w:color="auto" w:fill="FFFFFF"/>
+        </w:rPr>
+      </w:pPr>
+      <w:r>
+        <w:rPr>
+          <w:rFonts w:ascii="Times New Roman" w:hAnsi="Times New Roman" w:cs="Times New Roman"/>
+          <w:color w:val="222222"/>
+          <w:sz w:val="24"/>
+          <w:szCs w:val="24"/>
+          <w:shd w:val="clear" w:color="auto" w:fill="FFFFFF"/>
+        </w:rPr>
+        <w:t>Benny: We can go to a café.</w:t>
+      </w:r>
+    </w:p>
+    <w:p>
+      <w:pPr>
+        <w:rPr>
+          <w:rFonts w:ascii="Times New Roman" w:hAnsi="Times New Roman" w:cs="Times New Roman"/>
+          <w:color w:val="222222"/>
+          <w:sz w:val="24"/>
+          <w:szCs w:val="24"/>
+          <w:shd w:val="clear" w:color="auto" w:fill="FFFFFF"/>
+        </w:rPr>
+      </w:pPr>
+      <w:r>
+        <w:rPr>
+          <w:rFonts w:ascii="Times New Roman" w:hAnsi="Times New Roman" w:cs="Times New Roman"/>
+          <w:color w:val="222222"/>
+          <w:sz w:val="24"/>
+          <w:szCs w:val="24"/>
+          <w:shd w:val="clear" w:color="auto" w:fill="FFFFFF"/>
+        </w:rPr>
+        <w:t>Shen: I want food. I don't want coffee!</w:t>
+      </w:r>
+    </w:p>
+    <w:p>
+      <w:pPr>
+        <w:rPr>
+          <w:rFonts w:ascii="Times New Roman" w:hAnsi="Times New Roman" w:cs="Times New Roman"/>
+          <w:color w:val="222222"/>
+          <w:sz w:val="24"/>
+          <w:szCs w:val="24"/>
+          <w:shd w:val="clear" w:color="auto" w:fill="FFFFFF"/>
+        </w:rPr>
+      </w:pPr>
+      <w:r>
+        <w:rPr>
+          <w:rFonts w:ascii="Times New Roman" w:hAnsi="Times New Roman" w:cs="Times New Roman"/>
+          <w:color w:val="222222"/>
+          <w:sz w:val="24"/>
+          <w:szCs w:val="24"/>
+          <w:shd w:val="clear" w:color="auto" w:fill="FFFFFF"/>
+        </w:rPr>
+        <w:t>Benny: We can go to the diner downtown.</w:t>
+      </w:r>
+    </w:p>
+    <w:p>
+      <w:pPr>
+        <w:rPr>
+          <w:rFonts w:ascii="Times New Roman" w:hAnsi="Times New Roman" w:cs="Times New Roman"/>
+          <w:color w:val="222222"/>
+          <w:sz w:val="24"/>
+          <w:szCs w:val="24"/>
+          <w:shd w:val="clear" w:color="auto" w:fill="FFFFFF"/>
+        </w:rPr>
+      </w:pPr>
+      <w:r>
+        <w:rPr>
+          <w:rFonts w:ascii="Times New Roman" w:hAnsi="Times New Roman" w:cs="Times New Roman"/>
+          <w:color w:val="222222"/>
+          <w:sz w:val="24"/>
+          <w:szCs w:val="24"/>
+          <w:shd w:val="clear" w:color="auto" w:fill="FFFFFF"/>
+        </w:rPr>
+        <w:t>Shen: That diner is great. I really like their chicken.</w:t>
+      </w:r>
+    </w:p>
+    <w:p>
+      <w:pPr>
+        <w:rPr>
+          <w:rFonts w:ascii="Times New Roman" w:hAnsi="Times New Roman" w:cs="Times New Roman"/>
+          <w:color w:val="222222"/>
+          <w:sz w:val="24"/>
+          <w:szCs w:val="24"/>
+          <w:shd w:val="clear" w:color="auto" w:fill="FFFFFF"/>
+        </w:rPr>
+      </w:pPr>
+      <w:r>
+        <w:rPr>
+          <w:rFonts w:ascii="Times New Roman" w:hAnsi="Times New Roman" w:cs="Times New Roman"/>
+          <w:color w:val="222222"/>
+          <w:sz w:val="24"/>
+          <w:szCs w:val="24"/>
+          <w:shd w:val="clear" w:color="auto" w:fill="FFFFFF"/>
+        </w:rPr>
+        <w:lastRenderedPageBreak/>
+        <w:t>Benny: Great! I'm hungry now, too!</w:t>
+      </w:r>
+    </w:p>
+    <w:p>
+      <w:pPr>
+        <w:rPr>
+          <w:rFonts w:ascii="Times New Roman" w:hAnsi="Times New Roman" w:cs="Times New Roman"/>
+          <w:b/>
+          <w:color w:val="222222"/>
+          <w:sz w:val="24"/>
+          <w:szCs w:val="24"/>
+          <w:shd w:val="clear" w:color="auto" w:fill="FFFFFF"/>
+        </w:rPr>
+      </w:pPr>
+      <w:r>
+        <w:rPr>
+          <w:rFonts w:ascii="Times New Roman" w:hAnsi="Times New Roman" w:cs="Times New Roman"/>
+          <w:b/>
+          <w:color w:val="222222"/>
+          <w:sz w:val="24"/>
+          <w:szCs w:val="24"/>
+          <w:shd w:val="clear" w:color="auto" w:fill="FFFFFF"/>
+        </w:rPr>
+        <w:t>7/7</w:t>
+      </w:r>
+    </w:p>
+    <w:p>
+      <w:pPr>
+        <w:rPr>
+          <w:rFonts w:ascii="Times New Roman" w:hAnsi="Times New Roman" w:cs="Times New Roman"/>
+          <w:color w:val="222222"/>
+          <w:sz w:val="24"/>
+          <w:szCs w:val="24"/>
+          <w:shd w:val="clear" w:color="auto" w:fill="FFFFFF"/>
+        </w:rPr>
+      </w:pPr>
+      <w:r>
+        <w:rPr>
+          <w:rFonts w:ascii="Times New Roman" w:hAnsi="Times New Roman" w:cs="Times New Roman"/>
+          <w:color w:val="222222"/>
+          <w:sz w:val="24"/>
+          <w:szCs w:val="24"/>
+          <w:shd w:val="clear" w:color="auto" w:fill="FFFFFF"/>
+        </w:rPr>
+        <w:t>Benny: Okay. We can (1) go out for dinner. We need to choose a (2) restaurant. What kind of (3) restaurant do you want to go to?</w:t>
+      </w:r>
+    </w:p>
+    <w:p>
+      <w:pPr>
+        <w:rPr>
+          <w:rFonts w:ascii="Times New Roman" w:hAnsi="Times New Roman" w:cs="Times New Roman"/>
+          <w:color w:val="222222"/>
+          <w:sz w:val="24"/>
+          <w:szCs w:val="24"/>
+          <w:shd w:val="clear" w:color="auto" w:fill="FFFFFF"/>
+        </w:rPr>
+      </w:pPr>
+      <w:r>
+        <w:rPr>
+          <w:rFonts w:ascii="Times New Roman" w:hAnsi="Times New Roman" w:cs="Times New Roman"/>
+          <w:color w:val="222222"/>
+          <w:sz w:val="24"/>
+          <w:szCs w:val="24"/>
+          <w:shd w:val="clear" w:color="auto" w:fill="FFFFFF"/>
+        </w:rPr>
+        <w:t>Shen: How many kinds of restaurants are there?</w:t>
+      </w:r>
+    </w:p>
+    <w:p>
+      <w:pPr>
+        <w:rPr>
+          <w:rFonts w:ascii="Times New Roman" w:hAnsi="Times New Roman" w:cs="Times New Roman"/>
+          <w:color w:val="222222"/>
+          <w:sz w:val="24"/>
+          <w:szCs w:val="24"/>
+          <w:shd w:val="clear" w:color="auto" w:fill="FFFFFF"/>
+        </w:rPr>
+      </w:pPr>
+      <w:r>
+        <w:rPr>
+          <w:rFonts w:ascii="Times New Roman" w:hAnsi="Times New Roman" w:cs="Times New Roman"/>
+          <w:color w:val="222222"/>
+          <w:sz w:val="24"/>
+          <w:szCs w:val="24"/>
+          <w:shd w:val="clear" w:color="auto" w:fill="FFFFFF"/>
+        </w:rPr>
+        <w:t>Benny: A lot. We can find one that you like. Do you want to go to a (4) café?</w:t>
+      </w:r>
+    </w:p>
+    <w:p>
+      <w:pPr>
+        <w:rPr>
+          <w:rFonts w:ascii="Times New Roman" w:hAnsi="Times New Roman" w:cs="Times New Roman"/>
+          <w:color w:val="222222"/>
+          <w:sz w:val="24"/>
+          <w:szCs w:val="24"/>
+          <w:shd w:val="clear" w:color="auto" w:fill="FFFFFF"/>
+        </w:rPr>
+      </w:pPr>
+      <w:r>
+        <w:rPr>
+          <w:rFonts w:ascii="Times New Roman" w:hAnsi="Times New Roman" w:cs="Times New Roman"/>
+          <w:color w:val="222222"/>
+          <w:sz w:val="24"/>
+          <w:szCs w:val="24"/>
+          <w:shd w:val="clear" w:color="auto" w:fill="FFFFFF"/>
+        </w:rPr>
+        <w:t>Shen: (5) Cafés are for getting (6) coffee.</w:t>
+      </w:r>
+    </w:p>
+    <w:p>
+      <w:pPr>
+        <w:rPr>
+          <w:rFonts w:ascii="Times New Roman" w:hAnsi="Times New Roman" w:cs="Times New Roman"/>
+          <w:color w:val="222222"/>
+          <w:sz w:val="24"/>
+          <w:szCs w:val="24"/>
+          <w:shd w:val="clear" w:color="auto" w:fill="FFFFFF"/>
+        </w:rPr>
+      </w:pPr>
+      <w:r>
+        <w:rPr>
+          <w:rFonts w:ascii="Times New Roman" w:hAnsi="Times New Roman" w:cs="Times New Roman"/>
+          <w:color w:val="222222"/>
+          <w:sz w:val="24"/>
+          <w:szCs w:val="24"/>
+          <w:shd w:val="clear" w:color="auto" w:fill="FFFFFF"/>
+        </w:rPr>
+        <w:t>Benny: Okay. There’s a (7) diner down the street.</w:t>
+      </w:r>
+    </w:p>
+    <w:p>
+      <w:pPr>
+        <w:rPr>
+          <w:rFonts w:ascii="Times New Roman" w:hAnsi="Times New Roman" w:cs="Times New Roman"/>
+          <w:color w:val="222222"/>
+          <w:sz w:val="24"/>
+          <w:szCs w:val="24"/>
+          <w:shd w:val="clear" w:color="auto" w:fill="FFFFFF"/>
+        </w:rPr>
+      </w:pPr>
+      <w:r>
+        <w:rPr>
+          <w:rFonts w:ascii="Times New Roman" w:hAnsi="Times New Roman" w:cs="Times New Roman"/>
+          <w:color w:val="222222"/>
+          <w:sz w:val="24"/>
+          <w:szCs w:val="24"/>
+          <w:shd w:val="clear" w:color="auto" w:fill="FFFFFF"/>
+        </w:rPr>
+        <w:t>Shen: I don’t like (8) the food at that (9) diner. It’s bad.</w:t>
+      </w:r>
+    </w:p>
+    <w:p>
+      <w:pPr>
+        <w:rPr>
+          <w:rFonts w:ascii="Times New Roman" w:hAnsi="Times New Roman" w:cs="Times New Roman"/>
+          <w:color w:val="222222"/>
+          <w:sz w:val="24"/>
+          <w:szCs w:val="24"/>
+          <w:shd w:val="clear" w:color="auto" w:fill="FFFFFF"/>
+        </w:rPr>
+      </w:pPr>
+      <w:r>
+        <w:rPr>
+          <w:rFonts w:ascii="Times New Roman" w:hAnsi="Times New Roman" w:cs="Times New Roman"/>
+          <w:color w:val="222222"/>
+          <w:sz w:val="24"/>
+          <w:szCs w:val="24"/>
+          <w:shd w:val="clear" w:color="auto" w:fill="FFFFFF"/>
+        </w:rPr>
+        <w:t>Benny: Yeah. It’s (10) greasy. Oh! (11) Do you want fast food?</w:t>
+      </w:r>
+    </w:p>
+    <w:p>
+      <w:pPr>
+        <w:rPr>
+          <w:rFonts w:ascii="Times New Roman" w:hAnsi="Times New Roman" w:cs="Times New Roman"/>
+          <w:color w:val="222222"/>
+          <w:sz w:val="24"/>
+          <w:szCs w:val="24"/>
+          <w:shd w:val="clear" w:color="auto" w:fill="FFFFFF"/>
+        </w:rPr>
+      </w:pPr>
+      <w:r>
+        <w:rPr>
+          <w:rFonts w:ascii="Times New Roman" w:hAnsi="Times New Roman" w:cs="Times New Roman"/>
+          <w:color w:val="222222"/>
+          <w:sz w:val="24"/>
+          <w:szCs w:val="24"/>
+          <w:shd w:val="clear" w:color="auto" w:fill="FFFFFF"/>
+        </w:rPr>
+        <w:t>Shen: No. (12) I don't want fast food and your stomach (13) doesn't want fast food.</w:t>
+      </w:r>
+    </w:p>
+    <w:p>
+      <w:pPr>
+        <w:rPr>
+          <w:rFonts w:ascii="Times New Roman" w:hAnsi="Times New Roman" w:cs="Times New Roman"/>
+          <w:color w:val="222222"/>
+          <w:sz w:val="24"/>
+          <w:szCs w:val="24"/>
+          <w:shd w:val="clear" w:color="auto" w:fill="FFFFFF"/>
+        </w:rPr>
+      </w:pPr>
+      <w:r>
+        <w:rPr>
+          <w:rFonts w:ascii="Times New Roman" w:hAnsi="Times New Roman" w:cs="Times New Roman"/>
+          <w:color w:val="222222"/>
+          <w:sz w:val="24"/>
+          <w:szCs w:val="24"/>
+          <w:shd w:val="clear" w:color="auto" w:fill="FFFFFF"/>
+        </w:rPr>
+        <w:t>Benny: You’re right. I know where to go!</w:t>
+      </w:r>
+    </w:p>
+    <w:p>
+      <w:pPr>
+        <w:rPr>
+          <w:rFonts w:ascii="Times New Roman" w:hAnsi="Times New Roman" w:cs="Times New Roman"/>
+          <w:color w:val="222222"/>
+          <w:sz w:val="24"/>
+          <w:szCs w:val="24"/>
+          <w:shd w:val="clear" w:color="auto" w:fill="FFFFFF"/>
+        </w:rPr>
+      </w:pPr>
+      <w:r>
+        <w:rPr>
+          <w:rFonts w:ascii="Times New Roman" w:hAnsi="Times New Roman" w:cs="Times New Roman"/>
+          <w:color w:val="222222"/>
+          <w:sz w:val="24"/>
+          <w:szCs w:val="24"/>
+          <w:shd w:val="clear" w:color="auto" w:fill="FFFFFF"/>
+        </w:rPr>
+        <w:t>Shen: Where?</w:t>
+      </w:r>
+    </w:p>
+    <w:p>
+      <w:pPr>
+        <w:rPr>
+          <w:rFonts w:ascii="Times New Roman" w:hAnsi="Times New Roman" w:cs="Times New Roman"/>
+          <w:color w:val="222222"/>
+          <w:sz w:val="24"/>
+          <w:szCs w:val="24"/>
+          <w:shd w:val="clear" w:color="auto" w:fill="FFFFFF"/>
+        </w:rPr>
+      </w:pPr>
+      <w:r>
+        <w:rPr>
+          <w:rFonts w:ascii="Times New Roman" w:hAnsi="Times New Roman" w:cs="Times New Roman"/>
+          <w:color w:val="222222"/>
+          <w:sz w:val="24"/>
+          <w:szCs w:val="24"/>
+          <w:shd w:val="clear" w:color="auto" w:fill="FFFFFF"/>
+        </w:rPr>
+        <w:t>Benny: To a (14) pub.</w:t>
+      </w:r>
+    </w:p>
+    <w:p>
+      <w:pPr>
+        <w:rPr>
+          <w:rFonts w:ascii="Times New Roman" w:hAnsi="Times New Roman" w:cs="Times New Roman"/>
+          <w:color w:val="222222"/>
+          <w:sz w:val="24"/>
+          <w:szCs w:val="24"/>
+          <w:shd w:val="clear" w:color="auto" w:fill="FFFFFF"/>
+        </w:rPr>
+      </w:pPr>
+      <w:r>
+        <w:rPr>
+          <w:rFonts w:ascii="Times New Roman" w:hAnsi="Times New Roman" w:cs="Times New Roman"/>
+          <w:color w:val="222222"/>
+          <w:sz w:val="24"/>
+          <w:szCs w:val="24"/>
+          <w:shd w:val="clear" w:color="auto" w:fill="FFFFFF"/>
+        </w:rPr>
+        <w:t>Shen: A (15) pub? Is there food at a (16) pub?</w:t>
+      </w:r>
+    </w:p>
+    <w:p>
+      <w:pPr>
+        <w:rPr>
+          <w:rFonts w:ascii="Times New Roman" w:hAnsi="Times New Roman" w:cs="Times New Roman"/>
+          <w:color w:val="222222"/>
+          <w:sz w:val="24"/>
+          <w:szCs w:val="24"/>
+          <w:shd w:val="clear" w:color="auto" w:fill="FFFFFF"/>
+        </w:rPr>
+      </w:pPr>
+      <w:r>
+        <w:rPr>
+          <w:rFonts w:ascii="Times New Roman" w:hAnsi="Times New Roman" w:cs="Times New Roman"/>
+          <w:color w:val="222222"/>
+          <w:sz w:val="24"/>
+          <w:szCs w:val="24"/>
+          <w:shd w:val="clear" w:color="auto" w:fill="FFFFFF"/>
+        </w:rPr>
+        <w:t>Benny: Not a lot, but there’s football on TV and there are British people. You like British people.</w:t>
+      </w:r>
+    </w:p>
+    <w:p>
+      <w:pPr>
+        <w:rPr>
+          <w:rFonts w:ascii="Times New Roman" w:hAnsi="Times New Roman" w:cs="Times New Roman"/>
+          <w:color w:val="222222"/>
+          <w:sz w:val="24"/>
+          <w:szCs w:val="24"/>
+          <w:shd w:val="clear" w:color="auto" w:fill="FFFFFF"/>
+        </w:rPr>
+      </w:pPr>
+      <w:r>
+        <w:rPr>
+          <w:rFonts w:ascii="Times New Roman" w:hAnsi="Times New Roman" w:cs="Times New Roman"/>
+          <w:color w:val="222222"/>
+          <w:sz w:val="24"/>
+          <w:szCs w:val="24"/>
+          <w:shd w:val="clear" w:color="auto" w:fill="FFFFFF"/>
+        </w:rPr>
+        <w:t>Shen: I like British people, but (17) I don't want to go to a pub. Can we go to this (18) bistro? It looks good and people like it.</w:t>
+      </w:r>
+    </w:p>
+    <w:p>
+      <w:pPr>
+        <w:rPr>
+          <w:rFonts w:ascii="Times New Roman" w:hAnsi="Times New Roman" w:cs="Times New Roman"/>
+          <w:color w:val="222222"/>
+          <w:sz w:val="24"/>
+          <w:szCs w:val="24"/>
+          <w:shd w:val="clear" w:color="auto" w:fill="FFFFFF"/>
+        </w:rPr>
+      </w:pPr>
+      <w:r>
+        <w:rPr>
+          <w:rFonts w:ascii="Times New Roman" w:hAnsi="Times New Roman" w:cs="Times New Roman"/>
+          <w:color w:val="222222"/>
+          <w:sz w:val="24"/>
+          <w:szCs w:val="24"/>
+          <w:shd w:val="clear" w:color="auto" w:fill="FFFFFF"/>
+        </w:rPr>
+        <w:t>Benny: That (19) bistro does look good. (20) We can go there.</w:t>
+      </w:r>
+    </w:p>
+    <w:p>
+      <w:pPr>
+        <w:rPr>
+          <w:rFonts w:ascii="Times New Roman" w:hAnsi="Times New Roman" w:cs="Times New Roman"/>
+          <w:b/>
+          <w:color w:val="222222"/>
+          <w:sz w:val="24"/>
+          <w:szCs w:val="24"/>
+          <w:shd w:val="clear" w:color="auto" w:fill="FFFFFF"/>
+        </w:rPr>
+      </w:pPr>
+      <w:r>
+        <w:rPr>
+          <w:rFonts w:ascii="Times New Roman" w:hAnsi="Times New Roman" w:cs="Times New Roman"/>
+          <w:b/>
+          <w:color w:val="222222"/>
+          <w:sz w:val="24"/>
+          <w:szCs w:val="24"/>
+          <w:shd w:val="clear" w:color="auto" w:fill="FFFFFF"/>
+        </w:rPr>
+        <w:t>8/8</w:t>
+      </w:r>
+    </w:p>
+    <w:p>
+      <w:pPr>
+        <w:rPr>
+          <w:rFonts w:ascii="Times New Roman" w:hAnsi="Times New Roman" w:cs="Times New Roman"/>
+          <w:b/>
+          <w:color w:val="222222"/>
+          <w:sz w:val="24"/>
+          <w:szCs w:val="24"/>
+          <w:shd w:val="clear" w:color="auto" w:fill="FFFFFF"/>
+        </w:rPr>
+      </w:pPr>
+      <w:r>
+        <w:rPr>
+          <w:rStyle w:val="Strong"/>
+          <w:rFonts w:ascii="Times New Roman" w:hAnsi="Times New Roman" w:cs="Times New Roman"/>
+          <w:b w:val="0"/>
+          <w:sz w:val="24"/>
+          <w:szCs w:val="24"/>
+        </w:rPr>
+        <w:t>Don: I’m hungry. I want to go out.</w:t>
+      </w:r>
+      <w:r>
+        <w:rPr>
+          <w:rFonts w:ascii="Times New Roman" w:hAnsi="Times New Roman" w:cs="Times New Roman"/>
+          <w:b/>
+          <w:bCs/>
+          <w:sz w:val="24"/>
+          <w:szCs w:val="24"/>
+        </w:rPr>
+        <w:br/>
+      </w:r>
+      <w:r>
+        <w:rPr>
+          <w:rStyle w:val="Strong"/>
+          <w:rFonts w:ascii="Times New Roman" w:hAnsi="Times New Roman" w:cs="Times New Roman"/>
+          <w:b w:val="0"/>
+          <w:sz w:val="24"/>
+          <w:szCs w:val="24"/>
+        </w:rPr>
+        <w:t>Bill: Sure. We can go out. What kind of restaurant do you want to go to?</w:t>
+      </w:r>
+      <w:r>
+        <w:rPr>
+          <w:rFonts w:ascii="Times New Roman" w:hAnsi="Times New Roman" w:cs="Times New Roman"/>
+          <w:b/>
+          <w:bCs/>
+          <w:sz w:val="24"/>
+          <w:szCs w:val="24"/>
+        </w:rPr>
+        <w:br/>
+      </w:r>
+      <w:r>
+        <w:rPr>
+          <w:rStyle w:val="Strong"/>
+          <w:rFonts w:ascii="Times New Roman" w:hAnsi="Times New Roman" w:cs="Times New Roman"/>
+          <w:b w:val="0"/>
+          <w:sz w:val="24"/>
+          <w:szCs w:val="24"/>
+        </w:rPr>
+        <w:t>Don: I like Indian food. Do you want to go to that Indian restaurant downtown?</w:t>
+      </w:r>
+      <w:r>
+        <w:rPr>
+          <w:rFonts w:ascii="Times New Roman" w:hAnsi="Times New Roman" w:cs="Times New Roman"/>
+          <w:b/>
+          <w:bCs/>
+          <w:sz w:val="24"/>
+          <w:szCs w:val="24"/>
+        </w:rPr>
+        <w:br/>
+      </w:r>
+      <w:r>
+        <w:rPr>
+          <w:rStyle w:val="Strong"/>
+          <w:rFonts w:ascii="Times New Roman" w:hAnsi="Times New Roman" w:cs="Times New Roman"/>
+          <w:b w:val="0"/>
+          <w:sz w:val="24"/>
+          <w:szCs w:val="24"/>
+        </w:rPr>
+        <w:t>Bill: I don’t like Indian food. Can we go to the diner in town?</w:t>
+      </w:r>
+      <w:r>
+        <w:rPr>
+          <w:rFonts w:ascii="Times New Roman" w:hAnsi="Times New Roman" w:cs="Times New Roman"/>
+          <w:b/>
+          <w:bCs/>
+          <w:sz w:val="24"/>
+          <w:szCs w:val="24"/>
+        </w:rPr>
+        <w:br/>
+      </w:r>
+      <w:r>
+        <w:rPr>
+          <w:rStyle w:val="Strong"/>
+          <w:rFonts w:ascii="Times New Roman" w:hAnsi="Times New Roman" w:cs="Times New Roman"/>
+          <w:b w:val="0"/>
+          <w:sz w:val="24"/>
+          <w:szCs w:val="24"/>
+        </w:rPr>
+        <w:t>Don: I don’t like that diner. The food is greasy there.</w:t>
+      </w:r>
+      <w:r>
+        <w:rPr>
+          <w:rFonts w:ascii="Times New Roman" w:hAnsi="Times New Roman" w:cs="Times New Roman"/>
+          <w:b/>
+          <w:bCs/>
+          <w:sz w:val="24"/>
+          <w:szCs w:val="24"/>
+        </w:rPr>
+        <w:br/>
+      </w:r>
+      <w:r>
+        <w:rPr>
+          <w:rStyle w:val="Strong"/>
+          <w:rFonts w:ascii="Times New Roman" w:hAnsi="Times New Roman" w:cs="Times New Roman"/>
+          <w:b w:val="0"/>
+          <w:sz w:val="24"/>
+          <w:szCs w:val="24"/>
+        </w:rPr>
+        <w:t>Bill: Okay. Do you want to go to the French bistro?</w:t>
+      </w:r>
+      <w:r>
+        <w:rPr>
+          <w:rFonts w:ascii="Times New Roman" w:hAnsi="Times New Roman" w:cs="Times New Roman"/>
+          <w:b/>
+          <w:bCs/>
+          <w:sz w:val="24"/>
+          <w:szCs w:val="24"/>
+        </w:rPr>
+        <w:br/>
+      </w:r>
+      <w:r>
+        <w:rPr>
+          <w:rStyle w:val="Strong"/>
+          <w:rFonts w:ascii="Times New Roman" w:hAnsi="Times New Roman" w:cs="Times New Roman"/>
+          <w:b w:val="0"/>
+          <w:sz w:val="24"/>
+          <w:szCs w:val="24"/>
+        </w:rPr>
+        <w:t>Don: No, thank you. I don’t like French food.</w:t>
+      </w:r>
+      <w:r>
+        <w:rPr>
+          <w:rFonts w:ascii="Times New Roman" w:hAnsi="Times New Roman" w:cs="Times New Roman"/>
+          <w:b/>
+          <w:bCs/>
+          <w:sz w:val="24"/>
+          <w:szCs w:val="24"/>
+        </w:rPr>
+        <w:br/>
+      </w:r>
+      <w:r>
+        <w:rPr>
+          <w:rStyle w:val="Strong"/>
+          <w:rFonts w:ascii="Times New Roman" w:hAnsi="Times New Roman" w:cs="Times New Roman"/>
+          <w:b w:val="0"/>
+          <w:sz w:val="24"/>
+          <w:szCs w:val="24"/>
+        </w:rPr>
+        <w:t>Bill: No, French food. Do you want to eat at a café?</w:t>
+      </w:r>
+      <w:r>
+        <w:rPr>
+          <w:rFonts w:ascii="Times New Roman" w:hAnsi="Times New Roman" w:cs="Times New Roman"/>
+          <w:b/>
+          <w:bCs/>
+          <w:sz w:val="24"/>
+          <w:szCs w:val="24"/>
+        </w:rPr>
+        <w:br/>
+      </w:r>
+      <w:r>
+        <w:rPr>
+          <w:rStyle w:val="Strong"/>
+          <w:rFonts w:ascii="Times New Roman" w:hAnsi="Times New Roman" w:cs="Times New Roman"/>
+          <w:b w:val="0"/>
+          <w:sz w:val="24"/>
+          <w:szCs w:val="24"/>
+        </w:rPr>
+        <w:t>Don: A café? I don’t want coffee! I want food!</w:t>
+      </w:r>
+      <w:r>
+        <w:rPr>
+          <w:rFonts w:ascii="Times New Roman" w:hAnsi="Times New Roman" w:cs="Times New Roman"/>
+          <w:b/>
+          <w:bCs/>
+          <w:sz w:val="24"/>
+          <w:szCs w:val="24"/>
+        </w:rPr>
+        <w:br/>
+      </w:r>
+      <w:r>
+        <w:rPr>
+          <w:rStyle w:val="Strong"/>
+          <w:rFonts w:ascii="Times New Roman" w:hAnsi="Times New Roman" w:cs="Times New Roman"/>
+          <w:b w:val="0"/>
+          <w:sz w:val="24"/>
+          <w:szCs w:val="24"/>
+        </w:rPr>
+        <w:t>Bill: Okay. What kind of food do you want?</w:t>
+      </w:r>
+      <w:r>
+        <w:rPr>
+          <w:rFonts w:ascii="Times New Roman" w:hAnsi="Times New Roman" w:cs="Times New Roman"/>
+          <w:b/>
+          <w:bCs/>
+          <w:sz w:val="24"/>
+          <w:szCs w:val="24"/>
+        </w:rPr>
+        <w:br/>
+      </w:r>
+      <w:r>
+        <w:rPr>
+          <w:rStyle w:val="Strong"/>
+          <w:rFonts w:ascii="Times New Roman" w:hAnsi="Times New Roman" w:cs="Times New Roman"/>
+          <w:b w:val="0"/>
+          <w:sz w:val="24"/>
+          <w:szCs w:val="24"/>
+        </w:rPr>
+        <w:t>Don: I like fast food.</w:t>
+      </w:r>
+      <w:r>
+        <w:rPr>
+          <w:rFonts w:ascii="Times New Roman" w:hAnsi="Times New Roman" w:cs="Times New Roman"/>
+          <w:b/>
+          <w:bCs/>
+          <w:sz w:val="24"/>
+          <w:szCs w:val="24"/>
+        </w:rPr>
+        <w:br/>
+      </w:r>
+      <w:r>
+        <w:rPr>
+          <w:rStyle w:val="Strong"/>
+          <w:rFonts w:ascii="Times New Roman" w:hAnsi="Times New Roman" w:cs="Times New Roman"/>
+          <w:b w:val="0"/>
+          <w:sz w:val="24"/>
+          <w:szCs w:val="24"/>
+        </w:rPr>
+        <w:t>Bill: I don’t eat fast food. It’s not good for my stomach.</w:t>
+      </w:r>
+      <w:r>
+        <w:rPr>
+          <w:rFonts w:ascii="Times New Roman" w:hAnsi="Times New Roman" w:cs="Times New Roman"/>
+          <w:b/>
+          <w:bCs/>
+          <w:sz w:val="24"/>
+          <w:szCs w:val="24"/>
+        </w:rPr>
+        <w:br/>
       </w:r>
       <w:bookmarkStart w:id="0" w:name="_GoBack"/>
       <w:bookmarkEnd w:id="0"/>
-    </w:p>
-    <w:p>
-      <w:pPr>
-        <w:rPr>
-          <w:rFonts w:ascii="Times New Roman" w:hAnsi="Times New Roman" w:cs="Times New Roman"/>
-        </w:rPr>
-      </w:pPr>
-      <w:r>
-        <w:rPr>
-          <w:rFonts w:ascii="Times New Roman" w:hAnsi="Times New Roman" w:cs="Times New Roman"/>
-        </w:rPr>
-        <w:t>Yes, I love vegetables</w:t>
-      </w:r>
-    </w:p>
-    <w:p>
-      <w:pPr>
-        <w:rPr>
-          <w:rFonts w:ascii="Times New Roman" w:hAnsi="Times New Roman" w:cs="Times New Roman"/>
+      <w:r>
+        <w:rPr>
+          <w:rStyle w:val="Strong"/>
+          <w:rFonts w:ascii="Times New Roman" w:hAnsi="Times New Roman" w:cs="Times New Roman"/>
+          <w:b w:val="0"/>
+          <w:sz w:val="24"/>
+          <w:szCs w:val="24"/>
+        </w:rPr>
+        <w:lastRenderedPageBreak/>
+        <w:t>Don: We can order pizza.</w:t>
+      </w:r>
+      <w:r>
+        <w:rPr>
+          <w:rFonts w:ascii="Times New Roman" w:hAnsi="Times New Roman" w:cs="Times New Roman"/>
+          <w:b/>
+          <w:bCs/>
+          <w:sz w:val="24"/>
+          <w:szCs w:val="24"/>
+        </w:rPr>
+        <w:br/>
+      </w:r>
+      <w:r>
+        <w:rPr>
+          <w:rStyle w:val="Strong"/>
+          <w:rFonts w:ascii="Times New Roman" w:hAnsi="Times New Roman" w:cs="Times New Roman"/>
+          <w:b w:val="0"/>
+          <w:sz w:val="24"/>
+          <w:szCs w:val="24"/>
+        </w:rPr>
+        <w:t>Bill: Yes! I love pizza!</w:t>
+      </w:r>
+    </w:p>
+    <w:p>
+      <w:pPr>
+        <w:rPr>
+          <w:rFonts w:ascii="Times New Roman" w:hAnsi="Times New Roman" w:cs="Times New Roman"/>
+          <w:b/>
+          <w:color w:val="222222"/>
+          <w:sz w:val="24"/>
+          <w:szCs w:val="24"/>
+          <w:shd w:val="clear" w:color="auto" w:fill="FFFFFF"/>
         </w:rPr>
       </w:pPr>
     </w:p>
     <w:sectPr>
-      <w:headerReference w:type="default" r:id="rId7"/>
-      <w:footerReference w:type="default" r:id="rId8"/>
+      <w:headerReference w:type="default" r:id="rId13"/>
+      <w:footerReference w:type="default" r:id="rId14"/>
       <w:pgSz w:w="12240" w:h="15840"/>
       <w:pgMar w:top="1440" w:right="1440" w:bottom="1440" w:left="1440" w:header="720" w:footer="720" w:gutter="0"/>
       <w:cols w:space="720"/>
@@ -3589,7 +8721,7 @@
         <w:sz w:val="24"/>
         <w:szCs w:val="24"/>
       </w:rPr>
-      <w:t>6</w:t>
+      <w:t>14</w:t>
     </w:r>
     <w:r>
       <w:rPr>
@@ -6133,6 +11265,17 @@
     <w:basedOn w:val="DefaultParagraphFont"/>
     <w:rsid w:val="00BD34DF"/>
   </w:style>
+  <w:style w:type="character" w:styleId="Strong">
+    <w:name w:val="Strong"/>
+    <w:basedOn w:val="DefaultParagraphFont"/>
+    <w:uiPriority w:val="22"/>
+    <w:qFormat/>
+    <w:rsid w:val="00C94CE0"/>
+    <w:rPr>
+      <w:b/>
+      <w:bCs/>
+    </w:rPr>
+  </w:style>
 </w:styles>
 </file>
 

--- a/Wall Stress/Unit17/17.1.docx
+++ b/Wall Stress/Unit17/17.1.docx
@@ -487,6 +487,8 @@
         </w:rPr>
         <w:t>Shen, Marty is a big talent agent</w:t>
       </w:r>
+      <w:bookmarkStart w:id="0" w:name="_GoBack"/>
+      <w:bookmarkEnd w:id="0"/>
     </w:p>
     <w:p>
       <w:pPr>
@@ -891,7 +893,16 @@
           <w:sz w:val="24"/>
           <w:szCs w:val="24"/>
         </w:rPr>
-        <w:t>Practise</w:t>
+        <w:t>Practic</w:t>
+      </w:r>
+      <w:r>
+        <w:rPr>
+          <w:rFonts w:ascii="Times New Roman" w:hAnsi="Times New Roman" w:cs="Times New Roman"/>
+          <w:b/>
+          <w:sz w:val="24"/>
+          <w:szCs w:val="24"/>
+        </w:rPr>
+        <w:t>e</w:t>
       </w:r>
     </w:p>
     <w:p>
@@ -4255,17 +4266,7 @@
           <w:szCs w:val="24"/>
           <w:shd w:val="clear" w:color="auto" w:fill="FFFFFF"/>
         </w:rPr>
-        <w:t>a British pub</w:t>
-      </w:r>
-      <w:r>
-        <w:rPr>
-          <w:rFonts w:ascii="Times New Roman" w:hAnsi="Times New Roman" w:cs="Times New Roman"/>
-          <w:color w:val="222222"/>
-          <w:sz w:val="24"/>
-          <w:szCs w:val="24"/>
-          <w:shd w:val="clear" w:color="auto" w:fill="FFFFFF"/>
-        </w:rPr>
-        <w:t xml:space="preserve"> </w:t>
+        <w:t xml:space="preserve">a British pub </w:t>
       </w:r>
       <w:r>
         <w:rPr>
@@ -4322,17 +4323,7 @@
           <w:szCs w:val="24"/>
           <w:shd w:val="clear" w:color="auto" w:fill="FFFFFF"/>
         </w:rPr>
-        <w:t xml:space="preserve">Jim: OK, do you want me to get something from the </w:t>
-      </w:r>
-      <w:r>
-        <w:rPr>
-          <w:rFonts w:ascii="Times New Roman" w:hAnsi="Times New Roman" w:cs="Times New Roman"/>
-          <w:color w:val="222222"/>
-          <w:sz w:val="24"/>
-          <w:szCs w:val="24"/>
-          <w:shd w:val="clear" w:color="auto" w:fill="FFFFFF"/>
-        </w:rPr>
-        <w:t>market?</w:t>
+        <w:t>Jim: OK, do you want me to get something from the market?</w:t>
       </w:r>
     </w:p>
     <w:p>
@@ -4390,17 +4381,7 @@
           <w:szCs w:val="24"/>
           <w:shd w:val="clear" w:color="auto" w:fill="FFFFFF"/>
         </w:rPr>
-        <w:t>Sergio’s Restaurant is great. Do you want to go there</w:t>
-      </w:r>
-      <w:r>
-        <w:rPr>
-          <w:rFonts w:ascii="Times New Roman" w:hAnsi="Times New Roman" w:cs="Times New Roman"/>
-          <w:color w:val="222222"/>
-          <w:sz w:val="24"/>
-          <w:szCs w:val="24"/>
-          <w:shd w:val="clear" w:color="auto" w:fill="FFFFFF"/>
-        </w:rPr>
-        <w:t>?</w:t>
+        <w:t>Sergio’s Restaurant is great. Do you want to go there?</w:t>
       </w:r>
     </w:p>
     <w:p>
@@ -5061,17 +5042,7 @@
           <w:szCs w:val="24"/>
           <w:shd w:val="clear" w:color="auto" w:fill="FFFFFF"/>
         </w:rPr>
-        <w:t>Micha: We need to buy</w:t>
-      </w:r>
-      <w:r>
-        <w:rPr>
-          <w:rFonts w:ascii="Times New Roman" w:hAnsi="Times New Roman" w:cs="Times New Roman"/>
-          <w:color w:val="222222"/>
-          <w:sz w:val="24"/>
-          <w:szCs w:val="24"/>
-          <w:shd w:val="clear" w:color="auto" w:fill="FFFFFF"/>
-        </w:rPr>
-        <w:t xml:space="preserve"> some furniture for our new apartment.</w:t>
+        <w:t>Micha: We need to buy some furniture for our new apartment.</w:t>
       </w:r>
     </w:p>
     <w:p>
@@ -5097,58 +5068,28 @@
           <w:szCs w:val="24"/>
           <w:shd w:val="clear" w:color="auto" w:fill="FFFFFF"/>
         </w:rPr>
-        <w:t>M</w:t>
-      </w:r>
-      <w:r>
-        <w:rPr>
-          <w:rFonts w:ascii="Times New Roman" w:hAnsi="Times New Roman" w:cs="Times New Roman"/>
-          <w:color w:val="222222"/>
-          <w:sz w:val="24"/>
-          <w:szCs w:val="24"/>
-          <w:shd w:val="clear" w:color="auto" w:fill="FFFFFF"/>
-        </w:rPr>
-        <w:t>athy: OK. We can buy some furniture at the market.</w:t>
-      </w:r>
-    </w:p>
-    <w:p>
-      <w:pPr>
-        <w:rPr>
-          <w:rFonts w:ascii="Times New Roman" w:hAnsi="Times New Roman" w:cs="Times New Roman"/>
-          <w:color w:val="222222"/>
-          <w:sz w:val="24"/>
-          <w:szCs w:val="24"/>
-          <w:shd w:val="clear" w:color="auto" w:fill="FFFFFF"/>
-        </w:rPr>
-      </w:pPr>
-      <w:r>
-        <w:rPr>
-          <w:rFonts w:ascii="Times New Roman" w:hAnsi="Times New Roman" w:cs="Times New Roman"/>
-          <w:color w:val="222222"/>
-          <w:sz w:val="24"/>
-          <w:szCs w:val="24"/>
-          <w:shd w:val="clear" w:color="auto" w:fill="FFFFFF"/>
-        </w:rPr>
-        <w:t>Micha: I don’t think they sell</w:t>
-      </w:r>
-      <w:r>
-        <w:rPr>
-          <w:rFonts w:ascii="Times New Roman" w:hAnsi="Times New Roman" w:cs="Times New Roman"/>
-          <w:color w:val="222222"/>
-          <w:sz w:val="24"/>
-          <w:szCs w:val="24"/>
-          <w:shd w:val="clear" w:color="auto" w:fill="FFFFFF"/>
-        </w:rPr>
-        <w:t xml:space="preserve"> </w:t>
-      </w:r>
-      <w:r>
-        <w:rPr>
-          <w:rFonts w:ascii="Times New Roman" w:hAnsi="Times New Roman" w:cs="Times New Roman"/>
-          <w:color w:val="222222"/>
-          <w:sz w:val="24"/>
-          <w:szCs w:val="24"/>
-          <w:shd w:val="clear" w:color="auto" w:fill="FFFFFF"/>
-        </w:rPr>
-        <w:t> furniture at the market.</w:t>
+        <w:t>Mathy: OK. We can buy some furniture at the market.</w:t>
+      </w:r>
+    </w:p>
+    <w:p>
+      <w:pPr>
+        <w:rPr>
+          <w:rFonts w:ascii="Times New Roman" w:hAnsi="Times New Roman" w:cs="Times New Roman"/>
+          <w:color w:val="222222"/>
+          <w:sz w:val="24"/>
+          <w:szCs w:val="24"/>
+          <w:shd w:val="clear" w:color="auto" w:fill="FFFFFF"/>
+        </w:rPr>
+      </w:pPr>
+      <w:r>
+        <w:rPr>
+          <w:rFonts w:ascii="Times New Roman" w:hAnsi="Times New Roman" w:cs="Times New Roman"/>
+          <w:color w:val="222222"/>
+          <w:sz w:val="24"/>
+          <w:szCs w:val="24"/>
+          <w:shd w:val="clear" w:color="auto" w:fill="FFFFFF"/>
+        </w:rPr>
+        <w:t>Micha: I don’t think they sell  furniture at the market.</w:t>
       </w:r>
     </w:p>
     <w:p>
@@ -8585,8 +8526,6 @@
         </w:rPr>
         <w:br/>
       </w:r>
-      <w:bookmarkStart w:id="0" w:name="_GoBack"/>
-      <w:bookmarkEnd w:id="0"/>
       <w:r>
         <w:rPr>
           <w:rStyle w:val="Strong"/>
@@ -8721,7 +8660,7 @@
         <w:sz w:val="24"/>
         <w:szCs w:val="24"/>
       </w:rPr>
-      <w:t>14</w:t>
+      <w:t>1</w:t>
     </w:r>
     <w:r>
       <w:rPr>
